--- a/CISC650-CN/Assignment3/Webb_Assignment3.docx
+++ b/CISC650-CN/Assignment3/Webb_Assignment3.docx
@@ -2311,105 +2311,255 @@
           <w:szCs w:val="23"/>
         </w:rPr>
       </w:pPr>
+    </w:p>
+    <w:p>
+      <w:pPr>
+        <w:pStyle w:val="Default"/>
+        <w:ind w:left="720"/>
+        <w:rPr>
+          <w:b/>
+          <w:sz w:val="23"/>
+          <w:szCs w:val="23"/>
+          <w:highlight w:val="cyan"/>
+        </w:rPr>
+      </w:pPr>
+    </w:p>
+    <w:p>
+      <w:pPr>
+        <w:pStyle w:val="Default"/>
+        <w:ind w:left="720"/>
+        <w:rPr>
+          <w:b/>
+          <w:sz w:val="23"/>
+          <w:szCs w:val="23"/>
+          <w:highlight w:val="cyan"/>
+        </w:rPr>
+      </w:pPr>
+    </w:p>
+    <w:p>
+      <w:pPr>
+        <w:pStyle w:val="Default"/>
+        <w:rPr>
+          <w:b/>
+          <w:sz w:val="23"/>
+          <w:szCs w:val="23"/>
+          <w:highlight w:val="cyan"/>
+        </w:rPr>
+      </w:pPr>
+    </w:p>
+    <w:p>
+      <w:pPr>
+        <w:pStyle w:val="Default"/>
+        <w:rPr>
+          <w:b/>
+          <w:sz w:val="23"/>
+          <w:szCs w:val="23"/>
+          <w:highlight w:val="cyan"/>
+        </w:rPr>
+      </w:pPr>
+      <w:r>
+        <w:rPr>
+          <w:b/>
+          <w:sz w:val="23"/>
+          <w:szCs w:val="23"/>
+          <w:highlight w:val="cyan"/>
+        </w:rPr>
+        <w:t xml:space="preserve">6.6 Why is an ARP query sent within a broadcast frame? Why is an ARP response sent within a frame with a specific destination MAC address? </w:t>
+      </w:r>
+    </w:p>
+    <w:p>
+      <w:pPr>
+        <w:pStyle w:val="Default"/>
+        <w:numPr>
+          <w:ilvl w:val="0"/>
+          <w:numId w:val="1"/>
+        </w:numPr>
+        <w:rPr>
+          <w:b/>
+          <w:sz w:val="23"/>
+          <w:szCs w:val="23"/>
+        </w:rPr>
+      </w:pPr>
+      <w:r>
+        <w:rPr>
+          <w:b/>
+          <w:sz w:val="23"/>
+          <w:szCs w:val="23"/>
+        </w:rPr>
+        <w:t xml:space="preserve">An ARP query </w:t>
+      </w:r>
+      <w:r>
+        <w:rPr>
+          <w:b/>
+          <w:sz w:val="23"/>
+          <w:szCs w:val="23"/>
+        </w:rPr>
+        <w:t>is sent within a</w:t>
+      </w:r>
+      <w:r>
+        <w:rPr>
+          <w:b/>
+          <w:sz w:val="23"/>
+          <w:szCs w:val="23"/>
+        </w:rPr>
+        <w:t xml:space="preserve"> broadcast frame because </w:t>
+      </w:r>
+      <w:r>
+        <w:rPr>
+          <w:b/>
+          <w:sz w:val="23"/>
+          <w:szCs w:val="23"/>
+        </w:rPr>
+        <w:t>to send an IP datagram you need to know both the IP address and MAC address. In this situation the ARP requester does not know the MAC address, so it is sent within the broadcast frame. The broadcast frame is sent to all IP addresses till a match is found. If it was not sent in the broadcast frame it would not find the matching IP address to find the corresponding MAC address. The matching IP address then returns an ARP response with a frame with the destination MAC address so that further communication doesn’t involve a broadcast throughout the network</w:t>
+      </w:r>
+      <w:r>
+        <w:rPr>
+          <w:b/>
+          <w:sz w:val="23"/>
+          <w:szCs w:val="23"/>
+        </w:rPr>
+        <w:t xml:space="preserve"> again.</w:t>
+      </w:r>
+    </w:p>
+    <w:p>
+      <w:pPr>
+        <w:pStyle w:val="Default"/>
+        <w:ind w:left="720"/>
+        <w:rPr>
+          <w:b/>
+          <w:sz w:val="23"/>
+          <w:szCs w:val="23"/>
+        </w:rPr>
+      </w:pPr>
+    </w:p>
+    <w:p>
+      <w:pPr>
+        <w:pStyle w:val="Default"/>
+        <w:rPr>
+          <w:b/>
+          <w:sz w:val="23"/>
+          <w:szCs w:val="23"/>
+          <w:highlight w:val="cyan"/>
+        </w:rPr>
+      </w:pPr>
+      <w:r>
+        <w:rPr>
+          <w:b/>
+          <w:sz w:val="23"/>
+          <w:szCs w:val="23"/>
+          <w:highlight w:val="cyan"/>
+        </w:rPr>
+        <w:t xml:space="preserve">6.7 Why the Ethernet is called a multiple access protocol? Why it is referred to as an unreliable and connectionless approach? </w:t>
+      </w:r>
+    </w:p>
+    <w:p>
+      <w:pPr>
+        <w:pStyle w:val="Default"/>
+        <w:numPr>
+          <w:ilvl w:val="0"/>
+          <w:numId w:val="1"/>
+        </w:numPr>
+        <w:rPr>
+          <w:b/>
+          <w:sz w:val="23"/>
+          <w:szCs w:val="23"/>
+        </w:rPr>
+      </w:pPr>
+      <w:r>
+        <w:rPr>
+          <w:b/>
+          <w:sz w:val="23"/>
+          <w:szCs w:val="23"/>
+        </w:rPr>
+        <w:t xml:space="preserve">Ethernet is a multiple access protocol because each node on the network </w:t>
+      </w:r>
+      <w:r>
+        <w:rPr>
+          <w:b/>
+          <w:sz w:val="23"/>
+          <w:szCs w:val="23"/>
+        </w:rPr>
+        <w:t>h</w:t>
+      </w:r>
+      <w:r>
+        <w:rPr>
+          <w:b/>
+          <w:sz w:val="23"/>
+          <w:szCs w:val="23"/>
+        </w:rPr>
+        <w:t>as access to send messages simultane</w:t>
+      </w:r>
+      <w:r>
+        <w:rPr>
+          <w:b/>
+          <w:sz w:val="23"/>
+          <w:szCs w:val="23"/>
+        </w:rPr>
+        <w:t>ously</w:t>
+      </w:r>
+      <w:r>
+        <w:rPr>
+          <w:b/>
+          <w:sz w:val="23"/>
+          <w:szCs w:val="23"/>
+        </w:rPr>
+        <w:t xml:space="preserve">. </w:t>
+      </w:r>
+      <w:r>
+        <w:rPr>
+          <w:b/>
+          <w:sz w:val="23"/>
+          <w:szCs w:val="23"/>
+        </w:rPr>
+        <w:t>This of course can lead to collisions on your network.</w:t>
+      </w:r>
+    </w:p>
+    <w:p>
+      <w:pPr>
+        <w:pStyle w:val="Default"/>
+        <w:ind w:left="720"/>
+        <w:rPr>
+          <w:b/>
+          <w:sz w:val="23"/>
+          <w:szCs w:val="23"/>
+        </w:rPr>
+      </w:pPr>
+      <w:r>
+        <w:rPr>
+          <w:b/>
+          <w:sz w:val="23"/>
+          <w:szCs w:val="23"/>
+        </w:rPr>
+        <w:t xml:space="preserve">It is considered unreliable and connectionless because there are no acknowledgments when a packet is received. </w:t>
+      </w:r>
+      <w:proofErr w:type="gramStart"/>
+      <w:r>
+        <w:rPr>
+          <w:b/>
+          <w:sz w:val="23"/>
+          <w:szCs w:val="23"/>
+        </w:rPr>
+        <w:t>Its</w:t>
+      </w:r>
+      <w:proofErr w:type="gramEnd"/>
+      <w:r>
+        <w:rPr>
+          <w:b/>
+          <w:sz w:val="23"/>
+          <w:szCs w:val="23"/>
+        </w:rPr>
+        <w:t xml:space="preserve"> connectionless because it does not establish a connection to the receiver and will send</w:t>
+      </w:r>
       <w:bookmarkStart w:id="0" w:name="_GoBack"/>
       <w:bookmarkEnd w:id="0"/>
-    </w:p>
-    <w:p>
-      <w:pPr>
-        <w:pStyle w:val="Default"/>
-        <w:ind w:left="720"/>
-        <w:rPr>
-          <w:b/>
-          <w:sz w:val="23"/>
-          <w:szCs w:val="23"/>
-          <w:highlight w:val="cyan"/>
-        </w:rPr>
-      </w:pPr>
-    </w:p>
-    <w:p>
-      <w:pPr>
-        <w:pStyle w:val="Default"/>
-        <w:ind w:left="720"/>
-        <w:rPr>
-          <w:b/>
-          <w:sz w:val="23"/>
-          <w:szCs w:val="23"/>
-          <w:highlight w:val="cyan"/>
-        </w:rPr>
-      </w:pPr>
-    </w:p>
-    <w:p>
-      <w:pPr>
-        <w:pStyle w:val="Default"/>
-        <w:rPr>
-          <w:b/>
-          <w:sz w:val="23"/>
-          <w:szCs w:val="23"/>
-          <w:highlight w:val="cyan"/>
-        </w:rPr>
-      </w:pPr>
-    </w:p>
-    <w:p>
-      <w:pPr>
-        <w:pStyle w:val="Default"/>
-        <w:rPr>
-          <w:b/>
-          <w:sz w:val="23"/>
-          <w:szCs w:val="23"/>
-          <w:highlight w:val="cyan"/>
-        </w:rPr>
-      </w:pPr>
-      <w:r>
-        <w:rPr>
-          <w:b/>
-          <w:sz w:val="23"/>
-          <w:szCs w:val="23"/>
-          <w:highlight w:val="cyan"/>
-        </w:rPr>
-        <w:t xml:space="preserve">6.6 Why is an ARP query sent within a broadcast frame? Why is an ARP response sent within a frame with a specific destination MAC address? </w:t>
-      </w:r>
-    </w:p>
-    <w:p>
-      <w:pPr>
-        <w:pStyle w:val="Default"/>
-        <w:rPr>
-          <w:b/>
-          <w:sz w:val="23"/>
-          <w:szCs w:val="23"/>
-          <w:highlight w:val="cyan"/>
-        </w:rPr>
-      </w:pPr>
-    </w:p>
-    <w:p>
-      <w:pPr>
-        <w:pStyle w:val="Default"/>
-        <w:rPr>
-          <w:b/>
-          <w:sz w:val="23"/>
-          <w:szCs w:val="23"/>
-          <w:highlight w:val="cyan"/>
-        </w:rPr>
-      </w:pPr>
-      <w:r>
-        <w:rPr>
-          <w:b/>
-          <w:sz w:val="23"/>
-          <w:szCs w:val="23"/>
-          <w:highlight w:val="cyan"/>
-        </w:rPr>
-        <w:t xml:space="preserve">6.7 Why the Ethernet is called a multiple access protocol? Why it is referred to as an unreliable and connectionless approach? </w:t>
-      </w:r>
-    </w:p>
-    <w:p>
-      <w:pPr>
-        <w:pStyle w:val="Default"/>
-        <w:rPr>
-          <w:b/>
-          <w:sz w:val="23"/>
-          <w:szCs w:val="23"/>
-          <w:highlight w:val="cyan"/>
-        </w:rPr>
-      </w:pPr>
+      <w:r>
+        <w:rPr>
+          <w:b/>
+          <w:sz w:val="23"/>
+          <w:szCs w:val="23"/>
+        </w:rPr>
+        <w:t xml:space="preserve"> the packets at will. It’s unreliable in the fact that if a receiver gets the packet it will not respond whether the packet has been accepted or dropped. This leaves the sender with a sense of unreliability if the packet got delivered or not.</w:t>
+      </w:r>
     </w:p>
     <w:p>
       <w:pPr>
@@ -2702,7 +2852,7 @@
   <w:abstractNum w:abstractNumId="0" w15:restartNumberingAfterBreak="0">
     <w:nsid w:val="2B0E6510"/>
     <w:multiLevelType w:val="hybridMultilevel"/>
-    <w:tmpl w:val="E41EFCBC"/>
+    <w:tmpl w:val="C8D4199A"/>
     <w:lvl w:ilvl="0" w:tplc="21E4A43C">
       <w:start w:val="5"/>
       <w:numFmt w:val="bullet"/>

--- a/CISC650-CN/Assignment3/Webb_Assignment3.docx
+++ b/CISC650-CN/Assignment3/Webb_Assignment3.docx
@@ -536,11 +536,31 @@
     </w:p>
     <w:p>
       <w:pPr>
-        <w:rPr>
-          <w:b/>
-          <w:highlight w:val="cyan"/>
-        </w:rPr>
-      </w:pPr>
+        <w:jc w:val="center"/>
+        <w:rPr>
+          <w:b/>
+          <w:highlight w:val="cyan"/>
+        </w:rPr>
+      </w:pPr>
+    </w:p>
+    <w:p>
+      <w:pPr>
+        <w:jc w:val="center"/>
+        <w:rPr>
+          <w:b/>
+          <w:highlight w:val="cyan"/>
+        </w:rPr>
+      </w:pPr>
+    </w:p>
+    <w:p>
+      <w:pPr>
+        <w:jc w:val="center"/>
+        <w:rPr>
+          <w:b/>
+          <w:highlight w:val="cyan"/>
+        </w:rPr>
+      </w:pPr>
+      <w:bookmarkStart w:id="0" w:name="_GoBack"/>
       <w:r>
         <w:rPr>
           <w:b/>
@@ -548,7 +568,7 @@
           <w:highlight w:val="cyan"/>
         </w:rPr>
         <w:drawing>
-          <wp:inline distT="0" distB="0" distL="0" distR="0" wp14:anchorId="3E230CD6" wp14:editId="0C54CB97">
+          <wp:inline distT="0" distB="0" distL="0" distR="0" wp14:anchorId="0CDBC4D1" wp14:editId="661A3EA5">
             <wp:extent cx="2409825" cy="1666875"/>
             <wp:effectExtent l="0" t="0" r="9525" b="9525"/>
             <wp:docPr id="1" name="Picture 1"/>
@@ -583,6 +603,941 @@
           </wp:inline>
         </w:drawing>
       </w:r>
+      <w:bookmarkEnd w:id="0"/>
+    </w:p>
+    <w:tbl>
+      <w:tblPr>
+        <w:tblStyle w:val="TableGrid"/>
+        <w:tblW w:w="0" w:type="auto"/>
+        <w:tblLook w:val="04A0" w:firstRow="1" w:lastRow="0" w:firstColumn="1" w:lastColumn="0" w:noHBand="0" w:noVBand="1"/>
+      </w:tblPr>
+      <w:tblGrid>
+        <w:gridCol w:w="1168"/>
+        <w:gridCol w:w="1168"/>
+        <w:gridCol w:w="1169"/>
+        <w:gridCol w:w="1169"/>
+        <w:gridCol w:w="1169"/>
+        <w:gridCol w:w="1169"/>
+        <w:gridCol w:w="1169"/>
+      </w:tblGrid>
+      <w:tr>
+        <w:tc>
+          <w:tcPr>
+            <w:tcW w:w="1168" w:type="dxa"/>
+          </w:tcPr>
+          <w:p>
+            <w:pPr>
+              <w:jc w:val="center"/>
+              <w:rPr>
+                <w:b/>
+              </w:rPr>
+            </w:pPr>
+            <w:r>
+              <w:rPr>
+                <w:b/>
+              </w:rPr>
+              <w:t>STEP</w:t>
+            </w:r>
+          </w:p>
+        </w:tc>
+        <w:tc>
+          <w:tcPr>
+            <w:tcW w:w="1168" w:type="dxa"/>
+          </w:tcPr>
+          <w:p>
+            <w:pPr>
+              <w:jc w:val="center"/>
+              <w:rPr>
+                <w:b/>
+              </w:rPr>
+            </w:pPr>
+            <w:r>
+              <w:rPr>
+                <w:b/>
+              </w:rPr>
+              <w:t>N’</w:t>
+            </w:r>
+          </w:p>
+        </w:tc>
+        <w:tc>
+          <w:tcPr>
+            <w:tcW w:w="1169" w:type="dxa"/>
+          </w:tcPr>
+          <w:p>
+            <w:pPr>
+              <w:jc w:val="center"/>
+              <w:rPr>
+                <w:b/>
+              </w:rPr>
+            </w:pPr>
+            <w:r>
+              <w:rPr>
+                <w:b/>
+              </w:rPr>
+              <w:t>D(t),p(t)</w:t>
+            </w:r>
+          </w:p>
+        </w:tc>
+        <w:tc>
+          <w:tcPr>
+            <w:tcW w:w="1169" w:type="dxa"/>
+          </w:tcPr>
+          <w:p>
+            <w:pPr>
+              <w:jc w:val="center"/>
+              <w:rPr>
+                <w:b/>
+              </w:rPr>
+            </w:pPr>
+            <w:r>
+              <w:rPr>
+                <w:b/>
+              </w:rPr>
+              <w:t>D(u),p(u</w:t>
+            </w:r>
+            <w:r>
+              <w:rPr>
+                <w:b/>
+              </w:rPr>
+              <w:t>)</w:t>
+            </w:r>
+          </w:p>
+        </w:tc>
+        <w:tc>
+          <w:tcPr>
+            <w:tcW w:w="1169" w:type="dxa"/>
+          </w:tcPr>
+          <w:p>
+            <w:pPr>
+              <w:jc w:val="center"/>
+              <w:rPr>
+                <w:b/>
+              </w:rPr>
+            </w:pPr>
+            <w:r>
+              <w:rPr>
+                <w:b/>
+              </w:rPr>
+              <w:t>D(v),p(v</w:t>
+            </w:r>
+            <w:r>
+              <w:rPr>
+                <w:b/>
+              </w:rPr>
+              <w:t>)</w:t>
+            </w:r>
+          </w:p>
+        </w:tc>
+        <w:tc>
+          <w:tcPr>
+            <w:tcW w:w="1169" w:type="dxa"/>
+          </w:tcPr>
+          <w:p>
+            <w:pPr>
+              <w:jc w:val="center"/>
+              <w:rPr>
+                <w:b/>
+              </w:rPr>
+            </w:pPr>
+            <w:r>
+              <w:rPr>
+                <w:b/>
+              </w:rPr>
+              <w:t>D(w),p(w</w:t>
+            </w:r>
+            <w:r>
+              <w:rPr>
+                <w:b/>
+              </w:rPr>
+              <w:t>)</w:t>
+            </w:r>
+          </w:p>
+        </w:tc>
+        <w:tc>
+          <w:tcPr>
+            <w:tcW w:w="1169" w:type="dxa"/>
+          </w:tcPr>
+          <w:p>
+            <w:pPr>
+              <w:jc w:val="center"/>
+              <w:rPr>
+                <w:b/>
+              </w:rPr>
+            </w:pPr>
+            <w:r>
+              <w:rPr>
+                <w:b/>
+              </w:rPr>
+              <w:t>D(y),p(y</w:t>
+            </w:r>
+            <w:r>
+              <w:rPr>
+                <w:b/>
+              </w:rPr>
+              <w:t>)</w:t>
+            </w:r>
+          </w:p>
+        </w:tc>
+      </w:tr>
+      <w:tr>
+        <w:tc>
+          <w:tcPr>
+            <w:tcW w:w="1168" w:type="dxa"/>
+          </w:tcPr>
+          <w:p>
+            <w:pPr>
+              <w:jc w:val="center"/>
+              <w:rPr>
+                <w:b/>
+              </w:rPr>
+            </w:pPr>
+            <w:r>
+              <w:rPr>
+                <w:b/>
+              </w:rPr>
+              <w:t>0</w:t>
+            </w:r>
+          </w:p>
+        </w:tc>
+        <w:tc>
+          <w:tcPr>
+            <w:tcW w:w="1168" w:type="dxa"/>
+          </w:tcPr>
+          <w:p>
+            <w:pPr>
+              <w:jc w:val="center"/>
+              <w:rPr>
+                <w:b/>
+              </w:rPr>
+            </w:pPr>
+            <w:r>
+              <w:rPr>
+                <w:b/>
+              </w:rPr>
+              <w:t>x</w:t>
+            </w:r>
+          </w:p>
+        </w:tc>
+        <w:tc>
+          <w:tcPr>
+            <w:tcW w:w="1169" w:type="dxa"/>
+          </w:tcPr>
+          <w:p>
+            <w:pPr>
+              <w:jc w:val="center"/>
+              <w:rPr>
+                <w:b/>
+                <w:sz w:val="28"/>
+                <w:szCs w:val="28"/>
+              </w:rPr>
+            </w:pPr>
+            <w:r>
+              <w:rPr>
+                <w:rFonts w:cstheme="minorHAnsi"/>
+                <w:b/>
+                <w:sz w:val="28"/>
+                <w:szCs w:val="28"/>
+              </w:rPr>
+              <w:t>∞</w:t>
+            </w:r>
+          </w:p>
+        </w:tc>
+        <w:tc>
+          <w:tcPr>
+            <w:tcW w:w="1169" w:type="dxa"/>
+          </w:tcPr>
+          <w:p>
+            <w:pPr>
+              <w:jc w:val="center"/>
+              <w:rPr>
+                <w:b/>
+                <w:sz w:val="28"/>
+                <w:szCs w:val="28"/>
+              </w:rPr>
+            </w:pPr>
+            <w:r>
+              <w:rPr>
+                <w:rFonts w:cstheme="minorHAnsi"/>
+                <w:b/>
+                <w:sz w:val="28"/>
+                <w:szCs w:val="28"/>
+              </w:rPr>
+              <w:t>∞</w:t>
+            </w:r>
+          </w:p>
+        </w:tc>
+        <w:tc>
+          <w:tcPr>
+            <w:tcW w:w="1169" w:type="dxa"/>
+          </w:tcPr>
+          <w:p>
+            <w:pPr>
+              <w:jc w:val="center"/>
+              <w:rPr>
+                <w:b/>
+              </w:rPr>
+            </w:pPr>
+            <w:r>
+              <w:rPr>
+                <w:b/>
+              </w:rPr>
+              <w:t>5,x</w:t>
+            </w:r>
+          </w:p>
+        </w:tc>
+        <w:tc>
+          <w:tcPr>
+            <w:tcW w:w="1169" w:type="dxa"/>
+          </w:tcPr>
+          <w:p>
+            <w:pPr>
+              <w:jc w:val="center"/>
+              <w:rPr>
+                <w:b/>
+              </w:rPr>
+            </w:pPr>
+            <w:r>
+              <w:rPr>
+                <w:b/>
+              </w:rPr>
+              <w:t>3,x</w:t>
+            </w:r>
+          </w:p>
+        </w:tc>
+        <w:tc>
+          <w:tcPr>
+            <w:tcW w:w="1169" w:type="dxa"/>
+          </w:tcPr>
+          <w:p>
+            <w:pPr>
+              <w:jc w:val="center"/>
+              <w:rPr>
+                <w:b/>
+              </w:rPr>
+            </w:pPr>
+            <w:r>
+              <w:rPr>
+                <w:b/>
+              </w:rPr>
+              <w:t>4,x</w:t>
+            </w:r>
+          </w:p>
+        </w:tc>
+      </w:tr>
+      <w:tr>
+        <w:tc>
+          <w:tcPr>
+            <w:tcW w:w="1168" w:type="dxa"/>
+          </w:tcPr>
+          <w:p>
+            <w:pPr>
+              <w:jc w:val="center"/>
+              <w:rPr>
+                <w:b/>
+              </w:rPr>
+            </w:pPr>
+            <w:r>
+              <w:rPr>
+                <w:b/>
+              </w:rPr>
+              <w:t>1</w:t>
+            </w:r>
+          </w:p>
+        </w:tc>
+        <w:tc>
+          <w:tcPr>
+            <w:tcW w:w="1168" w:type="dxa"/>
+          </w:tcPr>
+          <w:p>
+            <w:pPr>
+              <w:jc w:val="center"/>
+              <w:rPr>
+                <w:b/>
+              </w:rPr>
+            </w:pPr>
+            <w:proofErr w:type="spellStart"/>
+            <w:r>
+              <w:rPr>
+                <w:b/>
+              </w:rPr>
+              <w:t>xw</w:t>
+            </w:r>
+            <w:proofErr w:type="spellEnd"/>
+          </w:p>
+        </w:tc>
+        <w:tc>
+          <w:tcPr>
+            <w:tcW w:w="1169" w:type="dxa"/>
+          </w:tcPr>
+          <w:p>
+            <w:pPr>
+              <w:jc w:val="center"/>
+              <w:rPr>
+                <w:b/>
+                <w:sz w:val="28"/>
+                <w:szCs w:val="28"/>
+              </w:rPr>
+            </w:pPr>
+            <w:r>
+              <w:rPr>
+                <w:rFonts w:cstheme="minorHAnsi"/>
+                <w:b/>
+                <w:sz w:val="28"/>
+                <w:szCs w:val="28"/>
+              </w:rPr>
+              <w:t>∞</w:t>
+            </w:r>
+          </w:p>
+        </w:tc>
+        <w:tc>
+          <w:tcPr>
+            <w:tcW w:w="1169" w:type="dxa"/>
+          </w:tcPr>
+          <w:p>
+            <w:pPr>
+              <w:jc w:val="center"/>
+              <w:rPr>
+                <w:b/>
+              </w:rPr>
+            </w:pPr>
+            <w:r>
+              <w:rPr>
+                <w:b/>
+              </w:rPr>
+              <w:t>6,w</w:t>
+            </w:r>
+          </w:p>
+        </w:tc>
+        <w:tc>
+          <w:tcPr>
+            <w:tcW w:w="1169" w:type="dxa"/>
+          </w:tcPr>
+          <w:p>
+            <w:pPr>
+              <w:jc w:val="center"/>
+              <w:rPr>
+                <w:b/>
+              </w:rPr>
+            </w:pPr>
+            <w:r>
+              <w:rPr>
+                <w:b/>
+              </w:rPr>
+              <w:t>5,x</w:t>
+            </w:r>
+          </w:p>
+        </w:tc>
+        <w:tc>
+          <w:tcPr>
+            <w:tcW w:w="1169" w:type="dxa"/>
+          </w:tcPr>
+          <w:p>
+            <w:pPr>
+              <w:jc w:val="center"/>
+              <w:rPr>
+                <w:b/>
+              </w:rPr>
+            </w:pPr>
+          </w:p>
+        </w:tc>
+        <w:tc>
+          <w:tcPr>
+            <w:tcW w:w="1169" w:type="dxa"/>
+          </w:tcPr>
+          <w:p>
+            <w:pPr>
+              <w:jc w:val="center"/>
+              <w:rPr>
+                <w:b/>
+              </w:rPr>
+            </w:pPr>
+            <w:r>
+              <w:rPr>
+                <w:b/>
+              </w:rPr>
+              <w:t>4,x</w:t>
+            </w:r>
+          </w:p>
+        </w:tc>
+      </w:tr>
+      <w:tr>
+        <w:tc>
+          <w:tcPr>
+            <w:tcW w:w="1168" w:type="dxa"/>
+          </w:tcPr>
+          <w:p>
+            <w:pPr>
+              <w:jc w:val="center"/>
+              <w:rPr>
+                <w:b/>
+              </w:rPr>
+            </w:pPr>
+            <w:r>
+              <w:rPr>
+                <w:b/>
+              </w:rPr>
+              <w:t>2</w:t>
+            </w:r>
+          </w:p>
+        </w:tc>
+        <w:tc>
+          <w:tcPr>
+            <w:tcW w:w="1168" w:type="dxa"/>
+          </w:tcPr>
+          <w:p>
+            <w:pPr>
+              <w:jc w:val="center"/>
+              <w:rPr>
+                <w:b/>
+              </w:rPr>
+            </w:pPr>
+            <w:proofErr w:type="spellStart"/>
+            <w:r>
+              <w:rPr>
+                <w:b/>
+              </w:rPr>
+              <w:t>xwu</w:t>
+            </w:r>
+            <w:proofErr w:type="spellEnd"/>
+          </w:p>
+        </w:tc>
+        <w:tc>
+          <w:tcPr>
+            <w:tcW w:w="1169" w:type="dxa"/>
+          </w:tcPr>
+          <w:p>
+            <w:pPr>
+              <w:jc w:val="center"/>
+              <w:rPr>
+                <w:b/>
+              </w:rPr>
+            </w:pPr>
+            <w:r>
+              <w:rPr>
+                <w:b/>
+              </w:rPr>
+              <w:t>4,x</w:t>
+            </w:r>
+          </w:p>
+        </w:tc>
+        <w:tc>
+          <w:tcPr>
+            <w:tcW w:w="1169" w:type="dxa"/>
+          </w:tcPr>
+          <w:p>
+            <w:pPr>
+              <w:jc w:val="center"/>
+              <w:rPr>
+                <w:b/>
+              </w:rPr>
+            </w:pPr>
+          </w:p>
+        </w:tc>
+        <w:tc>
+          <w:tcPr>
+            <w:tcW w:w="1169" w:type="dxa"/>
+          </w:tcPr>
+          <w:p>
+            <w:pPr>
+              <w:jc w:val="center"/>
+              <w:rPr>
+                <w:b/>
+              </w:rPr>
+            </w:pPr>
+            <w:r>
+              <w:rPr>
+                <w:b/>
+              </w:rPr>
+              <w:t>5,x</w:t>
+            </w:r>
+          </w:p>
+        </w:tc>
+        <w:tc>
+          <w:tcPr>
+            <w:tcW w:w="1169" w:type="dxa"/>
+          </w:tcPr>
+          <w:p>
+            <w:pPr>
+              <w:jc w:val="center"/>
+              <w:rPr>
+                <w:b/>
+              </w:rPr>
+            </w:pPr>
+          </w:p>
+        </w:tc>
+        <w:tc>
+          <w:tcPr>
+            <w:tcW w:w="1169" w:type="dxa"/>
+          </w:tcPr>
+          <w:p>
+            <w:pPr>
+              <w:jc w:val="center"/>
+              <w:rPr>
+                <w:b/>
+              </w:rPr>
+            </w:pPr>
+            <w:r>
+              <w:rPr>
+                <w:b/>
+              </w:rPr>
+              <w:t>4,x</w:t>
+            </w:r>
+          </w:p>
+        </w:tc>
+      </w:tr>
+      <w:tr>
+        <w:tc>
+          <w:tcPr>
+            <w:tcW w:w="1168" w:type="dxa"/>
+          </w:tcPr>
+          <w:p>
+            <w:pPr>
+              <w:jc w:val="center"/>
+              <w:rPr>
+                <w:b/>
+              </w:rPr>
+            </w:pPr>
+            <w:r>
+              <w:rPr>
+                <w:b/>
+              </w:rPr>
+              <w:t>3</w:t>
+            </w:r>
+          </w:p>
+        </w:tc>
+        <w:tc>
+          <w:tcPr>
+            <w:tcW w:w="1168" w:type="dxa"/>
+          </w:tcPr>
+          <w:p>
+            <w:pPr>
+              <w:jc w:val="center"/>
+              <w:rPr>
+                <w:b/>
+              </w:rPr>
+            </w:pPr>
+            <w:proofErr w:type="spellStart"/>
+            <w:r>
+              <w:rPr>
+                <w:b/>
+              </w:rPr>
+              <w:t>xwuv</w:t>
+            </w:r>
+            <w:proofErr w:type="spellEnd"/>
+          </w:p>
+        </w:tc>
+        <w:tc>
+          <w:tcPr>
+            <w:tcW w:w="1169" w:type="dxa"/>
+          </w:tcPr>
+          <w:p>
+            <w:pPr>
+              <w:jc w:val="center"/>
+              <w:rPr>
+                <w:b/>
+              </w:rPr>
+            </w:pPr>
+            <w:r>
+              <w:rPr>
+                <w:b/>
+              </w:rPr>
+              <w:t>9,t</w:t>
+            </w:r>
+          </w:p>
+        </w:tc>
+        <w:tc>
+          <w:tcPr>
+            <w:tcW w:w="1169" w:type="dxa"/>
+          </w:tcPr>
+          <w:p>
+            <w:pPr>
+              <w:jc w:val="center"/>
+              <w:rPr>
+                <w:b/>
+              </w:rPr>
+            </w:pPr>
+          </w:p>
+        </w:tc>
+        <w:tc>
+          <w:tcPr>
+            <w:tcW w:w="1169" w:type="dxa"/>
+          </w:tcPr>
+          <w:p>
+            <w:pPr>
+              <w:jc w:val="center"/>
+              <w:rPr>
+                <w:b/>
+              </w:rPr>
+            </w:pPr>
+          </w:p>
+        </w:tc>
+        <w:tc>
+          <w:tcPr>
+            <w:tcW w:w="1169" w:type="dxa"/>
+          </w:tcPr>
+          <w:p>
+            <w:pPr>
+              <w:jc w:val="center"/>
+              <w:rPr>
+                <w:b/>
+              </w:rPr>
+            </w:pPr>
+          </w:p>
+        </w:tc>
+        <w:tc>
+          <w:tcPr>
+            <w:tcW w:w="1169" w:type="dxa"/>
+          </w:tcPr>
+          <w:p>
+            <w:pPr>
+              <w:jc w:val="center"/>
+              <w:rPr>
+                <w:b/>
+              </w:rPr>
+            </w:pPr>
+            <w:r>
+              <w:rPr>
+                <w:b/>
+              </w:rPr>
+              <w:t>4,x</w:t>
+            </w:r>
+          </w:p>
+        </w:tc>
+      </w:tr>
+      <w:tr>
+        <w:tc>
+          <w:tcPr>
+            <w:tcW w:w="1168" w:type="dxa"/>
+          </w:tcPr>
+          <w:p>
+            <w:pPr>
+              <w:jc w:val="center"/>
+              <w:rPr>
+                <w:b/>
+              </w:rPr>
+            </w:pPr>
+            <w:r>
+              <w:rPr>
+                <w:b/>
+              </w:rPr>
+              <w:t>4</w:t>
+            </w:r>
+          </w:p>
+        </w:tc>
+        <w:tc>
+          <w:tcPr>
+            <w:tcW w:w="1168" w:type="dxa"/>
+          </w:tcPr>
+          <w:p>
+            <w:pPr>
+              <w:jc w:val="center"/>
+              <w:rPr>
+                <w:b/>
+              </w:rPr>
+            </w:pPr>
+            <w:proofErr w:type="spellStart"/>
+            <w:r>
+              <w:rPr>
+                <w:b/>
+              </w:rPr>
+              <w:t>xwuvy</w:t>
+            </w:r>
+            <w:proofErr w:type="spellEnd"/>
+          </w:p>
+        </w:tc>
+        <w:tc>
+          <w:tcPr>
+            <w:tcW w:w="1169" w:type="dxa"/>
+          </w:tcPr>
+          <w:p>
+            <w:pPr>
+              <w:jc w:val="center"/>
+              <w:rPr>
+                <w:b/>
+              </w:rPr>
+            </w:pPr>
+            <w:r>
+              <w:rPr>
+                <w:b/>
+              </w:rPr>
+              <w:t>8,u</w:t>
+            </w:r>
+          </w:p>
+        </w:tc>
+        <w:tc>
+          <w:tcPr>
+            <w:tcW w:w="1169" w:type="dxa"/>
+          </w:tcPr>
+          <w:p>
+            <w:pPr>
+              <w:jc w:val="center"/>
+              <w:rPr>
+                <w:b/>
+              </w:rPr>
+            </w:pPr>
+          </w:p>
+        </w:tc>
+        <w:tc>
+          <w:tcPr>
+            <w:tcW w:w="1169" w:type="dxa"/>
+          </w:tcPr>
+          <w:p>
+            <w:pPr>
+              <w:jc w:val="center"/>
+              <w:rPr>
+                <w:b/>
+              </w:rPr>
+            </w:pPr>
+          </w:p>
+        </w:tc>
+        <w:tc>
+          <w:tcPr>
+            <w:tcW w:w="1169" w:type="dxa"/>
+          </w:tcPr>
+          <w:p>
+            <w:pPr>
+              <w:jc w:val="center"/>
+              <w:rPr>
+                <w:b/>
+              </w:rPr>
+            </w:pPr>
+          </w:p>
+        </w:tc>
+        <w:tc>
+          <w:tcPr>
+            <w:tcW w:w="1169" w:type="dxa"/>
+          </w:tcPr>
+          <w:p>
+            <w:pPr>
+              <w:jc w:val="center"/>
+              <w:rPr>
+                <w:b/>
+              </w:rPr>
+            </w:pPr>
+          </w:p>
+        </w:tc>
+      </w:tr>
+      <w:tr>
+        <w:tc>
+          <w:tcPr>
+            <w:tcW w:w="1168" w:type="dxa"/>
+          </w:tcPr>
+          <w:p>
+            <w:pPr>
+              <w:jc w:val="center"/>
+              <w:rPr>
+                <w:b/>
+              </w:rPr>
+            </w:pPr>
+            <w:r>
+              <w:rPr>
+                <w:b/>
+              </w:rPr>
+              <w:t>5</w:t>
+            </w:r>
+          </w:p>
+        </w:tc>
+        <w:tc>
+          <w:tcPr>
+            <w:tcW w:w="1168" w:type="dxa"/>
+          </w:tcPr>
+          <w:p>
+            <w:pPr>
+              <w:jc w:val="center"/>
+              <w:rPr>
+                <w:b/>
+              </w:rPr>
+            </w:pPr>
+            <w:proofErr w:type="spellStart"/>
+            <w:r>
+              <w:rPr>
+                <w:b/>
+              </w:rPr>
+              <w:t>xwuvy</w:t>
+            </w:r>
+            <w:r>
+              <w:rPr>
+                <w:b/>
+              </w:rPr>
+              <w:t>t</w:t>
+            </w:r>
+            <w:proofErr w:type="spellEnd"/>
+          </w:p>
+        </w:tc>
+        <w:tc>
+          <w:tcPr>
+            <w:tcW w:w="1169" w:type="dxa"/>
+          </w:tcPr>
+          <w:p>
+            <w:pPr>
+              <w:jc w:val="center"/>
+              <w:rPr>
+                <w:b/>
+              </w:rPr>
+            </w:pPr>
+          </w:p>
+        </w:tc>
+        <w:tc>
+          <w:tcPr>
+            <w:tcW w:w="1169" w:type="dxa"/>
+          </w:tcPr>
+          <w:p>
+            <w:pPr>
+              <w:jc w:val="center"/>
+              <w:rPr>
+                <w:b/>
+              </w:rPr>
+            </w:pPr>
+          </w:p>
+        </w:tc>
+        <w:tc>
+          <w:tcPr>
+            <w:tcW w:w="1169" w:type="dxa"/>
+          </w:tcPr>
+          <w:p>
+            <w:pPr>
+              <w:jc w:val="center"/>
+              <w:rPr>
+                <w:b/>
+              </w:rPr>
+            </w:pPr>
+          </w:p>
+        </w:tc>
+        <w:tc>
+          <w:tcPr>
+            <w:tcW w:w="1169" w:type="dxa"/>
+          </w:tcPr>
+          <w:p>
+            <w:pPr>
+              <w:jc w:val="center"/>
+              <w:rPr>
+                <w:b/>
+              </w:rPr>
+            </w:pPr>
+          </w:p>
+        </w:tc>
+        <w:tc>
+          <w:tcPr>
+            <w:tcW w:w="1169" w:type="dxa"/>
+          </w:tcPr>
+          <w:p>
+            <w:pPr>
+              <w:jc w:val="center"/>
+              <w:rPr>
+                <w:b/>
+              </w:rPr>
+            </w:pPr>
+          </w:p>
+        </w:tc>
+      </w:tr>
+    </w:tbl>
+    <w:p>
+      <w:pPr>
+        <w:rPr>
+          <w:b/>
+          <w:highlight w:val="cyan"/>
+        </w:rPr>
+      </w:pPr>
     </w:p>
     <w:p>
       <w:pPr>
@@ -631,6 +1586,7 @@
           <w:sz w:val="23"/>
           <w:szCs w:val="23"/>
         </w:rPr>
+        <w:lastRenderedPageBreak/>
         <w:t>The count-to-infinity problem is caused because the Bellman-Ford algorithm can’t prevent loops. A loop can occur if an interface goes down or two-routers send updates at the same time.</w:t>
       </w:r>
       <w:r>
@@ -794,7 +1750,6 @@
           <w:szCs w:val="23"/>
           <w:highlight w:val="cyan"/>
         </w:rPr>
-        <w:lastRenderedPageBreak/>
         <w:t xml:space="preserve">Chapter 6 [30 points] </w:t>
       </w:r>
     </w:p>
@@ -1870,7 +2825,17 @@
           <w:szCs w:val="23"/>
           <w:highlight w:val="cyan"/>
         </w:rPr>
-        <w:t xml:space="preserve">6.4 A disadvantage of the content of approach for LANs, such as CSMA/CD, is the capacity wasted due to multiple stations attempting to access the channel at the same time. Suppose that time is divided into discrete slots, with each of N stations attempting to transmit with probability </w:t>
+        <w:t xml:space="preserve">6.4 A disadvantage of the content of approach for LANs, such as CSMA/CD, is the capacity wasted due to multiple stations attempting to access the channel at the same time. Suppose that </w:t>
+      </w:r>
+      <w:r>
+        <w:rPr>
+          <w:b/>
+          <w:sz w:val="23"/>
+          <w:szCs w:val="23"/>
+          <w:highlight w:val="cyan"/>
+        </w:rPr>
+        <w:lastRenderedPageBreak/>
+        <w:t xml:space="preserve">time is divided into discrete slots, with each of N stations attempting to transmit with probability </w:t>
       </w:r>
       <w:r>
         <w:rPr>
@@ -2242,7 +3207,6 @@
                 <w:sz w:val="23"/>
                 <w:szCs w:val="23"/>
               </w:rPr>
-              <w:lastRenderedPageBreak/>
               <w:t>Probability = 1/16.</w:t>
             </w:r>
           </w:p>
@@ -2548,17 +3512,7 @@
           <w:sz w:val="23"/>
           <w:szCs w:val="23"/>
         </w:rPr>
-        <w:t xml:space="preserve"> connectionless because it does not establish a connection to the receiver and will send</w:t>
-      </w:r>
-      <w:bookmarkStart w:id="0" w:name="_GoBack"/>
-      <w:bookmarkEnd w:id="0"/>
-      <w:r>
-        <w:rPr>
-          <w:b/>
-          <w:sz w:val="23"/>
-          <w:szCs w:val="23"/>
-        </w:rPr>
-        <w:t xml:space="preserve"> the packets at will. It’s unreliable in the fact that if a receiver gets the packet it will not respond whether the packet has been accepted or dropped. This leaves the sender with a sense of unreliability if the packet got delivered or not.</w:t>
+        <w:t xml:space="preserve"> connectionless because it does not establish a connection to the receiver and will send the packets at will. It’s unreliable in the fact that if a receiver gets the packet it will not respond whether the packet has been accepted or dropped. This leaves the sender with a sense of unreliability if the packet got delivered or not.</w:t>
       </w:r>
     </w:p>
     <w:p>

--- a/CISC650-CN/Assignment3/Webb_Assignment3.docx
+++ b/CISC650-CN/Assignment3/Webb_Assignment3.docx
@@ -263,39 +263,7 @@
           <w:sz w:val="23"/>
           <w:szCs w:val="23"/>
         </w:rPr>
-        <w:t>Intra-AS protocols refer to routing within the Autonomous System and uses an interior gateway protocol such as</w:t>
-      </w:r>
-      <w:r>
-        <w:rPr>
-          <w:b/>
-          <w:sz w:val="23"/>
-          <w:szCs w:val="23"/>
-        </w:rPr>
-        <w:t xml:space="preserve"> RIP </w:t>
-      </w:r>
-      <w:r>
-        <w:rPr>
-          <w:b/>
-          <w:sz w:val="23"/>
-          <w:szCs w:val="23"/>
-        </w:rPr>
-        <w:t>or</w:t>
-      </w:r>
-      <w:r>
-        <w:rPr>
-          <w:b/>
-          <w:sz w:val="23"/>
-          <w:szCs w:val="23"/>
-        </w:rPr>
-        <w:t xml:space="preserve"> OSPF</w:t>
-      </w:r>
-      <w:r>
-        <w:rPr>
-          <w:b/>
-          <w:sz w:val="23"/>
-          <w:szCs w:val="23"/>
-        </w:rPr>
-        <w:t>. This allows for routing between nodes within the same AS. Inter-AS protocols use external gateway protocols like BGP to create routes to other AS outside of each other’s networks. This is used differently on the internet for nodes within your AS, or for nodes without your AS, and will route accordingly for internal or external routes.</w:t>
+        <w:t>Intra-AS protocols refer to routing within the Autonomous System and uses an interior gateway protocol such as RIP or OSPF. This allows for routing between nodes within the same AS. Inter-AS protocols use external gateway protocols like BGP to create routes to other AS outside of each other’s networks. This is used differently on the internet for nodes within your AS, or for nodes without your AS, and will route accordingly for internal or external routes.</w:t>
       </w:r>
       <w:r>
         <w:rPr>
@@ -394,68 +362,6 @@
     <w:p>
       <w:pPr>
         <w:pStyle w:val="Default"/>
-        <w:rPr>
-          <w:b/>
-          <w:sz w:val="23"/>
-          <w:szCs w:val="23"/>
-        </w:rPr>
-      </w:pPr>
-    </w:p>
-    <w:p>
-      <w:pPr>
-        <w:pStyle w:val="Default"/>
-        <w:rPr>
-          <w:b/>
-          <w:sz w:val="23"/>
-          <w:szCs w:val="23"/>
-        </w:rPr>
-      </w:pPr>
-    </w:p>
-    <w:p>
-      <w:pPr>
-        <w:pStyle w:val="Default"/>
-        <w:rPr>
-          <w:b/>
-          <w:sz w:val="23"/>
-          <w:szCs w:val="23"/>
-        </w:rPr>
-      </w:pPr>
-    </w:p>
-    <w:p>
-      <w:pPr>
-        <w:pStyle w:val="Default"/>
-        <w:ind w:left="720"/>
-        <w:rPr>
-          <w:b/>
-          <w:sz w:val="23"/>
-          <w:szCs w:val="23"/>
-        </w:rPr>
-      </w:pPr>
-    </w:p>
-    <w:p>
-      <w:pPr>
-        <w:pStyle w:val="Default"/>
-        <w:rPr>
-          <w:b/>
-          <w:sz w:val="23"/>
-          <w:szCs w:val="23"/>
-          <w:highlight w:val="cyan"/>
-        </w:rPr>
-      </w:pPr>
-      <w:r>
-        <w:rPr>
-          <w:b/>
-          <w:sz w:val="23"/>
-          <w:szCs w:val="23"/>
-          <w:highlight w:val="cyan"/>
-        </w:rPr>
-        <w:lastRenderedPageBreak/>
-        <w:t xml:space="preserve">5.5 Briefly explain two modes to convey information in the SNMP protocol. </w:t>
-      </w:r>
-    </w:p>
-    <w:p>
-      <w:pPr>
-        <w:pStyle w:val="Default"/>
         <w:numPr>
           <w:ilvl w:val="0"/>
           <w:numId w:val="1"/>
@@ -466,6 +372,40 @@
           <w:szCs w:val="23"/>
         </w:rPr>
       </w:pPr>
+    </w:p>
+    <w:p>
+      <w:pPr>
+        <w:pStyle w:val="Default"/>
+        <w:rPr>
+          <w:b/>
+          <w:sz w:val="23"/>
+          <w:szCs w:val="23"/>
+          <w:highlight w:val="cyan"/>
+        </w:rPr>
+      </w:pPr>
+      <w:r>
+        <w:rPr>
+          <w:b/>
+          <w:sz w:val="23"/>
+          <w:szCs w:val="23"/>
+          <w:highlight w:val="cyan"/>
+        </w:rPr>
+        <w:t xml:space="preserve">5.5 Briefly explain two modes to convey information in the SNMP protocol. </w:t>
+      </w:r>
+    </w:p>
+    <w:p>
+      <w:pPr>
+        <w:pStyle w:val="Default"/>
+        <w:numPr>
+          <w:ilvl w:val="0"/>
+          <w:numId w:val="1"/>
+        </w:numPr>
+        <w:rPr>
+          <w:b/>
+          <w:sz w:val="23"/>
+          <w:szCs w:val="23"/>
+        </w:rPr>
+      </w:pPr>
       <w:r>
         <w:rPr>
           <w:b/>
@@ -480,7 +420,16 @@
           <w:sz w:val="23"/>
           <w:szCs w:val="23"/>
         </w:rPr>
-        <w:t>tion. An example why an agent would notify the managing server would be too many incoming packets, or links going up or down.</w:t>
+        <w:t xml:space="preserve">tion. </w:t>
+      </w:r>
+      <w:r>
+        <w:rPr>
+          <w:b/>
+          <w:sz w:val="23"/>
+          <w:szCs w:val="23"/>
+        </w:rPr>
+        <w:lastRenderedPageBreak/>
+        <w:t>An example why an agent would notify the managing server would be too many incoming packets, or links going up or down.</w:t>
       </w:r>
     </w:p>
     <w:p>
@@ -542,25 +491,6 @@
           <w:highlight w:val="cyan"/>
         </w:rPr>
       </w:pPr>
-    </w:p>
-    <w:p>
-      <w:pPr>
-        <w:jc w:val="center"/>
-        <w:rPr>
-          <w:b/>
-          <w:highlight w:val="cyan"/>
-        </w:rPr>
-      </w:pPr>
-    </w:p>
-    <w:p>
-      <w:pPr>
-        <w:jc w:val="center"/>
-        <w:rPr>
-          <w:b/>
-          <w:highlight w:val="cyan"/>
-        </w:rPr>
-      </w:pPr>
-      <w:bookmarkStart w:id="0" w:name="_GoBack"/>
       <w:r>
         <w:rPr>
           <w:b/>
@@ -603,7 +533,6 @@
           </wp:inline>
         </w:drawing>
       </w:r>
-      <w:bookmarkEnd w:id="0"/>
     </w:p>
     <w:tbl>
       <w:tblPr>
@@ -955,14 +884,12 @@
                 <w:b/>
               </w:rPr>
             </w:pPr>
-            <w:proofErr w:type="spellStart"/>
             <w:r>
               <w:rPr>
                 <w:b/>
               </w:rPr>
               <w:t>xw</w:t>
             </w:r>
-            <w:proofErr w:type="spellEnd"/>
           </w:p>
         </w:tc>
         <w:tc>
@@ -1091,14 +1018,12 @@
                 <w:b/>
               </w:rPr>
             </w:pPr>
-            <w:proofErr w:type="spellStart"/>
             <w:r>
               <w:rPr>
                 <w:b/>
               </w:rPr>
               <w:t>xwu</w:t>
             </w:r>
-            <w:proofErr w:type="spellEnd"/>
           </w:p>
         </w:tc>
         <w:tc>
@@ -1216,14 +1141,12 @@
                 <w:b/>
               </w:rPr>
             </w:pPr>
-            <w:proofErr w:type="spellStart"/>
             <w:r>
               <w:rPr>
                 <w:b/>
               </w:rPr>
               <w:t>xwuv</w:t>
             </w:r>
-            <w:proofErr w:type="spellEnd"/>
           </w:p>
         </w:tc>
         <w:tc>
@@ -1335,14 +1258,12 @@
                 <w:b/>
               </w:rPr>
             </w:pPr>
-            <w:proofErr w:type="spellStart"/>
             <w:r>
               <w:rPr>
                 <w:b/>
               </w:rPr>
               <w:t>xwuvy</w:t>
             </w:r>
-            <w:proofErr w:type="spellEnd"/>
           </w:p>
         </w:tc>
         <w:tc>
@@ -1448,20 +1369,12 @@
                 <w:b/>
               </w:rPr>
             </w:pPr>
-            <w:proofErr w:type="spellStart"/>
-            <w:r>
-              <w:rPr>
-                <w:b/>
-              </w:rPr>
-              <w:t>xwuvy</w:t>
-            </w:r>
-            <w:r>
-              <w:rPr>
-                <w:b/>
-              </w:rPr>
-              <w:t>t</w:t>
-            </w:r>
-            <w:proofErr w:type="spellEnd"/>
+            <w:r>
+              <w:rPr>
+                <w:b/>
+              </w:rPr>
+              <w:t>xwuvyt</w:t>
+            </w:r>
           </w:p>
         </w:tc>
         <w:tc>
@@ -1531,14 +1444,6 @@
         </w:tc>
       </w:tr>
     </w:tbl>
-    <w:p>
-      <w:pPr>
-        <w:rPr>
-          <w:b/>
-          <w:highlight w:val="cyan"/>
-        </w:rPr>
-      </w:pPr>
-    </w:p>
     <w:p>
       <w:pPr>
         <w:rPr>
@@ -1576,180 +1481,172 @@
         </w:numPr>
         <w:rPr>
           <w:b/>
-          <w:sz w:val="23"/>
-          <w:szCs w:val="23"/>
-        </w:rPr>
-      </w:pPr>
-      <w:r>
-        <w:rPr>
-          <w:b/>
-          <w:sz w:val="23"/>
-          <w:szCs w:val="23"/>
+          <w:bCs/>
+          <w:sz w:val="23"/>
+          <w:szCs w:val="23"/>
+          <w:highlight w:val="cyan"/>
+        </w:rPr>
+      </w:pPr>
+      <w:r>
+        <w:rPr>
+          <w:b/>
+          <w:sz w:val="23"/>
+          <w:szCs w:val="23"/>
+        </w:rPr>
+        <w:t xml:space="preserve">The count-to-infinity problem is caused because the Bellman-Ford algorithm can’t prevent loops. A loop can occur if an interface goes down or two-routers send updates at the same time. If you decrease the cost of a link it will not cause a loop there for not creating the count-to-infinity problem. This is because connecting two nodes with a link is equivalent to decreasing the link infinite to a finite weight. </w:t>
+      </w:r>
+    </w:p>
+    <w:p>
+      <w:pPr>
+        <w:pStyle w:val="Default"/>
+        <w:rPr>
+          <w:b/>
+          <w:bCs/>
+          <w:sz w:val="23"/>
+          <w:szCs w:val="23"/>
+          <w:highlight w:val="cyan"/>
+        </w:rPr>
+      </w:pPr>
+    </w:p>
+    <w:p>
+      <w:pPr>
+        <w:pStyle w:val="Default"/>
+        <w:rPr>
+          <w:b/>
+          <w:bCs/>
+          <w:sz w:val="23"/>
+          <w:szCs w:val="23"/>
+          <w:highlight w:val="cyan"/>
+        </w:rPr>
+      </w:pPr>
+    </w:p>
+    <w:p>
+      <w:pPr>
+        <w:pStyle w:val="Default"/>
+        <w:rPr>
+          <w:b/>
+          <w:bCs/>
+          <w:sz w:val="23"/>
+          <w:szCs w:val="23"/>
+          <w:highlight w:val="cyan"/>
+        </w:rPr>
+      </w:pPr>
+    </w:p>
+    <w:p>
+      <w:pPr>
+        <w:pStyle w:val="Default"/>
+        <w:rPr>
+          <w:b/>
+          <w:bCs/>
+          <w:sz w:val="23"/>
+          <w:szCs w:val="23"/>
+          <w:highlight w:val="cyan"/>
+        </w:rPr>
+      </w:pPr>
+    </w:p>
+    <w:p>
+      <w:pPr>
+        <w:pStyle w:val="Default"/>
+        <w:rPr>
+          <w:b/>
+          <w:bCs/>
+          <w:sz w:val="23"/>
+          <w:szCs w:val="23"/>
+          <w:highlight w:val="cyan"/>
+        </w:rPr>
+      </w:pPr>
+    </w:p>
+    <w:p>
+      <w:pPr>
+        <w:pStyle w:val="Default"/>
+        <w:rPr>
+          <w:b/>
+          <w:bCs/>
+          <w:sz w:val="23"/>
+          <w:szCs w:val="23"/>
+          <w:highlight w:val="cyan"/>
+        </w:rPr>
+      </w:pPr>
+    </w:p>
+    <w:p>
+      <w:pPr>
+        <w:pStyle w:val="Default"/>
+        <w:rPr>
+          <w:b/>
+          <w:bCs/>
+          <w:sz w:val="23"/>
+          <w:szCs w:val="23"/>
+          <w:highlight w:val="cyan"/>
+        </w:rPr>
+      </w:pPr>
+    </w:p>
+    <w:p>
+      <w:pPr>
+        <w:pStyle w:val="Default"/>
+        <w:rPr>
+          <w:b/>
+          <w:bCs/>
+          <w:sz w:val="23"/>
+          <w:szCs w:val="23"/>
+          <w:highlight w:val="cyan"/>
+        </w:rPr>
+      </w:pPr>
+    </w:p>
+    <w:p>
+      <w:pPr>
+        <w:pStyle w:val="Default"/>
+        <w:rPr>
+          <w:b/>
+          <w:bCs/>
+          <w:sz w:val="23"/>
+          <w:szCs w:val="23"/>
+          <w:highlight w:val="cyan"/>
+        </w:rPr>
+      </w:pPr>
+    </w:p>
+    <w:p>
+      <w:pPr>
+        <w:pStyle w:val="Default"/>
+        <w:rPr>
+          <w:b/>
+          <w:bCs/>
+          <w:sz w:val="23"/>
+          <w:szCs w:val="23"/>
+          <w:highlight w:val="cyan"/>
+        </w:rPr>
+      </w:pPr>
+    </w:p>
+    <w:p>
+      <w:pPr>
+        <w:pStyle w:val="Default"/>
+        <w:rPr>
+          <w:b/>
+          <w:bCs/>
+          <w:sz w:val="23"/>
+          <w:szCs w:val="23"/>
+          <w:highlight w:val="cyan"/>
+        </w:rPr>
+      </w:pPr>
+    </w:p>
+    <w:p>
+      <w:pPr>
+        <w:pStyle w:val="Default"/>
+        <w:rPr>
+          <w:b/>
+          <w:sz w:val="23"/>
+          <w:szCs w:val="23"/>
+          <w:highlight w:val="cyan"/>
+        </w:rPr>
+      </w:pPr>
+      <w:r>
+        <w:rPr>
+          <w:b/>
+          <w:bCs/>
+          <w:sz w:val="23"/>
+          <w:szCs w:val="23"/>
+          <w:highlight w:val="cyan"/>
         </w:rPr>
         <w:lastRenderedPageBreak/>
-        <w:t>The count-to-infinity problem is caused because the Bellman-Ford algorithm can’t prevent loops. A loop can occur if an interface goes down or two-routers send updates at the same time.</w:t>
-      </w:r>
-      <w:r>
-        <w:rPr>
-          <w:b/>
-          <w:sz w:val="23"/>
-          <w:szCs w:val="23"/>
-        </w:rPr>
-        <w:t xml:space="preserve"> If you decrease the cost of a link it will not cause a loop there for not creating the </w:t>
-      </w:r>
-      <w:r>
-        <w:rPr>
-          <w:b/>
-          <w:sz w:val="23"/>
-          <w:szCs w:val="23"/>
-        </w:rPr>
-        <w:t>count-to-infinity problem</w:t>
-      </w:r>
-      <w:r>
-        <w:rPr>
-          <w:b/>
-          <w:sz w:val="23"/>
-          <w:szCs w:val="23"/>
-        </w:rPr>
-        <w:t xml:space="preserve">. This is because connecting two nodes with a link is equivalent to decreasing the link infinite to a finite weight. </w:t>
-      </w:r>
-    </w:p>
-    <w:p>
-      <w:pPr>
-        <w:pStyle w:val="Default"/>
-        <w:rPr>
-          <w:b/>
-          <w:sz w:val="23"/>
-          <w:szCs w:val="23"/>
-          <w:highlight w:val="cyan"/>
-        </w:rPr>
-      </w:pPr>
-    </w:p>
-    <w:p>
-      <w:pPr>
-        <w:pStyle w:val="Default"/>
-        <w:rPr>
-          <w:b/>
-          <w:sz w:val="23"/>
-          <w:szCs w:val="23"/>
-          <w:highlight w:val="cyan"/>
-        </w:rPr>
-      </w:pPr>
-    </w:p>
-    <w:p>
-      <w:pPr>
-        <w:pStyle w:val="Default"/>
-        <w:rPr>
-          <w:b/>
-          <w:bCs/>
-          <w:sz w:val="23"/>
-          <w:szCs w:val="23"/>
-          <w:highlight w:val="cyan"/>
-        </w:rPr>
-      </w:pPr>
-    </w:p>
-    <w:p>
-      <w:pPr>
-        <w:pStyle w:val="Default"/>
-        <w:rPr>
-          <w:b/>
-          <w:bCs/>
-          <w:sz w:val="23"/>
-          <w:szCs w:val="23"/>
-          <w:highlight w:val="cyan"/>
-        </w:rPr>
-      </w:pPr>
-    </w:p>
-    <w:p>
-      <w:pPr>
-        <w:pStyle w:val="Default"/>
-        <w:rPr>
-          <w:b/>
-          <w:bCs/>
-          <w:sz w:val="23"/>
-          <w:szCs w:val="23"/>
-          <w:highlight w:val="cyan"/>
-        </w:rPr>
-      </w:pPr>
-    </w:p>
-    <w:p>
-      <w:pPr>
-        <w:pStyle w:val="Default"/>
-        <w:rPr>
-          <w:b/>
-          <w:bCs/>
-          <w:sz w:val="23"/>
-          <w:szCs w:val="23"/>
-          <w:highlight w:val="cyan"/>
-        </w:rPr>
-      </w:pPr>
-    </w:p>
-    <w:p>
-      <w:pPr>
-        <w:pStyle w:val="Default"/>
-        <w:rPr>
-          <w:b/>
-          <w:bCs/>
-          <w:sz w:val="23"/>
-          <w:szCs w:val="23"/>
-          <w:highlight w:val="cyan"/>
-        </w:rPr>
-      </w:pPr>
-    </w:p>
-    <w:p>
-      <w:pPr>
-        <w:pStyle w:val="Default"/>
-        <w:rPr>
-          <w:b/>
-          <w:bCs/>
-          <w:sz w:val="23"/>
-          <w:szCs w:val="23"/>
-          <w:highlight w:val="cyan"/>
-        </w:rPr>
-      </w:pPr>
-    </w:p>
-    <w:p>
-      <w:pPr>
-        <w:pStyle w:val="Default"/>
-        <w:rPr>
-          <w:b/>
-          <w:bCs/>
-          <w:sz w:val="23"/>
-          <w:szCs w:val="23"/>
-          <w:highlight w:val="cyan"/>
-        </w:rPr>
-      </w:pPr>
-    </w:p>
-    <w:p>
-      <w:pPr>
-        <w:pStyle w:val="Default"/>
-        <w:rPr>
-          <w:b/>
-          <w:bCs/>
-          <w:sz w:val="23"/>
-          <w:szCs w:val="23"/>
-          <w:highlight w:val="cyan"/>
-        </w:rPr>
-      </w:pPr>
-    </w:p>
-    <w:p>
-      <w:pPr>
-        <w:pStyle w:val="Default"/>
-        <w:rPr>
-          <w:b/>
-          <w:sz w:val="23"/>
-          <w:szCs w:val="23"/>
-          <w:highlight w:val="cyan"/>
-        </w:rPr>
-      </w:pPr>
-      <w:r>
-        <w:rPr>
-          <w:b/>
-          <w:bCs/>
-          <w:sz w:val="23"/>
-          <w:szCs w:val="23"/>
-          <w:highlight w:val="cyan"/>
-        </w:rPr>
         <w:t xml:space="preserve">Chapter 6 [30 points] </w:t>
       </w:r>
     </w:p>
@@ -2492,23 +2389,7 @@
           <w:sz w:val="23"/>
           <w:szCs w:val="23"/>
         </w:rPr>
-        <w:t xml:space="preserve">D= </w:t>
-      </w:r>
-      <w:r>
-        <w:rPr>
-          <w:b/>
-          <w:sz w:val="23"/>
-          <w:szCs w:val="23"/>
-        </w:rPr>
-        <w:t>1010101000</w:t>
-      </w:r>
-      <w:r>
-        <w:rPr>
-          <w:b/>
-          <w:sz w:val="23"/>
-          <w:szCs w:val="23"/>
-        </w:rPr>
-        <w:t>, G =10101</w:t>
+        <w:t>D= 1010101000, G =10101</w:t>
       </w:r>
     </w:p>
     <w:p>
@@ -2569,7 +2450,6 @@
         </w:rPr>
         <w:t xml:space="preserve">6.3 Consider two nodes A and B uses the slotted ALOHA protocol to contend for a channel. Suppose node </w:t>
       </w:r>
-      <w:proofErr w:type="spellStart"/>
       <w:r>
         <w:rPr>
           <w:b/>
@@ -2590,9 +2470,28 @@
           <w:szCs w:val="16"/>
           <w:highlight w:val="cyan"/>
         </w:rPr>
-        <w:t>A</w:t>
-      </w:r>
-      <w:proofErr w:type="spellEnd"/>
+        <w:t xml:space="preserve">A </w:t>
+      </w:r>
+      <w:r>
+        <w:rPr>
+          <w:b/>
+          <w:sz w:val="23"/>
+          <w:szCs w:val="23"/>
+          <w:highlight w:val="cyan"/>
+        </w:rPr>
+        <w:t xml:space="preserve">and </w:t>
+      </w:r>
+      <w:r>
+        <w:rPr>
+          <w:b/>
+          <w:i/>
+          <w:iCs/>
+          <w:sz w:val="23"/>
+          <w:szCs w:val="23"/>
+          <w:highlight w:val="cyan"/>
+        </w:rPr>
+        <w:t>p</w:t>
+      </w:r>
       <w:r>
         <w:rPr>
           <w:b/>
@@ -2602,53 +2501,7 @@
           <w:szCs w:val="16"/>
           <w:highlight w:val="cyan"/>
         </w:rPr>
-        <w:t xml:space="preserve"> </w:t>
-      </w:r>
-      <w:r>
-        <w:rPr>
-          <w:b/>
-          <w:sz w:val="23"/>
-          <w:szCs w:val="23"/>
-          <w:highlight w:val="cyan"/>
-        </w:rPr>
-        <w:t xml:space="preserve">and </w:t>
-      </w:r>
-      <w:proofErr w:type="spellStart"/>
-      <w:proofErr w:type="gramStart"/>
-      <w:r>
-        <w:rPr>
-          <w:b/>
-          <w:i/>
-          <w:iCs/>
-          <w:sz w:val="23"/>
-          <w:szCs w:val="23"/>
-          <w:highlight w:val="cyan"/>
-        </w:rPr>
-        <w:t>p</w:t>
-      </w:r>
-      <w:r>
-        <w:rPr>
-          <w:b/>
-          <w:i/>
-          <w:iCs/>
-          <w:sz w:val="16"/>
-          <w:szCs w:val="16"/>
-          <w:highlight w:val="cyan"/>
-        </w:rPr>
-        <w:t>B</w:t>
-      </w:r>
-      <w:proofErr w:type="spellEnd"/>
-      <w:proofErr w:type="gramEnd"/>
-      <w:r>
-        <w:rPr>
-          <w:b/>
-          <w:i/>
-          <w:iCs/>
-          <w:sz w:val="16"/>
-          <w:szCs w:val="16"/>
-          <w:highlight w:val="cyan"/>
-        </w:rPr>
-        <w:t xml:space="preserve"> </w:t>
+        <w:t xml:space="preserve">B </w:t>
       </w:r>
       <w:r>
         <w:rPr>
@@ -2689,23 +2542,13 @@
         </w:rPr>
         <w:t>(</w:t>
       </w:r>
-      <w:proofErr w:type="spellStart"/>
-      <w:r>
-        <w:rPr>
-          <w:b/>
-          <w:sz w:val="23"/>
-          <w:szCs w:val="23"/>
-        </w:rPr>
-        <w:t>pA</w:t>
-      </w:r>
-      <w:proofErr w:type="spellEnd"/>
-      <w:r>
-        <w:rPr>
-          <w:b/>
-          <w:sz w:val="23"/>
-          <w:szCs w:val="23"/>
-        </w:rPr>
-        <w:t>(1-pB)</w:t>
+      <w:r>
+        <w:rPr>
+          <w:b/>
+          <w:sz w:val="23"/>
+          <w:szCs w:val="23"/>
+        </w:rPr>
+        <w:t>pA(1-pB)</w:t>
       </w:r>
       <w:r>
         <w:rPr>
@@ -2748,94 +2591,38 @@
           <w:sz w:val="23"/>
           <w:szCs w:val="23"/>
         </w:rPr>
-        <w:t xml:space="preserve"> = ((</w:t>
-      </w:r>
-      <w:proofErr w:type="spellStart"/>
-      <w:proofErr w:type="gramStart"/>
-      <w:r>
-        <w:rPr>
-          <w:b/>
-          <w:sz w:val="23"/>
-          <w:szCs w:val="23"/>
-        </w:rPr>
-        <w:t>pA</w:t>
-      </w:r>
-      <w:proofErr w:type="spellEnd"/>
-      <w:r>
-        <w:rPr>
-          <w:b/>
-          <w:sz w:val="23"/>
-          <w:szCs w:val="23"/>
-        </w:rPr>
-        <w:t>(</w:t>
-      </w:r>
-      <w:proofErr w:type="gramEnd"/>
-      <w:r>
-        <w:rPr>
-          <w:b/>
-          <w:sz w:val="23"/>
-          <w:szCs w:val="23"/>
-        </w:rPr>
-        <w:t>1-pB)) + (</w:t>
-      </w:r>
-      <w:proofErr w:type="spellStart"/>
-      <w:r>
-        <w:rPr>
-          <w:b/>
-          <w:sz w:val="23"/>
-          <w:szCs w:val="23"/>
-        </w:rPr>
-        <w:t>pB</w:t>
-      </w:r>
-      <w:proofErr w:type="spellEnd"/>
-      <w:r>
-        <w:rPr>
-          <w:b/>
-          <w:sz w:val="23"/>
-          <w:szCs w:val="23"/>
-        </w:rPr>
-        <w:t xml:space="preserve"> (1-pA)))</w:t>
-      </w:r>
-    </w:p>
-    <w:p>
-      <w:pPr>
-        <w:pStyle w:val="Default"/>
-        <w:rPr>
-          <w:b/>
-          <w:sz w:val="23"/>
-          <w:szCs w:val="23"/>
-          <w:highlight w:val="cyan"/>
-        </w:rPr>
-      </w:pPr>
-    </w:p>
-    <w:p>
-      <w:pPr>
-        <w:pStyle w:val="Default"/>
-        <w:rPr>
-          <w:b/>
-          <w:sz w:val="23"/>
-          <w:szCs w:val="23"/>
-          <w:highlight w:val="cyan"/>
-        </w:rPr>
-      </w:pPr>
-      <w:r>
-        <w:rPr>
-          <w:b/>
-          <w:sz w:val="23"/>
-          <w:szCs w:val="23"/>
-          <w:highlight w:val="cyan"/>
-        </w:rPr>
-        <w:t xml:space="preserve">6.4 A disadvantage of the content of approach for LANs, such as CSMA/CD, is the capacity wasted due to multiple stations attempting to access the channel at the same time. Suppose that </w:t>
-      </w:r>
-      <w:r>
-        <w:rPr>
-          <w:b/>
-          <w:sz w:val="23"/>
-          <w:szCs w:val="23"/>
-          <w:highlight w:val="cyan"/>
-        </w:rPr>
-        <w:lastRenderedPageBreak/>
-        <w:t xml:space="preserve">time is divided into discrete slots, with each of N stations attempting to transmit with probability </w:t>
+        <w:t xml:space="preserve"> = ((pA(1-pB)) + (pB (1-pA)))</w:t>
+      </w:r>
+    </w:p>
+    <w:p>
+      <w:pPr>
+        <w:pStyle w:val="Default"/>
+        <w:rPr>
+          <w:b/>
+          <w:sz w:val="23"/>
+          <w:szCs w:val="23"/>
+          <w:highlight w:val="cyan"/>
+        </w:rPr>
+      </w:pPr>
+    </w:p>
+    <w:p>
+      <w:pPr>
+        <w:pStyle w:val="Default"/>
+        <w:rPr>
+          <w:b/>
+          <w:sz w:val="23"/>
+          <w:szCs w:val="23"/>
+          <w:highlight w:val="cyan"/>
+        </w:rPr>
+      </w:pPr>
+      <w:r>
+        <w:rPr>
+          <w:b/>
+          <w:sz w:val="23"/>
+          <w:szCs w:val="23"/>
+          <w:highlight w:val="cyan"/>
+        </w:rPr>
+        <w:t xml:space="preserve">6.4 A disadvantage of the content of approach for LANs, such as CSMA/CD, is the capacity wasted due to multiple stations attempting to access the channel at the same time. Suppose that time is divided into discrete slots, with each of N stations attempting to transmit with probability </w:t>
       </w:r>
       <w:r>
         <w:rPr>
@@ -2896,53 +2683,7 @@
           <w:sz w:val="23"/>
           <w:szCs w:val="23"/>
         </w:rPr>
-        <w:t>Probability of 2 or More Attempts = (1 – (</w:t>
-      </w:r>
-      <w:proofErr w:type="spellStart"/>
-      <w:proofErr w:type="gramStart"/>
-      <w:r>
-        <w:rPr>
-          <w:b/>
-          <w:sz w:val="23"/>
-          <w:szCs w:val="23"/>
-        </w:rPr>
-        <w:t>Pr</w:t>
-      </w:r>
-      <w:proofErr w:type="spellEnd"/>
-      <w:r>
-        <w:rPr>
-          <w:b/>
-          <w:sz w:val="23"/>
-          <w:szCs w:val="23"/>
-        </w:rPr>
-        <w:t>(</w:t>
-      </w:r>
-      <w:proofErr w:type="gramEnd"/>
-      <w:r>
-        <w:rPr>
-          <w:b/>
-          <w:sz w:val="23"/>
-          <w:szCs w:val="23"/>
-        </w:rPr>
-        <w:t>No Attempts)) – (</w:t>
-      </w:r>
-      <w:proofErr w:type="spellStart"/>
-      <w:r>
-        <w:rPr>
-          <w:b/>
-          <w:sz w:val="23"/>
-          <w:szCs w:val="23"/>
-        </w:rPr>
-        <w:t>Pr</w:t>
-      </w:r>
-      <w:proofErr w:type="spellEnd"/>
-      <w:r>
-        <w:rPr>
-          <w:b/>
-          <w:sz w:val="23"/>
-          <w:szCs w:val="23"/>
-        </w:rPr>
-        <w:t>(Only 1 Attempt)))</w:t>
+        <w:t>Probability of 2 or More Attempts = (1 – (Pr(No Attempts)) – (Pr(Only 1 Attempt)))</w:t>
       </w:r>
     </w:p>
     <w:p>
@@ -3146,23 +2887,7 @@
                 <w:sz w:val="23"/>
                 <w:szCs w:val="23"/>
               </w:rPr>
-              <w:t>Bit-</w:t>
-            </w:r>
-            <w:r>
-              <w:rPr>
-                <w:b/>
-                <w:sz w:val="23"/>
-                <w:szCs w:val="23"/>
-              </w:rPr>
-              <w:t xml:space="preserve">time = (1/100mbps) = 0.01 </w:t>
-            </w:r>
-            <w:r>
-              <w:rPr>
-                <w:b/>
-                <w:sz w:val="23"/>
-                <w:szCs w:val="23"/>
-              </w:rPr>
-              <w:t>microseconds.</w:t>
+              <w:t>Bit-time = (1/100mbps) = 0.01 microseconds.</w:t>
             </w:r>
           </w:p>
           <w:p>
@@ -3241,15 +2966,7 @@
                 <w:sz w:val="23"/>
                 <w:szCs w:val="23"/>
               </w:rPr>
-              <w:t xml:space="preserve">Delay </w:t>
-            </w:r>
-            <w:r>
-              <w:rPr>
-                <w:b/>
-                <w:sz w:val="23"/>
-                <w:szCs w:val="23"/>
-              </w:rPr>
-              <w:t>= 20.48 microseconds.</w:t>
+              <w:t>Delay = 20.48 microseconds.</w:t>
             </w:r>
           </w:p>
           <w:p>
@@ -3494,93 +3211,23 @@
           <w:sz w:val="23"/>
           <w:szCs w:val="23"/>
         </w:rPr>
-        <w:t xml:space="preserve">It is considered unreliable and connectionless because there are no acknowledgments when a packet is received. </w:t>
-      </w:r>
-      <w:proofErr w:type="gramStart"/>
-      <w:r>
-        <w:rPr>
-          <w:b/>
-          <w:sz w:val="23"/>
-          <w:szCs w:val="23"/>
-        </w:rPr>
-        <w:t>Its</w:t>
-      </w:r>
-      <w:proofErr w:type="gramEnd"/>
-      <w:r>
-        <w:rPr>
-          <w:b/>
-          <w:sz w:val="23"/>
-          <w:szCs w:val="23"/>
-        </w:rPr>
-        <w:t xml:space="preserve"> connectionless because it does not establish a connection to the receiver and will send the packets at will. It’s unreliable in the fact that if a receiver gets the packet it will not respond whether the packet has been accepted or dropped. This leaves the sender with a sense of unreliability if the packet got delivered or not.</w:t>
-      </w:r>
-    </w:p>
-    <w:p>
-      <w:pPr>
-        <w:pStyle w:val="Default"/>
-        <w:rPr>
-          <w:b/>
-          <w:sz w:val="23"/>
-          <w:szCs w:val="23"/>
-          <w:highlight w:val="cyan"/>
-        </w:rPr>
-      </w:pPr>
-    </w:p>
-    <w:p>
-      <w:pPr>
-        <w:pStyle w:val="Default"/>
-        <w:rPr>
-          <w:b/>
-          <w:sz w:val="23"/>
-          <w:szCs w:val="23"/>
-          <w:highlight w:val="cyan"/>
-        </w:rPr>
-      </w:pPr>
-    </w:p>
-    <w:p>
-      <w:pPr>
-        <w:pStyle w:val="Default"/>
-        <w:rPr>
-          <w:b/>
-          <w:sz w:val="23"/>
-          <w:szCs w:val="23"/>
-          <w:highlight w:val="cyan"/>
-        </w:rPr>
-      </w:pPr>
-    </w:p>
-    <w:p>
-      <w:pPr>
-        <w:pStyle w:val="Default"/>
-        <w:rPr>
-          <w:b/>
-          <w:sz w:val="23"/>
-          <w:szCs w:val="23"/>
-          <w:highlight w:val="cyan"/>
-        </w:rPr>
-      </w:pPr>
-    </w:p>
-    <w:p>
-      <w:pPr>
-        <w:pStyle w:val="Default"/>
-        <w:rPr>
-          <w:b/>
-          <w:sz w:val="23"/>
-          <w:szCs w:val="23"/>
-          <w:highlight w:val="cyan"/>
-        </w:rPr>
-      </w:pPr>
-    </w:p>
-    <w:p>
-      <w:pPr>
-        <w:pStyle w:val="Default"/>
-        <w:rPr>
-          <w:b/>
-          <w:sz w:val="23"/>
-          <w:szCs w:val="23"/>
-          <w:highlight w:val="cyan"/>
-        </w:rPr>
-      </w:pPr>
-      <w:r>
+        <w:t>It is considered unreliable and connectionless because there are no acknowledgments when a packet is received. Its connectionless because it does not establish a connection to the receiver and will send the packets at will. It’s unreliable in the fact that if a receiver gets the packet it will not respond whether the packet has been accepted or dropped. This leaves the sender with a sense of unreliability if the packet got delivered or not.</w:t>
+      </w:r>
+    </w:p>
+    <w:p>
+      <w:pPr>
+        <w:pStyle w:val="Default"/>
+        <w:rPr>
+          <w:b/>
+          <w:sz w:val="23"/>
+          <w:szCs w:val="23"/>
+          <w:highlight w:val="cyan"/>
+        </w:rPr>
+      </w:pPr>
+    </w:p>
+    <w:p>
+      <w:pPr>
+        <w:pStyle w:val="Default"/>
         <w:rPr>
           <w:b/>
           <w:bCs/>
@@ -3588,6 +3235,267 @@
           <w:szCs w:val="23"/>
           <w:highlight w:val="cyan"/>
         </w:rPr>
+      </w:pPr>
+    </w:p>
+    <w:p>
+      <w:pPr>
+        <w:pStyle w:val="Default"/>
+        <w:rPr>
+          <w:b/>
+          <w:bCs/>
+          <w:sz w:val="23"/>
+          <w:szCs w:val="23"/>
+          <w:highlight w:val="cyan"/>
+        </w:rPr>
+      </w:pPr>
+    </w:p>
+    <w:p>
+      <w:pPr>
+        <w:pStyle w:val="Default"/>
+        <w:rPr>
+          <w:b/>
+          <w:bCs/>
+          <w:sz w:val="23"/>
+          <w:szCs w:val="23"/>
+          <w:highlight w:val="cyan"/>
+        </w:rPr>
+      </w:pPr>
+    </w:p>
+    <w:p>
+      <w:pPr>
+        <w:pStyle w:val="Default"/>
+        <w:rPr>
+          <w:b/>
+          <w:bCs/>
+          <w:sz w:val="23"/>
+          <w:szCs w:val="23"/>
+          <w:highlight w:val="cyan"/>
+        </w:rPr>
+      </w:pPr>
+    </w:p>
+    <w:p>
+      <w:pPr>
+        <w:pStyle w:val="Default"/>
+        <w:rPr>
+          <w:b/>
+          <w:bCs/>
+          <w:sz w:val="23"/>
+          <w:szCs w:val="23"/>
+          <w:highlight w:val="cyan"/>
+        </w:rPr>
+      </w:pPr>
+    </w:p>
+    <w:p>
+      <w:pPr>
+        <w:pStyle w:val="Default"/>
+        <w:rPr>
+          <w:b/>
+          <w:bCs/>
+          <w:sz w:val="23"/>
+          <w:szCs w:val="23"/>
+          <w:highlight w:val="cyan"/>
+        </w:rPr>
+      </w:pPr>
+    </w:p>
+    <w:p>
+      <w:pPr>
+        <w:pStyle w:val="Default"/>
+        <w:rPr>
+          <w:b/>
+          <w:bCs/>
+          <w:sz w:val="23"/>
+          <w:szCs w:val="23"/>
+          <w:highlight w:val="cyan"/>
+        </w:rPr>
+      </w:pPr>
+    </w:p>
+    <w:p>
+      <w:pPr>
+        <w:pStyle w:val="Default"/>
+        <w:rPr>
+          <w:b/>
+          <w:bCs/>
+          <w:sz w:val="23"/>
+          <w:szCs w:val="23"/>
+          <w:highlight w:val="cyan"/>
+        </w:rPr>
+      </w:pPr>
+    </w:p>
+    <w:p>
+      <w:pPr>
+        <w:pStyle w:val="Default"/>
+        <w:rPr>
+          <w:b/>
+          <w:bCs/>
+          <w:sz w:val="23"/>
+          <w:szCs w:val="23"/>
+          <w:highlight w:val="cyan"/>
+        </w:rPr>
+      </w:pPr>
+    </w:p>
+    <w:p>
+      <w:pPr>
+        <w:pStyle w:val="Default"/>
+        <w:rPr>
+          <w:b/>
+          <w:bCs/>
+          <w:sz w:val="23"/>
+          <w:szCs w:val="23"/>
+          <w:highlight w:val="cyan"/>
+        </w:rPr>
+      </w:pPr>
+    </w:p>
+    <w:p>
+      <w:pPr>
+        <w:pStyle w:val="Default"/>
+        <w:rPr>
+          <w:b/>
+          <w:bCs/>
+          <w:sz w:val="23"/>
+          <w:szCs w:val="23"/>
+          <w:highlight w:val="cyan"/>
+        </w:rPr>
+      </w:pPr>
+    </w:p>
+    <w:p>
+      <w:pPr>
+        <w:pStyle w:val="Default"/>
+        <w:rPr>
+          <w:b/>
+          <w:bCs/>
+          <w:sz w:val="23"/>
+          <w:szCs w:val="23"/>
+          <w:highlight w:val="cyan"/>
+        </w:rPr>
+      </w:pPr>
+    </w:p>
+    <w:p>
+      <w:pPr>
+        <w:pStyle w:val="Default"/>
+        <w:rPr>
+          <w:b/>
+          <w:bCs/>
+          <w:sz w:val="23"/>
+          <w:szCs w:val="23"/>
+          <w:highlight w:val="cyan"/>
+        </w:rPr>
+      </w:pPr>
+    </w:p>
+    <w:p>
+      <w:pPr>
+        <w:pStyle w:val="Default"/>
+        <w:rPr>
+          <w:b/>
+          <w:bCs/>
+          <w:sz w:val="23"/>
+          <w:szCs w:val="23"/>
+          <w:highlight w:val="cyan"/>
+        </w:rPr>
+      </w:pPr>
+    </w:p>
+    <w:p>
+      <w:pPr>
+        <w:pStyle w:val="Default"/>
+        <w:rPr>
+          <w:b/>
+          <w:bCs/>
+          <w:sz w:val="23"/>
+          <w:szCs w:val="23"/>
+          <w:highlight w:val="cyan"/>
+        </w:rPr>
+      </w:pPr>
+    </w:p>
+    <w:p>
+      <w:pPr>
+        <w:pStyle w:val="Default"/>
+        <w:rPr>
+          <w:b/>
+          <w:bCs/>
+          <w:sz w:val="23"/>
+          <w:szCs w:val="23"/>
+          <w:highlight w:val="cyan"/>
+        </w:rPr>
+      </w:pPr>
+    </w:p>
+    <w:p>
+      <w:pPr>
+        <w:pStyle w:val="Default"/>
+        <w:rPr>
+          <w:b/>
+          <w:bCs/>
+          <w:sz w:val="23"/>
+          <w:szCs w:val="23"/>
+          <w:highlight w:val="cyan"/>
+        </w:rPr>
+      </w:pPr>
+    </w:p>
+    <w:p>
+      <w:pPr>
+        <w:pStyle w:val="Default"/>
+        <w:rPr>
+          <w:b/>
+          <w:bCs/>
+          <w:sz w:val="23"/>
+          <w:szCs w:val="23"/>
+          <w:highlight w:val="cyan"/>
+        </w:rPr>
+      </w:pPr>
+    </w:p>
+    <w:p>
+      <w:pPr>
+        <w:pStyle w:val="Default"/>
+        <w:rPr>
+          <w:b/>
+          <w:bCs/>
+          <w:sz w:val="23"/>
+          <w:szCs w:val="23"/>
+          <w:highlight w:val="cyan"/>
+        </w:rPr>
+      </w:pPr>
+    </w:p>
+    <w:p>
+      <w:pPr>
+        <w:pStyle w:val="Default"/>
+        <w:rPr>
+          <w:b/>
+          <w:bCs/>
+          <w:sz w:val="23"/>
+          <w:szCs w:val="23"/>
+          <w:highlight w:val="cyan"/>
+        </w:rPr>
+      </w:pPr>
+    </w:p>
+    <w:p>
+      <w:pPr>
+        <w:pStyle w:val="Default"/>
+        <w:rPr>
+          <w:b/>
+          <w:bCs/>
+          <w:sz w:val="23"/>
+          <w:szCs w:val="23"/>
+          <w:highlight w:val="cyan"/>
+        </w:rPr>
+      </w:pPr>
+    </w:p>
+    <w:p>
+      <w:pPr>
+        <w:pStyle w:val="Default"/>
+        <w:rPr>
+          <w:b/>
+          <w:sz w:val="23"/>
+          <w:szCs w:val="23"/>
+          <w:highlight w:val="cyan"/>
+        </w:rPr>
+      </w:pPr>
+      <w:r>
+        <w:rPr>
+          <w:b/>
+          <w:bCs/>
+          <w:sz w:val="23"/>
+          <w:szCs w:val="23"/>
+          <w:highlight w:val="cyan"/>
+        </w:rPr>
+        <w:lastRenderedPageBreak/>
         <w:t xml:space="preserve">Part 3. Practical assignment [40 points] </w:t>
       </w:r>
     </w:p>
@@ -3613,22 +3521,1963 @@
     </w:p>
     <w:p>
       <w:pPr>
-        <w:rPr>
-          <w:b/>
-        </w:rPr>
-      </w:pPr>
-      <w:r>
-        <w:rPr>
-          <w:b/>
-          <w:sz w:val="23"/>
-          <w:szCs w:val="23"/>
-          <w:highlight w:val="cyan"/>
-        </w:rPr>
-        <w:t>Note: Please do not wait till the last minute to finish this part of the assignment. Note that the web server at gaia.cs.umass.edu may not be always active so you may not be able to connect to it in a limited period of time.</w:t>
+        <w:pStyle w:val="ListParagraph"/>
+        <w:numPr>
+          <w:ilvl w:val="0"/>
+          <w:numId w:val="2"/>
+        </w:numPr>
+        <w:autoSpaceDE w:val="0"/>
+        <w:autoSpaceDN w:val="0"/>
+        <w:adjustRightInd w:val="0"/>
+        <w:spacing w:after="0" w:line="240" w:lineRule="auto"/>
+        <w:rPr>
+          <w:b/>
+          <w:sz w:val="23"/>
+          <w:szCs w:val="23"/>
+          <w:highlight w:val="cyan"/>
+        </w:rPr>
+      </w:pPr>
+      <w:r>
+        <w:rPr>
+          <w:rFonts w:ascii="TimesNewRomanPSMT" w:hAnsi="TimesNewRomanPSMT" w:cs="TimesNewRomanPSMT"/>
+          <w:sz w:val="24"/>
+          <w:szCs w:val="24"/>
+          <w:highlight w:val="cyan"/>
+        </w:rPr>
+        <w:t>What is the IP address and TCP port number used by the client computer (source)that is transferring the file to gaia.cs.umass.edu?</w:t>
+      </w:r>
+    </w:p>
+    <w:p>
+      <w:pPr>
+        <w:pStyle w:val="ListParagraph"/>
+        <w:numPr>
+          <w:ilvl w:val="0"/>
+          <w:numId w:val="1"/>
+        </w:numPr>
+        <w:autoSpaceDE w:val="0"/>
+        <w:autoSpaceDN w:val="0"/>
+        <w:adjustRightInd w:val="0"/>
+        <w:spacing w:after="0" w:line="240" w:lineRule="auto"/>
+        <w:rPr>
+          <w:b/>
+          <w:sz w:val="23"/>
+          <w:szCs w:val="23"/>
+        </w:rPr>
+      </w:pPr>
+      <w:r>
+        <w:rPr>
+          <w:rFonts w:ascii="TimesNewRomanPSMT" w:hAnsi="TimesNewRomanPSMT" w:cs="TimesNewRomanPSMT"/>
+          <w:sz w:val="24"/>
+          <w:szCs w:val="24"/>
+        </w:rPr>
+        <w:t>Source Address = 192.168.1.5</w:t>
+      </w:r>
+    </w:p>
+    <w:p>
+      <w:pPr>
+        <w:pStyle w:val="ListParagraph"/>
+        <w:numPr>
+          <w:ilvl w:val="0"/>
+          <w:numId w:val="1"/>
+        </w:numPr>
+        <w:autoSpaceDE w:val="0"/>
+        <w:autoSpaceDN w:val="0"/>
+        <w:adjustRightInd w:val="0"/>
+        <w:spacing w:after="0" w:line="240" w:lineRule="auto"/>
+        <w:rPr>
+          <w:b/>
+          <w:sz w:val="23"/>
+          <w:szCs w:val="23"/>
+        </w:rPr>
+      </w:pPr>
+      <w:r>
+        <w:rPr>
+          <w:rFonts w:ascii="TimesNewRomanPSMT" w:hAnsi="TimesNewRomanPSMT" w:cs="TimesNewRomanPSMT"/>
+          <w:sz w:val="24"/>
+          <w:szCs w:val="24"/>
+        </w:rPr>
+        <w:t xml:space="preserve"> Source Port =13343</w:t>
+      </w:r>
+    </w:p>
+    <w:p>
+      <w:r>
+        <w:t xml:space="preserve">(Highlighted </w:t>
+      </w:r>
+      <w:r>
+        <w:t>in</w:t>
+      </w:r>
+      <w:r>
+        <w:t xml:space="preserve"> packet print</w:t>
+      </w:r>
+      <w:r>
+        <w:t xml:space="preserve"> </w:t>
+      </w:r>
+      <w:r>
+        <w:t>out below.)</w:t>
+      </w:r>
+      <w:r>
+        <w:rPr>
+          <w:noProof/>
+        </w:rPr>
+        <w:drawing>
+          <wp:inline distT="0" distB="0" distL="0" distR="0" wp14:anchorId="5BC3410F" wp14:editId="62DA2893">
+            <wp:extent cx="5943600" cy="3550920"/>
+            <wp:effectExtent l="0" t="0" r="0" b="0"/>
+            <wp:docPr id="2" name="Picture 2"/>
+            <wp:cNvGraphicFramePr>
+              <a:graphicFrameLocks xmlns:a="http://schemas.openxmlformats.org/drawingml/2006/main" noChangeAspect="1"/>
+            </wp:cNvGraphicFramePr>
+            <a:graphic xmlns:a="http://schemas.openxmlformats.org/drawingml/2006/main">
+              <a:graphicData uri="http://schemas.openxmlformats.org/drawingml/2006/picture">
+                <pic:pic xmlns:pic="http://schemas.openxmlformats.org/drawingml/2006/picture">
+                  <pic:nvPicPr>
+                    <pic:cNvPr id="1" name=""/>
+                    <pic:cNvPicPr/>
+                  </pic:nvPicPr>
+                  <pic:blipFill>
+                    <a:blip r:embed="rId8"/>
+                    <a:stretch>
+                      <a:fillRect/>
+                    </a:stretch>
+                  </pic:blipFill>
+                  <pic:spPr>
+                    <a:xfrm>
+                      <a:off x="0" y="0"/>
+                      <a:ext cx="5943600" cy="3550920"/>
+                    </a:xfrm>
+                    <a:prstGeom prst="rect">
+                      <a:avLst/>
+                    </a:prstGeom>
+                  </pic:spPr>
+                </pic:pic>
+              </a:graphicData>
+            </a:graphic>
+          </wp:inline>
+        </w:drawing>
+      </w:r>
+    </w:p>
+    <w:p>
+      <w:pPr>
+        <w:autoSpaceDE w:val="0"/>
+        <w:autoSpaceDN w:val="0"/>
+        <w:adjustRightInd w:val="0"/>
+        <w:spacing w:after="0" w:line="240" w:lineRule="auto"/>
+        <w:rPr>
+          <w:rFonts w:ascii="TimesNewRomanPSMT" w:hAnsi="TimesNewRomanPSMT" w:cs="TimesNewRomanPSMT"/>
+          <w:sz w:val="24"/>
+          <w:szCs w:val="24"/>
+          <w:highlight w:val="cyan"/>
+        </w:rPr>
+      </w:pPr>
+      <w:r>
+        <w:rPr>
+          <w:rFonts w:ascii="TimesNewRomanPSMT" w:hAnsi="TimesNewRomanPSMT" w:cs="TimesNewRomanPSMT"/>
+          <w:sz w:val="24"/>
+          <w:szCs w:val="24"/>
+          <w:highlight w:val="cyan"/>
+        </w:rPr>
+        <w:t>2. What is the IP address of gaia.cs.umass.edu? On what port number is it sending</w:t>
+      </w:r>
+    </w:p>
+    <w:p>
+      <w:pPr>
+        <w:rPr>
+          <w:rFonts w:ascii="TimesNewRomanPSMT" w:hAnsi="TimesNewRomanPSMT" w:cs="TimesNewRomanPSMT"/>
+          <w:sz w:val="24"/>
+          <w:szCs w:val="24"/>
+        </w:rPr>
+      </w:pPr>
+      <w:r>
+        <w:rPr>
+          <w:rFonts w:ascii="TimesNewRomanPSMT" w:hAnsi="TimesNewRomanPSMT" w:cs="TimesNewRomanPSMT"/>
+          <w:sz w:val="24"/>
+          <w:szCs w:val="24"/>
+          <w:highlight w:val="cyan"/>
+        </w:rPr>
+        <w:t>and receiving TCP segments for this connection?</w:t>
+      </w:r>
+    </w:p>
+    <w:p>
+      <w:pPr>
+        <w:rPr>
+          <w:rFonts w:ascii="TimesNewRomanPSMT" w:hAnsi="TimesNewRomanPSMT" w:cs="TimesNewRomanPSMT"/>
+          <w:sz w:val="24"/>
+          <w:szCs w:val="24"/>
+        </w:rPr>
+      </w:pPr>
+      <w:r>
+        <w:rPr>
+          <w:rFonts w:ascii="TimesNewRomanPSMT" w:hAnsi="TimesNewRomanPSMT" w:cs="TimesNewRomanPSMT"/>
+          <w:sz w:val="24"/>
+          <w:szCs w:val="24"/>
+        </w:rPr>
+        <w:t xml:space="preserve">- IP Address: 128.119.245.12 </w:t>
+      </w:r>
+    </w:p>
+    <w:p>
+      <w:pPr>
+        <w:rPr>
+          <w:rFonts w:ascii="TimesNewRomanPSMT" w:hAnsi="TimesNewRomanPSMT" w:cs="TimesNewRomanPSMT"/>
+          <w:sz w:val="24"/>
+          <w:szCs w:val="24"/>
+        </w:rPr>
+      </w:pPr>
+      <w:r>
+        <w:rPr>
+          <w:rFonts w:ascii="TimesNewRomanPSMT" w:hAnsi="TimesNewRomanPSMT" w:cs="TimesNewRomanPSMT"/>
+          <w:sz w:val="24"/>
+          <w:szCs w:val="24"/>
+        </w:rPr>
+        <w:t xml:space="preserve">- Sending and receiving on port 80. </w:t>
+      </w:r>
+    </w:p>
+    <w:p>
+      <w:pPr>
+        <w:rPr>
+          <w:rFonts w:ascii="TimesNewRomanPSMT" w:hAnsi="TimesNewRomanPSMT" w:cs="TimesNewRomanPSMT"/>
+          <w:sz w:val="24"/>
+          <w:szCs w:val="24"/>
+        </w:rPr>
+      </w:pPr>
+      <w:r>
+        <w:rPr>
+          <w:rFonts w:ascii="TimesNewRomanPSMT" w:hAnsi="TimesNewRomanPSMT" w:cs="TimesNewRomanPSMT"/>
+          <w:sz w:val="24"/>
+          <w:szCs w:val="24"/>
+        </w:rPr>
+        <w:t>(Show</w:t>
+      </w:r>
+      <w:r>
+        <w:rPr>
+          <w:rFonts w:ascii="TimesNewRomanPSMT" w:hAnsi="TimesNewRomanPSMT" w:cs="TimesNewRomanPSMT"/>
+          <w:sz w:val="24"/>
+          <w:szCs w:val="24"/>
+        </w:rPr>
+        <w:t>n</w:t>
+      </w:r>
+      <w:r>
+        <w:rPr>
+          <w:rFonts w:ascii="TimesNewRomanPSMT" w:hAnsi="TimesNewRomanPSMT" w:cs="TimesNewRomanPSMT"/>
+          <w:sz w:val="24"/>
+          <w:szCs w:val="24"/>
+        </w:rPr>
+        <w:t xml:space="preserve"> below.)</w:t>
+      </w:r>
+    </w:p>
+    <w:p>
+      <w:r>
+        <w:rPr>
+          <w:noProof/>
+        </w:rPr>
+        <w:drawing>
+          <wp:inline distT="0" distB="0" distL="0" distR="0" wp14:anchorId="303228D8" wp14:editId="66349DE3">
+            <wp:extent cx="11665009" cy="266700"/>
+            <wp:effectExtent l="0" t="0" r="0" b="0"/>
+            <wp:docPr id="3" name="Picture 3"/>
+            <wp:cNvGraphicFramePr>
+              <a:graphicFrameLocks xmlns:a="http://schemas.openxmlformats.org/drawingml/2006/main" noChangeAspect="1"/>
+            </wp:cNvGraphicFramePr>
+            <a:graphic xmlns:a="http://schemas.openxmlformats.org/drawingml/2006/main">
+              <a:graphicData uri="http://schemas.openxmlformats.org/drawingml/2006/picture">
+                <pic:pic xmlns:pic="http://schemas.openxmlformats.org/drawingml/2006/picture">
+                  <pic:nvPicPr>
+                    <pic:cNvPr id="1" name=""/>
+                    <pic:cNvPicPr/>
+                  </pic:nvPicPr>
+                  <pic:blipFill>
+                    <a:blip r:embed="rId9"/>
+                    <a:stretch>
+                      <a:fillRect/>
+                    </a:stretch>
+                  </pic:blipFill>
+                  <pic:spPr>
+                    <a:xfrm>
+                      <a:off x="0" y="0"/>
+                      <a:ext cx="12017849" cy="274767"/>
+                    </a:xfrm>
+                    <a:prstGeom prst="rect">
+                      <a:avLst/>
+                    </a:prstGeom>
+                  </pic:spPr>
+                </pic:pic>
+              </a:graphicData>
+            </a:graphic>
+          </wp:inline>
+        </w:drawing>
+      </w:r>
+      <w:r>
+        <w:rPr>
+          <w:noProof/>
+        </w:rPr>
+        <w:drawing>
+          <wp:inline distT="0" distB="0" distL="0" distR="0" wp14:anchorId="204A5315" wp14:editId="30D2CEBF">
+            <wp:extent cx="10966361" cy="249555"/>
+            <wp:effectExtent l="0" t="0" r="6985" b="0"/>
+            <wp:docPr id="4" name="Picture 4"/>
+            <wp:cNvGraphicFramePr>
+              <a:graphicFrameLocks xmlns:a="http://schemas.openxmlformats.org/drawingml/2006/main" noChangeAspect="1"/>
+            </wp:cNvGraphicFramePr>
+            <a:graphic xmlns:a="http://schemas.openxmlformats.org/drawingml/2006/main">
+              <a:graphicData uri="http://schemas.openxmlformats.org/drawingml/2006/picture">
+                <pic:pic xmlns:pic="http://schemas.openxmlformats.org/drawingml/2006/picture">
+                  <pic:nvPicPr>
+                    <pic:cNvPr id="1" name=""/>
+                    <pic:cNvPicPr/>
+                  </pic:nvPicPr>
+                  <pic:blipFill>
+                    <a:blip r:embed="rId10"/>
+                    <a:stretch>
+                      <a:fillRect/>
+                    </a:stretch>
+                  </pic:blipFill>
+                  <pic:spPr>
+                    <a:xfrm>
+                      <a:off x="0" y="0"/>
+                      <a:ext cx="10975277" cy="249758"/>
+                    </a:xfrm>
+                    <a:prstGeom prst="rect">
+                      <a:avLst/>
+                    </a:prstGeom>
+                  </pic:spPr>
+                </pic:pic>
+              </a:graphicData>
+            </a:graphic>
+          </wp:inline>
+        </w:drawing>
+      </w:r>
+    </w:p>
+    <w:p/>
+    <w:p>
+      <w:pPr>
+        <w:autoSpaceDE w:val="0"/>
+        <w:autoSpaceDN w:val="0"/>
+        <w:adjustRightInd w:val="0"/>
+        <w:spacing w:after="0" w:line="240" w:lineRule="auto"/>
+        <w:rPr>
+          <w:rFonts w:ascii="TimesNewRomanPSMT" w:hAnsi="TimesNewRomanPSMT" w:cs="TimesNewRomanPSMT"/>
+          <w:sz w:val="24"/>
+          <w:szCs w:val="24"/>
+          <w:highlight w:val="cyan"/>
+        </w:rPr>
+      </w:pPr>
+    </w:p>
+    <w:p>
+      <w:pPr>
+        <w:autoSpaceDE w:val="0"/>
+        <w:autoSpaceDN w:val="0"/>
+        <w:adjustRightInd w:val="0"/>
+        <w:spacing w:after="0" w:line="240" w:lineRule="auto"/>
+        <w:rPr>
+          <w:rFonts w:ascii="TimesNewRomanPSMT" w:hAnsi="TimesNewRomanPSMT" w:cs="TimesNewRomanPSMT"/>
+          <w:sz w:val="24"/>
+          <w:szCs w:val="24"/>
+          <w:highlight w:val="cyan"/>
+        </w:rPr>
+      </w:pPr>
+    </w:p>
+    <w:p>
+      <w:pPr>
+        <w:autoSpaceDE w:val="0"/>
+        <w:autoSpaceDN w:val="0"/>
+        <w:adjustRightInd w:val="0"/>
+        <w:spacing w:after="0" w:line="240" w:lineRule="auto"/>
+        <w:rPr>
+          <w:rFonts w:ascii="TimesNewRomanPSMT" w:hAnsi="TimesNewRomanPSMT" w:cs="TimesNewRomanPSMT"/>
+          <w:sz w:val="24"/>
+          <w:szCs w:val="24"/>
+          <w:highlight w:val="cyan"/>
+        </w:rPr>
+      </w:pPr>
+      <w:r>
+        <w:rPr>
+          <w:rFonts w:ascii="TimesNewRomanPSMT" w:hAnsi="TimesNewRomanPSMT" w:cs="TimesNewRomanPSMT"/>
+          <w:sz w:val="24"/>
+          <w:szCs w:val="24"/>
+          <w:highlight w:val="cyan"/>
+        </w:rPr>
+        <w:lastRenderedPageBreak/>
+        <w:t xml:space="preserve">3. </w:t>
+      </w:r>
+      <w:r>
+        <w:rPr>
+          <w:rFonts w:ascii="TimesNewRomanPSMT" w:hAnsi="TimesNewRomanPSMT" w:cs="TimesNewRomanPSMT"/>
+          <w:sz w:val="24"/>
+          <w:szCs w:val="24"/>
+          <w:highlight w:val="cyan"/>
+        </w:rPr>
+        <w:t>What is the IP address and TCP port number used by your client computer</w:t>
+      </w:r>
+    </w:p>
+    <w:p>
+      <w:r>
+        <w:rPr>
+          <w:rFonts w:ascii="TimesNewRomanPSMT" w:hAnsi="TimesNewRomanPSMT" w:cs="TimesNewRomanPSMT"/>
+          <w:sz w:val="24"/>
+          <w:szCs w:val="24"/>
+          <w:highlight w:val="cyan"/>
+        </w:rPr>
+        <w:t>(source) to transfer the file to gaia.cs.umass.edu?</w:t>
+      </w:r>
+    </w:p>
+    <w:p>
+      <w:pPr>
+        <w:pStyle w:val="ListParagraph"/>
+        <w:numPr>
+          <w:ilvl w:val="0"/>
+          <w:numId w:val="1"/>
+        </w:numPr>
+        <w:autoSpaceDE w:val="0"/>
+        <w:autoSpaceDN w:val="0"/>
+        <w:adjustRightInd w:val="0"/>
+        <w:spacing w:after="0" w:line="240" w:lineRule="auto"/>
+        <w:rPr>
+          <w:b/>
+          <w:sz w:val="23"/>
+          <w:szCs w:val="23"/>
+        </w:rPr>
+      </w:pPr>
+      <w:r>
+        <w:rPr>
+          <w:rFonts w:ascii="TimesNewRomanPSMT" w:hAnsi="TimesNewRomanPSMT" w:cs="TimesNewRomanPSMT"/>
+          <w:sz w:val="24"/>
+          <w:szCs w:val="24"/>
+        </w:rPr>
+        <w:t>Source Address = 192.168.1.5</w:t>
+      </w:r>
+    </w:p>
+    <w:p>
+      <w:pPr>
+        <w:pStyle w:val="ListParagraph"/>
+        <w:numPr>
+          <w:ilvl w:val="0"/>
+          <w:numId w:val="1"/>
+        </w:numPr>
+        <w:autoSpaceDE w:val="0"/>
+        <w:autoSpaceDN w:val="0"/>
+        <w:adjustRightInd w:val="0"/>
+        <w:spacing w:after="0" w:line="240" w:lineRule="auto"/>
+        <w:rPr>
+          <w:b/>
+          <w:sz w:val="23"/>
+          <w:szCs w:val="23"/>
+        </w:rPr>
+      </w:pPr>
+      <w:r>
+        <w:rPr>
+          <w:rFonts w:ascii="TimesNewRomanPSMT" w:hAnsi="TimesNewRomanPSMT" w:cs="TimesNewRomanPSMT"/>
+          <w:sz w:val="24"/>
+          <w:szCs w:val="24"/>
+        </w:rPr>
+        <w:t xml:space="preserve"> Source Port =13343</w:t>
+      </w:r>
+    </w:p>
+    <w:p>
+      <w:r>
+        <w:t xml:space="preserve">(Highlighted </w:t>
+      </w:r>
+      <w:r>
+        <w:t>in</w:t>
+      </w:r>
+      <w:r>
+        <w:t xml:space="preserve"> packet print</w:t>
+      </w:r>
+      <w:r>
+        <w:t xml:space="preserve"> </w:t>
+      </w:r>
+      <w:r>
+        <w:t>out below.)</w:t>
+      </w:r>
+      <w:r>
+        <w:rPr>
+          <w:noProof/>
+        </w:rPr>
+        <w:drawing>
+          <wp:inline distT="0" distB="0" distL="0" distR="0" wp14:anchorId="3503DC35" wp14:editId="7023A183">
+            <wp:extent cx="5762625" cy="3442799"/>
+            <wp:effectExtent l="0" t="0" r="0" b="5715"/>
+            <wp:docPr id="5" name="Picture 5"/>
+            <wp:cNvGraphicFramePr>
+              <a:graphicFrameLocks xmlns:a="http://schemas.openxmlformats.org/drawingml/2006/main" noChangeAspect="1"/>
+            </wp:cNvGraphicFramePr>
+            <a:graphic xmlns:a="http://schemas.openxmlformats.org/drawingml/2006/main">
+              <a:graphicData uri="http://schemas.openxmlformats.org/drawingml/2006/picture">
+                <pic:pic xmlns:pic="http://schemas.openxmlformats.org/drawingml/2006/picture">
+                  <pic:nvPicPr>
+                    <pic:cNvPr id="1" name=""/>
+                    <pic:cNvPicPr/>
+                  </pic:nvPicPr>
+                  <pic:blipFill>
+                    <a:blip r:embed="rId8"/>
+                    <a:stretch>
+                      <a:fillRect/>
+                    </a:stretch>
+                  </pic:blipFill>
+                  <pic:spPr>
+                    <a:xfrm>
+                      <a:off x="0" y="0"/>
+                      <a:ext cx="5764393" cy="3443855"/>
+                    </a:xfrm>
+                    <a:prstGeom prst="rect">
+                      <a:avLst/>
+                    </a:prstGeom>
+                  </pic:spPr>
+                </pic:pic>
+              </a:graphicData>
+            </a:graphic>
+          </wp:inline>
+        </w:drawing>
+      </w:r>
+    </w:p>
+    <w:p>
+      <w:pPr>
+        <w:autoSpaceDE w:val="0"/>
+        <w:autoSpaceDN w:val="0"/>
+        <w:adjustRightInd w:val="0"/>
+        <w:spacing w:after="0" w:line="240" w:lineRule="auto"/>
+        <w:rPr>
+          <w:rFonts w:ascii="TimesNewRomanPSMT" w:hAnsi="TimesNewRomanPSMT" w:cs="TimesNewRomanPSMT"/>
+          <w:sz w:val="24"/>
+          <w:szCs w:val="24"/>
+          <w:highlight w:val="cyan"/>
+        </w:rPr>
+      </w:pPr>
+      <w:r>
+        <w:rPr>
+          <w:rFonts w:ascii="TimesNewRomanPSMT" w:hAnsi="TimesNewRomanPSMT" w:cs="TimesNewRomanPSMT"/>
+          <w:sz w:val="24"/>
+          <w:szCs w:val="24"/>
+          <w:highlight w:val="cyan"/>
+        </w:rPr>
+        <w:t>4. What is the sequence number of the TCP SYN segment that is used to initiate the</w:t>
+      </w:r>
+    </w:p>
+    <w:p>
+      <w:pPr>
+        <w:autoSpaceDE w:val="0"/>
+        <w:autoSpaceDN w:val="0"/>
+        <w:adjustRightInd w:val="0"/>
+        <w:spacing w:after="0" w:line="240" w:lineRule="auto"/>
+        <w:rPr>
+          <w:rFonts w:ascii="TimesNewRomanPSMT" w:hAnsi="TimesNewRomanPSMT" w:cs="TimesNewRomanPSMT"/>
+          <w:sz w:val="24"/>
+          <w:szCs w:val="24"/>
+        </w:rPr>
+      </w:pPr>
+      <w:r>
+        <w:rPr>
+          <w:rFonts w:ascii="TimesNewRomanPSMT" w:hAnsi="TimesNewRomanPSMT" w:cs="TimesNewRomanPSMT"/>
+          <w:sz w:val="24"/>
+          <w:szCs w:val="24"/>
+          <w:highlight w:val="cyan"/>
+        </w:rPr>
+        <w:t>TCP connection between the client computer and gaia.cs.umass.edu? What is it</w:t>
+      </w:r>
+      <w:r>
+        <w:rPr>
+          <w:rFonts w:ascii="TimesNewRomanPSMT" w:hAnsi="TimesNewRomanPSMT" w:cs="TimesNewRomanPSMT"/>
+          <w:sz w:val="24"/>
+          <w:szCs w:val="24"/>
+          <w:highlight w:val="cyan"/>
+        </w:rPr>
+        <w:t xml:space="preserve"> </w:t>
+      </w:r>
+      <w:r>
+        <w:rPr>
+          <w:rFonts w:ascii="TimesNewRomanPSMT" w:hAnsi="TimesNewRomanPSMT" w:cs="TimesNewRomanPSMT"/>
+          <w:sz w:val="24"/>
+          <w:szCs w:val="24"/>
+          <w:highlight w:val="cyan"/>
+        </w:rPr>
+        <w:t>in the segment that identifies the segment as a SYN segment?</w:t>
+      </w:r>
+    </w:p>
+    <w:p>
+      <w:pPr>
+        <w:pStyle w:val="ListParagraph"/>
+        <w:numPr>
+          <w:ilvl w:val="0"/>
+          <w:numId w:val="1"/>
+        </w:numPr>
+        <w:autoSpaceDE w:val="0"/>
+        <w:autoSpaceDN w:val="0"/>
+        <w:adjustRightInd w:val="0"/>
+        <w:spacing w:after="0" w:line="240" w:lineRule="auto"/>
+        <w:rPr>
+          <w:rFonts w:ascii="TimesNewRomanPSMT" w:hAnsi="TimesNewRomanPSMT" w:cs="TimesNewRomanPSMT"/>
+          <w:sz w:val="24"/>
+          <w:szCs w:val="24"/>
+        </w:rPr>
+      </w:pPr>
+      <w:r>
+        <w:rPr>
+          <w:rFonts w:ascii="TimesNewRomanPSMT" w:hAnsi="TimesNewRomanPSMT" w:cs="TimesNewRomanPSMT"/>
+          <w:sz w:val="24"/>
+          <w:szCs w:val="24"/>
+        </w:rPr>
+        <w:t>Sequence number = 0.</w:t>
+      </w:r>
+    </w:p>
+    <w:p>
+      <w:pPr>
+        <w:pStyle w:val="ListParagraph"/>
+        <w:numPr>
+          <w:ilvl w:val="0"/>
+          <w:numId w:val="1"/>
+        </w:numPr>
+        <w:autoSpaceDE w:val="0"/>
+        <w:autoSpaceDN w:val="0"/>
+        <w:adjustRightInd w:val="0"/>
+        <w:spacing w:after="0" w:line="240" w:lineRule="auto"/>
+        <w:rPr>
+          <w:rFonts w:ascii="TimesNewRomanPSMT" w:hAnsi="TimesNewRomanPSMT" w:cs="TimesNewRomanPSMT"/>
+          <w:sz w:val="24"/>
+          <w:szCs w:val="24"/>
+        </w:rPr>
+      </w:pPr>
+      <w:r>
+        <w:rPr>
+          <w:rFonts w:ascii="TimesNewRomanPSMT" w:hAnsi="TimesNewRomanPSMT" w:cs="TimesNewRomanPSMT"/>
+          <w:sz w:val="24"/>
+          <w:szCs w:val="24"/>
+        </w:rPr>
+        <w:t>Can be identified with Flag set to 0x002 which indicates SYN.</w:t>
+      </w:r>
+    </w:p>
+    <w:p>
+      <w:pPr>
+        <w:pStyle w:val="ListParagraph"/>
+        <w:autoSpaceDE w:val="0"/>
+        <w:autoSpaceDN w:val="0"/>
+        <w:adjustRightInd w:val="0"/>
+        <w:spacing w:after="0" w:line="240" w:lineRule="auto"/>
+        <w:rPr>
+          <w:rFonts w:ascii="TimesNewRomanPSMT" w:hAnsi="TimesNewRomanPSMT" w:cs="TimesNewRomanPSMT"/>
+          <w:sz w:val="24"/>
+          <w:szCs w:val="24"/>
+        </w:rPr>
+      </w:pPr>
+      <w:r>
+        <w:rPr>
+          <w:rFonts w:ascii="TimesNewRomanPSMT" w:hAnsi="TimesNewRomanPSMT" w:cs="TimesNewRomanPSMT"/>
+          <w:sz w:val="24"/>
+          <w:szCs w:val="24"/>
+        </w:rPr>
+        <w:t>(Highlights below show sequence number and Flag.)</w:t>
+      </w:r>
+    </w:p>
+    <w:p>
+      <w:pPr>
+        <w:autoSpaceDE w:val="0"/>
+        <w:autoSpaceDN w:val="0"/>
+        <w:adjustRightInd w:val="0"/>
+        <w:spacing w:after="0" w:line="240" w:lineRule="auto"/>
+        <w:rPr>
+          <w:rFonts w:ascii="TimesNewRomanPSMT" w:hAnsi="TimesNewRomanPSMT" w:cs="TimesNewRomanPSMT"/>
+          <w:sz w:val="24"/>
+          <w:szCs w:val="24"/>
+        </w:rPr>
+      </w:pPr>
+      <w:r>
+        <w:rPr>
+          <w:noProof/>
+        </w:rPr>
+        <w:lastRenderedPageBreak/>
+        <w:drawing>
+          <wp:inline distT="0" distB="0" distL="0" distR="0" wp14:anchorId="482FB3B6" wp14:editId="571C375F">
+            <wp:extent cx="5943600" cy="2346960"/>
+            <wp:effectExtent l="0" t="0" r="0" b="0"/>
+            <wp:docPr id="7" name="Picture 7"/>
+            <wp:cNvGraphicFramePr>
+              <a:graphicFrameLocks xmlns:a="http://schemas.openxmlformats.org/drawingml/2006/main" noChangeAspect="1"/>
+            </wp:cNvGraphicFramePr>
+            <a:graphic xmlns:a="http://schemas.openxmlformats.org/drawingml/2006/main">
+              <a:graphicData uri="http://schemas.openxmlformats.org/drawingml/2006/picture">
+                <pic:pic xmlns:pic="http://schemas.openxmlformats.org/drawingml/2006/picture">
+                  <pic:nvPicPr>
+                    <pic:cNvPr id="1" name=""/>
+                    <pic:cNvPicPr/>
+                  </pic:nvPicPr>
+                  <pic:blipFill>
+                    <a:blip r:embed="rId11"/>
+                    <a:stretch>
+                      <a:fillRect/>
+                    </a:stretch>
+                  </pic:blipFill>
+                  <pic:spPr>
+                    <a:xfrm>
+                      <a:off x="0" y="0"/>
+                      <a:ext cx="5943600" cy="2346960"/>
+                    </a:xfrm>
+                    <a:prstGeom prst="rect">
+                      <a:avLst/>
+                    </a:prstGeom>
+                  </pic:spPr>
+                </pic:pic>
+              </a:graphicData>
+            </a:graphic>
+          </wp:inline>
+        </w:drawing>
+      </w:r>
+    </w:p>
+    <w:p>
+      <w:pPr>
+        <w:autoSpaceDE w:val="0"/>
+        <w:autoSpaceDN w:val="0"/>
+        <w:adjustRightInd w:val="0"/>
+        <w:spacing w:after="0" w:line="240" w:lineRule="auto"/>
+        <w:rPr>
+          <w:rFonts w:ascii="TimesNewRomanPSMT" w:hAnsi="TimesNewRomanPSMT" w:cs="TimesNewRomanPSMT"/>
+          <w:sz w:val="24"/>
+          <w:szCs w:val="24"/>
+        </w:rPr>
+      </w:pPr>
+    </w:p>
+    <w:p>
+      <w:pPr>
+        <w:autoSpaceDE w:val="0"/>
+        <w:autoSpaceDN w:val="0"/>
+        <w:adjustRightInd w:val="0"/>
+        <w:spacing w:after="0" w:line="240" w:lineRule="auto"/>
+        <w:rPr>
+          <w:rFonts w:ascii="TimesNewRomanPSMT" w:hAnsi="TimesNewRomanPSMT" w:cs="TimesNewRomanPSMT"/>
+          <w:sz w:val="24"/>
+          <w:szCs w:val="24"/>
+          <w:highlight w:val="cyan"/>
+        </w:rPr>
+      </w:pPr>
+      <w:r>
+        <w:rPr>
+          <w:rFonts w:ascii="TimesNewRomanPSMT" w:hAnsi="TimesNewRomanPSMT" w:cs="TimesNewRomanPSMT"/>
+          <w:sz w:val="24"/>
+          <w:szCs w:val="24"/>
+          <w:highlight w:val="cyan"/>
+        </w:rPr>
+        <w:t>5. What is the sequence number of the SYNACK segment sent by gaia.cs.umass.edu</w:t>
+      </w:r>
+    </w:p>
+    <w:p>
+      <w:pPr>
+        <w:autoSpaceDE w:val="0"/>
+        <w:autoSpaceDN w:val="0"/>
+        <w:adjustRightInd w:val="0"/>
+        <w:spacing w:after="0" w:line="240" w:lineRule="auto"/>
+        <w:rPr>
+          <w:rFonts w:ascii="TimesNewRomanPSMT" w:hAnsi="TimesNewRomanPSMT" w:cs="TimesNewRomanPSMT"/>
+          <w:sz w:val="24"/>
+          <w:szCs w:val="24"/>
+          <w:highlight w:val="cyan"/>
+        </w:rPr>
+      </w:pPr>
+      <w:r>
+        <w:rPr>
+          <w:rFonts w:ascii="TimesNewRomanPSMT" w:hAnsi="TimesNewRomanPSMT" w:cs="TimesNewRomanPSMT"/>
+          <w:sz w:val="24"/>
+          <w:szCs w:val="24"/>
+          <w:highlight w:val="cyan"/>
+        </w:rPr>
+        <w:t>to the client computer in reply to the SYN? What is the value of the</w:t>
+      </w:r>
+    </w:p>
+    <w:p>
+      <w:pPr>
+        <w:autoSpaceDE w:val="0"/>
+        <w:autoSpaceDN w:val="0"/>
+        <w:adjustRightInd w:val="0"/>
+        <w:spacing w:after="0" w:line="240" w:lineRule="auto"/>
+        <w:rPr>
+          <w:rFonts w:ascii="TimesNewRomanPSMT" w:hAnsi="TimesNewRomanPSMT" w:cs="TimesNewRomanPSMT"/>
+          <w:sz w:val="24"/>
+          <w:szCs w:val="24"/>
+          <w:highlight w:val="cyan"/>
+        </w:rPr>
+      </w:pPr>
+      <w:r>
+        <w:rPr>
+          <w:rFonts w:ascii="TimesNewRomanPSMT" w:hAnsi="TimesNewRomanPSMT" w:cs="TimesNewRomanPSMT"/>
+          <w:sz w:val="24"/>
+          <w:szCs w:val="24"/>
+          <w:highlight w:val="cyan"/>
+        </w:rPr>
+        <w:t>Acknowledgement field in the SYNACK segment? How did gaia.cs.umass.edu</w:t>
+      </w:r>
+    </w:p>
+    <w:p>
+      <w:pPr>
+        <w:autoSpaceDE w:val="0"/>
+        <w:autoSpaceDN w:val="0"/>
+        <w:adjustRightInd w:val="0"/>
+        <w:spacing w:after="0" w:line="240" w:lineRule="auto"/>
+        <w:rPr>
+          <w:rFonts w:ascii="TimesNewRomanPSMT" w:hAnsi="TimesNewRomanPSMT" w:cs="TimesNewRomanPSMT"/>
+          <w:sz w:val="24"/>
+          <w:szCs w:val="24"/>
+          <w:highlight w:val="cyan"/>
+        </w:rPr>
+      </w:pPr>
+      <w:r>
+        <w:rPr>
+          <w:rFonts w:ascii="TimesNewRomanPSMT" w:hAnsi="TimesNewRomanPSMT" w:cs="TimesNewRomanPSMT"/>
+          <w:sz w:val="24"/>
+          <w:szCs w:val="24"/>
+          <w:highlight w:val="cyan"/>
+        </w:rPr>
+        <w:t>determine that value? What is it in the segment that identifies the segment as a</w:t>
+      </w:r>
+    </w:p>
+    <w:p>
+      <w:pPr>
+        <w:autoSpaceDE w:val="0"/>
+        <w:autoSpaceDN w:val="0"/>
+        <w:adjustRightInd w:val="0"/>
+        <w:spacing w:after="0" w:line="240" w:lineRule="auto"/>
+        <w:rPr>
+          <w:rFonts w:ascii="TimesNewRomanPSMT" w:hAnsi="TimesNewRomanPSMT" w:cs="TimesNewRomanPSMT"/>
+          <w:sz w:val="24"/>
+          <w:szCs w:val="24"/>
+        </w:rPr>
+      </w:pPr>
+      <w:r>
+        <w:rPr>
+          <w:rFonts w:ascii="TimesNewRomanPSMT" w:hAnsi="TimesNewRomanPSMT" w:cs="TimesNewRomanPSMT"/>
+          <w:sz w:val="24"/>
+          <w:szCs w:val="24"/>
+          <w:highlight w:val="cyan"/>
+        </w:rPr>
+        <w:t>SYNACK segment?</w:t>
+      </w:r>
+    </w:p>
+    <w:p>
+      <w:pPr>
+        <w:autoSpaceDE w:val="0"/>
+        <w:autoSpaceDN w:val="0"/>
+        <w:adjustRightInd w:val="0"/>
+        <w:spacing w:after="0" w:line="240" w:lineRule="auto"/>
+        <w:rPr>
+          <w:rFonts w:ascii="TimesNewRomanPSMT" w:hAnsi="TimesNewRomanPSMT" w:cs="TimesNewRomanPSMT"/>
+          <w:sz w:val="24"/>
+          <w:szCs w:val="24"/>
+        </w:rPr>
+      </w:pPr>
+      <w:r>
+        <w:rPr>
+          <w:rFonts w:ascii="TimesNewRomanPSMT" w:hAnsi="TimesNewRomanPSMT" w:cs="TimesNewRomanPSMT"/>
+          <w:sz w:val="24"/>
+          <w:szCs w:val="24"/>
+        </w:rPr>
+        <w:t>- Sequence number = 0.</w:t>
+      </w:r>
+    </w:p>
+    <w:p>
+      <w:pPr>
+        <w:autoSpaceDE w:val="0"/>
+        <w:autoSpaceDN w:val="0"/>
+        <w:adjustRightInd w:val="0"/>
+        <w:spacing w:after="0" w:line="240" w:lineRule="auto"/>
+        <w:rPr>
+          <w:rFonts w:ascii="TimesNewRomanPSMT" w:hAnsi="TimesNewRomanPSMT" w:cs="TimesNewRomanPSMT"/>
+          <w:sz w:val="24"/>
+          <w:szCs w:val="24"/>
+        </w:rPr>
+      </w:pPr>
+      <w:r>
+        <w:rPr>
+          <w:rFonts w:ascii="TimesNewRomanPSMT" w:hAnsi="TimesNewRomanPSMT" w:cs="TimesNewRomanPSMT"/>
+          <w:sz w:val="24"/>
+          <w:szCs w:val="24"/>
+        </w:rPr>
+        <w:t>- Acknowledgement = 1. (This is because the ACK will be one up from the original senders SYN packets sequence number. In this case our original sender’s sequence number was 0, so we are replying a SYN/ACK of 1.)</w:t>
+      </w:r>
+    </w:p>
+    <w:p>
+      <w:pPr>
+        <w:autoSpaceDE w:val="0"/>
+        <w:autoSpaceDN w:val="0"/>
+        <w:adjustRightInd w:val="0"/>
+        <w:spacing w:after="0" w:line="240" w:lineRule="auto"/>
+        <w:rPr>
+          <w:rFonts w:ascii="TimesNewRomanPSMT" w:hAnsi="TimesNewRomanPSMT" w:cs="TimesNewRomanPSMT"/>
+          <w:sz w:val="24"/>
+          <w:szCs w:val="24"/>
+        </w:rPr>
+      </w:pPr>
+      <w:r>
+        <w:rPr>
+          <w:rFonts w:ascii="TimesNewRomanPSMT" w:hAnsi="TimesNewRomanPSMT" w:cs="TimesNewRomanPSMT"/>
+          <w:sz w:val="24"/>
+          <w:szCs w:val="24"/>
+        </w:rPr>
+        <w:t>- Flag is set as 0x012 to represent SYN/ACK.</w:t>
+      </w:r>
+    </w:p>
+    <w:p>
+      <w:pPr>
+        <w:autoSpaceDE w:val="0"/>
+        <w:autoSpaceDN w:val="0"/>
+        <w:adjustRightInd w:val="0"/>
+        <w:spacing w:after="0" w:line="240" w:lineRule="auto"/>
+        <w:rPr>
+          <w:rFonts w:ascii="TimesNewRomanPSMT" w:hAnsi="TimesNewRomanPSMT" w:cs="TimesNewRomanPSMT"/>
+          <w:sz w:val="24"/>
+          <w:szCs w:val="24"/>
+        </w:rPr>
+      </w:pPr>
+      <w:r>
+        <w:rPr>
+          <w:rFonts w:ascii="TimesNewRomanPSMT" w:hAnsi="TimesNewRomanPSMT" w:cs="TimesNewRomanPSMT"/>
+          <w:sz w:val="24"/>
+          <w:szCs w:val="24"/>
+        </w:rPr>
+        <w:t>(Highlighted Below.)</w:t>
+      </w:r>
+    </w:p>
+    <w:p>
+      <w:pPr>
+        <w:autoSpaceDE w:val="0"/>
+        <w:autoSpaceDN w:val="0"/>
+        <w:adjustRightInd w:val="0"/>
+        <w:spacing w:after="0" w:line="240" w:lineRule="auto"/>
+        <w:rPr>
+          <w:rFonts w:ascii="TimesNewRomanPSMT" w:hAnsi="TimesNewRomanPSMT" w:cs="TimesNewRomanPSMT"/>
+          <w:sz w:val="24"/>
+          <w:szCs w:val="24"/>
+        </w:rPr>
+      </w:pPr>
+      <w:r>
+        <w:rPr>
+          <w:noProof/>
+        </w:rPr>
+        <w:drawing>
+          <wp:inline distT="0" distB="0" distL="0" distR="0" wp14:anchorId="548DEED1" wp14:editId="53BB872E">
+            <wp:extent cx="5943600" cy="2713990"/>
+            <wp:effectExtent l="0" t="0" r="0" b="0"/>
+            <wp:docPr id="8" name="Picture 8"/>
+            <wp:cNvGraphicFramePr>
+              <a:graphicFrameLocks xmlns:a="http://schemas.openxmlformats.org/drawingml/2006/main" noChangeAspect="1"/>
+            </wp:cNvGraphicFramePr>
+            <a:graphic xmlns:a="http://schemas.openxmlformats.org/drawingml/2006/main">
+              <a:graphicData uri="http://schemas.openxmlformats.org/drawingml/2006/picture">
+                <pic:pic xmlns:pic="http://schemas.openxmlformats.org/drawingml/2006/picture">
+                  <pic:nvPicPr>
+                    <pic:cNvPr id="1" name=""/>
+                    <pic:cNvPicPr/>
+                  </pic:nvPicPr>
+                  <pic:blipFill>
+                    <a:blip r:embed="rId12"/>
+                    <a:stretch>
+                      <a:fillRect/>
+                    </a:stretch>
+                  </pic:blipFill>
+                  <pic:spPr>
+                    <a:xfrm>
+                      <a:off x="0" y="0"/>
+                      <a:ext cx="5943600" cy="2713990"/>
+                    </a:xfrm>
+                    <a:prstGeom prst="rect">
+                      <a:avLst/>
+                    </a:prstGeom>
+                  </pic:spPr>
+                </pic:pic>
+              </a:graphicData>
+            </a:graphic>
+          </wp:inline>
+        </w:drawing>
+      </w:r>
+    </w:p>
+    <w:p>
+      <w:pPr>
+        <w:autoSpaceDE w:val="0"/>
+        <w:autoSpaceDN w:val="0"/>
+        <w:adjustRightInd w:val="0"/>
+        <w:spacing w:after="0" w:line="240" w:lineRule="auto"/>
+        <w:rPr>
+          <w:rFonts w:ascii="TimesNewRomanPSMT" w:hAnsi="TimesNewRomanPSMT" w:cs="TimesNewRomanPSMT"/>
+          <w:sz w:val="24"/>
+          <w:szCs w:val="24"/>
+        </w:rPr>
+      </w:pPr>
+    </w:p>
+    <w:p>
+      <w:pPr>
+        <w:autoSpaceDE w:val="0"/>
+        <w:autoSpaceDN w:val="0"/>
+        <w:adjustRightInd w:val="0"/>
+        <w:spacing w:after="0" w:line="240" w:lineRule="auto"/>
+        <w:rPr>
+          <w:rFonts w:ascii="TimesNewRomanPSMT" w:hAnsi="TimesNewRomanPSMT" w:cs="TimesNewRomanPSMT"/>
+          <w:sz w:val="24"/>
+          <w:szCs w:val="24"/>
+        </w:rPr>
+      </w:pPr>
+    </w:p>
+    <w:p>
+      <w:pPr>
+        <w:autoSpaceDE w:val="0"/>
+        <w:autoSpaceDN w:val="0"/>
+        <w:adjustRightInd w:val="0"/>
+        <w:spacing w:after="0" w:line="240" w:lineRule="auto"/>
+        <w:rPr>
+          <w:rFonts w:ascii="TimesNewRomanPSMT" w:hAnsi="TimesNewRomanPSMT" w:cs="TimesNewRomanPSMT"/>
+          <w:sz w:val="24"/>
+          <w:szCs w:val="24"/>
+        </w:rPr>
+      </w:pPr>
+    </w:p>
+    <w:p>
+      <w:pPr>
+        <w:autoSpaceDE w:val="0"/>
+        <w:autoSpaceDN w:val="0"/>
+        <w:adjustRightInd w:val="0"/>
+        <w:spacing w:after="0" w:line="240" w:lineRule="auto"/>
+        <w:rPr>
+          <w:rFonts w:ascii="TimesNewRomanPSMT" w:hAnsi="TimesNewRomanPSMT" w:cs="TimesNewRomanPSMT"/>
+          <w:sz w:val="24"/>
+          <w:szCs w:val="24"/>
+          <w:highlight w:val="cyan"/>
+        </w:rPr>
+      </w:pPr>
+      <w:r>
+        <w:rPr>
+          <w:rFonts w:ascii="TimesNewRomanPSMT" w:hAnsi="TimesNewRomanPSMT" w:cs="TimesNewRomanPSMT"/>
+          <w:sz w:val="24"/>
+          <w:szCs w:val="24"/>
+          <w:highlight w:val="cyan"/>
+        </w:rPr>
+        <w:lastRenderedPageBreak/>
+        <w:t>6. What is the sequence number of the TCP segment containing the HTTP POST</w:t>
+      </w:r>
+    </w:p>
+    <w:p>
+      <w:pPr>
+        <w:autoSpaceDE w:val="0"/>
+        <w:autoSpaceDN w:val="0"/>
+        <w:adjustRightInd w:val="0"/>
+        <w:spacing w:after="0" w:line="240" w:lineRule="auto"/>
+        <w:rPr>
+          <w:rFonts w:ascii="TimesNewRomanPSMT" w:hAnsi="TimesNewRomanPSMT" w:cs="TimesNewRomanPSMT"/>
+          <w:sz w:val="24"/>
+          <w:szCs w:val="24"/>
+          <w:highlight w:val="cyan"/>
+        </w:rPr>
+      </w:pPr>
+      <w:r>
+        <w:rPr>
+          <w:rFonts w:ascii="TimesNewRomanPSMT" w:hAnsi="TimesNewRomanPSMT" w:cs="TimesNewRomanPSMT"/>
+          <w:sz w:val="24"/>
+          <w:szCs w:val="24"/>
+          <w:highlight w:val="cyan"/>
+        </w:rPr>
+        <w:t>command? Note that in order to find the POST command, you’ll need to dig into</w:t>
+      </w:r>
+    </w:p>
+    <w:p>
+      <w:pPr>
+        <w:autoSpaceDE w:val="0"/>
+        <w:autoSpaceDN w:val="0"/>
+        <w:adjustRightInd w:val="0"/>
+        <w:spacing w:after="0" w:line="240" w:lineRule="auto"/>
+        <w:rPr>
+          <w:rFonts w:ascii="TimesNewRomanPSMT" w:hAnsi="TimesNewRomanPSMT" w:cs="TimesNewRomanPSMT"/>
+          <w:sz w:val="24"/>
+          <w:szCs w:val="24"/>
+          <w:highlight w:val="cyan"/>
+        </w:rPr>
+      </w:pPr>
+      <w:r>
+        <w:rPr>
+          <w:rFonts w:ascii="TimesNewRomanPSMT" w:hAnsi="TimesNewRomanPSMT" w:cs="TimesNewRomanPSMT"/>
+          <w:sz w:val="24"/>
+          <w:szCs w:val="24"/>
+          <w:highlight w:val="cyan"/>
+        </w:rPr>
+        <w:t>the packet content field at the bottom of the Wireshark window, looking for a</w:t>
+      </w:r>
+    </w:p>
+    <w:p>
+      <w:pPr>
+        <w:autoSpaceDE w:val="0"/>
+        <w:autoSpaceDN w:val="0"/>
+        <w:adjustRightInd w:val="0"/>
+        <w:spacing w:after="0" w:line="240" w:lineRule="auto"/>
+        <w:rPr>
+          <w:rFonts w:ascii="TimesNewRomanPSMT" w:hAnsi="TimesNewRomanPSMT" w:cs="TimesNewRomanPSMT"/>
+          <w:sz w:val="24"/>
+          <w:szCs w:val="24"/>
+          <w:highlight w:val="cyan"/>
+        </w:rPr>
+      </w:pPr>
+      <w:r>
+        <w:rPr>
+          <w:rFonts w:ascii="TimesNewRomanPSMT" w:hAnsi="TimesNewRomanPSMT" w:cs="TimesNewRomanPSMT"/>
+          <w:sz w:val="24"/>
+          <w:szCs w:val="24"/>
+          <w:highlight w:val="cyan"/>
+        </w:rPr>
+        <w:t>segment with a “POST” within its DATA field.</w:t>
+      </w:r>
+    </w:p>
+    <w:p>
+      <w:pPr>
+        <w:pStyle w:val="ListParagraph"/>
+        <w:numPr>
+          <w:ilvl w:val="0"/>
+          <w:numId w:val="1"/>
+        </w:numPr>
+        <w:autoSpaceDE w:val="0"/>
+        <w:autoSpaceDN w:val="0"/>
+        <w:adjustRightInd w:val="0"/>
+        <w:spacing w:after="0" w:line="240" w:lineRule="auto"/>
+        <w:rPr>
+          <w:rFonts w:ascii="TimesNewRomanPSMT" w:hAnsi="TimesNewRomanPSMT" w:cs="TimesNewRomanPSMT"/>
+          <w:sz w:val="24"/>
+          <w:szCs w:val="24"/>
+        </w:rPr>
+      </w:pPr>
+      <w:r>
+        <w:rPr>
+          <w:rFonts w:ascii="TimesNewRomanPSMT" w:hAnsi="TimesNewRomanPSMT" w:cs="TimesNewRomanPSMT"/>
+          <w:sz w:val="24"/>
+          <w:szCs w:val="24"/>
+        </w:rPr>
+        <w:t xml:space="preserve">Sequence Number = </w:t>
+      </w:r>
+      <w:r>
+        <w:rPr>
+          <w:rFonts w:ascii="TimesNewRomanPSMT" w:hAnsi="TimesNewRomanPSMT" w:cs="TimesNewRomanPSMT"/>
+          <w:sz w:val="24"/>
+          <w:szCs w:val="24"/>
+        </w:rPr>
+        <w:t>152041.</w:t>
+      </w:r>
+    </w:p>
+    <w:p>
+      <w:pPr>
+        <w:pStyle w:val="ListParagraph"/>
+        <w:autoSpaceDE w:val="0"/>
+        <w:autoSpaceDN w:val="0"/>
+        <w:adjustRightInd w:val="0"/>
+        <w:spacing w:after="0" w:line="240" w:lineRule="auto"/>
+        <w:rPr>
+          <w:rFonts w:ascii="TimesNewRomanPSMT" w:hAnsi="TimesNewRomanPSMT" w:cs="TimesNewRomanPSMT"/>
+          <w:sz w:val="24"/>
+          <w:szCs w:val="24"/>
+        </w:rPr>
+      </w:pPr>
+      <w:r>
+        <w:rPr>
+          <w:rFonts w:ascii="TimesNewRomanPSMT" w:hAnsi="TimesNewRomanPSMT" w:cs="TimesNewRomanPSMT"/>
+          <w:sz w:val="24"/>
+          <w:szCs w:val="24"/>
+        </w:rPr>
+        <w:t>(HTTP POST and sequence shown below.)</w:t>
+      </w:r>
+    </w:p>
+    <w:p>
+      <w:pPr>
+        <w:autoSpaceDE w:val="0"/>
+        <w:autoSpaceDN w:val="0"/>
+        <w:adjustRightInd w:val="0"/>
+        <w:spacing w:after="0" w:line="240" w:lineRule="auto"/>
+        <w:rPr>
+          <w:rFonts w:ascii="TimesNewRomanPSMT" w:hAnsi="TimesNewRomanPSMT" w:cs="TimesNewRomanPSMT"/>
+          <w:sz w:val="24"/>
+          <w:szCs w:val="24"/>
+          <w:highlight w:val="cyan"/>
+        </w:rPr>
+      </w:pPr>
+      <w:r>
+        <w:rPr>
+          <w:noProof/>
+        </w:rPr>
+        <w:drawing>
+          <wp:inline distT="0" distB="0" distL="0" distR="0" wp14:anchorId="1C0C8A8C" wp14:editId="3FA107CE">
+            <wp:extent cx="5943600" cy="2985770"/>
+            <wp:effectExtent l="0" t="0" r="0" b="5080"/>
+            <wp:docPr id="9" name="Picture 9"/>
+            <wp:cNvGraphicFramePr>
+              <a:graphicFrameLocks xmlns:a="http://schemas.openxmlformats.org/drawingml/2006/main" noChangeAspect="1"/>
+            </wp:cNvGraphicFramePr>
+            <a:graphic xmlns:a="http://schemas.openxmlformats.org/drawingml/2006/main">
+              <a:graphicData uri="http://schemas.openxmlformats.org/drawingml/2006/picture">
+                <pic:pic xmlns:pic="http://schemas.openxmlformats.org/drawingml/2006/picture">
+                  <pic:nvPicPr>
+                    <pic:cNvPr id="1" name=""/>
+                    <pic:cNvPicPr/>
+                  </pic:nvPicPr>
+                  <pic:blipFill>
+                    <a:blip r:embed="rId13"/>
+                    <a:stretch>
+                      <a:fillRect/>
+                    </a:stretch>
+                  </pic:blipFill>
+                  <pic:spPr>
+                    <a:xfrm>
+                      <a:off x="0" y="0"/>
+                      <a:ext cx="5943600" cy="2985770"/>
+                    </a:xfrm>
+                    <a:prstGeom prst="rect">
+                      <a:avLst/>
+                    </a:prstGeom>
+                  </pic:spPr>
+                </pic:pic>
+              </a:graphicData>
+            </a:graphic>
+          </wp:inline>
+        </w:drawing>
+      </w:r>
+    </w:p>
+    <w:p>
+      <w:pPr>
+        <w:autoSpaceDE w:val="0"/>
+        <w:autoSpaceDN w:val="0"/>
+        <w:adjustRightInd w:val="0"/>
+        <w:spacing w:after="0" w:line="240" w:lineRule="auto"/>
+        <w:rPr>
+          <w:rFonts w:ascii="TimesNewRomanPSMT" w:hAnsi="TimesNewRomanPSMT" w:cs="TimesNewRomanPSMT"/>
+          <w:sz w:val="24"/>
+          <w:szCs w:val="24"/>
+          <w:highlight w:val="cyan"/>
+        </w:rPr>
+      </w:pPr>
+    </w:p>
+    <w:p>
+      <w:pPr>
+        <w:autoSpaceDE w:val="0"/>
+        <w:autoSpaceDN w:val="0"/>
+        <w:adjustRightInd w:val="0"/>
+        <w:spacing w:after="0" w:line="240" w:lineRule="auto"/>
+        <w:rPr>
+          <w:rFonts w:ascii="TimesNewRomanPSMT" w:hAnsi="TimesNewRomanPSMT" w:cs="TimesNewRomanPSMT"/>
+          <w:sz w:val="24"/>
+          <w:szCs w:val="24"/>
+          <w:highlight w:val="cyan"/>
+        </w:rPr>
+      </w:pPr>
+    </w:p>
+    <w:p>
+      <w:pPr>
+        <w:autoSpaceDE w:val="0"/>
+        <w:autoSpaceDN w:val="0"/>
+        <w:adjustRightInd w:val="0"/>
+        <w:spacing w:after="0" w:line="240" w:lineRule="auto"/>
+        <w:rPr>
+          <w:rFonts w:ascii="TimesNewRomanPSMT" w:hAnsi="TimesNewRomanPSMT" w:cs="TimesNewRomanPSMT"/>
+          <w:sz w:val="24"/>
+          <w:szCs w:val="24"/>
+          <w:highlight w:val="cyan"/>
+        </w:rPr>
+      </w:pPr>
+      <w:r>
+        <w:rPr>
+          <w:rFonts w:ascii="TimesNewRomanPSMT" w:hAnsi="TimesNewRomanPSMT" w:cs="TimesNewRomanPSMT"/>
+          <w:sz w:val="24"/>
+          <w:szCs w:val="24"/>
+          <w:highlight w:val="cyan"/>
+        </w:rPr>
+        <w:t>7. Consider the TCP segment containing the HTTP POST as the first segment in the</w:t>
+      </w:r>
+    </w:p>
+    <w:p>
+      <w:pPr>
+        <w:autoSpaceDE w:val="0"/>
+        <w:autoSpaceDN w:val="0"/>
+        <w:adjustRightInd w:val="0"/>
+        <w:spacing w:after="0" w:line="240" w:lineRule="auto"/>
+        <w:rPr>
+          <w:rFonts w:ascii="TimesNewRomanPSMT" w:hAnsi="TimesNewRomanPSMT" w:cs="TimesNewRomanPSMT"/>
+          <w:sz w:val="24"/>
+          <w:szCs w:val="24"/>
+          <w:highlight w:val="cyan"/>
+        </w:rPr>
+      </w:pPr>
+      <w:r>
+        <w:rPr>
+          <w:rFonts w:ascii="TimesNewRomanPSMT" w:hAnsi="TimesNewRomanPSMT" w:cs="TimesNewRomanPSMT"/>
+          <w:sz w:val="24"/>
+          <w:szCs w:val="24"/>
+          <w:highlight w:val="cyan"/>
+        </w:rPr>
+        <w:t>TCP connection. What are the sequence numbers of the first six segments in the</w:t>
+      </w:r>
+      <w:r>
+        <w:rPr>
+          <w:rFonts w:ascii="TimesNewRomanPSMT" w:hAnsi="TimesNewRomanPSMT" w:cs="TimesNewRomanPSMT"/>
+          <w:sz w:val="24"/>
+          <w:szCs w:val="24"/>
+          <w:highlight w:val="cyan"/>
+        </w:rPr>
+        <w:t xml:space="preserve"> </w:t>
+      </w:r>
+      <w:r>
+        <w:rPr>
+          <w:rFonts w:ascii="TimesNewRomanPSMT" w:hAnsi="TimesNewRomanPSMT" w:cs="TimesNewRomanPSMT"/>
+          <w:sz w:val="24"/>
+          <w:szCs w:val="24"/>
+          <w:highlight w:val="cyan"/>
+        </w:rPr>
+        <w:t>TCP connection (including the segment containing the HTTP POST)? At what</w:t>
+      </w:r>
+    </w:p>
+    <w:p>
+      <w:pPr>
+        <w:autoSpaceDE w:val="0"/>
+        <w:autoSpaceDN w:val="0"/>
+        <w:adjustRightInd w:val="0"/>
+        <w:spacing w:after="0" w:line="240" w:lineRule="auto"/>
+        <w:rPr>
+          <w:rFonts w:ascii="TimesNewRomanPSMT" w:hAnsi="TimesNewRomanPSMT" w:cs="TimesNewRomanPSMT"/>
+          <w:sz w:val="24"/>
+          <w:szCs w:val="24"/>
+          <w:highlight w:val="cyan"/>
+        </w:rPr>
+      </w:pPr>
+      <w:r>
+        <w:rPr>
+          <w:rFonts w:ascii="TimesNewRomanPSMT" w:hAnsi="TimesNewRomanPSMT" w:cs="TimesNewRomanPSMT"/>
+          <w:sz w:val="24"/>
+          <w:szCs w:val="24"/>
+          <w:highlight w:val="cyan"/>
+        </w:rPr>
+        <w:t>time was each segment sent? When was the ACK for each segment received?</w:t>
+      </w:r>
+    </w:p>
+    <w:p>
+      <w:pPr>
+        <w:autoSpaceDE w:val="0"/>
+        <w:autoSpaceDN w:val="0"/>
+        <w:adjustRightInd w:val="0"/>
+        <w:spacing w:after="0" w:line="240" w:lineRule="auto"/>
+        <w:rPr>
+          <w:rFonts w:ascii="TimesNewRomanPSMT" w:hAnsi="TimesNewRomanPSMT" w:cs="TimesNewRomanPSMT"/>
+          <w:sz w:val="24"/>
+          <w:szCs w:val="24"/>
+          <w:highlight w:val="cyan"/>
+        </w:rPr>
+      </w:pPr>
+      <w:r>
+        <w:rPr>
+          <w:rFonts w:ascii="TimesNewRomanPSMT" w:hAnsi="TimesNewRomanPSMT" w:cs="TimesNewRomanPSMT"/>
+          <w:sz w:val="24"/>
+          <w:szCs w:val="24"/>
+          <w:highlight w:val="cyan"/>
+        </w:rPr>
+        <w:t>Given the difference between when each TCP segment was sent, and when its</w:t>
+      </w:r>
+    </w:p>
+    <w:p>
+      <w:pPr>
+        <w:autoSpaceDE w:val="0"/>
+        <w:autoSpaceDN w:val="0"/>
+        <w:adjustRightInd w:val="0"/>
+        <w:spacing w:after="0" w:line="240" w:lineRule="auto"/>
+        <w:rPr>
+          <w:rFonts w:ascii="TimesNewRomanPSMT" w:hAnsi="TimesNewRomanPSMT" w:cs="TimesNewRomanPSMT"/>
+          <w:sz w:val="24"/>
+          <w:szCs w:val="24"/>
+          <w:highlight w:val="cyan"/>
+        </w:rPr>
+      </w:pPr>
+      <w:r>
+        <w:rPr>
+          <w:rFonts w:ascii="TimesNewRomanPSMT" w:hAnsi="TimesNewRomanPSMT" w:cs="TimesNewRomanPSMT"/>
+          <w:sz w:val="24"/>
+          <w:szCs w:val="24"/>
+          <w:highlight w:val="cyan"/>
+        </w:rPr>
+        <w:t>acknowledgement was received, what is the RTT value for each of the six</w:t>
+      </w:r>
+    </w:p>
+    <w:p>
+      <w:pPr>
+        <w:autoSpaceDE w:val="0"/>
+        <w:autoSpaceDN w:val="0"/>
+        <w:adjustRightInd w:val="0"/>
+        <w:spacing w:after="0" w:line="240" w:lineRule="auto"/>
+        <w:rPr>
+          <w:rFonts w:ascii="TimesNewRomanPSMT" w:hAnsi="TimesNewRomanPSMT" w:cs="TimesNewRomanPSMT"/>
+          <w:sz w:val="24"/>
+          <w:szCs w:val="24"/>
+          <w:highlight w:val="cyan"/>
+        </w:rPr>
+      </w:pPr>
+      <w:r>
+        <w:rPr>
+          <w:rFonts w:ascii="TimesNewRomanPSMT" w:hAnsi="TimesNewRomanPSMT" w:cs="TimesNewRomanPSMT"/>
+          <w:sz w:val="24"/>
+          <w:szCs w:val="24"/>
+          <w:highlight w:val="cyan"/>
+        </w:rPr>
+        <w:t xml:space="preserve">segments? What is the </w:t>
+      </w:r>
+      <w:r>
+        <w:rPr>
+          <w:rFonts w:ascii="CourierNewPSMT" w:hAnsi="CourierNewPSMT" w:cs="CourierNewPSMT"/>
+          <w:sz w:val="24"/>
+          <w:szCs w:val="24"/>
+          <w:highlight w:val="cyan"/>
+        </w:rPr>
+        <w:t xml:space="preserve">EstimatedRTT </w:t>
+      </w:r>
+      <w:r>
+        <w:rPr>
+          <w:rFonts w:ascii="TimesNewRomanPSMT" w:hAnsi="TimesNewRomanPSMT" w:cs="TimesNewRomanPSMT"/>
+          <w:sz w:val="24"/>
+          <w:szCs w:val="24"/>
+          <w:highlight w:val="cyan"/>
+        </w:rPr>
+        <w:t>value (see Section 3.5.3, page 242 in</w:t>
+      </w:r>
+    </w:p>
+    <w:p>
+      <w:pPr>
+        <w:autoSpaceDE w:val="0"/>
+        <w:autoSpaceDN w:val="0"/>
+        <w:adjustRightInd w:val="0"/>
+        <w:spacing w:after="0" w:line="240" w:lineRule="auto"/>
+        <w:rPr>
+          <w:rFonts w:ascii="TimesNewRomanPSMT" w:hAnsi="TimesNewRomanPSMT" w:cs="TimesNewRomanPSMT"/>
+          <w:sz w:val="24"/>
+          <w:szCs w:val="24"/>
+          <w:highlight w:val="cyan"/>
+        </w:rPr>
+      </w:pPr>
+      <w:r>
+        <w:rPr>
+          <w:rFonts w:ascii="TimesNewRomanPSMT" w:hAnsi="TimesNewRomanPSMT" w:cs="TimesNewRomanPSMT"/>
+          <w:sz w:val="24"/>
+          <w:szCs w:val="24"/>
+          <w:highlight w:val="cyan"/>
+        </w:rPr>
+        <w:t>text) after the receipt of each ACK? Assume that the value of the</w:t>
+      </w:r>
+    </w:p>
+    <w:p>
+      <w:pPr>
+        <w:autoSpaceDE w:val="0"/>
+        <w:autoSpaceDN w:val="0"/>
+        <w:adjustRightInd w:val="0"/>
+        <w:spacing w:after="0" w:line="240" w:lineRule="auto"/>
+        <w:rPr>
+          <w:rFonts w:ascii="TimesNewRomanPSMT" w:hAnsi="TimesNewRomanPSMT" w:cs="TimesNewRomanPSMT"/>
+          <w:sz w:val="24"/>
+          <w:szCs w:val="24"/>
+          <w:highlight w:val="cyan"/>
+        </w:rPr>
+      </w:pPr>
+      <w:r>
+        <w:rPr>
+          <w:rFonts w:ascii="CourierNewPSMT" w:hAnsi="CourierNewPSMT" w:cs="CourierNewPSMT"/>
+          <w:sz w:val="24"/>
+          <w:szCs w:val="24"/>
+          <w:highlight w:val="cyan"/>
+        </w:rPr>
+        <w:t xml:space="preserve">EstimatedRTT </w:t>
+      </w:r>
+      <w:r>
+        <w:rPr>
+          <w:rFonts w:ascii="TimesNewRomanPSMT" w:hAnsi="TimesNewRomanPSMT" w:cs="TimesNewRomanPSMT"/>
+          <w:sz w:val="24"/>
+          <w:szCs w:val="24"/>
+          <w:highlight w:val="cyan"/>
+        </w:rPr>
+        <w:t>is equal to the measured RTT for the first segment, and then is</w:t>
+      </w:r>
+    </w:p>
+    <w:p>
+      <w:pPr>
+        <w:autoSpaceDE w:val="0"/>
+        <w:autoSpaceDN w:val="0"/>
+        <w:adjustRightInd w:val="0"/>
+        <w:spacing w:after="0" w:line="240" w:lineRule="auto"/>
+        <w:rPr>
+          <w:rFonts w:ascii="TimesNewRomanPSMT" w:hAnsi="TimesNewRomanPSMT" w:cs="TimesNewRomanPSMT"/>
+          <w:sz w:val="24"/>
+          <w:szCs w:val="24"/>
+          <w:highlight w:val="cyan"/>
+        </w:rPr>
+      </w:pPr>
+      <w:r>
+        <w:rPr>
+          <w:rFonts w:ascii="TimesNewRomanPSMT" w:hAnsi="TimesNewRomanPSMT" w:cs="TimesNewRomanPSMT"/>
+          <w:sz w:val="24"/>
+          <w:szCs w:val="24"/>
+          <w:highlight w:val="cyan"/>
+        </w:rPr>
+        <w:t xml:space="preserve">computed using the </w:t>
+      </w:r>
+      <w:r>
+        <w:rPr>
+          <w:rFonts w:ascii="CourierNewPSMT" w:hAnsi="CourierNewPSMT" w:cs="CourierNewPSMT"/>
+          <w:sz w:val="24"/>
+          <w:szCs w:val="24"/>
+          <w:highlight w:val="cyan"/>
+        </w:rPr>
+        <w:t xml:space="preserve">EstimatedRTT </w:t>
+      </w:r>
+      <w:r>
+        <w:rPr>
+          <w:rFonts w:ascii="TimesNewRomanPSMT" w:hAnsi="TimesNewRomanPSMT" w:cs="TimesNewRomanPSMT"/>
+          <w:sz w:val="24"/>
+          <w:szCs w:val="24"/>
+          <w:highlight w:val="cyan"/>
+        </w:rPr>
+        <w:t>equation on page 242 for all subsequent</w:t>
+      </w:r>
+    </w:p>
+    <w:p>
+      <w:pPr>
+        <w:autoSpaceDE w:val="0"/>
+        <w:autoSpaceDN w:val="0"/>
+        <w:adjustRightInd w:val="0"/>
+        <w:spacing w:after="0" w:line="240" w:lineRule="auto"/>
+        <w:rPr>
+          <w:rFonts w:ascii="TimesNewRomanPSMT" w:hAnsi="TimesNewRomanPSMT" w:cs="TimesNewRomanPSMT"/>
+          <w:sz w:val="24"/>
+          <w:szCs w:val="24"/>
+          <w:highlight w:val="cyan"/>
+        </w:rPr>
+      </w:pPr>
+      <w:r>
+        <w:rPr>
+          <w:rFonts w:ascii="TimesNewRomanPSMT" w:hAnsi="TimesNewRomanPSMT" w:cs="TimesNewRomanPSMT"/>
+          <w:sz w:val="24"/>
+          <w:szCs w:val="24"/>
+          <w:highlight w:val="cyan"/>
+        </w:rPr>
+        <w:t>segments.</w:t>
+      </w:r>
+    </w:p>
+    <w:p>
+      <w:pPr>
+        <w:autoSpaceDE w:val="0"/>
+        <w:autoSpaceDN w:val="0"/>
+        <w:adjustRightInd w:val="0"/>
+        <w:spacing w:after="0" w:line="240" w:lineRule="auto"/>
+        <w:rPr>
+          <w:rFonts w:ascii="TimesNewRomanPSMT" w:hAnsi="TimesNewRomanPSMT" w:cs="TimesNewRomanPSMT"/>
+          <w:sz w:val="24"/>
+          <w:szCs w:val="24"/>
+          <w:highlight w:val="cyan"/>
+        </w:rPr>
+      </w:pPr>
+      <w:r>
+        <w:rPr>
+          <w:rFonts w:ascii="TimesNewRomanPS-ItalicMT" w:hAnsi="TimesNewRomanPS-ItalicMT" w:cs="TimesNewRomanPS-ItalicMT"/>
+          <w:i/>
+          <w:iCs/>
+          <w:sz w:val="24"/>
+          <w:szCs w:val="24"/>
+          <w:highlight w:val="cyan"/>
+        </w:rPr>
+        <w:t xml:space="preserve">Note: </w:t>
+      </w:r>
+      <w:r>
+        <w:rPr>
+          <w:rFonts w:ascii="TimesNewRomanPSMT" w:hAnsi="TimesNewRomanPSMT" w:cs="TimesNewRomanPSMT"/>
+          <w:sz w:val="24"/>
+          <w:szCs w:val="24"/>
+          <w:highlight w:val="cyan"/>
+        </w:rPr>
+        <w:t>Wireshark has a nice feature that allows you to plot the RTT for</w:t>
+      </w:r>
+    </w:p>
+    <w:p>
+      <w:pPr>
+        <w:autoSpaceDE w:val="0"/>
+        <w:autoSpaceDN w:val="0"/>
+        <w:adjustRightInd w:val="0"/>
+        <w:spacing w:after="0" w:line="240" w:lineRule="auto"/>
+        <w:rPr>
+          <w:rFonts w:ascii="TimesNewRomanPSMT" w:hAnsi="TimesNewRomanPSMT" w:cs="TimesNewRomanPSMT"/>
+          <w:sz w:val="24"/>
+          <w:szCs w:val="24"/>
+          <w:highlight w:val="cyan"/>
+        </w:rPr>
+      </w:pPr>
+      <w:r>
+        <w:rPr>
+          <w:rFonts w:ascii="TimesNewRomanPSMT" w:hAnsi="TimesNewRomanPSMT" w:cs="TimesNewRomanPSMT"/>
+          <w:sz w:val="24"/>
+          <w:szCs w:val="24"/>
+          <w:highlight w:val="cyan"/>
+        </w:rPr>
+        <w:t>each of the TCP segments sent. Select a TCP segment in the “listing of</w:t>
+      </w:r>
+    </w:p>
+    <w:p>
+      <w:pPr>
+        <w:autoSpaceDE w:val="0"/>
+        <w:autoSpaceDN w:val="0"/>
+        <w:adjustRightInd w:val="0"/>
+        <w:spacing w:after="0" w:line="240" w:lineRule="auto"/>
+        <w:rPr>
+          <w:rFonts w:ascii="TimesNewRomanPSMT" w:hAnsi="TimesNewRomanPSMT" w:cs="TimesNewRomanPSMT"/>
+          <w:sz w:val="24"/>
+          <w:szCs w:val="24"/>
+          <w:highlight w:val="cyan"/>
+        </w:rPr>
+      </w:pPr>
+      <w:r>
+        <w:rPr>
+          <w:rFonts w:ascii="TimesNewRomanPSMT" w:hAnsi="TimesNewRomanPSMT" w:cs="TimesNewRomanPSMT"/>
+          <w:sz w:val="24"/>
+          <w:szCs w:val="24"/>
+          <w:highlight w:val="cyan"/>
+        </w:rPr>
+        <w:t>captured packets” window that is being sent from the client to the</w:t>
+      </w:r>
+    </w:p>
+    <w:p>
+      <w:pPr>
+        <w:autoSpaceDE w:val="0"/>
+        <w:autoSpaceDN w:val="0"/>
+        <w:adjustRightInd w:val="0"/>
+        <w:spacing w:after="0" w:line="240" w:lineRule="auto"/>
+        <w:rPr>
+          <w:rFonts w:ascii="TimesNewRomanPS-ItalicMT" w:hAnsi="TimesNewRomanPS-ItalicMT" w:cs="TimesNewRomanPS-ItalicMT"/>
+          <w:i/>
+          <w:iCs/>
+          <w:sz w:val="24"/>
+          <w:szCs w:val="24"/>
+          <w:highlight w:val="cyan"/>
+        </w:rPr>
+      </w:pPr>
+      <w:r>
+        <w:rPr>
+          <w:rFonts w:ascii="TimesNewRomanPSMT" w:hAnsi="TimesNewRomanPSMT" w:cs="TimesNewRomanPSMT"/>
+          <w:sz w:val="24"/>
+          <w:szCs w:val="24"/>
+          <w:highlight w:val="cyan"/>
+        </w:rPr>
+        <w:t xml:space="preserve">gaia.cs.umass.edu server. Then select: </w:t>
+      </w:r>
+      <w:r>
+        <w:rPr>
+          <w:rFonts w:ascii="TimesNewRomanPS-ItalicMT" w:hAnsi="TimesNewRomanPS-ItalicMT" w:cs="TimesNewRomanPS-ItalicMT"/>
+          <w:i/>
+          <w:iCs/>
+          <w:sz w:val="24"/>
+          <w:szCs w:val="24"/>
+          <w:highlight w:val="cyan"/>
+        </w:rPr>
+        <w:t>Statistics-&gt;TCP Stream Graph-</w:t>
+      </w:r>
+    </w:p>
+    <w:p>
+      <w:pPr>
+        <w:autoSpaceDE w:val="0"/>
+        <w:autoSpaceDN w:val="0"/>
+        <w:adjustRightInd w:val="0"/>
+        <w:spacing w:after="0" w:line="240" w:lineRule="auto"/>
+        <w:rPr>
+          <w:rFonts w:ascii="TimesNewRomanPS-ItalicMT" w:hAnsi="TimesNewRomanPS-ItalicMT" w:cs="TimesNewRomanPS-ItalicMT"/>
+          <w:i/>
+          <w:iCs/>
+          <w:sz w:val="24"/>
+          <w:szCs w:val="24"/>
+          <w:highlight w:val="cyan"/>
+        </w:rPr>
+      </w:pPr>
+      <w:r>
+        <w:rPr>
+          <w:rFonts w:ascii="TimesNewRomanPS-ItalicMT" w:hAnsi="TimesNewRomanPS-ItalicMT" w:cs="TimesNewRomanPS-ItalicMT"/>
+          <w:i/>
+          <w:iCs/>
+          <w:sz w:val="24"/>
+          <w:szCs w:val="24"/>
+          <w:highlight w:val="cyan"/>
+        </w:rPr>
+        <w:t>&gt;Round Trip Time Graph.</w:t>
+      </w:r>
+    </w:p>
+    <w:p>
+      <w:pPr>
+        <w:autoSpaceDE w:val="0"/>
+        <w:autoSpaceDN w:val="0"/>
+        <w:adjustRightInd w:val="0"/>
+        <w:spacing w:after="0" w:line="240" w:lineRule="auto"/>
+        <w:rPr>
+          <w:rFonts w:ascii="TimesNewRomanPS-ItalicMT" w:hAnsi="TimesNewRomanPS-ItalicMT" w:cs="TimesNewRomanPS-ItalicMT"/>
+          <w:i/>
+          <w:iCs/>
+          <w:sz w:val="24"/>
+          <w:szCs w:val="24"/>
+          <w:highlight w:val="cyan"/>
+        </w:rPr>
+      </w:pPr>
+      <w:bookmarkStart w:id="0" w:name="_GoBack"/>
+      <w:bookmarkEnd w:id="0"/>
+    </w:p>
+    <w:p>
+      <w:pPr>
+        <w:autoSpaceDE w:val="0"/>
+        <w:autoSpaceDN w:val="0"/>
+        <w:adjustRightInd w:val="0"/>
+        <w:spacing w:after="0" w:line="240" w:lineRule="auto"/>
+        <w:rPr>
+          <w:rFonts w:ascii="TimesNewRomanPSMT" w:hAnsi="TimesNewRomanPSMT" w:cs="TimesNewRomanPSMT"/>
+          <w:sz w:val="16"/>
+          <w:szCs w:val="16"/>
+          <w:highlight w:val="cyan"/>
+        </w:rPr>
+      </w:pPr>
+      <w:r>
+        <w:rPr>
+          <w:rFonts w:ascii="TimesNewRomanPSMT" w:hAnsi="TimesNewRomanPSMT" w:cs="TimesNewRomanPSMT"/>
+          <w:sz w:val="24"/>
+          <w:szCs w:val="24"/>
+          <w:highlight w:val="cyan"/>
+        </w:rPr>
+        <w:t>8. What is the length of each of the first six TCP segments?</w:t>
+      </w:r>
+    </w:p>
+    <w:p>
+      <w:pPr>
+        <w:autoSpaceDE w:val="0"/>
+        <w:autoSpaceDN w:val="0"/>
+        <w:adjustRightInd w:val="0"/>
+        <w:spacing w:after="0" w:line="240" w:lineRule="auto"/>
+        <w:rPr>
+          <w:rFonts w:ascii="TimesNewRomanPSMT" w:hAnsi="TimesNewRomanPSMT" w:cs="TimesNewRomanPSMT"/>
+          <w:sz w:val="16"/>
+          <w:szCs w:val="16"/>
+          <w:highlight w:val="cyan"/>
+        </w:rPr>
+      </w:pPr>
+    </w:p>
+    <w:p>
+      <w:pPr>
+        <w:autoSpaceDE w:val="0"/>
+        <w:autoSpaceDN w:val="0"/>
+        <w:adjustRightInd w:val="0"/>
+        <w:spacing w:after="0" w:line="240" w:lineRule="auto"/>
+        <w:rPr>
+          <w:rFonts w:ascii="TimesNewRomanPSMT" w:hAnsi="TimesNewRomanPSMT" w:cs="TimesNewRomanPSMT"/>
+          <w:sz w:val="24"/>
+          <w:szCs w:val="24"/>
+          <w:highlight w:val="cyan"/>
+        </w:rPr>
+      </w:pPr>
+      <w:r>
+        <w:rPr>
+          <w:rFonts w:ascii="TimesNewRomanPSMT" w:hAnsi="TimesNewRomanPSMT" w:cs="TimesNewRomanPSMT"/>
+          <w:sz w:val="24"/>
+          <w:szCs w:val="24"/>
+          <w:highlight w:val="cyan"/>
+        </w:rPr>
+        <w:lastRenderedPageBreak/>
+        <w:t>9. What is the minimum amount of available buffer space advertised at the received</w:t>
+      </w:r>
+    </w:p>
+    <w:p>
+      <w:pPr>
+        <w:autoSpaceDE w:val="0"/>
+        <w:autoSpaceDN w:val="0"/>
+        <w:adjustRightInd w:val="0"/>
+        <w:spacing w:after="0" w:line="240" w:lineRule="auto"/>
+        <w:rPr>
+          <w:rFonts w:ascii="TimesNewRomanPSMT" w:hAnsi="TimesNewRomanPSMT" w:cs="TimesNewRomanPSMT"/>
+          <w:sz w:val="24"/>
+          <w:szCs w:val="24"/>
+          <w:highlight w:val="cyan"/>
+        </w:rPr>
+      </w:pPr>
+      <w:r>
+        <w:rPr>
+          <w:rFonts w:ascii="TimesNewRomanPSMT" w:hAnsi="TimesNewRomanPSMT" w:cs="TimesNewRomanPSMT"/>
+          <w:sz w:val="24"/>
+          <w:szCs w:val="24"/>
+          <w:highlight w:val="cyan"/>
+        </w:rPr>
+        <w:t>for the entire trace? Does the lack of receiver buffer space ever throttle the</w:t>
+      </w:r>
+    </w:p>
+    <w:p>
+      <w:pPr>
+        <w:autoSpaceDE w:val="0"/>
+        <w:autoSpaceDN w:val="0"/>
+        <w:adjustRightInd w:val="0"/>
+        <w:spacing w:after="0" w:line="240" w:lineRule="auto"/>
+        <w:rPr>
+          <w:rFonts w:ascii="TimesNewRomanPSMT" w:hAnsi="TimesNewRomanPSMT" w:cs="TimesNewRomanPSMT"/>
+          <w:sz w:val="24"/>
+          <w:szCs w:val="24"/>
+          <w:highlight w:val="cyan"/>
+        </w:rPr>
+      </w:pPr>
+      <w:r>
+        <w:rPr>
+          <w:rFonts w:ascii="TimesNewRomanPSMT" w:hAnsi="TimesNewRomanPSMT" w:cs="TimesNewRomanPSMT"/>
+          <w:sz w:val="24"/>
+          <w:szCs w:val="24"/>
+          <w:highlight w:val="cyan"/>
+        </w:rPr>
+        <w:t>sender?</w:t>
+      </w:r>
+    </w:p>
+    <w:p>
+      <w:pPr>
+        <w:autoSpaceDE w:val="0"/>
+        <w:autoSpaceDN w:val="0"/>
+        <w:adjustRightInd w:val="0"/>
+        <w:spacing w:after="0" w:line="240" w:lineRule="auto"/>
+        <w:rPr>
+          <w:rFonts w:ascii="TimesNewRomanPSMT" w:hAnsi="TimesNewRomanPSMT" w:cs="TimesNewRomanPSMT"/>
+          <w:sz w:val="24"/>
+          <w:szCs w:val="24"/>
+          <w:highlight w:val="cyan"/>
+        </w:rPr>
+      </w:pPr>
+    </w:p>
+    <w:p>
+      <w:pPr>
+        <w:autoSpaceDE w:val="0"/>
+        <w:autoSpaceDN w:val="0"/>
+        <w:adjustRightInd w:val="0"/>
+        <w:spacing w:after="0" w:line="240" w:lineRule="auto"/>
+        <w:rPr>
+          <w:rFonts w:ascii="TimesNewRomanPSMT" w:hAnsi="TimesNewRomanPSMT" w:cs="TimesNewRomanPSMT"/>
+          <w:sz w:val="24"/>
+          <w:szCs w:val="24"/>
+        </w:rPr>
+      </w:pPr>
+      <w:r>
+        <w:rPr>
+          <w:rFonts w:ascii="TimesNewRomanPSMT" w:hAnsi="TimesNewRomanPSMT" w:cs="TimesNewRomanPSMT"/>
+          <w:sz w:val="24"/>
+          <w:szCs w:val="24"/>
+          <w:highlight w:val="cyan"/>
+        </w:rPr>
+        <w:t>10. Are there any retransmitted segments in the trace file? What did you check for (in</w:t>
+      </w:r>
+    </w:p>
+    <w:p>
+      <w:pPr>
+        <w:autoSpaceDE w:val="0"/>
+        <w:autoSpaceDN w:val="0"/>
+        <w:adjustRightInd w:val="0"/>
+        <w:spacing w:after="0" w:line="240" w:lineRule="auto"/>
+        <w:rPr>
+          <w:rFonts w:ascii="TimesNewRomanPSMT" w:hAnsi="TimesNewRomanPSMT" w:cs="TimesNewRomanPSMT"/>
+          <w:sz w:val="24"/>
+          <w:szCs w:val="24"/>
+          <w:highlight w:val="cyan"/>
+        </w:rPr>
+      </w:pPr>
+      <w:r>
+        <w:rPr>
+          <w:rFonts w:ascii="TimesNewRomanPSMT" w:hAnsi="TimesNewRomanPSMT" w:cs="TimesNewRomanPSMT"/>
+          <w:sz w:val="24"/>
+          <w:szCs w:val="24"/>
+          <w:highlight w:val="cyan"/>
+        </w:rPr>
+        <w:t>the trace) in order to answer this question?</w:t>
+      </w:r>
+    </w:p>
+    <w:p>
+      <w:pPr>
+        <w:autoSpaceDE w:val="0"/>
+        <w:autoSpaceDN w:val="0"/>
+        <w:adjustRightInd w:val="0"/>
+        <w:spacing w:after="0" w:line="240" w:lineRule="auto"/>
+        <w:rPr>
+          <w:rFonts w:ascii="TimesNewRomanPSMT" w:hAnsi="TimesNewRomanPSMT" w:cs="TimesNewRomanPSMT"/>
+          <w:sz w:val="24"/>
+          <w:szCs w:val="24"/>
+          <w:highlight w:val="cyan"/>
+        </w:rPr>
+      </w:pPr>
+      <w:r>
+        <w:rPr>
+          <w:rFonts w:ascii="TimesNewRomanPSMT" w:hAnsi="TimesNewRomanPSMT" w:cs="TimesNewRomanPSMT"/>
+          <w:sz w:val="24"/>
+          <w:szCs w:val="24"/>
+          <w:highlight w:val="cyan"/>
+        </w:rPr>
+        <w:t>11. How much data does the receiver typically acknowledge in an ACK? Can you</w:t>
+      </w:r>
+    </w:p>
+    <w:p>
+      <w:pPr>
+        <w:autoSpaceDE w:val="0"/>
+        <w:autoSpaceDN w:val="0"/>
+        <w:adjustRightInd w:val="0"/>
+        <w:spacing w:after="0" w:line="240" w:lineRule="auto"/>
+        <w:rPr>
+          <w:rFonts w:ascii="TimesNewRomanPSMT" w:hAnsi="TimesNewRomanPSMT" w:cs="TimesNewRomanPSMT"/>
+          <w:sz w:val="24"/>
+          <w:szCs w:val="24"/>
+          <w:highlight w:val="cyan"/>
+        </w:rPr>
+      </w:pPr>
+      <w:r>
+        <w:rPr>
+          <w:rFonts w:ascii="TimesNewRomanPSMT" w:hAnsi="TimesNewRomanPSMT" w:cs="TimesNewRomanPSMT"/>
+          <w:sz w:val="24"/>
+          <w:szCs w:val="24"/>
+          <w:highlight w:val="cyan"/>
+        </w:rPr>
+        <w:t>identify cases where the receiver is ACKing every other received segment (see</w:t>
+      </w:r>
+    </w:p>
+    <w:p>
+      <w:pPr>
+        <w:autoSpaceDE w:val="0"/>
+        <w:autoSpaceDN w:val="0"/>
+        <w:adjustRightInd w:val="0"/>
+        <w:spacing w:after="0" w:line="240" w:lineRule="auto"/>
+        <w:rPr>
+          <w:rFonts w:ascii="TimesNewRomanPSMT" w:hAnsi="TimesNewRomanPSMT" w:cs="TimesNewRomanPSMT"/>
+          <w:sz w:val="24"/>
+          <w:szCs w:val="24"/>
+          <w:highlight w:val="cyan"/>
+        </w:rPr>
+      </w:pPr>
+      <w:r>
+        <w:rPr>
+          <w:rFonts w:ascii="TimesNewRomanPSMT" w:hAnsi="TimesNewRomanPSMT" w:cs="TimesNewRomanPSMT"/>
+          <w:sz w:val="24"/>
+          <w:szCs w:val="24"/>
+          <w:highlight w:val="cyan"/>
+        </w:rPr>
+        <w:t>Table 3.2 on page 250 in the text).</w:t>
+      </w:r>
+    </w:p>
+    <w:p>
+      <w:pPr>
+        <w:autoSpaceDE w:val="0"/>
+        <w:autoSpaceDN w:val="0"/>
+        <w:adjustRightInd w:val="0"/>
+        <w:spacing w:after="0" w:line="240" w:lineRule="auto"/>
+        <w:rPr>
+          <w:rFonts w:ascii="TimesNewRomanPSMT" w:hAnsi="TimesNewRomanPSMT" w:cs="TimesNewRomanPSMT"/>
+          <w:sz w:val="24"/>
+          <w:szCs w:val="24"/>
+          <w:highlight w:val="cyan"/>
+        </w:rPr>
+      </w:pPr>
+      <w:r>
+        <w:rPr>
+          <w:rFonts w:ascii="TimesNewRomanPSMT" w:hAnsi="TimesNewRomanPSMT" w:cs="TimesNewRomanPSMT"/>
+          <w:sz w:val="24"/>
+          <w:szCs w:val="24"/>
+          <w:highlight w:val="cyan"/>
+        </w:rPr>
+        <w:t>12. What is the throughput (bytes transferred per unit time) for the TCP connection?</w:t>
+      </w:r>
+    </w:p>
+    <w:p>
+      <w:r>
+        <w:rPr>
+          <w:rFonts w:ascii="TimesNewRomanPSMT" w:hAnsi="TimesNewRomanPSMT" w:cs="TimesNewRomanPSMT"/>
+          <w:sz w:val="24"/>
+          <w:szCs w:val="24"/>
+          <w:highlight w:val="cyan"/>
+        </w:rPr>
+        <w:t>Explain how you calculated this value.</w:t>
       </w:r>
     </w:p>
     <w:sectPr>
-      <w:headerReference w:type="default" r:id="rId8"/>
+      <w:headerReference w:type="default" r:id="rId14"/>
       <w:pgSz w:w="12240" w:h="15840"/>
       <w:pgMar w:top="1440" w:right="1440" w:bottom="1440" w:left="1440" w:header="720" w:footer="720" w:gutter="0"/>
       <w:cols w:space="720"/>
@@ -3695,6 +5544,12 @@
       <w:pStyle w:val="Default"/>
       <w:jc w:val="center"/>
     </w:pPr>
+    <w:r>
+      <w:t>ERIC</w:t>
+    </w:r>
+    <w:r>
+      <w:t xml:space="preserve"> WEBB</w:t>
+    </w:r>
   </w:p>
   <w:p>
     <w:pPr>
@@ -3702,23 +5557,6 @@
       <w:jc w:val="center"/>
     </w:pPr>
     <w:r>
-      <w:t>ERIC WEBB</w:t>
-    </w:r>
-  </w:p>
-  <w:p>
-    <w:pPr>
-      <w:pStyle w:val="Default"/>
-      <w:jc w:val="center"/>
-      <w:rPr>
-        <w:sz w:val="23"/>
-        <w:szCs w:val="23"/>
-      </w:rPr>
-    </w:pPr>
-    <w:r>
-      <w:rPr>
-        <w:sz w:val="23"/>
-        <w:szCs w:val="23"/>
-      </w:rPr>
       <w:t>Nova Southeastern University</w:t>
     </w:r>
   </w:p>
@@ -3726,70 +5564,36 @@
     <w:pPr>
       <w:pStyle w:val="Default"/>
       <w:jc w:val="center"/>
-      <w:rPr>
-        <w:sz w:val="23"/>
-        <w:szCs w:val="23"/>
-      </w:rPr>
     </w:pPr>
     <w:r>
       <w:rPr>
-        <w:sz w:val="23"/>
-        <w:szCs w:val="23"/>
+        <w:bCs/>
       </w:rPr>
-      <w:t>College of Computing and Engineering</w:t>
+      <w:t>CISC650 Computer Networks</w:t>
+    </w:r>
+    <w:r>
+      <w:rPr>
+        <w:bCs/>
+      </w:rPr>
+      <w:t xml:space="preserve"> – Professor Wei Li</w:t>
     </w:r>
   </w:p>
   <w:p>
     <w:pPr>
       <w:pStyle w:val="Default"/>
       <w:jc w:val="center"/>
-      <w:rPr>
-        <w:sz w:val="23"/>
-        <w:szCs w:val="23"/>
-      </w:rPr>
     </w:pPr>
     <w:r>
       <w:rPr>
         <w:bCs/>
-        <w:sz w:val="23"/>
-        <w:szCs w:val="23"/>
       </w:rPr>
-      <w:t>CISC650 Computer Networks</w:t>
+      <w:t>Assignment</w:t>
     </w:r>
-  </w:p>
-  <w:p>
-    <w:pPr>
-      <w:pStyle w:val="Default"/>
-      <w:jc w:val="center"/>
-      <w:rPr>
-        <w:sz w:val="23"/>
-        <w:szCs w:val="23"/>
-      </w:rPr>
-    </w:pPr>
-    <w:r>
-      <w:rPr>
-        <w:sz w:val="23"/>
-        <w:szCs w:val="23"/>
-      </w:rPr>
-      <w:t>Due Date: 10/27/2019</w:t>
-    </w:r>
-  </w:p>
-  <w:p>
-    <w:pPr>
-      <w:pStyle w:val="Default"/>
-      <w:jc w:val="center"/>
-      <w:rPr>
-        <w:sz w:val="23"/>
-        <w:szCs w:val="23"/>
-      </w:rPr>
-    </w:pPr>
     <w:r>
       <w:rPr>
         <w:bCs/>
-        <w:sz w:val="28"/>
-        <w:szCs w:val="28"/>
       </w:rPr>
-      <w:t>Assignment 3</w:t>
+      <w:t xml:space="preserve"> 3</w:t>
     </w:r>
   </w:p>
   <w:p>
@@ -3916,8 +5720,100 @@
       </w:rPr>
     </w:lvl>
   </w:abstractNum>
+  <w:abstractNum w:abstractNumId="1" w15:restartNumberingAfterBreak="0">
+    <w:nsid w:val="5D054A11"/>
+    <w:multiLevelType w:val="hybridMultilevel"/>
+    <w:tmpl w:val="7546A224"/>
+    <w:lvl w:ilvl="0" w:tplc="B40E0D60">
+      <w:start w:val="1"/>
+      <w:numFmt w:val="decimal"/>
+      <w:lvlText w:val="%1-"/>
+      <w:lvlJc w:val="left"/>
+      <w:pPr>
+        <w:ind w:left="720" w:hanging="360"/>
+      </w:pPr>
+      <w:rPr>
+        <w:rFonts w:hint="default"/>
+      </w:rPr>
+    </w:lvl>
+    <w:lvl w:ilvl="1" w:tplc="04090019" w:tentative="1">
+      <w:start w:val="1"/>
+      <w:numFmt w:val="lowerLetter"/>
+      <w:lvlText w:val="%2."/>
+      <w:lvlJc w:val="left"/>
+      <w:pPr>
+        <w:ind w:left="1440" w:hanging="360"/>
+      </w:pPr>
+    </w:lvl>
+    <w:lvl w:ilvl="2" w:tplc="0409001B" w:tentative="1">
+      <w:start w:val="1"/>
+      <w:numFmt w:val="lowerRoman"/>
+      <w:lvlText w:val="%3."/>
+      <w:lvlJc w:val="right"/>
+      <w:pPr>
+        <w:ind w:left="2160" w:hanging="180"/>
+      </w:pPr>
+    </w:lvl>
+    <w:lvl w:ilvl="3" w:tplc="0409000F" w:tentative="1">
+      <w:start w:val="1"/>
+      <w:numFmt w:val="decimal"/>
+      <w:lvlText w:val="%4."/>
+      <w:lvlJc w:val="left"/>
+      <w:pPr>
+        <w:ind w:left="2880" w:hanging="360"/>
+      </w:pPr>
+    </w:lvl>
+    <w:lvl w:ilvl="4" w:tplc="04090019" w:tentative="1">
+      <w:start w:val="1"/>
+      <w:numFmt w:val="lowerLetter"/>
+      <w:lvlText w:val="%5."/>
+      <w:lvlJc w:val="left"/>
+      <w:pPr>
+        <w:ind w:left="3600" w:hanging="360"/>
+      </w:pPr>
+    </w:lvl>
+    <w:lvl w:ilvl="5" w:tplc="0409001B" w:tentative="1">
+      <w:start w:val="1"/>
+      <w:numFmt w:val="lowerRoman"/>
+      <w:lvlText w:val="%6."/>
+      <w:lvlJc w:val="right"/>
+      <w:pPr>
+        <w:ind w:left="4320" w:hanging="180"/>
+      </w:pPr>
+    </w:lvl>
+    <w:lvl w:ilvl="6" w:tplc="0409000F" w:tentative="1">
+      <w:start w:val="1"/>
+      <w:numFmt w:val="decimal"/>
+      <w:lvlText w:val="%7."/>
+      <w:lvlJc w:val="left"/>
+      <w:pPr>
+        <w:ind w:left="5040" w:hanging="360"/>
+      </w:pPr>
+    </w:lvl>
+    <w:lvl w:ilvl="7" w:tplc="04090019" w:tentative="1">
+      <w:start w:val="1"/>
+      <w:numFmt w:val="lowerLetter"/>
+      <w:lvlText w:val="%8."/>
+      <w:lvlJc w:val="left"/>
+      <w:pPr>
+        <w:ind w:left="5760" w:hanging="360"/>
+      </w:pPr>
+    </w:lvl>
+    <w:lvl w:ilvl="8" w:tplc="0409001B" w:tentative="1">
+      <w:start w:val="1"/>
+      <w:numFmt w:val="lowerRoman"/>
+      <w:lvlText w:val="%9."/>
+      <w:lvlJc w:val="right"/>
+      <w:pPr>
+        <w:ind w:left="6480" w:hanging="180"/>
+      </w:pPr>
+    </w:lvl>
+  </w:abstractNum>
   <w:num w:numId="1">
     <w:abstractNumId w:val="0"/>
+  </w:num>
+  <w:num w:numId="2">
+    <w:abstractNumId w:val="1"/>
   </w:num>
 </w:numbering>
 </file>
@@ -4422,6 +6318,17 @@
       </w:tblBorders>
     </w:tblPr>
   </w:style>
+  <w:style w:type="paragraph" w:styleId="ListParagraph">
+    <w:name w:val="List Paragraph"/>
+    <w:basedOn w:val="Normal"/>
+    <w:uiPriority w:val="34"/>
+    <w:qFormat/>
+    <w:rsid w:val="005A609B"/>
+    <w:pPr>
+      <w:ind w:left="720"/>
+      <w:contextualSpacing/>
+    </w:pPr>
+  </w:style>
 </w:styles>
 </file>
 

--- a/CISC650-CN/Assignment3/Webb_Assignment3.docx
+++ b/CISC650-CN/Assignment3/Webb_Assignment3.docx
@@ -884,12 +884,14 @@
                 <w:b/>
               </w:rPr>
             </w:pPr>
+            <w:proofErr w:type="spellStart"/>
             <w:r>
               <w:rPr>
                 <w:b/>
               </w:rPr>
               <w:t>xw</w:t>
             </w:r>
+            <w:proofErr w:type="spellEnd"/>
           </w:p>
         </w:tc>
         <w:tc>
@@ -1018,12 +1020,14 @@
                 <w:b/>
               </w:rPr>
             </w:pPr>
+            <w:proofErr w:type="spellStart"/>
             <w:r>
               <w:rPr>
                 <w:b/>
               </w:rPr>
               <w:t>xwu</w:t>
             </w:r>
+            <w:proofErr w:type="spellEnd"/>
           </w:p>
         </w:tc>
         <w:tc>
@@ -1141,12 +1145,14 @@
                 <w:b/>
               </w:rPr>
             </w:pPr>
+            <w:proofErr w:type="spellStart"/>
             <w:r>
               <w:rPr>
                 <w:b/>
               </w:rPr>
               <w:t>xwuv</w:t>
             </w:r>
+            <w:proofErr w:type="spellEnd"/>
           </w:p>
         </w:tc>
         <w:tc>
@@ -1258,12 +1264,14 @@
                 <w:b/>
               </w:rPr>
             </w:pPr>
+            <w:proofErr w:type="spellStart"/>
             <w:r>
               <w:rPr>
                 <w:b/>
               </w:rPr>
               <w:t>xwuvy</w:t>
             </w:r>
+            <w:proofErr w:type="spellEnd"/>
           </w:p>
         </w:tc>
         <w:tc>
@@ -1369,12 +1377,14 @@
                 <w:b/>
               </w:rPr>
             </w:pPr>
+            <w:proofErr w:type="spellStart"/>
             <w:r>
               <w:rPr>
                 <w:b/>
               </w:rPr>
               <w:t>xwuvyt</w:t>
             </w:r>
+            <w:proofErr w:type="spellEnd"/>
           </w:p>
         </w:tc>
         <w:tc>
@@ -2450,6 +2460,7 @@
         </w:rPr>
         <w:t xml:space="preserve">6.3 Consider two nodes A and B uses the slotted ALOHA protocol to contend for a channel. Suppose node </w:t>
       </w:r>
+      <w:proofErr w:type="spellStart"/>
       <w:r>
         <w:rPr>
           <w:b/>
@@ -2470,28 +2481,9 @@
           <w:szCs w:val="16"/>
           <w:highlight w:val="cyan"/>
         </w:rPr>
-        <w:t xml:space="preserve">A </w:t>
-      </w:r>
-      <w:r>
-        <w:rPr>
-          <w:b/>
-          <w:sz w:val="23"/>
-          <w:szCs w:val="23"/>
-          <w:highlight w:val="cyan"/>
-        </w:rPr>
-        <w:t xml:space="preserve">and </w:t>
-      </w:r>
-      <w:r>
-        <w:rPr>
-          <w:b/>
-          <w:i/>
-          <w:iCs/>
-          <w:sz w:val="23"/>
-          <w:szCs w:val="23"/>
-          <w:highlight w:val="cyan"/>
-        </w:rPr>
-        <w:t>p</w:t>
-      </w:r>
+        <w:t>A</w:t>
+      </w:r>
+      <w:proofErr w:type="spellEnd"/>
       <w:r>
         <w:rPr>
           <w:b/>
@@ -2501,7 +2493,53 @@
           <w:szCs w:val="16"/>
           <w:highlight w:val="cyan"/>
         </w:rPr>
-        <w:t xml:space="preserve">B </w:t>
+        <w:t xml:space="preserve"> </w:t>
+      </w:r>
+      <w:r>
+        <w:rPr>
+          <w:b/>
+          <w:sz w:val="23"/>
+          <w:szCs w:val="23"/>
+          <w:highlight w:val="cyan"/>
+        </w:rPr>
+        <w:t xml:space="preserve">and </w:t>
+      </w:r>
+      <w:proofErr w:type="spellStart"/>
+      <w:proofErr w:type="gramStart"/>
+      <w:r>
+        <w:rPr>
+          <w:b/>
+          <w:i/>
+          <w:iCs/>
+          <w:sz w:val="23"/>
+          <w:szCs w:val="23"/>
+          <w:highlight w:val="cyan"/>
+        </w:rPr>
+        <w:t>p</w:t>
+      </w:r>
+      <w:r>
+        <w:rPr>
+          <w:b/>
+          <w:i/>
+          <w:iCs/>
+          <w:sz w:val="16"/>
+          <w:szCs w:val="16"/>
+          <w:highlight w:val="cyan"/>
+        </w:rPr>
+        <w:t>B</w:t>
+      </w:r>
+      <w:proofErr w:type="spellEnd"/>
+      <w:proofErr w:type="gramEnd"/>
+      <w:r>
+        <w:rPr>
+          <w:b/>
+          <w:i/>
+          <w:iCs/>
+          <w:sz w:val="16"/>
+          <w:szCs w:val="16"/>
+          <w:highlight w:val="cyan"/>
+        </w:rPr>
+        <w:t xml:space="preserve"> </w:t>
       </w:r>
       <w:r>
         <w:rPr>
@@ -2542,13 +2580,23 @@
         </w:rPr>
         <w:t>(</w:t>
       </w:r>
-      <w:r>
-        <w:rPr>
-          <w:b/>
-          <w:sz w:val="23"/>
-          <w:szCs w:val="23"/>
-        </w:rPr>
-        <w:t>pA(1-pB)</w:t>
+      <w:proofErr w:type="spellStart"/>
+      <w:r>
+        <w:rPr>
+          <w:b/>
+          <w:sz w:val="23"/>
+          <w:szCs w:val="23"/>
+        </w:rPr>
+        <w:t>pA</w:t>
+      </w:r>
+      <w:proofErr w:type="spellEnd"/>
+      <w:r>
+        <w:rPr>
+          <w:b/>
+          <w:sz w:val="23"/>
+          <w:szCs w:val="23"/>
+        </w:rPr>
+        <w:t>(1-pB)</w:t>
       </w:r>
       <w:r>
         <w:rPr>
@@ -2591,7 +2639,53 @@
           <w:sz w:val="23"/>
           <w:szCs w:val="23"/>
         </w:rPr>
-        <w:t xml:space="preserve"> = ((pA(1-pB)) + (pB (1-pA)))</w:t>
+        <w:t xml:space="preserve"> = ((</w:t>
+      </w:r>
+      <w:proofErr w:type="spellStart"/>
+      <w:proofErr w:type="gramStart"/>
+      <w:r>
+        <w:rPr>
+          <w:b/>
+          <w:sz w:val="23"/>
+          <w:szCs w:val="23"/>
+        </w:rPr>
+        <w:t>pA</w:t>
+      </w:r>
+      <w:proofErr w:type="spellEnd"/>
+      <w:r>
+        <w:rPr>
+          <w:b/>
+          <w:sz w:val="23"/>
+          <w:szCs w:val="23"/>
+        </w:rPr>
+        <w:t>(</w:t>
+      </w:r>
+      <w:proofErr w:type="gramEnd"/>
+      <w:r>
+        <w:rPr>
+          <w:b/>
+          <w:sz w:val="23"/>
+          <w:szCs w:val="23"/>
+        </w:rPr>
+        <w:t>1-pB)) + (</w:t>
+      </w:r>
+      <w:proofErr w:type="spellStart"/>
+      <w:r>
+        <w:rPr>
+          <w:b/>
+          <w:sz w:val="23"/>
+          <w:szCs w:val="23"/>
+        </w:rPr>
+        <w:t>pB</w:t>
+      </w:r>
+      <w:proofErr w:type="spellEnd"/>
+      <w:r>
+        <w:rPr>
+          <w:b/>
+          <w:sz w:val="23"/>
+          <w:szCs w:val="23"/>
+        </w:rPr>
+        <w:t xml:space="preserve"> (1-pA)))</w:t>
       </w:r>
     </w:p>
     <w:p>
@@ -2683,7 +2777,53 @@
           <w:sz w:val="23"/>
           <w:szCs w:val="23"/>
         </w:rPr>
-        <w:t>Probability of 2 or More Attempts = (1 – (Pr(No Attempts)) – (Pr(Only 1 Attempt)))</w:t>
+        <w:t>Probability of 2 or More Attempts = (1 – (</w:t>
+      </w:r>
+      <w:proofErr w:type="spellStart"/>
+      <w:proofErr w:type="gramStart"/>
+      <w:r>
+        <w:rPr>
+          <w:b/>
+          <w:sz w:val="23"/>
+          <w:szCs w:val="23"/>
+        </w:rPr>
+        <w:t>Pr</w:t>
+      </w:r>
+      <w:proofErr w:type="spellEnd"/>
+      <w:r>
+        <w:rPr>
+          <w:b/>
+          <w:sz w:val="23"/>
+          <w:szCs w:val="23"/>
+        </w:rPr>
+        <w:t>(</w:t>
+      </w:r>
+      <w:proofErr w:type="gramEnd"/>
+      <w:r>
+        <w:rPr>
+          <w:b/>
+          <w:sz w:val="23"/>
+          <w:szCs w:val="23"/>
+        </w:rPr>
+        <w:t>No Attempts)) – (</w:t>
+      </w:r>
+      <w:proofErr w:type="spellStart"/>
+      <w:r>
+        <w:rPr>
+          <w:b/>
+          <w:sz w:val="23"/>
+          <w:szCs w:val="23"/>
+        </w:rPr>
+        <w:t>Pr</w:t>
+      </w:r>
+      <w:proofErr w:type="spellEnd"/>
+      <w:r>
+        <w:rPr>
+          <w:b/>
+          <w:sz w:val="23"/>
+          <w:szCs w:val="23"/>
+        </w:rPr>
+        <w:t>(Only 1 Attempt)))</w:t>
       </w:r>
     </w:p>
     <w:p>
@@ -3211,7 +3351,25 @@
           <w:sz w:val="23"/>
           <w:szCs w:val="23"/>
         </w:rPr>
-        <w:t>It is considered unreliable and connectionless because there are no acknowledgments when a packet is received. Its connectionless because it does not establish a connection to the receiver and will send the packets at will. It’s unreliable in the fact that if a receiver gets the packet it will not respond whether the packet has been accepted or dropped. This leaves the sender with a sense of unreliability if the packet got delivered or not.</w:t>
+        <w:t xml:space="preserve">It is considered unreliable and connectionless because there are no acknowledgments when a packet is received. </w:t>
+      </w:r>
+      <w:proofErr w:type="gramStart"/>
+      <w:r>
+        <w:rPr>
+          <w:b/>
+          <w:sz w:val="23"/>
+          <w:szCs w:val="23"/>
+        </w:rPr>
+        <w:t>Its</w:t>
+      </w:r>
+      <w:proofErr w:type="gramEnd"/>
+      <w:r>
+        <w:rPr>
+          <w:b/>
+          <w:sz w:val="23"/>
+          <w:szCs w:val="23"/>
+        </w:rPr>
+        <w:t xml:space="preserve"> connectionless because it does not establish a connection to the receiver and will send the packets at will. It’s unreliable in the fact that if a receiver gets the packet it will not respond whether the packet has been accepted or dropped. This leaves the sender with a sense of unreliability if the packet got delivered or not.</w:t>
       </w:r>
     </w:p>
     <w:p>
@@ -3518,6 +3676,17 @@
         </w:rPr>
         <w:t xml:space="preserve">Please finish questions 1 – 12 listed in file “Wireshark_TCP.pdf”. Questions 13 – 14 are optional. </w:t>
       </w:r>
+    </w:p>
+    <w:p>
+      <w:pPr>
+        <w:pStyle w:val="Default"/>
+        <w:rPr>
+          <w:b/>
+          <w:sz w:val="23"/>
+          <w:szCs w:val="23"/>
+          <w:highlight w:val="cyan"/>
+        </w:rPr>
+      </w:pPr>
     </w:p>
     <w:p>
       <w:pPr>
@@ -3544,7 +3713,27 @@
           <w:szCs w:val="24"/>
           <w:highlight w:val="cyan"/>
         </w:rPr>
-        <w:t>What is the IP address and TCP port number used by the client computer (source)that is transferring the file to gaia.cs.umass.edu?</w:t>
+        <w:t>What is the IP address and TCP port number used by the client computer (source</w:t>
+      </w:r>
+      <w:proofErr w:type="gramStart"/>
+      <w:r>
+        <w:rPr>
+          <w:rFonts w:ascii="TimesNewRomanPSMT" w:hAnsi="TimesNewRomanPSMT" w:cs="TimesNewRomanPSMT"/>
+          <w:sz w:val="24"/>
+          <w:szCs w:val="24"/>
+          <w:highlight w:val="cyan"/>
+        </w:rPr>
+        <w:t>)that</w:t>
+      </w:r>
+      <w:proofErr w:type="gramEnd"/>
+      <w:r>
+        <w:rPr>
+          <w:rFonts w:ascii="TimesNewRomanPSMT" w:hAnsi="TimesNewRomanPSMT" w:cs="TimesNewRomanPSMT"/>
+          <w:sz w:val="24"/>
+          <w:szCs w:val="24"/>
+          <w:highlight w:val="cyan"/>
+        </w:rPr>
+        <w:t xml:space="preserve"> is transferring the file to gaia.cs.umass.edu?</w:t>
       </w:r>
     </w:p>
     <w:p>
@@ -3687,14 +3876,25 @@
           <w:szCs w:val="24"/>
         </w:rPr>
       </w:pPr>
-      <w:r>
-        <w:rPr>
-          <w:rFonts w:ascii="TimesNewRomanPSMT" w:hAnsi="TimesNewRomanPSMT" w:cs="TimesNewRomanPSMT"/>
-          <w:sz w:val="24"/>
-          <w:szCs w:val="24"/>
-          <w:highlight w:val="cyan"/>
-        </w:rPr>
-        <w:t>and receiving TCP segments for this connection?</w:t>
+      <w:proofErr w:type="gramStart"/>
+      <w:r>
+        <w:rPr>
+          <w:rFonts w:ascii="TimesNewRomanPSMT" w:hAnsi="TimesNewRomanPSMT" w:cs="TimesNewRomanPSMT"/>
+          <w:sz w:val="24"/>
+          <w:szCs w:val="24"/>
+          <w:highlight w:val="cyan"/>
+        </w:rPr>
+        <w:t>and</w:t>
+      </w:r>
+      <w:proofErr w:type="gramEnd"/>
+      <w:r>
+        <w:rPr>
+          <w:rFonts w:ascii="TimesNewRomanPSMT" w:hAnsi="TimesNewRomanPSMT" w:cs="TimesNewRomanPSMT"/>
+          <w:sz w:val="24"/>
+          <w:szCs w:val="24"/>
+          <w:highlight w:val="cyan"/>
+        </w:rPr>
+        <w:t xml:space="preserve"> receiving TCP segments for this connection?</w:t>
       </w:r>
     </w:p>
     <w:p>
@@ -3895,7 +4095,6 @@
           <w:szCs w:val="24"/>
           <w:highlight w:val="cyan"/>
         </w:rPr>
-        <w:lastRenderedPageBreak/>
         <w:t xml:space="preserve">3. </w:t>
       </w:r>
       <w:r>
@@ -3905,18 +4104,49 @@
           <w:szCs w:val="24"/>
           <w:highlight w:val="cyan"/>
         </w:rPr>
-        <w:t>What is the IP address and TCP port number used by your client computer</w:t>
-      </w:r>
-    </w:p>
-    <w:p>
-      <w:r>
-        <w:rPr>
-          <w:rFonts w:ascii="TimesNewRomanPSMT" w:hAnsi="TimesNewRomanPSMT" w:cs="TimesNewRomanPSMT"/>
-          <w:sz w:val="24"/>
-          <w:szCs w:val="24"/>
-          <w:highlight w:val="cyan"/>
-        </w:rPr>
-        <w:t>(source) to transfer the file to gaia.cs.umass.edu?</w:t>
+        <w:t xml:space="preserve">What is the IP address and TCP port number used by your client </w:t>
+      </w:r>
+      <w:proofErr w:type="gramStart"/>
+      <w:r>
+        <w:rPr>
+          <w:rFonts w:ascii="TimesNewRomanPSMT" w:hAnsi="TimesNewRomanPSMT" w:cs="TimesNewRomanPSMT"/>
+          <w:sz w:val="24"/>
+          <w:szCs w:val="24"/>
+          <w:highlight w:val="cyan"/>
+        </w:rPr>
+        <w:t>computer</w:t>
+      </w:r>
+      <w:proofErr w:type="gramEnd"/>
+    </w:p>
+    <w:p>
+      <w:r>
+        <w:rPr>
+          <w:rFonts w:ascii="TimesNewRomanPSMT" w:hAnsi="TimesNewRomanPSMT" w:cs="TimesNewRomanPSMT"/>
+          <w:sz w:val="24"/>
+          <w:szCs w:val="24"/>
+          <w:highlight w:val="cyan"/>
+        </w:rPr>
+        <w:t>(</w:t>
+      </w:r>
+      <w:proofErr w:type="gramStart"/>
+      <w:r>
+        <w:rPr>
+          <w:rFonts w:ascii="TimesNewRomanPSMT" w:hAnsi="TimesNewRomanPSMT" w:cs="TimesNewRomanPSMT"/>
+          <w:sz w:val="24"/>
+          <w:szCs w:val="24"/>
+          <w:highlight w:val="cyan"/>
+        </w:rPr>
+        <w:t>source</w:t>
+      </w:r>
+      <w:proofErr w:type="gramEnd"/>
+      <w:r>
+        <w:rPr>
+          <w:rFonts w:ascii="TimesNewRomanPSMT" w:hAnsi="TimesNewRomanPSMT" w:cs="TimesNewRomanPSMT"/>
+          <w:sz w:val="24"/>
+          <w:szCs w:val="24"/>
+          <w:highlight w:val="cyan"/>
+        </w:rPr>
+        <w:t>) to transfer the file to gaia.cs.umass.edu?</w:t>
       </w:r>
     </w:p>
     <w:p>
@@ -4252,30 +4482,52 @@
           <w:szCs w:val="24"/>
           <w:highlight w:val="cyan"/>
         </w:rPr>
-        <w:t>5. What is the sequence number of the SYNACK segment sent by gaia.cs.umass.edu</w:t>
-      </w:r>
-    </w:p>
-    <w:p>
-      <w:pPr>
-        <w:autoSpaceDE w:val="0"/>
-        <w:autoSpaceDN w:val="0"/>
-        <w:adjustRightInd w:val="0"/>
-        <w:spacing w:after="0" w:line="240" w:lineRule="auto"/>
-        <w:rPr>
-          <w:rFonts w:ascii="TimesNewRomanPSMT" w:hAnsi="TimesNewRomanPSMT" w:cs="TimesNewRomanPSMT"/>
-          <w:sz w:val="24"/>
-          <w:szCs w:val="24"/>
-          <w:highlight w:val="cyan"/>
-        </w:rPr>
-      </w:pPr>
-      <w:r>
-        <w:rPr>
-          <w:rFonts w:ascii="TimesNewRomanPSMT" w:hAnsi="TimesNewRomanPSMT" w:cs="TimesNewRomanPSMT"/>
-          <w:sz w:val="24"/>
-          <w:szCs w:val="24"/>
-          <w:highlight w:val="cyan"/>
-        </w:rPr>
-        <w:t>to the client computer in reply to the SYN? What is the value of the</w:t>
+        <w:t xml:space="preserve">5. What is the sequence number of the SYNACK segment sent by </w:t>
+      </w:r>
+      <w:proofErr w:type="gramStart"/>
+      <w:r>
+        <w:rPr>
+          <w:rFonts w:ascii="TimesNewRomanPSMT" w:hAnsi="TimesNewRomanPSMT" w:cs="TimesNewRomanPSMT"/>
+          <w:sz w:val="24"/>
+          <w:szCs w:val="24"/>
+          <w:highlight w:val="cyan"/>
+        </w:rPr>
+        <w:t>gaia.cs.umass.edu</w:t>
+      </w:r>
+      <w:proofErr w:type="gramEnd"/>
+    </w:p>
+    <w:p>
+      <w:pPr>
+        <w:autoSpaceDE w:val="0"/>
+        <w:autoSpaceDN w:val="0"/>
+        <w:adjustRightInd w:val="0"/>
+        <w:spacing w:after="0" w:line="240" w:lineRule="auto"/>
+        <w:rPr>
+          <w:rFonts w:ascii="TimesNewRomanPSMT" w:hAnsi="TimesNewRomanPSMT" w:cs="TimesNewRomanPSMT"/>
+          <w:sz w:val="24"/>
+          <w:szCs w:val="24"/>
+          <w:highlight w:val="cyan"/>
+        </w:rPr>
+      </w:pPr>
+      <w:proofErr w:type="gramStart"/>
+      <w:r>
+        <w:rPr>
+          <w:rFonts w:ascii="TimesNewRomanPSMT" w:hAnsi="TimesNewRomanPSMT" w:cs="TimesNewRomanPSMT"/>
+          <w:sz w:val="24"/>
+          <w:szCs w:val="24"/>
+          <w:highlight w:val="cyan"/>
+        </w:rPr>
+        <w:t>to</w:t>
+      </w:r>
+      <w:proofErr w:type="gramEnd"/>
+      <w:r>
+        <w:rPr>
+          <w:rFonts w:ascii="TimesNewRomanPSMT" w:hAnsi="TimesNewRomanPSMT" w:cs="TimesNewRomanPSMT"/>
+          <w:sz w:val="24"/>
+          <w:szCs w:val="24"/>
+          <w:highlight w:val="cyan"/>
+        </w:rPr>
+        <w:t xml:space="preserve"> the client computer in reply to the SYN? What is the value of the</w:t>
       </w:r>
     </w:p>
     <w:p>
@@ -4314,14 +4566,25 @@
           <w:highlight w:val="cyan"/>
         </w:rPr>
       </w:pPr>
-      <w:r>
-        <w:rPr>
-          <w:rFonts w:ascii="TimesNewRomanPSMT" w:hAnsi="TimesNewRomanPSMT" w:cs="TimesNewRomanPSMT"/>
-          <w:sz w:val="24"/>
-          <w:szCs w:val="24"/>
-          <w:highlight w:val="cyan"/>
-        </w:rPr>
-        <w:t>determine that value? What is it in the segment that identifies the segment as a</w:t>
+      <w:proofErr w:type="gramStart"/>
+      <w:r>
+        <w:rPr>
+          <w:rFonts w:ascii="TimesNewRomanPSMT" w:hAnsi="TimesNewRomanPSMT" w:cs="TimesNewRomanPSMT"/>
+          <w:sz w:val="24"/>
+          <w:szCs w:val="24"/>
+          <w:highlight w:val="cyan"/>
+        </w:rPr>
+        <w:t>determine</w:t>
+      </w:r>
+      <w:proofErr w:type="gramEnd"/>
+      <w:r>
+        <w:rPr>
+          <w:rFonts w:ascii="TimesNewRomanPSMT" w:hAnsi="TimesNewRomanPSMT" w:cs="TimesNewRomanPSMT"/>
+          <w:sz w:val="24"/>
+          <w:szCs w:val="24"/>
+          <w:highlight w:val="cyan"/>
+        </w:rPr>
+        <w:t xml:space="preserve"> that value? What is it in the segment that identifies the segment as a</w:t>
       </w:r>
     </w:p>
     <w:p>
@@ -4543,76 +4806,120 @@
           <w:highlight w:val="cyan"/>
         </w:rPr>
         <w:lastRenderedPageBreak/>
-        <w:t>6. What is the sequence number of the TCP segment containing the HTTP POST</w:t>
-      </w:r>
-    </w:p>
-    <w:p>
-      <w:pPr>
-        <w:autoSpaceDE w:val="0"/>
-        <w:autoSpaceDN w:val="0"/>
-        <w:adjustRightInd w:val="0"/>
-        <w:spacing w:after="0" w:line="240" w:lineRule="auto"/>
-        <w:rPr>
-          <w:rFonts w:ascii="TimesNewRomanPSMT" w:hAnsi="TimesNewRomanPSMT" w:cs="TimesNewRomanPSMT"/>
-          <w:sz w:val="24"/>
-          <w:szCs w:val="24"/>
-          <w:highlight w:val="cyan"/>
-        </w:rPr>
-      </w:pPr>
-      <w:r>
-        <w:rPr>
-          <w:rFonts w:ascii="TimesNewRomanPSMT" w:hAnsi="TimesNewRomanPSMT" w:cs="TimesNewRomanPSMT"/>
-          <w:sz w:val="24"/>
-          <w:szCs w:val="24"/>
-          <w:highlight w:val="cyan"/>
-        </w:rPr>
-        <w:t>command? Note that in order to find the POST command, you’ll need to dig into</w:t>
-      </w:r>
-    </w:p>
-    <w:p>
-      <w:pPr>
-        <w:autoSpaceDE w:val="0"/>
-        <w:autoSpaceDN w:val="0"/>
-        <w:adjustRightInd w:val="0"/>
-        <w:spacing w:after="0" w:line="240" w:lineRule="auto"/>
-        <w:rPr>
-          <w:rFonts w:ascii="TimesNewRomanPSMT" w:hAnsi="TimesNewRomanPSMT" w:cs="TimesNewRomanPSMT"/>
-          <w:sz w:val="24"/>
-          <w:szCs w:val="24"/>
-          <w:highlight w:val="cyan"/>
-        </w:rPr>
-      </w:pPr>
-      <w:r>
-        <w:rPr>
-          <w:rFonts w:ascii="TimesNewRomanPSMT" w:hAnsi="TimesNewRomanPSMT" w:cs="TimesNewRomanPSMT"/>
-          <w:sz w:val="24"/>
-          <w:szCs w:val="24"/>
-          <w:highlight w:val="cyan"/>
-        </w:rPr>
-        <w:t>the packet content field at the bottom of the Wireshark window, looking for a</w:t>
-      </w:r>
-    </w:p>
-    <w:p>
-      <w:pPr>
-        <w:autoSpaceDE w:val="0"/>
-        <w:autoSpaceDN w:val="0"/>
-        <w:adjustRightInd w:val="0"/>
-        <w:spacing w:after="0" w:line="240" w:lineRule="auto"/>
-        <w:rPr>
-          <w:rFonts w:ascii="TimesNewRomanPSMT" w:hAnsi="TimesNewRomanPSMT" w:cs="TimesNewRomanPSMT"/>
-          <w:sz w:val="24"/>
-          <w:szCs w:val="24"/>
-          <w:highlight w:val="cyan"/>
-        </w:rPr>
-      </w:pPr>
-      <w:r>
-        <w:rPr>
-          <w:rFonts w:ascii="TimesNewRomanPSMT" w:hAnsi="TimesNewRomanPSMT" w:cs="TimesNewRomanPSMT"/>
-          <w:sz w:val="24"/>
-          <w:szCs w:val="24"/>
-          <w:highlight w:val="cyan"/>
-        </w:rPr>
-        <w:t>segment with a “POST” within its DATA field.</w:t>
+        <w:t xml:space="preserve">6. What is the sequence number of the TCP segment containing the HTTP </w:t>
+      </w:r>
+      <w:proofErr w:type="gramStart"/>
+      <w:r>
+        <w:rPr>
+          <w:rFonts w:ascii="TimesNewRomanPSMT" w:hAnsi="TimesNewRomanPSMT" w:cs="TimesNewRomanPSMT"/>
+          <w:sz w:val="24"/>
+          <w:szCs w:val="24"/>
+          <w:highlight w:val="cyan"/>
+        </w:rPr>
+        <w:t>POST</w:t>
+      </w:r>
+      <w:proofErr w:type="gramEnd"/>
+    </w:p>
+    <w:p>
+      <w:pPr>
+        <w:autoSpaceDE w:val="0"/>
+        <w:autoSpaceDN w:val="0"/>
+        <w:adjustRightInd w:val="0"/>
+        <w:spacing w:after="0" w:line="240" w:lineRule="auto"/>
+        <w:rPr>
+          <w:rFonts w:ascii="TimesNewRomanPSMT" w:hAnsi="TimesNewRomanPSMT" w:cs="TimesNewRomanPSMT"/>
+          <w:sz w:val="24"/>
+          <w:szCs w:val="24"/>
+          <w:highlight w:val="cyan"/>
+        </w:rPr>
+      </w:pPr>
+      <w:proofErr w:type="gramStart"/>
+      <w:r>
+        <w:rPr>
+          <w:rFonts w:ascii="TimesNewRomanPSMT" w:hAnsi="TimesNewRomanPSMT" w:cs="TimesNewRomanPSMT"/>
+          <w:sz w:val="24"/>
+          <w:szCs w:val="24"/>
+          <w:highlight w:val="cyan"/>
+        </w:rPr>
+        <w:t>command</w:t>
+      </w:r>
+      <w:proofErr w:type="gramEnd"/>
+      <w:r>
+        <w:rPr>
+          <w:rFonts w:ascii="TimesNewRomanPSMT" w:hAnsi="TimesNewRomanPSMT" w:cs="TimesNewRomanPSMT"/>
+          <w:sz w:val="24"/>
+          <w:szCs w:val="24"/>
+          <w:highlight w:val="cyan"/>
+        </w:rPr>
+        <w:t>? Note that in order to find the POST command, you’ll need to dig into</w:t>
+      </w:r>
+    </w:p>
+    <w:p>
+      <w:pPr>
+        <w:autoSpaceDE w:val="0"/>
+        <w:autoSpaceDN w:val="0"/>
+        <w:adjustRightInd w:val="0"/>
+        <w:spacing w:after="0" w:line="240" w:lineRule="auto"/>
+        <w:rPr>
+          <w:rFonts w:ascii="TimesNewRomanPSMT" w:hAnsi="TimesNewRomanPSMT" w:cs="TimesNewRomanPSMT"/>
+          <w:sz w:val="24"/>
+          <w:szCs w:val="24"/>
+          <w:highlight w:val="cyan"/>
+        </w:rPr>
+      </w:pPr>
+      <w:proofErr w:type="gramStart"/>
+      <w:r>
+        <w:rPr>
+          <w:rFonts w:ascii="TimesNewRomanPSMT" w:hAnsi="TimesNewRomanPSMT" w:cs="TimesNewRomanPSMT"/>
+          <w:sz w:val="24"/>
+          <w:szCs w:val="24"/>
+          <w:highlight w:val="cyan"/>
+        </w:rPr>
+        <w:t>the</w:t>
+      </w:r>
+      <w:proofErr w:type="gramEnd"/>
+      <w:r>
+        <w:rPr>
+          <w:rFonts w:ascii="TimesNewRomanPSMT" w:hAnsi="TimesNewRomanPSMT" w:cs="TimesNewRomanPSMT"/>
+          <w:sz w:val="24"/>
+          <w:szCs w:val="24"/>
+          <w:highlight w:val="cyan"/>
+        </w:rPr>
+        <w:t xml:space="preserve"> packet content field at the bottom of the Wireshark window, looking for a</w:t>
+      </w:r>
+    </w:p>
+    <w:p>
+      <w:pPr>
+        <w:autoSpaceDE w:val="0"/>
+        <w:autoSpaceDN w:val="0"/>
+        <w:adjustRightInd w:val="0"/>
+        <w:spacing w:after="0" w:line="240" w:lineRule="auto"/>
+        <w:rPr>
+          <w:rFonts w:ascii="TimesNewRomanPSMT" w:hAnsi="TimesNewRomanPSMT" w:cs="TimesNewRomanPSMT"/>
+          <w:sz w:val="24"/>
+          <w:szCs w:val="24"/>
+          <w:highlight w:val="cyan"/>
+        </w:rPr>
+      </w:pPr>
+      <w:proofErr w:type="gramStart"/>
+      <w:r>
+        <w:rPr>
+          <w:rFonts w:ascii="TimesNewRomanPSMT" w:hAnsi="TimesNewRomanPSMT" w:cs="TimesNewRomanPSMT"/>
+          <w:sz w:val="24"/>
+          <w:szCs w:val="24"/>
+          <w:highlight w:val="cyan"/>
+        </w:rPr>
+        <w:t>segment</w:t>
+      </w:r>
+      <w:proofErr w:type="gramEnd"/>
+      <w:r>
+        <w:rPr>
+          <w:rFonts w:ascii="TimesNewRomanPSMT" w:hAnsi="TimesNewRomanPSMT" w:cs="TimesNewRomanPSMT"/>
+          <w:sz w:val="24"/>
+          <w:szCs w:val="24"/>
+          <w:highlight w:val="cyan"/>
+        </w:rPr>
+        <w:t xml:space="preserve"> with a “POST” within its DATA field.</w:t>
       </w:r>
     </w:p>
     <w:p>
@@ -4766,13 +5073,280 @@
           <w:highlight w:val="cyan"/>
         </w:rPr>
       </w:pPr>
-      <w:r>
-        <w:rPr>
-          <w:rFonts w:ascii="TimesNewRomanPSMT" w:hAnsi="TimesNewRomanPSMT" w:cs="TimesNewRomanPSMT"/>
-          <w:sz w:val="24"/>
-          <w:szCs w:val="24"/>
-          <w:highlight w:val="cyan"/>
-        </w:rPr>
+    </w:p>
+    <w:p>
+      <w:pPr>
+        <w:autoSpaceDE w:val="0"/>
+        <w:autoSpaceDN w:val="0"/>
+        <w:adjustRightInd w:val="0"/>
+        <w:spacing w:after="0" w:line="240" w:lineRule="auto"/>
+        <w:rPr>
+          <w:rFonts w:ascii="TimesNewRomanPSMT" w:hAnsi="TimesNewRomanPSMT" w:cs="TimesNewRomanPSMT"/>
+          <w:sz w:val="24"/>
+          <w:szCs w:val="24"/>
+          <w:highlight w:val="cyan"/>
+        </w:rPr>
+      </w:pPr>
+    </w:p>
+    <w:p>
+      <w:pPr>
+        <w:autoSpaceDE w:val="0"/>
+        <w:autoSpaceDN w:val="0"/>
+        <w:adjustRightInd w:val="0"/>
+        <w:spacing w:after="0" w:line="240" w:lineRule="auto"/>
+        <w:rPr>
+          <w:rFonts w:ascii="TimesNewRomanPSMT" w:hAnsi="TimesNewRomanPSMT" w:cs="TimesNewRomanPSMT"/>
+          <w:sz w:val="24"/>
+          <w:szCs w:val="24"/>
+          <w:highlight w:val="cyan"/>
+        </w:rPr>
+      </w:pPr>
+    </w:p>
+    <w:p>
+      <w:pPr>
+        <w:autoSpaceDE w:val="0"/>
+        <w:autoSpaceDN w:val="0"/>
+        <w:adjustRightInd w:val="0"/>
+        <w:spacing w:after="0" w:line="240" w:lineRule="auto"/>
+        <w:rPr>
+          <w:rFonts w:ascii="TimesNewRomanPSMT" w:hAnsi="TimesNewRomanPSMT" w:cs="TimesNewRomanPSMT"/>
+          <w:sz w:val="24"/>
+          <w:szCs w:val="24"/>
+          <w:highlight w:val="cyan"/>
+        </w:rPr>
+      </w:pPr>
+    </w:p>
+    <w:p>
+      <w:pPr>
+        <w:autoSpaceDE w:val="0"/>
+        <w:autoSpaceDN w:val="0"/>
+        <w:adjustRightInd w:val="0"/>
+        <w:spacing w:after="0" w:line="240" w:lineRule="auto"/>
+        <w:rPr>
+          <w:rFonts w:ascii="TimesNewRomanPSMT" w:hAnsi="TimesNewRomanPSMT" w:cs="TimesNewRomanPSMT"/>
+          <w:sz w:val="24"/>
+          <w:szCs w:val="24"/>
+          <w:highlight w:val="cyan"/>
+        </w:rPr>
+      </w:pPr>
+    </w:p>
+    <w:p>
+      <w:pPr>
+        <w:autoSpaceDE w:val="0"/>
+        <w:autoSpaceDN w:val="0"/>
+        <w:adjustRightInd w:val="0"/>
+        <w:spacing w:after="0" w:line="240" w:lineRule="auto"/>
+        <w:rPr>
+          <w:rFonts w:ascii="TimesNewRomanPSMT" w:hAnsi="TimesNewRomanPSMT" w:cs="TimesNewRomanPSMT"/>
+          <w:sz w:val="24"/>
+          <w:szCs w:val="24"/>
+          <w:highlight w:val="cyan"/>
+        </w:rPr>
+      </w:pPr>
+    </w:p>
+    <w:p>
+      <w:pPr>
+        <w:autoSpaceDE w:val="0"/>
+        <w:autoSpaceDN w:val="0"/>
+        <w:adjustRightInd w:val="0"/>
+        <w:spacing w:after="0" w:line="240" w:lineRule="auto"/>
+        <w:rPr>
+          <w:rFonts w:ascii="TimesNewRomanPSMT" w:hAnsi="TimesNewRomanPSMT" w:cs="TimesNewRomanPSMT"/>
+          <w:sz w:val="24"/>
+          <w:szCs w:val="24"/>
+          <w:highlight w:val="cyan"/>
+        </w:rPr>
+      </w:pPr>
+    </w:p>
+    <w:p>
+      <w:pPr>
+        <w:autoSpaceDE w:val="0"/>
+        <w:autoSpaceDN w:val="0"/>
+        <w:adjustRightInd w:val="0"/>
+        <w:spacing w:after="0" w:line="240" w:lineRule="auto"/>
+        <w:rPr>
+          <w:rFonts w:ascii="TimesNewRomanPSMT" w:hAnsi="TimesNewRomanPSMT" w:cs="TimesNewRomanPSMT"/>
+          <w:sz w:val="24"/>
+          <w:szCs w:val="24"/>
+          <w:highlight w:val="cyan"/>
+        </w:rPr>
+      </w:pPr>
+    </w:p>
+    <w:p>
+      <w:pPr>
+        <w:autoSpaceDE w:val="0"/>
+        <w:autoSpaceDN w:val="0"/>
+        <w:adjustRightInd w:val="0"/>
+        <w:spacing w:after="0" w:line="240" w:lineRule="auto"/>
+        <w:rPr>
+          <w:rFonts w:ascii="TimesNewRomanPSMT" w:hAnsi="TimesNewRomanPSMT" w:cs="TimesNewRomanPSMT"/>
+          <w:sz w:val="24"/>
+          <w:szCs w:val="24"/>
+          <w:highlight w:val="cyan"/>
+        </w:rPr>
+      </w:pPr>
+    </w:p>
+    <w:p>
+      <w:pPr>
+        <w:autoSpaceDE w:val="0"/>
+        <w:autoSpaceDN w:val="0"/>
+        <w:adjustRightInd w:val="0"/>
+        <w:spacing w:after="0" w:line="240" w:lineRule="auto"/>
+        <w:rPr>
+          <w:rFonts w:ascii="TimesNewRomanPSMT" w:hAnsi="TimesNewRomanPSMT" w:cs="TimesNewRomanPSMT"/>
+          <w:sz w:val="24"/>
+          <w:szCs w:val="24"/>
+          <w:highlight w:val="cyan"/>
+        </w:rPr>
+      </w:pPr>
+    </w:p>
+    <w:p>
+      <w:pPr>
+        <w:autoSpaceDE w:val="0"/>
+        <w:autoSpaceDN w:val="0"/>
+        <w:adjustRightInd w:val="0"/>
+        <w:spacing w:after="0" w:line="240" w:lineRule="auto"/>
+        <w:rPr>
+          <w:rFonts w:ascii="TimesNewRomanPSMT" w:hAnsi="TimesNewRomanPSMT" w:cs="TimesNewRomanPSMT"/>
+          <w:sz w:val="24"/>
+          <w:szCs w:val="24"/>
+          <w:highlight w:val="cyan"/>
+        </w:rPr>
+      </w:pPr>
+    </w:p>
+    <w:p>
+      <w:pPr>
+        <w:autoSpaceDE w:val="0"/>
+        <w:autoSpaceDN w:val="0"/>
+        <w:adjustRightInd w:val="0"/>
+        <w:spacing w:after="0" w:line="240" w:lineRule="auto"/>
+        <w:rPr>
+          <w:rFonts w:ascii="TimesNewRomanPSMT" w:hAnsi="TimesNewRomanPSMT" w:cs="TimesNewRomanPSMT"/>
+          <w:sz w:val="24"/>
+          <w:szCs w:val="24"/>
+          <w:highlight w:val="cyan"/>
+        </w:rPr>
+      </w:pPr>
+    </w:p>
+    <w:p>
+      <w:pPr>
+        <w:autoSpaceDE w:val="0"/>
+        <w:autoSpaceDN w:val="0"/>
+        <w:adjustRightInd w:val="0"/>
+        <w:spacing w:after="0" w:line="240" w:lineRule="auto"/>
+        <w:rPr>
+          <w:rFonts w:ascii="TimesNewRomanPSMT" w:hAnsi="TimesNewRomanPSMT" w:cs="TimesNewRomanPSMT"/>
+          <w:sz w:val="24"/>
+          <w:szCs w:val="24"/>
+          <w:highlight w:val="cyan"/>
+        </w:rPr>
+      </w:pPr>
+    </w:p>
+    <w:p>
+      <w:pPr>
+        <w:autoSpaceDE w:val="0"/>
+        <w:autoSpaceDN w:val="0"/>
+        <w:adjustRightInd w:val="0"/>
+        <w:spacing w:after="0" w:line="240" w:lineRule="auto"/>
+        <w:rPr>
+          <w:rFonts w:ascii="TimesNewRomanPSMT" w:hAnsi="TimesNewRomanPSMT" w:cs="TimesNewRomanPSMT"/>
+          <w:sz w:val="24"/>
+          <w:szCs w:val="24"/>
+          <w:highlight w:val="cyan"/>
+        </w:rPr>
+      </w:pPr>
+    </w:p>
+    <w:p>
+      <w:pPr>
+        <w:autoSpaceDE w:val="0"/>
+        <w:autoSpaceDN w:val="0"/>
+        <w:adjustRightInd w:val="0"/>
+        <w:spacing w:after="0" w:line="240" w:lineRule="auto"/>
+        <w:rPr>
+          <w:rFonts w:ascii="TimesNewRomanPSMT" w:hAnsi="TimesNewRomanPSMT" w:cs="TimesNewRomanPSMT"/>
+          <w:sz w:val="24"/>
+          <w:szCs w:val="24"/>
+          <w:highlight w:val="cyan"/>
+        </w:rPr>
+      </w:pPr>
+    </w:p>
+    <w:p>
+      <w:pPr>
+        <w:autoSpaceDE w:val="0"/>
+        <w:autoSpaceDN w:val="0"/>
+        <w:adjustRightInd w:val="0"/>
+        <w:spacing w:after="0" w:line="240" w:lineRule="auto"/>
+        <w:rPr>
+          <w:rFonts w:ascii="TimesNewRomanPSMT" w:hAnsi="TimesNewRomanPSMT" w:cs="TimesNewRomanPSMT"/>
+          <w:sz w:val="24"/>
+          <w:szCs w:val="24"/>
+          <w:highlight w:val="cyan"/>
+        </w:rPr>
+      </w:pPr>
+    </w:p>
+    <w:p>
+      <w:pPr>
+        <w:autoSpaceDE w:val="0"/>
+        <w:autoSpaceDN w:val="0"/>
+        <w:adjustRightInd w:val="0"/>
+        <w:spacing w:after="0" w:line="240" w:lineRule="auto"/>
+        <w:rPr>
+          <w:rFonts w:ascii="TimesNewRomanPSMT" w:hAnsi="TimesNewRomanPSMT" w:cs="TimesNewRomanPSMT"/>
+          <w:sz w:val="24"/>
+          <w:szCs w:val="24"/>
+          <w:highlight w:val="cyan"/>
+        </w:rPr>
+      </w:pPr>
+    </w:p>
+    <w:p>
+      <w:pPr>
+        <w:autoSpaceDE w:val="0"/>
+        <w:autoSpaceDN w:val="0"/>
+        <w:adjustRightInd w:val="0"/>
+        <w:spacing w:after="0" w:line="240" w:lineRule="auto"/>
+        <w:rPr>
+          <w:rFonts w:ascii="TimesNewRomanPSMT" w:hAnsi="TimesNewRomanPSMT" w:cs="TimesNewRomanPSMT"/>
+          <w:sz w:val="24"/>
+          <w:szCs w:val="24"/>
+          <w:highlight w:val="cyan"/>
+        </w:rPr>
+      </w:pPr>
+    </w:p>
+    <w:p>
+      <w:pPr>
+        <w:autoSpaceDE w:val="0"/>
+        <w:autoSpaceDN w:val="0"/>
+        <w:adjustRightInd w:val="0"/>
+        <w:spacing w:after="0" w:line="240" w:lineRule="auto"/>
+        <w:rPr>
+          <w:rFonts w:ascii="TimesNewRomanPSMT" w:hAnsi="TimesNewRomanPSMT" w:cs="TimesNewRomanPSMT"/>
+          <w:sz w:val="24"/>
+          <w:szCs w:val="24"/>
+          <w:highlight w:val="cyan"/>
+        </w:rPr>
+      </w:pPr>
+    </w:p>
+    <w:p>
+      <w:pPr>
+        <w:autoSpaceDE w:val="0"/>
+        <w:autoSpaceDN w:val="0"/>
+        <w:adjustRightInd w:val="0"/>
+        <w:spacing w:after="0" w:line="240" w:lineRule="auto"/>
+        <w:rPr>
+          <w:rFonts w:ascii="TimesNewRomanPSMT" w:hAnsi="TimesNewRomanPSMT" w:cs="TimesNewRomanPSMT"/>
+          <w:sz w:val="24"/>
+          <w:szCs w:val="24"/>
+          <w:highlight w:val="cyan"/>
+        </w:rPr>
+      </w:pPr>
+      <w:r>
+        <w:rPr>
+          <w:rFonts w:ascii="TimesNewRomanPSMT" w:hAnsi="TimesNewRomanPSMT" w:cs="TimesNewRomanPSMT"/>
+          <w:sz w:val="24"/>
+          <w:szCs w:val="24"/>
+          <w:highlight w:val="cyan"/>
+        </w:rPr>
+        <w:lastRenderedPageBreak/>
         <w:t>7. Consider the TCP segment containing the HTTP POST as the first segment in the</w:t>
       </w:r>
     </w:p>
@@ -4796,11 +5370,147 @@
           <w:szCs w:val="24"/>
           <w:highlight w:val="cyan"/>
         </w:rPr>
-        <w:t>TCP connection. What are the sequence numbers of the first six segments in the</w:t>
-      </w:r>
-      <w:r>
-        <w:rPr>
-          <w:rFonts w:ascii="TimesNewRomanPSMT" w:hAnsi="TimesNewRomanPSMT" w:cs="TimesNewRomanPSMT"/>
+        <w:t>TCP connection. What are the sequence numbers of the first six segments in the TCP connection (including the segment containing the HTTP POST)? At what</w:t>
+      </w:r>
+    </w:p>
+    <w:p>
+      <w:pPr>
+        <w:autoSpaceDE w:val="0"/>
+        <w:autoSpaceDN w:val="0"/>
+        <w:adjustRightInd w:val="0"/>
+        <w:spacing w:after="0" w:line="240" w:lineRule="auto"/>
+        <w:rPr>
+          <w:rFonts w:ascii="TimesNewRomanPSMT" w:hAnsi="TimesNewRomanPSMT" w:cs="TimesNewRomanPSMT"/>
+          <w:sz w:val="24"/>
+          <w:szCs w:val="24"/>
+          <w:highlight w:val="cyan"/>
+        </w:rPr>
+      </w:pPr>
+      <w:proofErr w:type="gramStart"/>
+      <w:r>
+        <w:rPr>
+          <w:rFonts w:ascii="TimesNewRomanPSMT" w:hAnsi="TimesNewRomanPSMT" w:cs="TimesNewRomanPSMT"/>
+          <w:sz w:val="24"/>
+          <w:szCs w:val="24"/>
+          <w:highlight w:val="cyan"/>
+        </w:rPr>
+        <w:t>time</w:t>
+      </w:r>
+      <w:proofErr w:type="gramEnd"/>
+      <w:r>
+        <w:rPr>
+          <w:rFonts w:ascii="TimesNewRomanPSMT" w:hAnsi="TimesNewRomanPSMT" w:cs="TimesNewRomanPSMT"/>
+          <w:sz w:val="24"/>
+          <w:szCs w:val="24"/>
+          <w:highlight w:val="cyan"/>
+        </w:rPr>
+        <w:t xml:space="preserve"> was each segment sent? When was the ACK for each segment received?</w:t>
+      </w:r>
+    </w:p>
+    <w:p>
+      <w:pPr>
+        <w:autoSpaceDE w:val="0"/>
+        <w:autoSpaceDN w:val="0"/>
+        <w:adjustRightInd w:val="0"/>
+        <w:spacing w:after="0" w:line="240" w:lineRule="auto"/>
+        <w:rPr>
+          <w:rFonts w:ascii="TimesNewRomanPSMT" w:hAnsi="TimesNewRomanPSMT" w:cs="TimesNewRomanPSMT"/>
+          <w:sz w:val="24"/>
+          <w:szCs w:val="24"/>
+          <w:highlight w:val="cyan"/>
+        </w:rPr>
+      </w:pPr>
+      <w:r>
+        <w:rPr>
+          <w:rFonts w:ascii="TimesNewRomanPSMT" w:hAnsi="TimesNewRomanPSMT" w:cs="TimesNewRomanPSMT"/>
+          <w:sz w:val="24"/>
+          <w:szCs w:val="24"/>
+          <w:highlight w:val="cyan"/>
+        </w:rPr>
+        <w:t>Given the difference between when each TCP segment was sent, and when its</w:t>
+      </w:r>
+    </w:p>
+    <w:p>
+      <w:pPr>
+        <w:autoSpaceDE w:val="0"/>
+        <w:autoSpaceDN w:val="0"/>
+        <w:adjustRightInd w:val="0"/>
+        <w:spacing w:after="0" w:line="240" w:lineRule="auto"/>
+        <w:rPr>
+          <w:rFonts w:ascii="TimesNewRomanPSMT" w:hAnsi="TimesNewRomanPSMT" w:cs="TimesNewRomanPSMT"/>
+          <w:sz w:val="24"/>
+          <w:szCs w:val="24"/>
+          <w:highlight w:val="cyan"/>
+        </w:rPr>
+      </w:pPr>
+      <w:proofErr w:type="gramStart"/>
+      <w:r>
+        <w:rPr>
+          <w:rFonts w:ascii="TimesNewRomanPSMT" w:hAnsi="TimesNewRomanPSMT" w:cs="TimesNewRomanPSMT"/>
+          <w:sz w:val="24"/>
+          <w:szCs w:val="24"/>
+          <w:highlight w:val="cyan"/>
+        </w:rPr>
+        <w:t>acknowledgement</w:t>
+      </w:r>
+      <w:proofErr w:type="gramEnd"/>
+      <w:r>
+        <w:rPr>
+          <w:rFonts w:ascii="TimesNewRomanPSMT" w:hAnsi="TimesNewRomanPSMT" w:cs="TimesNewRomanPSMT"/>
+          <w:sz w:val="24"/>
+          <w:szCs w:val="24"/>
+          <w:highlight w:val="cyan"/>
+        </w:rPr>
+        <w:t xml:space="preserve"> was received, what is the RTT value for each of the six</w:t>
+      </w:r>
+    </w:p>
+    <w:p>
+      <w:pPr>
+        <w:autoSpaceDE w:val="0"/>
+        <w:autoSpaceDN w:val="0"/>
+        <w:adjustRightInd w:val="0"/>
+        <w:spacing w:after="0" w:line="240" w:lineRule="auto"/>
+        <w:rPr>
+          <w:rFonts w:ascii="TimesNewRomanPSMT" w:hAnsi="TimesNewRomanPSMT" w:cs="TimesNewRomanPSMT"/>
+          <w:sz w:val="24"/>
+          <w:szCs w:val="24"/>
+          <w:highlight w:val="cyan"/>
+        </w:rPr>
+      </w:pPr>
+      <w:proofErr w:type="gramStart"/>
+      <w:r>
+        <w:rPr>
+          <w:rFonts w:ascii="TimesNewRomanPSMT" w:hAnsi="TimesNewRomanPSMT" w:cs="TimesNewRomanPSMT"/>
+          <w:sz w:val="24"/>
+          <w:szCs w:val="24"/>
+          <w:highlight w:val="cyan"/>
+        </w:rPr>
+        <w:t>segments</w:t>
+      </w:r>
+      <w:proofErr w:type="gramEnd"/>
+      <w:r>
+        <w:rPr>
+          <w:rFonts w:ascii="TimesNewRomanPSMT" w:hAnsi="TimesNewRomanPSMT" w:cs="TimesNewRomanPSMT"/>
+          <w:sz w:val="24"/>
+          <w:szCs w:val="24"/>
+          <w:highlight w:val="cyan"/>
+        </w:rPr>
+        <w:t xml:space="preserve">? What is the </w:t>
+      </w:r>
+      <w:proofErr w:type="spellStart"/>
+      <w:r>
+        <w:rPr>
+          <w:rFonts w:ascii="CourierNewPSMT" w:hAnsi="CourierNewPSMT" w:cs="CourierNewPSMT"/>
+          <w:sz w:val="24"/>
+          <w:szCs w:val="24"/>
+          <w:highlight w:val="cyan"/>
+        </w:rPr>
+        <w:t>EstimatedRTT</w:t>
+      </w:r>
+      <w:proofErr w:type="spellEnd"/>
+      <w:r>
+        <w:rPr>
+          <w:rFonts w:ascii="CourierNewPSMT" w:hAnsi="CourierNewPSMT" w:cs="CourierNewPSMT"/>
           <w:sz w:val="24"/>
           <w:szCs w:val="24"/>
           <w:highlight w:val="cyan"/>
@@ -4814,100 +5524,57 @@
           <w:szCs w:val="24"/>
           <w:highlight w:val="cyan"/>
         </w:rPr>
-        <w:t>TCP connection (including the segment containing the HTTP POST)? At what</w:t>
-      </w:r>
-    </w:p>
-    <w:p>
-      <w:pPr>
-        <w:autoSpaceDE w:val="0"/>
-        <w:autoSpaceDN w:val="0"/>
-        <w:adjustRightInd w:val="0"/>
-        <w:spacing w:after="0" w:line="240" w:lineRule="auto"/>
-        <w:rPr>
-          <w:rFonts w:ascii="TimesNewRomanPSMT" w:hAnsi="TimesNewRomanPSMT" w:cs="TimesNewRomanPSMT"/>
-          <w:sz w:val="24"/>
-          <w:szCs w:val="24"/>
-          <w:highlight w:val="cyan"/>
-        </w:rPr>
-      </w:pPr>
-      <w:r>
-        <w:rPr>
-          <w:rFonts w:ascii="TimesNewRomanPSMT" w:hAnsi="TimesNewRomanPSMT" w:cs="TimesNewRomanPSMT"/>
-          <w:sz w:val="24"/>
-          <w:szCs w:val="24"/>
-          <w:highlight w:val="cyan"/>
-        </w:rPr>
-        <w:t>time was each segment sent? When was the ACK for each segment received?</w:t>
-      </w:r>
-    </w:p>
-    <w:p>
-      <w:pPr>
-        <w:autoSpaceDE w:val="0"/>
-        <w:autoSpaceDN w:val="0"/>
-        <w:adjustRightInd w:val="0"/>
-        <w:spacing w:after="0" w:line="240" w:lineRule="auto"/>
-        <w:rPr>
-          <w:rFonts w:ascii="TimesNewRomanPSMT" w:hAnsi="TimesNewRomanPSMT" w:cs="TimesNewRomanPSMT"/>
-          <w:sz w:val="24"/>
-          <w:szCs w:val="24"/>
-          <w:highlight w:val="cyan"/>
-        </w:rPr>
-      </w:pPr>
-      <w:r>
-        <w:rPr>
-          <w:rFonts w:ascii="TimesNewRomanPSMT" w:hAnsi="TimesNewRomanPSMT" w:cs="TimesNewRomanPSMT"/>
-          <w:sz w:val="24"/>
-          <w:szCs w:val="24"/>
-          <w:highlight w:val="cyan"/>
-        </w:rPr>
-        <w:t>Given the difference between when each TCP segment was sent, and when its</w:t>
-      </w:r>
-    </w:p>
-    <w:p>
-      <w:pPr>
-        <w:autoSpaceDE w:val="0"/>
-        <w:autoSpaceDN w:val="0"/>
-        <w:adjustRightInd w:val="0"/>
-        <w:spacing w:after="0" w:line="240" w:lineRule="auto"/>
-        <w:rPr>
-          <w:rFonts w:ascii="TimesNewRomanPSMT" w:hAnsi="TimesNewRomanPSMT" w:cs="TimesNewRomanPSMT"/>
-          <w:sz w:val="24"/>
-          <w:szCs w:val="24"/>
-          <w:highlight w:val="cyan"/>
-        </w:rPr>
-      </w:pPr>
-      <w:r>
-        <w:rPr>
-          <w:rFonts w:ascii="TimesNewRomanPSMT" w:hAnsi="TimesNewRomanPSMT" w:cs="TimesNewRomanPSMT"/>
-          <w:sz w:val="24"/>
-          <w:szCs w:val="24"/>
-          <w:highlight w:val="cyan"/>
-        </w:rPr>
-        <w:t>acknowledgement was received, what is the RTT value for each of the six</w:t>
-      </w:r>
-    </w:p>
-    <w:p>
-      <w:pPr>
-        <w:autoSpaceDE w:val="0"/>
-        <w:autoSpaceDN w:val="0"/>
-        <w:adjustRightInd w:val="0"/>
-        <w:spacing w:after="0" w:line="240" w:lineRule="auto"/>
-        <w:rPr>
-          <w:rFonts w:ascii="TimesNewRomanPSMT" w:hAnsi="TimesNewRomanPSMT" w:cs="TimesNewRomanPSMT"/>
-          <w:sz w:val="24"/>
-          <w:szCs w:val="24"/>
-          <w:highlight w:val="cyan"/>
-        </w:rPr>
-      </w:pPr>
-      <w:r>
-        <w:rPr>
-          <w:rFonts w:ascii="TimesNewRomanPSMT" w:hAnsi="TimesNewRomanPSMT" w:cs="TimesNewRomanPSMT"/>
-          <w:sz w:val="24"/>
-          <w:szCs w:val="24"/>
-          <w:highlight w:val="cyan"/>
-        </w:rPr>
-        <w:t xml:space="preserve">segments? What is the </w:t>
-      </w:r>
+        <w:t>value (see Section 3.5.3, page 242 in</w:t>
+      </w:r>
+    </w:p>
+    <w:p>
+      <w:pPr>
+        <w:autoSpaceDE w:val="0"/>
+        <w:autoSpaceDN w:val="0"/>
+        <w:adjustRightInd w:val="0"/>
+        <w:spacing w:after="0" w:line="240" w:lineRule="auto"/>
+        <w:rPr>
+          <w:rFonts w:ascii="TimesNewRomanPSMT" w:hAnsi="TimesNewRomanPSMT" w:cs="TimesNewRomanPSMT"/>
+          <w:sz w:val="24"/>
+          <w:szCs w:val="24"/>
+          <w:highlight w:val="cyan"/>
+        </w:rPr>
+      </w:pPr>
+      <w:proofErr w:type="gramStart"/>
+      <w:r>
+        <w:rPr>
+          <w:rFonts w:ascii="TimesNewRomanPSMT" w:hAnsi="TimesNewRomanPSMT" w:cs="TimesNewRomanPSMT"/>
+          <w:sz w:val="24"/>
+          <w:szCs w:val="24"/>
+          <w:highlight w:val="cyan"/>
+        </w:rPr>
+        <w:t>text</w:t>
+      </w:r>
+      <w:proofErr w:type="gramEnd"/>
+      <w:r>
+        <w:rPr>
+          <w:rFonts w:ascii="TimesNewRomanPSMT" w:hAnsi="TimesNewRomanPSMT" w:cs="TimesNewRomanPSMT"/>
+          <w:sz w:val="24"/>
+          <w:szCs w:val="24"/>
+          <w:highlight w:val="cyan"/>
+        </w:rPr>
+        <w:t>) after the receipt of each ACK? Assume that the value of the</w:t>
+      </w:r>
+    </w:p>
+    <w:p>
+      <w:pPr>
+        <w:autoSpaceDE w:val="0"/>
+        <w:autoSpaceDN w:val="0"/>
+        <w:adjustRightInd w:val="0"/>
+        <w:spacing w:after="0" w:line="240" w:lineRule="auto"/>
+        <w:rPr>
+          <w:rFonts w:ascii="TimesNewRomanPSMT" w:hAnsi="TimesNewRomanPSMT" w:cs="TimesNewRomanPSMT"/>
+          <w:sz w:val="24"/>
+          <w:szCs w:val="24"/>
+          <w:highlight w:val="cyan"/>
+        </w:rPr>
+      </w:pPr>
+      <w:proofErr w:type="spellStart"/>
       <w:r>
         <w:rPr>
           <w:rFonts w:ascii="CourierNewPSMT" w:hAnsi="CourierNewPSMT" w:cs="CourierNewPSMT"/>
@@ -4915,54 +5582,9 @@
           <w:szCs w:val="24"/>
           <w:highlight w:val="cyan"/>
         </w:rPr>
-        <w:t xml:space="preserve">EstimatedRTT </w:t>
-      </w:r>
-      <w:r>
-        <w:rPr>
-          <w:rFonts w:ascii="TimesNewRomanPSMT" w:hAnsi="TimesNewRomanPSMT" w:cs="TimesNewRomanPSMT"/>
-          <w:sz w:val="24"/>
-          <w:szCs w:val="24"/>
-          <w:highlight w:val="cyan"/>
-        </w:rPr>
-        <w:t>value (see Section 3.5.3, page 242 in</w:t>
-      </w:r>
-    </w:p>
-    <w:p>
-      <w:pPr>
-        <w:autoSpaceDE w:val="0"/>
-        <w:autoSpaceDN w:val="0"/>
-        <w:adjustRightInd w:val="0"/>
-        <w:spacing w:after="0" w:line="240" w:lineRule="auto"/>
-        <w:rPr>
-          <w:rFonts w:ascii="TimesNewRomanPSMT" w:hAnsi="TimesNewRomanPSMT" w:cs="TimesNewRomanPSMT"/>
-          <w:sz w:val="24"/>
-          <w:szCs w:val="24"/>
-          <w:highlight w:val="cyan"/>
-        </w:rPr>
-      </w:pPr>
-      <w:r>
-        <w:rPr>
-          <w:rFonts w:ascii="TimesNewRomanPSMT" w:hAnsi="TimesNewRomanPSMT" w:cs="TimesNewRomanPSMT"/>
-          <w:sz w:val="24"/>
-          <w:szCs w:val="24"/>
-          <w:highlight w:val="cyan"/>
-        </w:rPr>
-        <w:t>text) after the receipt of each ACK? Assume that the value of the</w:t>
-      </w:r>
-    </w:p>
-    <w:p>
-      <w:pPr>
-        <w:autoSpaceDE w:val="0"/>
-        <w:autoSpaceDN w:val="0"/>
-        <w:adjustRightInd w:val="0"/>
-        <w:spacing w:after="0" w:line="240" w:lineRule="auto"/>
-        <w:rPr>
-          <w:rFonts w:ascii="TimesNewRomanPSMT" w:hAnsi="TimesNewRomanPSMT" w:cs="TimesNewRomanPSMT"/>
-          <w:sz w:val="24"/>
-          <w:szCs w:val="24"/>
-          <w:highlight w:val="cyan"/>
-        </w:rPr>
-      </w:pPr>
+        <w:t>EstimatedRTT</w:t>
+      </w:r>
+      <w:proofErr w:type="spellEnd"/>
       <w:r>
         <w:rPr>
           <w:rFonts w:ascii="CourierNewPSMT" w:hAnsi="CourierNewPSMT" w:cs="CourierNewPSMT"/>
@@ -4970,7 +5592,7 @@
           <w:szCs w:val="24"/>
           <w:highlight w:val="cyan"/>
         </w:rPr>
-        <w:t xml:space="preserve">EstimatedRTT </w:t>
+        <w:t xml:space="preserve"> </w:t>
       </w:r>
       <w:r>
         <w:rPr>
@@ -4995,15 +5617,27 @@
           <w:highlight w:val="cyan"/>
         </w:rPr>
       </w:pPr>
-      <w:r>
-        <w:rPr>
-          <w:rFonts w:ascii="TimesNewRomanPSMT" w:hAnsi="TimesNewRomanPSMT" w:cs="TimesNewRomanPSMT"/>
-          <w:sz w:val="24"/>
-          <w:szCs w:val="24"/>
-          <w:highlight w:val="cyan"/>
-        </w:rPr>
-        <w:t xml:space="preserve">computed using the </w:t>
-      </w:r>
+      <w:proofErr w:type="gramStart"/>
+      <w:r>
+        <w:rPr>
+          <w:rFonts w:ascii="TimesNewRomanPSMT" w:hAnsi="TimesNewRomanPSMT" w:cs="TimesNewRomanPSMT"/>
+          <w:sz w:val="24"/>
+          <w:szCs w:val="24"/>
+          <w:highlight w:val="cyan"/>
+        </w:rPr>
+        <w:t>computed</w:t>
+      </w:r>
+      <w:proofErr w:type="gramEnd"/>
+      <w:r>
+        <w:rPr>
+          <w:rFonts w:ascii="TimesNewRomanPSMT" w:hAnsi="TimesNewRomanPSMT" w:cs="TimesNewRomanPSMT"/>
+          <w:sz w:val="24"/>
+          <w:szCs w:val="24"/>
+          <w:highlight w:val="cyan"/>
+        </w:rPr>
+        <w:t xml:space="preserve"> using the </w:t>
+      </w:r>
+      <w:proofErr w:type="spellStart"/>
       <w:r>
         <w:rPr>
           <w:rFonts w:ascii="CourierNewPSMT" w:hAnsi="CourierNewPSMT" w:cs="CourierNewPSMT"/>
@@ -5011,7 +5645,17 @@
           <w:szCs w:val="24"/>
           <w:highlight w:val="cyan"/>
         </w:rPr>
-        <w:t xml:space="preserve">EstimatedRTT </w:t>
+        <w:t>EstimatedRTT</w:t>
+      </w:r>
+      <w:proofErr w:type="spellEnd"/>
+      <w:r>
+        <w:rPr>
+          <w:rFonts w:ascii="CourierNewPSMT" w:hAnsi="CourierNewPSMT" w:cs="CourierNewPSMT"/>
+          <w:sz w:val="24"/>
+          <w:szCs w:val="24"/>
+          <w:highlight w:val="cyan"/>
+        </w:rPr>
+        <w:t xml:space="preserve"> </w:t>
       </w:r>
       <w:r>
         <w:rPr>
@@ -5036,15 +5680,54 @@
           <w:highlight w:val="cyan"/>
         </w:rPr>
       </w:pPr>
-      <w:r>
-        <w:rPr>
-          <w:rFonts w:ascii="TimesNewRomanPSMT" w:hAnsi="TimesNewRomanPSMT" w:cs="TimesNewRomanPSMT"/>
-          <w:sz w:val="24"/>
-          <w:szCs w:val="24"/>
-          <w:highlight w:val="cyan"/>
-        </w:rPr>
-        <w:t>segments.</w:t>
-      </w:r>
+      <w:proofErr w:type="gramStart"/>
+      <w:r>
+        <w:rPr>
+          <w:rFonts w:ascii="TimesNewRomanPSMT" w:hAnsi="TimesNewRomanPSMT" w:cs="TimesNewRomanPSMT"/>
+          <w:sz w:val="24"/>
+          <w:szCs w:val="24"/>
+          <w:highlight w:val="cyan"/>
+        </w:rPr>
+        <w:t>segments</w:t>
+      </w:r>
+      <w:proofErr w:type="gramEnd"/>
+      <w:r>
+        <w:rPr>
+          <w:rFonts w:ascii="TimesNewRomanPSMT" w:hAnsi="TimesNewRomanPSMT" w:cs="TimesNewRomanPSMT"/>
+          <w:sz w:val="24"/>
+          <w:szCs w:val="24"/>
+          <w:highlight w:val="cyan"/>
+        </w:rPr>
+        <w:t>.</w:t>
+      </w:r>
+    </w:p>
+    <w:p>
+      <w:pPr>
+        <w:autoSpaceDE w:val="0"/>
+        <w:autoSpaceDN w:val="0"/>
+        <w:adjustRightInd w:val="0"/>
+        <w:spacing w:after="0" w:line="240" w:lineRule="auto"/>
+        <w:rPr>
+          <w:rFonts w:ascii="TimesNewRomanPSMT" w:hAnsi="TimesNewRomanPSMT" w:cs="TimesNewRomanPSMT"/>
+          <w:sz w:val="24"/>
+          <w:szCs w:val="24"/>
+          <w:highlight w:val="cyan"/>
+        </w:rPr>
+      </w:pPr>
+    </w:p>
+    <w:p>
+      <w:pPr>
+        <w:autoSpaceDE w:val="0"/>
+        <w:autoSpaceDN w:val="0"/>
+        <w:adjustRightInd w:val="0"/>
+        <w:spacing w:after="0" w:line="240" w:lineRule="auto"/>
+        <w:rPr>
+          <w:rFonts w:ascii="TimesNewRomanPSMT" w:hAnsi="TimesNewRomanPSMT" w:cs="TimesNewRomanPSMT"/>
+          <w:sz w:val="24"/>
+          <w:szCs w:val="24"/>
+          <w:highlight w:val="cyan"/>
+        </w:rPr>
+      </w:pPr>
     </w:p>
     <w:p>
       <w:pPr>
@@ -5093,37 +5776,59 @@
           <w:highlight w:val="cyan"/>
         </w:rPr>
       </w:pPr>
-      <w:r>
-        <w:rPr>
-          <w:rFonts w:ascii="TimesNewRomanPSMT" w:hAnsi="TimesNewRomanPSMT" w:cs="TimesNewRomanPSMT"/>
-          <w:sz w:val="24"/>
-          <w:szCs w:val="24"/>
-          <w:highlight w:val="cyan"/>
-        </w:rPr>
-        <w:t>each of the TCP segments sent. Select a TCP segment in the “listing of</w:t>
-      </w:r>
-    </w:p>
-    <w:p>
-      <w:pPr>
-        <w:autoSpaceDE w:val="0"/>
-        <w:autoSpaceDN w:val="0"/>
-        <w:adjustRightInd w:val="0"/>
-        <w:spacing w:after="0" w:line="240" w:lineRule="auto"/>
-        <w:rPr>
-          <w:rFonts w:ascii="TimesNewRomanPSMT" w:hAnsi="TimesNewRomanPSMT" w:cs="TimesNewRomanPSMT"/>
-          <w:sz w:val="24"/>
-          <w:szCs w:val="24"/>
-          <w:highlight w:val="cyan"/>
-        </w:rPr>
-      </w:pPr>
-      <w:r>
-        <w:rPr>
-          <w:rFonts w:ascii="TimesNewRomanPSMT" w:hAnsi="TimesNewRomanPSMT" w:cs="TimesNewRomanPSMT"/>
-          <w:sz w:val="24"/>
-          <w:szCs w:val="24"/>
-          <w:highlight w:val="cyan"/>
-        </w:rPr>
-        <w:t>captured packets” window that is being sent from the client to the</w:t>
+      <w:proofErr w:type="gramStart"/>
+      <w:r>
+        <w:rPr>
+          <w:rFonts w:ascii="TimesNewRomanPSMT" w:hAnsi="TimesNewRomanPSMT" w:cs="TimesNewRomanPSMT"/>
+          <w:sz w:val="24"/>
+          <w:szCs w:val="24"/>
+          <w:highlight w:val="cyan"/>
+        </w:rPr>
+        <w:t>each</w:t>
+      </w:r>
+      <w:proofErr w:type="gramEnd"/>
+      <w:r>
+        <w:rPr>
+          <w:rFonts w:ascii="TimesNewRomanPSMT" w:hAnsi="TimesNewRomanPSMT" w:cs="TimesNewRomanPSMT"/>
+          <w:sz w:val="24"/>
+          <w:szCs w:val="24"/>
+          <w:highlight w:val="cyan"/>
+        </w:rPr>
+        <w:t xml:space="preserve"> of the TCP segments sent. Select a TCP segment in the “listing of</w:t>
+      </w:r>
+    </w:p>
+    <w:p>
+      <w:pPr>
+        <w:autoSpaceDE w:val="0"/>
+        <w:autoSpaceDN w:val="0"/>
+        <w:adjustRightInd w:val="0"/>
+        <w:spacing w:after="0" w:line="240" w:lineRule="auto"/>
+        <w:rPr>
+          <w:rFonts w:ascii="TimesNewRomanPSMT" w:hAnsi="TimesNewRomanPSMT" w:cs="TimesNewRomanPSMT"/>
+          <w:sz w:val="24"/>
+          <w:szCs w:val="24"/>
+          <w:highlight w:val="cyan"/>
+        </w:rPr>
+      </w:pPr>
+      <w:proofErr w:type="gramStart"/>
+      <w:r>
+        <w:rPr>
+          <w:rFonts w:ascii="TimesNewRomanPSMT" w:hAnsi="TimesNewRomanPSMT" w:cs="TimesNewRomanPSMT"/>
+          <w:sz w:val="24"/>
+          <w:szCs w:val="24"/>
+          <w:highlight w:val="cyan"/>
+        </w:rPr>
+        <w:t>captured</w:t>
+      </w:r>
+      <w:proofErr w:type="gramEnd"/>
+      <w:r>
+        <w:rPr>
+          <w:rFonts w:ascii="TimesNewRomanPSMT" w:hAnsi="TimesNewRomanPSMT" w:cs="TimesNewRomanPSMT"/>
+          <w:sz w:val="24"/>
+          <w:szCs w:val="24"/>
+          <w:highlight w:val="cyan"/>
+        </w:rPr>
+        <w:t xml:space="preserve"> packets” window that is being sent from the client to the</w:t>
       </w:r>
     </w:p>
     <w:p>
@@ -5141,14 +5846,25 @@
           <w:highlight w:val="cyan"/>
         </w:rPr>
       </w:pPr>
-      <w:r>
-        <w:rPr>
-          <w:rFonts w:ascii="TimesNewRomanPSMT" w:hAnsi="TimesNewRomanPSMT" w:cs="TimesNewRomanPSMT"/>
-          <w:sz w:val="24"/>
-          <w:szCs w:val="24"/>
-          <w:highlight w:val="cyan"/>
-        </w:rPr>
-        <w:t xml:space="preserve">gaia.cs.umass.edu server. Then select: </w:t>
+      <w:proofErr w:type="gramStart"/>
+      <w:r>
+        <w:rPr>
+          <w:rFonts w:ascii="TimesNewRomanPSMT" w:hAnsi="TimesNewRomanPSMT" w:cs="TimesNewRomanPSMT"/>
+          <w:sz w:val="24"/>
+          <w:szCs w:val="24"/>
+          <w:highlight w:val="cyan"/>
+        </w:rPr>
+        <w:t>gaia.cs.umass.edu</w:t>
+      </w:r>
+      <w:proofErr w:type="gramEnd"/>
+      <w:r>
+        <w:rPr>
+          <w:rFonts w:ascii="TimesNewRomanPSMT" w:hAnsi="TimesNewRomanPSMT" w:cs="TimesNewRomanPSMT"/>
+          <w:sz w:val="24"/>
+          <w:szCs w:val="24"/>
+          <w:highlight w:val="cyan"/>
+        </w:rPr>
+        <w:t xml:space="preserve"> server. Then select: </w:t>
       </w:r>
       <w:r>
         <w:rPr>
@@ -5189,6 +5905,1255 @@
         <w:t>&gt;Round Trip Time Graph.</w:t>
       </w:r>
     </w:p>
+    <w:tbl>
+      <w:tblPr>
+        <w:tblStyle w:val="TableGrid"/>
+        <w:tblW w:w="0" w:type="auto"/>
+        <w:tblLook w:val="04A0" w:firstRow="1" w:lastRow="0" w:firstColumn="1" w:lastColumn="0" w:noHBand="0" w:noVBand="1"/>
+      </w:tblPr>
+      <w:tblGrid>
+        <w:gridCol w:w="1473"/>
+        <w:gridCol w:w="2018"/>
+        <w:gridCol w:w="1422"/>
+        <w:gridCol w:w="2018"/>
+        <w:gridCol w:w="2419"/>
+      </w:tblGrid>
+      <w:tr>
+        <w:tc>
+          <w:tcPr>
+            <w:tcW w:w="1538" w:type="dxa"/>
+          </w:tcPr>
+          <w:p>
+            <w:pPr>
+              <w:autoSpaceDE w:val="0"/>
+              <w:autoSpaceDN w:val="0"/>
+              <w:adjustRightInd w:val="0"/>
+              <w:rPr>
+                <w:rFonts w:ascii="TimesNewRomanPS-ItalicMT" w:hAnsi="TimesNewRomanPS-ItalicMT" w:cs="TimesNewRomanPS-ItalicMT"/>
+                <w:i/>
+                <w:iCs/>
+                <w:sz w:val="24"/>
+                <w:szCs w:val="24"/>
+              </w:rPr>
+            </w:pPr>
+            <w:r>
+              <w:rPr>
+                <w:rFonts w:ascii="TimesNewRomanPS-ItalicMT" w:hAnsi="TimesNewRomanPS-ItalicMT" w:cs="TimesNewRomanPS-ItalicMT"/>
+                <w:i/>
+                <w:iCs/>
+                <w:sz w:val="24"/>
+                <w:szCs w:val="24"/>
+              </w:rPr>
+              <w:t>Sequence #</w:t>
+            </w:r>
+          </w:p>
+        </w:tc>
+        <w:tc>
+          <w:tcPr>
+            <w:tcW w:w="2018" w:type="dxa"/>
+          </w:tcPr>
+          <w:p>
+            <w:pPr>
+              <w:autoSpaceDE w:val="0"/>
+              <w:autoSpaceDN w:val="0"/>
+              <w:adjustRightInd w:val="0"/>
+              <w:rPr>
+                <w:rFonts w:ascii="TimesNewRomanPS-ItalicMT" w:hAnsi="TimesNewRomanPS-ItalicMT" w:cs="TimesNewRomanPS-ItalicMT"/>
+                <w:i/>
+                <w:iCs/>
+                <w:sz w:val="24"/>
+                <w:szCs w:val="24"/>
+              </w:rPr>
+            </w:pPr>
+            <w:r>
+              <w:rPr>
+                <w:rFonts w:ascii="TimesNewRomanPS-ItalicMT" w:hAnsi="TimesNewRomanPS-ItalicMT" w:cs="TimesNewRomanPS-ItalicMT"/>
+                <w:i/>
+                <w:iCs/>
+                <w:sz w:val="24"/>
+                <w:szCs w:val="24"/>
+              </w:rPr>
+              <w:t xml:space="preserve">Time Sent </w:t>
+            </w:r>
+          </w:p>
+        </w:tc>
+        <w:tc>
+          <w:tcPr>
+            <w:tcW w:w="1448" w:type="dxa"/>
+          </w:tcPr>
+          <w:p>
+            <w:pPr>
+              <w:autoSpaceDE w:val="0"/>
+              <w:autoSpaceDN w:val="0"/>
+              <w:adjustRightInd w:val="0"/>
+              <w:rPr>
+                <w:rFonts w:ascii="TimesNewRomanPS-ItalicMT" w:hAnsi="TimesNewRomanPS-ItalicMT" w:cs="TimesNewRomanPS-ItalicMT"/>
+                <w:i/>
+                <w:iCs/>
+                <w:sz w:val="24"/>
+                <w:szCs w:val="24"/>
+              </w:rPr>
+            </w:pPr>
+            <w:r>
+              <w:rPr>
+                <w:rFonts w:ascii="TimesNewRomanPS-ItalicMT" w:hAnsi="TimesNewRomanPS-ItalicMT" w:cs="TimesNewRomanPS-ItalicMT"/>
+                <w:i/>
+                <w:iCs/>
+                <w:sz w:val="24"/>
+                <w:szCs w:val="24"/>
+              </w:rPr>
+              <w:t>ACK Received</w:t>
+            </w:r>
+            <w:r>
+              <w:rPr>
+                <w:rFonts w:ascii="TimesNewRomanPS-ItalicMT" w:hAnsi="TimesNewRomanPS-ItalicMT" w:cs="TimesNewRomanPS-ItalicMT"/>
+                <w:i/>
+                <w:iCs/>
+                <w:sz w:val="24"/>
+                <w:szCs w:val="24"/>
+              </w:rPr>
+              <w:t xml:space="preserve"> Time</w:t>
+            </w:r>
+            <w:r>
+              <w:rPr>
+                <w:rFonts w:ascii="TimesNewRomanPS-ItalicMT" w:hAnsi="TimesNewRomanPS-ItalicMT" w:cs="TimesNewRomanPS-ItalicMT"/>
+                <w:i/>
+                <w:iCs/>
+                <w:sz w:val="24"/>
+                <w:szCs w:val="24"/>
+              </w:rPr>
+              <w:t xml:space="preserve"> in seconds</w:t>
+            </w:r>
+          </w:p>
+        </w:tc>
+        <w:tc>
+          <w:tcPr>
+            <w:tcW w:w="2018" w:type="dxa"/>
+          </w:tcPr>
+          <w:p>
+            <w:pPr>
+              <w:autoSpaceDE w:val="0"/>
+              <w:autoSpaceDN w:val="0"/>
+              <w:adjustRightInd w:val="0"/>
+              <w:rPr>
+                <w:rFonts w:ascii="TimesNewRomanPS-ItalicMT" w:hAnsi="TimesNewRomanPS-ItalicMT" w:cs="TimesNewRomanPS-ItalicMT"/>
+                <w:i/>
+                <w:iCs/>
+                <w:sz w:val="24"/>
+                <w:szCs w:val="24"/>
+              </w:rPr>
+            </w:pPr>
+            <w:r>
+              <w:rPr>
+                <w:rFonts w:ascii="TimesNewRomanPS-ItalicMT" w:hAnsi="TimesNewRomanPS-ItalicMT" w:cs="TimesNewRomanPS-ItalicMT"/>
+                <w:i/>
+                <w:iCs/>
+                <w:sz w:val="24"/>
+                <w:szCs w:val="24"/>
+              </w:rPr>
+              <w:t>RTT Value</w:t>
+            </w:r>
+          </w:p>
+        </w:tc>
+        <w:tc>
+          <w:tcPr>
+            <w:tcW w:w="1449" w:type="dxa"/>
+          </w:tcPr>
+          <w:p>
+            <w:pPr>
+              <w:autoSpaceDE w:val="0"/>
+              <w:autoSpaceDN w:val="0"/>
+              <w:adjustRightInd w:val="0"/>
+              <w:rPr>
+                <w:rFonts w:ascii="TimesNewRomanPS-ItalicMT" w:hAnsi="TimesNewRomanPS-ItalicMT" w:cs="TimesNewRomanPS-ItalicMT"/>
+                <w:i/>
+                <w:iCs/>
+                <w:sz w:val="24"/>
+                <w:szCs w:val="24"/>
+              </w:rPr>
+            </w:pPr>
+            <w:r>
+              <w:rPr>
+                <w:rFonts w:ascii="TimesNewRomanPS-ItalicMT" w:hAnsi="TimesNewRomanPS-ItalicMT" w:cs="TimesNewRomanPS-ItalicMT"/>
+                <w:i/>
+                <w:iCs/>
+                <w:sz w:val="24"/>
+                <w:szCs w:val="24"/>
+              </w:rPr>
+              <w:t>Estimated RTT</w:t>
+            </w:r>
+          </w:p>
+          <w:p>
+            <w:pPr>
+              <w:autoSpaceDE w:val="0"/>
+              <w:autoSpaceDN w:val="0"/>
+              <w:adjustRightInd w:val="0"/>
+              <w:rPr>
+                <w:rFonts w:ascii="TimesNewRomanPS-ItalicMT" w:hAnsi="TimesNewRomanPS-ItalicMT" w:cs="TimesNewRomanPS-ItalicMT"/>
+                <w:i/>
+                <w:iCs/>
+                <w:sz w:val="24"/>
+                <w:szCs w:val="24"/>
+              </w:rPr>
+            </w:pPr>
+            <w:r>
+              <w:rPr>
+                <w:rFonts w:ascii="TimesNewRomanPS-ItalicMT" w:hAnsi="TimesNewRomanPS-ItalicMT" w:cs="TimesNewRomanPS-ItalicMT"/>
+                <w:i/>
+                <w:iCs/>
+                <w:sz w:val="24"/>
+                <w:szCs w:val="24"/>
+              </w:rPr>
+              <w:t>(Estimated using .</w:t>
+            </w:r>
+            <w:r>
+              <w:rPr>
+                <w:rFonts w:ascii="TimesNewRomanPS-ItalicMT" w:hAnsi="TimesNewRomanPS-ItalicMT" w:cs="TimesNewRomanPS-ItalicMT"/>
+                <w:i/>
+                <w:iCs/>
+                <w:sz w:val="24"/>
+                <w:szCs w:val="24"/>
+              </w:rPr>
+              <w:t>08080200</w:t>
+            </w:r>
+            <w:r>
+              <w:rPr>
+                <w:rFonts w:ascii="TimesNewRomanPS-ItalicMT" w:hAnsi="TimesNewRomanPS-ItalicMT" w:cs="TimesNewRomanPS-ItalicMT"/>
+                <w:i/>
+                <w:iCs/>
+                <w:sz w:val="24"/>
+                <w:szCs w:val="24"/>
+              </w:rPr>
+              <w:t>)</w:t>
+            </w:r>
+          </w:p>
+        </w:tc>
+      </w:tr>
+      <w:tr>
+        <w:tc>
+          <w:tcPr>
+            <w:tcW w:w="1538" w:type="dxa"/>
+          </w:tcPr>
+          <w:p>
+            <w:pPr>
+              <w:autoSpaceDE w:val="0"/>
+              <w:autoSpaceDN w:val="0"/>
+              <w:adjustRightInd w:val="0"/>
+              <w:rPr>
+                <w:rFonts w:ascii="TimesNewRomanPS-ItalicMT" w:hAnsi="TimesNewRomanPS-ItalicMT" w:cs="TimesNewRomanPS-ItalicMT"/>
+                <w:i/>
+                <w:iCs/>
+                <w:sz w:val="24"/>
+                <w:szCs w:val="24"/>
+              </w:rPr>
+            </w:pPr>
+            <w:r>
+              <w:rPr>
+                <w:rFonts w:ascii="TimesNewRomanPS-ItalicMT" w:hAnsi="TimesNewRomanPS-ItalicMT" w:cs="TimesNewRomanPS-ItalicMT"/>
+                <w:i/>
+                <w:iCs/>
+                <w:sz w:val="24"/>
+                <w:szCs w:val="24"/>
+              </w:rPr>
+              <w:t>152041</w:t>
+            </w:r>
+          </w:p>
+        </w:tc>
+        <w:tc>
+          <w:tcPr>
+            <w:tcW w:w="2018" w:type="dxa"/>
+          </w:tcPr>
+          <w:p>
+            <w:pPr>
+              <w:autoSpaceDE w:val="0"/>
+              <w:autoSpaceDN w:val="0"/>
+              <w:adjustRightInd w:val="0"/>
+              <w:rPr>
+                <w:rFonts w:ascii="TimesNewRomanPS-ItalicMT" w:hAnsi="TimesNewRomanPS-ItalicMT" w:cs="TimesNewRomanPS-ItalicMT"/>
+                <w:i/>
+                <w:iCs/>
+                <w:sz w:val="24"/>
+                <w:szCs w:val="24"/>
+              </w:rPr>
+            </w:pPr>
+            <w:r>
+              <w:rPr>
+                <w:rFonts w:ascii="TimesNewRomanPS-ItalicMT" w:hAnsi="TimesNewRomanPS-ItalicMT" w:cs="TimesNewRomanPS-ItalicMT"/>
+                <w:i/>
+                <w:iCs/>
+                <w:sz w:val="24"/>
+                <w:szCs w:val="24"/>
+              </w:rPr>
+              <w:t>19:56:24.008198</w:t>
+            </w:r>
+          </w:p>
+        </w:tc>
+        <w:tc>
+          <w:tcPr>
+            <w:tcW w:w="1448" w:type="dxa"/>
+          </w:tcPr>
+          <w:p>
+            <w:pPr>
+              <w:autoSpaceDE w:val="0"/>
+              <w:autoSpaceDN w:val="0"/>
+              <w:adjustRightInd w:val="0"/>
+              <w:rPr>
+                <w:rFonts w:ascii="TimesNewRomanPS-ItalicMT" w:hAnsi="TimesNewRomanPS-ItalicMT" w:cs="TimesNewRomanPS-ItalicMT"/>
+                <w:i/>
+                <w:iCs/>
+                <w:sz w:val="24"/>
+                <w:szCs w:val="24"/>
+              </w:rPr>
+            </w:pPr>
+            <w:r>
+              <w:rPr>
+                <w:rFonts w:ascii="TimesNewRomanPS-ItalicMT" w:hAnsi="TimesNewRomanPS-ItalicMT" w:cs="TimesNewRomanPS-ItalicMT"/>
+                <w:i/>
+                <w:iCs/>
+                <w:sz w:val="24"/>
+                <w:szCs w:val="24"/>
+              </w:rPr>
+              <w:t xml:space="preserve">No </w:t>
+            </w:r>
+            <w:proofErr w:type="spellStart"/>
+            <w:r>
+              <w:rPr>
+                <w:rFonts w:ascii="TimesNewRomanPS-ItalicMT" w:hAnsi="TimesNewRomanPS-ItalicMT" w:cs="TimesNewRomanPS-ItalicMT"/>
+                <w:i/>
+                <w:iCs/>
+                <w:sz w:val="24"/>
+                <w:szCs w:val="24"/>
+              </w:rPr>
+              <w:t>Ack</w:t>
+            </w:r>
+            <w:proofErr w:type="spellEnd"/>
+            <w:r>
+              <w:rPr>
+                <w:rFonts w:ascii="TimesNewRomanPS-ItalicMT" w:hAnsi="TimesNewRomanPS-ItalicMT" w:cs="TimesNewRomanPS-ItalicMT"/>
+                <w:i/>
+                <w:iCs/>
+                <w:sz w:val="24"/>
+                <w:szCs w:val="24"/>
+              </w:rPr>
+              <w:t xml:space="preserve"> for HTTP POST*</w:t>
+            </w:r>
+          </w:p>
+        </w:tc>
+        <w:tc>
+          <w:tcPr>
+            <w:tcW w:w="2018" w:type="dxa"/>
+          </w:tcPr>
+          <w:p>
+            <w:pPr>
+              <w:autoSpaceDE w:val="0"/>
+              <w:autoSpaceDN w:val="0"/>
+              <w:adjustRightInd w:val="0"/>
+              <w:rPr>
+                <w:rFonts w:ascii="TimesNewRomanPS-ItalicMT" w:hAnsi="TimesNewRomanPS-ItalicMT" w:cs="TimesNewRomanPS-ItalicMT"/>
+                <w:i/>
+                <w:iCs/>
+                <w:sz w:val="24"/>
+                <w:szCs w:val="24"/>
+              </w:rPr>
+            </w:pPr>
+            <w:r>
+              <w:rPr>
+                <w:rFonts w:ascii="TimesNewRomanPS-ItalicMT" w:hAnsi="TimesNewRomanPS-ItalicMT" w:cs="TimesNewRomanPS-ItalicMT"/>
+                <w:i/>
+                <w:iCs/>
+                <w:sz w:val="24"/>
+                <w:szCs w:val="24"/>
+              </w:rPr>
+              <w:t>N/A</w:t>
+            </w:r>
+          </w:p>
+        </w:tc>
+        <w:tc>
+          <w:tcPr>
+            <w:tcW w:w="1449" w:type="dxa"/>
+          </w:tcPr>
+          <w:p>
+            <w:pPr>
+              <w:autoSpaceDE w:val="0"/>
+              <w:autoSpaceDN w:val="0"/>
+              <w:adjustRightInd w:val="0"/>
+              <w:rPr>
+                <w:rFonts w:ascii="TimesNewRomanPS-ItalicMT" w:hAnsi="TimesNewRomanPS-ItalicMT" w:cs="TimesNewRomanPS-ItalicMT"/>
+                <w:i/>
+                <w:iCs/>
+                <w:sz w:val="24"/>
+                <w:szCs w:val="24"/>
+              </w:rPr>
+            </w:pPr>
+            <w:r>
+              <w:rPr>
+                <w:rFonts w:ascii="TimesNewRomanPS-ItalicMT" w:hAnsi="TimesNewRomanPS-ItalicMT" w:cs="TimesNewRomanPS-ItalicMT"/>
+                <w:i/>
+                <w:iCs/>
+                <w:sz w:val="24"/>
+                <w:szCs w:val="24"/>
+              </w:rPr>
+              <w:t>N/A</w:t>
+            </w:r>
+          </w:p>
+        </w:tc>
+      </w:tr>
+      <w:tr>
+        <w:tc>
+          <w:tcPr>
+            <w:tcW w:w="1538" w:type="dxa"/>
+          </w:tcPr>
+          <w:p>
+            <w:pPr>
+              <w:autoSpaceDE w:val="0"/>
+              <w:autoSpaceDN w:val="0"/>
+              <w:adjustRightInd w:val="0"/>
+              <w:rPr>
+                <w:rFonts w:ascii="TimesNewRomanPS-ItalicMT" w:hAnsi="TimesNewRomanPS-ItalicMT" w:cs="TimesNewRomanPS-ItalicMT"/>
+                <w:i/>
+                <w:iCs/>
+                <w:sz w:val="24"/>
+                <w:szCs w:val="24"/>
+              </w:rPr>
+            </w:pPr>
+            <w:r>
+              <w:rPr>
+                <w:rFonts w:ascii="TimesNewRomanPS-ItalicMT" w:hAnsi="TimesNewRomanPS-ItalicMT" w:cs="TimesNewRomanPS-ItalicMT"/>
+                <w:i/>
+                <w:iCs/>
+                <w:sz w:val="24"/>
+                <w:szCs w:val="24"/>
+              </w:rPr>
+              <w:t>1</w:t>
+            </w:r>
+          </w:p>
+        </w:tc>
+        <w:tc>
+          <w:tcPr>
+            <w:tcW w:w="2018" w:type="dxa"/>
+          </w:tcPr>
+          <w:p>
+            <w:pPr>
+              <w:autoSpaceDE w:val="0"/>
+              <w:autoSpaceDN w:val="0"/>
+              <w:adjustRightInd w:val="0"/>
+              <w:rPr>
+                <w:rFonts w:ascii="TimesNewRomanPS-ItalicMT" w:hAnsi="TimesNewRomanPS-ItalicMT" w:cs="TimesNewRomanPS-ItalicMT"/>
+                <w:i/>
+                <w:iCs/>
+                <w:sz w:val="24"/>
+                <w:szCs w:val="24"/>
+              </w:rPr>
+            </w:pPr>
+            <w:r>
+              <w:rPr>
+                <w:rFonts w:ascii="TimesNewRomanPS-ItalicMT" w:hAnsi="TimesNewRomanPS-ItalicMT" w:cs="TimesNewRomanPS-ItalicMT"/>
+                <w:i/>
+                <w:iCs/>
+                <w:sz w:val="24"/>
+                <w:szCs w:val="24"/>
+              </w:rPr>
+              <w:t>19:56:24.015450</w:t>
+            </w:r>
+          </w:p>
+        </w:tc>
+        <w:tc>
+          <w:tcPr>
+            <w:tcW w:w="1448" w:type="dxa"/>
+          </w:tcPr>
+          <w:p>
+            <w:pPr>
+              <w:autoSpaceDE w:val="0"/>
+              <w:autoSpaceDN w:val="0"/>
+              <w:adjustRightInd w:val="0"/>
+              <w:rPr>
+                <w:rFonts w:ascii="TimesNewRomanPS-ItalicMT" w:hAnsi="TimesNewRomanPS-ItalicMT" w:cs="TimesNewRomanPS-ItalicMT"/>
+                <w:i/>
+                <w:iCs/>
+                <w:sz w:val="24"/>
+                <w:szCs w:val="24"/>
+              </w:rPr>
+            </w:pPr>
+            <w:r>
+              <w:rPr>
+                <w:rFonts w:ascii="TimesNewRomanPS-ItalicMT" w:hAnsi="TimesNewRomanPS-ItalicMT" w:cs="TimesNewRomanPS-ItalicMT"/>
+                <w:i/>
+                <w:iCs/>
+                <w:sz w:val="24"/>
+                <w:szCs w:val="24"/>
+              </w:rPr>
+              <w:t>.08080200</w:t>
+            </w:r>
+          </w:p>
+        </w:tc>
+        <w:tc>
+          <w:tcPr>
+            <w:tcW w:w="2018" w:type="dxa"/>
+          </w:tcPr>
+          <w:p>
+            <w:pPr>
+              <w:autoSpaceDE w:val="0"/>
+              <w:autoSpaceDN w:val="0"/>
+              <w:adjustRightInd w:val="0"/>
+              <w:rPr>
+                <w:rFonts w:ascii="TimesNewRomanPS-ItalicMT" w:hAnsi="TimesNewRomanPS-ItalicMT" w:cs="TimesNewRomanPS-ItalicMT"/>
+                <w:i/>
+                <w:iCs/>
+                <w:sz w:val="24"/>
+                <w:szCs w:val="24"/>
+              </w:rPr>
+            </w:pPr>
+            <w:r>
+              <w:rPr>
+                <w:rFonts w:ascii="TimesNewRomanPS-ItalicMT" w:hAnsi="TimesNewRomanPS-ItalicMT" w:cs="TimesNewRomanPS-ItalicMT"/>
+                <w:i/>
+                <w:iCs/>
+                <w:sz w:val="24"/>
+                <w:szCs w:val="24"/>
+              </w:rPr>
+              <w:t>19:56:24</w:t>
+            </w:r>
+            <w:r>
+              <w:rPr>
+                <w:rFonts w:ascii="TimesNewRomanPS-ItalicMT" w:hAnsi="TimesNewRomanPS-ItalicMT" w:cs="TimesNewRomanPS-ItalicMT"/>
+                <w:i/>
+                <w:iCs/>
+                <w:sz w:val="24"/>
+                <w:szCs w:val="24"/>
+              </w:rPr>
+              <w:t>.096252</w:t>
+            </w:r>
+          </w:p>
+        </w:tc>
+        <w:tc>
+          <w:tcPr>
+            <w:tcW w:w="1449" w:type="dxa"/>
+          </w:tcPr>
+          <w:p>
+            <w:pPr>
+              <w:autoSpaceDE w:val="0"/>
+              <w:autoSpaceDN w:val="0"/>
+              <w:adjustRightInd w:val="0"/>
+              <w:rPr>
+                <w:rFonts w:ascii="TimesNewRomanPS-ItalicMT" w:hAnsi="TimesNewRomanPS-ItalicMT" w:cs="TimesNewRomanPS-ItalicMT"/>
+                <w:i/>
+                <w:iCs/>
+                <w:sz w:val="24"/>
+                <w:szCs w:val="24"/>
+              </w:rPr>
+            </w:pPr>
+            <w:r>
+              <w:rPr>
+                <w:rFonts w:ascii="TimesNewRomanPS-ItalicMT" w:hAnsi="TimesNewRomanPS-ItalicMT" w:cs="TimesNewRomanPS-ItalicMT"/>
+                <w:i/>
+                <w:iCs/>
+                <w:sz w:val="24"/>
+                <w:szCs w:val="24"/>
+              </w:rPr>
+              <w:t>19:56:24</w:t>
+            </w:r>
+            <w:r>
+              <w:rPr>
+                <w:rFonts w:ascii="TimesNewRomanPS-ItalicMT" w:hAnsi="TimesNewRomanPS-ItalicMT" w:cs="TimesNewRomanPS-ItalicMT"/>
+                <w:i/>
+                <w:iCs/>
+                <w:sz w:val="24"/>
+                <w:szCs w:val="24"/>
+              </w:rPr>
+              <w:t>.080802</w:t>
+            </w:r>
+          </w:p>
+        </w:tc>
+      </w:tr>
+      <w:tr>
+        <w:tc>
+          <w:tcPr>
+            <w:tcW w:w="1538" w:type="dxa"/>
+          </w:tcPr>
+          <w:p>
+            <w:pPr>
+              <w:autoSpaceDE w:val="0"/>
+              <w:autoSpaceDN w:val="0"/>
+              <w:adjustRightInd w:val="0"/>
+              <w:rPr>
+                <w:rFonts w:ascii="TimesNewRomanPS-ItalicMT" w:hAnsi="TimesNewRomanPS-ItalicMT" w:cs="TimesNewRomanPS-ItalicMT"/>
+                <w:i/>
+                <w:iCs/>
+                <w:sz w:val="24"/>
+                <w:szCs w:val="24"/>
+              </w:rPr>
+            </w:pPr>
+            <w:r>
+              <w:rPr>
+                <w:rFonts w:ascii="TimesNewRomanPS-ItalicMT" w:hAnsi="TimesNewRomanPS-ItalicMT" w:cs="TimesNewRomanPS-ItalicMT"/>
+                <w:i/>
+                <w:iCs/>
+                <w:sz w:val="24"/>
+                <w:szCs w:val="24"/>
+              </w:rPr>
+              <w:t>1</w:t>
+            </w:r>
+          </w:p>
+        </w:tc>
+        <w:tc>
+          <w:tcPr>
+            <w:tcW w:w="2018" w:type="dxa"/>
+          </w:tcPr>
+          <w:p>
+            <w:pPr>
+              <w:autoSpaceDE w:val="0"/>
+              <w:autoSpaceDN w:val="0"/>
+              <w:adjustRightInd w:val="0"/>
+              <w:rPr>
+                <w:rFonts w:ascii="TimesNewRomanPS-ItalicMT" w:hAnsi="TimesNewRomanPS-ItalicMT" w:cs="TimesNewRomanPS-ItalicMT"/>
+                <w:i/>
+                <w:iCs/>
+                <w:sz w:val="24"/>
+                <w:szCs w:val="24"/>
+              </w:rPr>
+            </w:pPr>
+            <w:r>
+              <w:rPr>
+                <w:rFonts w:ascii="TimesNewRomanPS-ItalicMT" w:hAnsi="TimesNewRomanPS-ItalicMT" w:cs="TimesNewRomanPS-ItalicMT"/>
+                <w:i/>
+                <w:iCs/>
+                <w:sz w:val="24"/>
+                <w:szCs w:val="24"/>
+              </w:rPr>
+              <w:t>19:56:24.022065</w:t>
+            </w:r>
+          </w:p>
+        </w:tc>
+        <w:tc>
+          <w:tcPr>
+            <w:tcW w:w="1448" w:type="dxa"/>
+          </w:tcPr>
+          <w:p>
+            <w:pPr>
+              <w:autoSpaceDE w:val="0"/>
+              <w:autoSpaceDN w:val="0"/>
+              <w:adjustRightInd w:val="0"/>
+              <w:rPr>
+                <w:rFonts w:ascii="TimesNewRomanPS-ItalicMT" w:hAnsi="TimesNewRomanPS-ItalicMT" w:cs="TimesNewRomanPS-ItalicMT"/>
+                <w:i/>
+                <w:iCs/>
+                <w:sz w:val="24"/>
+                <w:szCs w:val="24"/>
+              </w:rPr>
+            </w:pPr>
+            <w:r>
+              <w:rPr>
+                <w:rFonts w:ascii="TimesNewRomanPS-ItalicMT" w:hAnsi="TimesNewRomanPS-ItalicMT" w:cs="TimesNewRomanPS-ItalicMT"/>
+                <w:i/>
+                <w:iCs/>
+                <w:sz w:val="24"/>
+                <w:szCs w:val="24"/>
+              </w:rPr>
+              <w:t>.08741400</w:t>
+            </w:r>
+          </w:p>
+        </w:tc>
+        <w:tc>
+          <w:tcPr>
+            <w:tcW w:w="2018" w:type="dxa"/>
+          </w:tcPr>
+          <w:p>
+            <w:pPr>
+              <w:autoSpaceDE w:val="0"/>
+              <w:autoSpaceDN w:val="0"/>
+              <w:adjustRightInd w:val="0"/>
+              <w:rPr>
+                <w:rFonts w:ascii="TimesNewRomanPS-ItalicMT" w:hAnsi="TimesNewRomanPS-ItalicMT" w:cs="TimesNewRomanPS-ItalicMT"/>
+                <w:i/>
+                <w:iCs/>
+                <w:sz w:val="24"/>
+                <w:szCs w:val="24"/>
+              </w:rPr>
+            </w:pPr>
+            <w:r>
+              <w:rPr>
+                <w:rFonts w:ascii="TimesNewRomanPS-ItalicMT" w:hAnsi="TimesNewRomanPS-ItalicMT" w:cs="TimesNewRomanPS-ItalicMT"/>
+                <w:i/>
+                <w:iCs/>
+                <w:sz w:val="24"/>
+                <w:szCs w:val="24"/>
+              </w:rPr>
+              <w:t>19:56:24.</w:t>
+            </w:r>
+            <w:r>
+              <w:rPr>
+                <w:rFonts w:ascii="TimesNewRomanPS-ItalicMT" w:hAnsi="TimesNewRomanPS-ItalicMT" w:cs="TimesNewRomanPS-ItalicMT"/>
+                <w:i/>
+                <w:iCs/>
+                <w:sz w:val="24"/>
+                <w:szCs w:val="24"/>
+              </w:rPr>
+              <w:t>109479</w:t>
+            </w:r>
+            <w:r>
+              <w:rPr>
+                <w:rFonts w:ascii="TimesNewRomanPS-ItalicMT" w:hAnsi="TimesNewRomanPS-ItalicMT" w:cs="TimesNewRomanPS-ItalicMT"/>
+                <w:i/>
+                <w:iCs/>
+                <w:sz w:val="24"/>
+                <w:szCs w:val="24"/>
+              </w:rPr>
+              <w:t>‬</w:t>
+            </w:r>
+          </w:p>
+        </w:tc>
+        <w:tc>
+          <w:tcPr>
+            <w:tcW w:w="1449" w:type="dxa"/>
+          </w:tcPr>
+          <w:p>
+            <w:pPr>
+              <w:autoSpaceDE w:val="0"/>
+              <w:autoSpaceDN w:val="0"/>
+              <w:adjustRightInd w:val="0"/>
+              <w:rPr>
+                <w:rFonts w:ascii="TimesNewRomanPS-ItalicMT" w:hAnsi="TimesNewRomanPS-ItalicMT" w:cs="TimesNewRomanPS-ItalicMT"/>
+                <w:i/>
+                <w:iCs/>
+                <w:sz w:val="24"/>
+                <w:szCs w:val="24"/>
+              </w:rPr>
+            </w:pPr>
+            <w:r>
+              <w:rPr>
+                <w:rFonts w:ascii="TimesNewRomanPS-ItalicMT" w:hAnsi="TimesNewRomanPS-ItalicMT" w:cs="TimesNewRomanPS-ItalicMT"/>
+                <w:i/>
+                <w:iCs/>
+                <w:sz w:val="24"/>
+                <w:szCs w:val="24"/>
+              </w:rPr>
+              <w:t>19:56:24</w:t>
+            </w:r>
+            <w:r>
+              <w:rPr>
+                <w:rFonts w:ascii="TimesNewRomanPS-ItalicMT" w:hAnsi="TimesNewRomanPS-ItalicMT" w:cs="TimesNewRomanPS-ItalicMT"/>
+                <w:i/>
+                <w:iCs/>
+                <w:sz w:val="24"/>
+                <w:szCs w:val="24"/>
+              </w:rPr>
+              <w:t>.01092675</w:t>
+            </w:r>
+          </w:p>
+        </w:tc>
+      </w:tr>
+      <w:tr>
+        <w:tc>
+          <w:tcPr>
+            <w:tcW w:w="1538" w:type="dxa"/>
+          </w:tcPr>
+          <w:p>
+            <w:pPr>
+              <w:autoSpaceDE w:val="0"/>
+              <w:autoSpaceDN w:val="0"/>
+              <w:adjustRightInd w:val="0"/>
+              <w:rPr>
+                <w:rFonts w:ascii="TimesNewRomanPS-ItalicMT" w:hAnsi="TimesNewRomanPS-ItalicMT" w:cs="TimesNewRomanPS-ItalicMT"/>
+                <w:i/>
+                <w:iCs/>
+                <w:sz w:val="24"/>
+                <w:szCs w:val="24"/>
+              </w:rPr>
+            </w:pPr>
+            <w:r>
+              <w:rPr>
+                <w:rFonts w:ascii="TimesNewRomanPS-ItalicMT" w:hAnsi="TimesNewRomanPS-ItalicMT" w:cs="TimesNewRomanPS-ItalicMT"/>
+                <w:i/>
+                <w:iCs/>
+                <w:sz w:val="24"/>
+                <w:szCs w:val="24"/>
+              </w:rPr>
+              <w:t>1</w:t>
+            </w:r>
+          </w:p>
+        </w:tc>
+        <w:tc>
+          <w:tcPr>
+            <w:tcW w:w="2018" w:type="dxa"/>
+          </w:tcPr>
+          <w:p>
+            <w:pPr>
+              <w:autoSpaceDE w:val="0"/>
+              <w:autoSpaceDN w:val="0"/>
+              <w:adjustRightInd w:val="0"/>
+              <w:rPr>
+                <w:rFonts w:ascii="TimesNewRomanPS-ItalicMT" w:hAnsi="TimesNewRomanPS-ItalicMT" w:cs="TimesNewRomanPS-ItalicMT"/>
+                <w:i/>
+                <w:iCs/>
+                <w:sz w:val="24"/>
+                <w:szCs w:val="24"/>
+              </w:rPr>
+            </w:pPr>
+            <w:r>
+              <w:rPr>
+                <w:rFonts w:ascii="TimesNewRomanPS-ItalicMT" w:hAnsi="TimesNewRomanPS-ItalicMT" w:cs="TimesNewRomanPS-ItalicMT"/>
+                <w:i/>
+                <w:iCs/>
+                <w:sz w:val="24"/>
+                <w:szCs w:val="24"/>
+              </w:rPr>
+              <w:t>19:56:24.022066</w:t>
+            </w:r>
+          </w:p>
+        </w:tc>
+        <w:tc>
+          <w:tcPr>
+            <w:tcW w:w="1448" w:type="dxa"/>
+          </w:tcPr>
+          <w:p>
+            <w:pPr>
+              <w:autoSpaceDE w:val="0"/>
+              <w:autoSpaceDN w:val="0"/>
+              <w:adjustRightInd w:val="0"/>
+              <w:rPr>
+                <w:rFonts w:ascii="TimesNewRomanPS-ItalicMT" w:hAnsi="TimesNewRomanPS-ItalicMT" w:cs="TimesNewRomanPS-ItalicMT"/>
+                <w:i/>
+                <w:iCs/>
+                <w:sz w:val="24"/>
+                <w:szCs w:val="24"/>
+              </w:rPr>
+            </w:pPr>
+            <w:r>
+              <w:rPr>
+                <w:rFonts w:ascii="TimesNewRomanPS-ItalicMT" w:hAnsi="TimesNewRomanPS-ItalicMT" w:cs="TimesNewRomanPS-ItalicMT"/>
+                <w:i/>
+                <w:iCs/>
+                <w:sz w:val="24"/>
+                <w:szCs w:val="24"/>
+              </w:rPr>
+              <w:t>.08741400</w:t>
+            </w:r>
+          </w:p>
+        </w:tc>
+        <w:tc>
+          <w:tcPr>
+            <w:tcW w:w="2018" w:type="dxa"/>
+          </w:tcPr>
+          <w:p>
+            <w:pPr>
+              <w:autoSpaceDE w:val="0"/>
+              <w:autoSpaceDN w:val="0"/>
+              <w:adjustRightInd w:val="0"/>
+              <w:rPr>
+                <w:rFonts w:ascii="TimesNewRomanPS-ItalicMT" w:hAnsi="TimesNewRomanPS-ItalicMT" w:cs="TimesNewRomanPS-ItalicMT"/>
+                <w:i/>
+                <w:iCs/>
+                <w:sz w:val="24"/>
+                <w:szCs w:val="24"/>
+              </w:rPr>
+            </w:pPr>
+            <w:r>
+              <w:rPr>
+                <w:rFonts w:ascii="TimesNewRomanPS-ItalicMT" w:hAnsi="TimesNewRomanPS-ItalicMT" w:cs="TimesNewRomanPS-ItalicMT"/>
+                <w:i/>
+                <w:iCs/>
+                <w:sz w:val="24"/>
+                <w:szCs w:val="24"/>
+              </w:rPr>
+              <w:t>19:56:24</w:t>
+            </w:r>
+            <w:r>
+              <w:rPr>
+                <w:rFonts w:ascii="TimesNewRomanPS-ItalicMT" w:hAnsi="TimesNewRomanPS-ItalicMT" w:cs="TimesNewRomanPS-ItalicMT"/>
+                <w:i/>
+                <w:iCs/>
+                <w:sz w:val="24"/>
+                <w:szCs w:val="24"/>
+              </w:rPr>
+              <w:t>.10948</w:t>
+            </w:r>
+            <w:r>
+              <w:rPr>
+                <w:rFonts w:ascii="TimesNewRomanPS-ItalicMT" w:hAnsi="TimesNewRomanPS-ItalicMT" w:cs="TimesNewRomanPS-ItalicMT"/>
+                <w:i/>
+                <w:iCs/>
+                <w:sz w:val="24"/>
+                <w:szCs w:val="24"/>
+              </w:rPr>
+              <w:t>0</w:t>
+            </w:r>
+          </w:p>
+        </w:tc>
+        <w:tc>
+          <w:tcPr>
+            <w:tcW w:w="1449" w:type="dxa"/>
+          </w:tcPr>
+          <w:p>
+            <w:pPr>
+              <w:autoSpaceDE w:val="0"/>
+              <w:autoSpaceDN w:val="0"/>
+              <w:adjustRightInd w:val="0"/>
+              <w:rPr>
+                <w:rFonts w:ascii="TimesNewRomanPS-ItalicMT" w:hAnsi="TimesNewRomanPS-ItalicMT" w:cs="TimesNewRomanPS-ItalicMT"/>
+                <w:i/>
+                <w:iCs/>
+                <w:sz w:val="24"/>
+                <w:szCs w:val="24"/>
+              </w:rPr>
+            </w:pPr>
+            <w:r>
+              <w:rPr>
+                <w:rFonts w:ascii="TimesNewRomanPS-ItalicMT" w:hAnsi="TimesNewRomanPS-ItalicMT" w:cs="TimesNewRomanPS-ItalicMT"/>
+                <w:i/>
+                <w:iCs/>
+                <w:sz w:val="24"/>
+                <w:szCs w:val="24"/>
+              </w:rPr>
+              <w:t>19:56:24</w:t>
+            </w:r>
+            <w:r>
+              <w:rPr>
+                <w:rFonts w:ascii="TimesNewRomanPS-ItalicMT" w:hAnsi="TimesNewRomanPS-ItalicMT" w:cs="TimesNewRomanPS-ItalicMT"/>
+                <w:i/>
+                <w:iCs/>
+                <w:sz w:val="24"/>
+                <w:szCs w:val="24"/>
+              </w:rPr>
+              <w:t>.01092675</w:t>
+            </w:r>
+          </w:p>
+        </w:tc>
+      </w:tr>
+      <w:tr>
+        <w:tc>
+          <w:tcPr>
+            <w:tcW w:w="1538" w:type="dxa"/>
+          </w:tcPr>
+          <w:p>
+            <w:pPr>
+              <w:autoSpaceDE w:val="0"/>
+              <w:autoSpaceDN w:val="0"/>
+              <w:adjustRightInd w:val="0"/>
+              <w:rPr>
+                <w:rFonts w:ascii="TimesNewRomanPS-ItalicMT" w:hAnsi="TimesNewRomanPS-ItalicMT" w:cs="TimesNewRomanPS-ItalicMT"/>
+                <w:i/>
+                <w:iCs/>
+                <w:sz w:val="24"/>
+                <w:szCs w:val="24"/>
+              </w:rPr>
+            </w:pPr>
+            <w:r>
+              <w:rPr>
+                <w:rFonts w:ascii="TimesNewRomanPS-ItalicMT" w:hAnsi="TimesNewRomanPS-ItalicMT" w:cs="TimesNewRomanPS-ItalicMT"/>
+                <w:i/>
+                <w:iCs/>
+                <w:sz w:val="24"/>
+                <w:szCs w:val="24"/>
+              </w:rPr>
+              <w:t>1</w:t>
+            </w:r>
+          </w:p>
+        </w:tc>
+        <w:tc>
+          <w:tcPr>
+            <w:tcW w:w="2018" w:type="dxa"/>
+          </w:tcPr>
+          <w:p>
+            <w:pPr>
+              <w:autoSpaceDE w:val="0"/>
+              <w:autoSpaceDN w:val="0"/>
+              <w:adjustRightInd w:val="0"/>
+              <w:rPr>
+                <w:rFonts w:ascii="TimesNewRomanPS-ItalicMT" w:hAnsi="TimesNewRomanPS-ItalicMT" w:cs="TimesNewRomanPS-ItalicMT"/>
+                <w:i/>
+                <w:iCs/>
+                <w:sz w:val="24"/>
+                <w:szCs w:val="24"/>
+              </w:rPr>
+            </w:pPr>
+            <w:r>
+              <w:rPr>
+                <w:rFonts w:ascii="TimesNewRomanPS-ItalicMT" w:hAnsi="TimesNewRomanPS-ItalicMT" w:cs="TimesNewRomanPS-ItalicMT"/>
+                <w:i/>
+                <w:iCs/>
+                <w:sz w:val="24"/>
+                <w:szCs w:val="24"/>
+              </w:rPr>
+              <w:t>19:56:24.027143</w:t>
+            </w:r>
+          </w:p>
+        </w:tc>
+        <w:tc>
+          <w:tcPr>
+            <w:tcW w:w="1448" w:type="dxa"/>
+          </w:tcPr>
+          <w:p>
+            <w:pPr>
+              <w:autoSpaceDE w:val="0"/>
+              <w:autoSpaceDN w:val="0"/>
+              <w:adjustRightInd w:val="0"/>
+              <w:rPr>
+                <w:rFonts w:ascii="TimesNewRomanPS-ItalicMT" w:hAnsi="TimesNewRomanPS-ItalicMT" w:cs="TimesNewRomanPS-ItalicMT"/>
+                <w:i/>
+                <w:iCs/>
+                <w:sz w:val="24"/>
+                <w:szCs w:val="24"/>
+              </w:rPr>
+            </w:pPr>
+            <w:r>
+              <w:rPr>
+                <w:rFonts w:ascii="TimesNewRomanPS-ItalicMT" w:hAnsi="TimesNewRomanPS-ItalicMT" w:cs="TimesNewRomanPS-ItalicMT"/>
+                <w:i/>
+                <w:iCs/>
+                <w:sz w:val="24"/>
+                <w:szCs w:val="24"/>
+              </w:rPr>
+              <w:t>.09249100</w:t>
+            </w:r>
+          </w:p>
+        </w:tc>
+        <w:tc>
+          <w:tcPr>
+            <w:tcW w:w="2018" w:type="dxa"/>
+          </w:tcPr>
+          <w:p>
+            <w:pPr>
+              <w:autoSpaceDE w:val="0"/>
+              <w:autoSpaceDN w:val="0"/>
+              <w:adjustRightInd w:val="0"/>
+              <w:rPr>
+                <w:rFonts w:ascii="TimesNewRomanPS-ItalicMT" w:hAnsi="TimesNewRomanPS-ItalicMT" w:cs="TimesNewRomanPS-ItalicMT"/>
+                <w:i/>
+                <w:iCs/>
+                <w:sz w:val="24"/>
+                <w:szCs w:val="24"/>
+              </w:rPr>
+            </w:pPr>
+            <w:r>
+              <w:rPr>
+                <w:rFonts w:ascii="TimesNewRomanPS-ItalicMT" w:hAnsi="TimesNewRomanPS-ItalicMT" w:cs="TimesNewRomanPS-ItalicMT"/>
+                <w:i/>
+                <w:iCs/>
+                <w:sz w:val="24"/>
+                <w:szCs w:val="24"/>
+              </w:rPr>
+              <w:t>19:56:24.</w:t>
+            </w:r>
+            <w:r>
+              <w:rPr>
+                <w:rFonts w:ascii="TimesNewRomanPS-ItalicMT" w:hAnsi="TimesNewRomanPS-ItalicMT" w:cs="TimesNewRomanPS-ItalicMT"/>
+                <w:i/>
+                <w:iCs/>
+                <w:sz w:val="24"/>
+                <w:szCs w:val="24"/>
+              </w:rPr>
+              <w:t>119633</w:t>
+            </w:r>
+          </w:p>
+        </w:tc>
+        <w:tc>
+          <w:tcPr>
+            <w:tcW w:w="1449" w:type="dxa"/>
+          </w:tcPr>
+          <w:p>
+            <w:pPr>
+              <w:autoSpaceDE w:val="0"/>
+              <w:autoSpaceDN w:val="0"/>
+              <w:adjustRightInd w:val="0"/>
+              <w:rPr>
+                <w:rFonts w:ascii="TimesNewRomanPS-ItalicMT" w:hAnsi="TimesNewRomanPS-ItalicMT" w:cs="TimesNewRomanPS-ItalicMT"/>
+                <w:i/>
+                <w:iCs/>
+                <w:sz w:val="24"/>
+                <w:szCs w:val="24"/>
+              </w:rPr>
+            </w:pPr>
+            <w:r>
+              <w:rPr>
+                <w:rFonts w:ascii="TimesNewRomanPS-ItalicMT" w:hAnsi="TimesNewRomanPS-ItalicMT" w:cs="TimesNewRomanPS-ItalicMT"/>
+                <w:i/>
+                <w:iCs/>
+                <w:sz w:val="24"/>
+                <w:szCs w:val="24"/>
+              </w:rPr>
+              <w:t>19:56:24</w:t>
+            </w:r>
+            <w:r>
+              <w:rPr>
+                <w:rFonts w:ascii="TimesNewRomanPS-ItalicMT" w:hAnsi="TimesNewRomanPS-ItalicMT" w:cs="TimesNewRomanPS-ItalicMT"/>
+                <w:i/>
+                <w:iCs/>
+                <w:sz w:val="24"/>
+                <w:szCs w:val="24"/>
+              </w:rPr>
+              <w:t>.011561375</w:t>
+            </w:r>
+          </w:p>
+        </w:tc>
+      </w:tr>
+      <w:tr>
+        <w:tc>
+          <w:tcPr>
+            <w:tcW w:w="1538" w:type="dxa"/>
+          </w:tcPr>
+          <w:p>
+            <w:pPr>
+              <w:autoSpaceDE w:val="0"/>
+              <w:autoSpaceDN w:val="0"/>
+              <w:adjustRightInd w:val="0"/>
+              <w:rPr>
+                <w:rFonts w:ascii="TimesNewRomanPS-ItalicMT" w:hAnsi="TimesNewRomanPS-ItalicMT" w:cs="TimesNewRomanPS-ItalicMT"/>
+                <w:i/>
+                <w:iCs/>
+                <w:sz w:val="24"/>
+                <w:szCs w:val="24"/>
+              </w:rPr>
+            </w:pPr>
+            <w:r>
+              <w:rPr>
+                <w:rFonts w:ascii="TimesNewRomanPS-ItalicMT" w:hAnsi="TimesNewRomanPS-ItalicMT" w:cs="TimesNewRomanPS-ItalicMT"/>
+                <w:i/>
+                <w:iCs/>
+                <w:sz w:val="24"/>
+                <w:szCs w:val="24"/>
+              </w:rPr>
+              <w:t>1</w:t>
+            </w:r>
+          </w:p>
+        </w:tc>
+        <w:tc>
+          <w:tcPr>
+            <w:tcW w:w="2018" w:type="dxa"/>
+          </w:tcPr>
+          <w:p>
+            <w:pPr>
+              <w:autoSpaceDE w:val="0"/>
+              <w:autoSpaceDN w:val="0"/>
+              <w:adjustRightInd w:val="0"/>
+              <w:rPr>
+                <w:rFonts w:ascii="TimesNewRomanPS-ItalicMT" w:hAnsi="TimesNewRomanPS-ItalicMT" w:cs="TimesNewRomanPS-ItalicMT"/>
+                <w:i/>
+                <w:iCs/>
+                <w:sz w:val="24"/>
+                <w:szCs w:val="24"/>
+              </w:rPr>
+            </w:pPr>
+            <w:r>
+              <w:rPr>
+                <w:rFonts w:ascii="TimesNewRomanPS-ItalicMT" w:hAnsi="TimesNewRomanPS-ItalicMT" w:cs="TimesNewRomanPS-ItalicMT"/>
+                <w:i/>
+                <w:iCs/>
+                <w:sz w:val="24"/>
+                <w:szCs w:val="24"/>
+              </w:rPr>
+              <w:t>19:56:24.027738</w:t>
+            </w:r>
+          </w:p>
+        </w:tc>
+        <w:tc>
+          <w:tcPr>
+            <w:tcW w:w="1448" w:type="dxa"/>
+          </w:tcPr>
+          <w:p>
+            <w:pPr>
+              <w:autoSpaceDE w:val="0"/>
+              <w:autoSpaceDN w:val="0"/>
+              <w:adjustRightInd w:val="0"/>
+              <w:rPr>
+                <w:rFonts w:ascii="TimesNewRomanPS-ItalicMT" w:hAnsi="TimesNewRomanPS-ItalicMT" w:cs="TimesNewRomanPS-ItalicMT"/>
+                <w:i/>
+                <w:iCs/>
+                <w:sz w:val="24"/>
+                <w:szCs w:val="24"/>
+              </w:rPr>
+            </w:pPr>
+            <w:r>
+              <w:rPr>
+                <w:rFonts w:ascii="TimesNewRomanPS-ItalicMT" w:hAnsi="TimesNewRomanPS-ItalicMT" w:cs="TimesNewRomanPS-ItalicMT"/>
+                <w:i/>
+                <w:iCs/>
+                <w:sz w:val="24"/>
+                <w:szCs w:val="24"/>
+              </w:rPr>
+              <w:t>.08663500</w:t>
+            </w:r>
+          </w:p>
+        </w:tc>
+        <w:tc>
+          <w:tcPr>
+            <w:tcW w:w="2018" w:type="dxa"/>
+          </w:tcPr>
+          <w:p>
+            <w:pPr>
+              <w:autoSpaceDE w:val="0"/>
+              <w:autoSpaceDN w:val="0"/>
+              <w:adjustRightInd w:val="0"/>
+              <w:rPr>
+                <w:rFonts w:ascii="TimesNewRomanPS-ItalicMT" w:hAnsi="TimesNewRomanPS-ItalicMT" w:cs="TimesNewRomanPS-ItalicMT"/>
+                <w:i/>
+                <w:iCs/>
+                <w:sz w:val="24"/>
+                <w:szCs w:val="24"/>
+              </w:rPr>
+            </w:pPr>
+            <w:r>
+              <w:rPr>
+                <w:rFonts w:ascii="TimesNewRomanPS-ItalicMT" w:hAnsi="TimesNewRomanPS-ItalicMT" w:cs="TimesNewRomanPS-ItalicMT"/>
+                <w:i/>
+                <w:iCs/>
+                <w:sz w:val="24"/>
+                <w:szCs w:val="24"/>
+              </w:rPr>
+              <w:t>19:56:24</w:t>
+            </w:r>
+            <w:r>
+              <w:rPr>
+                <w:rFonts w:ascii="TimesNewRomanPS-ItalicMT" w:hAnsi="TimesNewRomanPS-ItalicMT" w:cs="TimesNewRomanPS-ItalicMT"/>
+                <w:i/>
+                <w:iCs/>
+                <w:sz w:val="24"/>
+                <w:szCs w:val="24"/>
+              </w:rPr>
+              <w:t>.114373</w:t>
+            </w:r>
+          </w:p>
+        </w:tc>
+        <w:tc>
+          <w:tcPr>
+            <w:tcW w:w="1449" w:type="dxa"/>
+          </w:tcPr>
+          <w:p>
+            <w:pPr>
+              <w:autoSpaceDE w:val="0"/>
+              <w:autoSpaceDN w:val="0"/>
+              <w:adjustRightInd w:val="0"/>
+              <w:rPr>
+                <w:rFonts w:ascii="TimesNewRomanPS-ItalicMT" w:hAnsi="TimesNewRomanPS-ItalicMT" w:cs="TimesNewRomanPS-ItalicMT"/>
+                <w:i/>
+                <w:iCs/>
+                <w:sz w:val="24"/>
+                <w:szCs w:val="24"/>
+              </w:rPr>
+            </w:pPr>
+            <w:r>
+              <w:rPr>
+                <w:rFonts w:ascii="TimesNewRomanPS-ItalicMT" w:hAnsi="TimesNewRomanPS-ItalicMT" w:cs="TimesNewRomanPS-ItalicMT"/>
+                <w:i/>
+                <w:iCs/>
+                <w:sz w:val="24"/>
+                <w:szCs w:val="24"/>
+              </w:rPr>
+              <w:t>19:56:24</w:t>
+            </w:r>
+            <w:r>
+              <w:rPr>
+                <w:rFonts w:ascii="TimesNewRomanPS-ItalicMT" w:hAnsi="TimesNewRomanPS-ItalicMT" w:cs="TimesNewRomanPS-ItalicMT"/>
+                <w:i/>
+                <w:iCs/>
+                <w:sz w:val="24"/>
+                <w:szCs w:val="24"/>
+              </w:rPr>
+              <w:t>.084998375</w:t>
+            </w:r>
+          </w:p>
+        </w:tc>
+      </w:tr>
+    </w:tbl>
     <w:p>
       <w:pPr>
         <w:autoSpaceDE w:val="0"/>
@@ -5204,6 +7169,2282 @@
           <w:highlight w:val="cyan"/>
         </w:rPr>
       </w:pPr>
+    </w:p>
+    <w:p>
+      <w:pPr>
+        <w:autoSpaceDE w:val="0"/>
+        <w:autoSpaceDN w:val="0"/>
+        <w:adjustRightInd w:val="0"/>
+        <w:spacing w:after="0" w:line="240" w:lineRule="auto"/>
+        <w:rPr>
+          <w:rFonts w:ascii="TimesNewRomanPS-ItalicMT" w:hAnsi="TimesNewRomanPS-ItalicMT" w:cs="TimesNewRomanPS-ItalicMT"/>
+          <w:i/>
+          <w:iCs/>
+          <w:sz w:val="24"/>
+          <w:szCs w:val="24"/>
+        </w:rPr>
+      </w:pPr>
+      <w:r>
+        <w:rPr>
+          <w:rFonts w:ascii="TimesNewRomanPS-ItalicMT" w:hAnsi="TimesNewRomanPS-ItalicMT" w:cs="TimesNewRomanPS-ItalicMT"/>
+          <w:i/>
+          <w:iCs/>
+          <w:sz w:val="24"/>
+          <w:szCs w:val="24"/>
+        </w:rPr>
+        <w:t xml:space="preserve">*Verified no ACK on HTTP using </w:t>
+      </w:r>
+      <w:proofErr w:type="spellStart"/>
+      <w:r>
+        <w:rPr>
+          <w:rFonts w:ascii="TimesNewRomanPS-ItalicMT" w:hAnsi="TimesNewRomanPS-ItalicMT" w:cs="TimesNewRomanPS-ItalicMT"/>
+          <w:i/>
+          <w:iCs/>
+          <w:sz w:val="24"/>
+          <w:szCs w:val="24"/>
+        </w:rPr>
+        <w:t>wireshark</w:t>
+      </w:r>
+      <w:proofErr w:type="spellEnd"/>
+      <w:r>
+        <w:rPr>
+          <w:rFonts w:ascii="TimesNewRomanPS-ItalicMT" w:hAnsi="TimesNewRomanPS-ItalicMT" w:cs="TimesNewRomanPS-ItalicMT"/>
+          <w:i/>
+          <w:iCs/>
+          <w:sz w:val="24"/>
+          <w:szCs w:val="24"/>
+        </w:rPr>
+        <w:t xml:space="preserve"> command </w:t>
+      </w:r>
+    </w:p>
+    <w:p>
+      <w:pPr>
+        <w:autoSpaceDE w:val="0"/>
+        <w:autoSpaceDN w:val="0"/>
+        <w:adjustRightInd w:val="0"/>
+        <w:spacing w:after="0" w:line="240" w:lineRule="auto"/>
+        <w:rPr>
+          <w:rFonts w:ascii="TimesNewRomanPS-ItalicMT" w:hAnsi="TimesNewRomanPS-ItalicMT" w:cs="TimesNewRomanPS-ItalicMT"/>
+          <w:i/>
+          <w:iCs/>
+          <w:sz w:val="24"/>
+          <w:szCs w:val="24"/>
+        </w:rPr>
+      </w:pPr>
+      <w:r>
+        <w:rPr>
+          <w:rFonts w:ascii="TimesNewRomanPS-ItalicMT" w:hAnsi="TimesNewRomanPS-ItalicMT" w:cs="TimesNewRomanPS-ItalicMT"/>
+          <w:i/>
+          <w:iCs/>
+          <w:sz w:val="24"/>
+          <w:szCs w:val="24"/>
+        </w:rPr>
+        <w:t>(</w:t>
+      </w:r>
+      <w:proofErr w:type="spellStart"/>
+      <w:r>
+        <w:rPr>
+          <w:rFonts w:ascii="TimesNewRomanPS-ItalicMT" w:hAnsi="TimesNewRomanPS-ItalicMT" w:cs="TimesNewRomanPS-ItalicMT"/>
+          <w:i/>
+          <w:iCs/>
+          <w:sz w:val="24"/>
+          <w:szCs w:val="24"/>
+        </w:rPr>
+        <w:t>tcp.ack</w:t>
+      </w:r>
+      <w:proofErr w:type="spellEnd"/>
+      <w:r>
+        <w:rPr>
+          <w:rFonts w:ascii="TimesNewRomanPS-ItalicMT" w:hAnsi="TimesNewRomanPS-ItalicMT" w:cs="TimesNewRomanPS-ItalicMT"/>
+          <w:i/>
+          <w:iCs/>
+          <w:sz w:val="24"/>
+          <w:szCs w:val="24"/>
+        </w:rPr>
+        <w:t>==152042</w:t>
+      </w:r>
+      <w:r>
+        <w:rPr>
+          <w:rFonts w:ascii="TimesNewRomanPS-ItalicMT" w:hAnsi="TimesNewRomanPS-ItalicMT" w:cs="TimesNewRomanPS-ItalicMT"/>
+          <w:i/>
+          <w:iCs/>
+          <w:sz w:val="24"/>
+          <w:szCs w:val="24"/>
+        </w:rPr>
+        <w:t>)</w:t>
+      </w:r>
+      <w:r>
+        <w:rPr>
+          <w:rFonts w:ascii="TimesNewRomanPS-ItalicMT" w:hAnsi="TimesNewRomanPS-ItalicMT" w:cs="TimesNewRomanPS-ItalicMT"/>
+          <w:i/>
+          <w:iCs/>
+          <w:sz w:val="24"/>
+          <w:szCs w:val="24"/>
+        </w:rPr>
+        <w:t xml:space="preserve"> displayed nothing.</w:t>
+      </w:r>
+    </w:p>
+    <w:p>
+      <w:pPr>
+        <w:autoSpaceDE w:val="0"/>
+        <w:autoSpaceDN w:val="0"/>
+        <w:adjustRightInd w:val="0"/>
+        <w:spacing w:after="0" w:line="240" w:lineRule="auto"/>
+        <w:rPr>
+          <w:rFonts w:ascii="TimesNewRomanPS-ItalicMT" w:hAnsi="TimesNewRomanPS-ItalicMT" w:cs="TimesNewRomanPS-ItalicMT"/>
+          <w:i/>
+          <w:iCs/>
+          <w:sz w:val="24"/>
+          <w:szCs w:val="24"/>
+        </w:rPr>
+      </w:pPr>
+    </w:p>
+    <w:p>
+      <w:pPr>
+        <w:autoSpaceDE w:val="0"/>
+        <w:autoSpaceDN w:val="0"/>
+        <w:adjustRightInd w:val="0"/>
+        <w:spacing w:after="0" w:line="240" w:lineRule="auto"/>
+        <w:rPr>
+          <w:rFonts w:ascii="TimesNewRomanPS-ItalicMT" w:hAnsi="TimesNewRomanPS-ItalicMT" w:cs="TimesNewRomanPS-ItalicMT"/>
+          <w:i/>
+          <w:iCs/>
+          <w:sz w:val="24"/>
+          <w:szCs w:val="24"/>
+        </w:rPr>
+      </w:pPr>
+      <w:r>
+        <w:rPr>
+          <w:noProof/>
+        </w:rPr>
+        <w:drawing>
+          <wp:inline distT="0" distB="0" distL="0" distR="0" wp14:anchorId="11E7C068" wp14:editId="0F5C1636">
+            <wp:extent cx="5943600" cy="820420"/>
+            <wp:effectExtent l="0" t="0" r="0" b="0"/>
+            <wp:docPr id="6" name="Picture 6"/>
+            <wp:cNvGraphicFramePr>
+              <a:graphicFrameLocks xmlns:a="http://schemas.openxmlformats.org/drawingml/2006/main" noChangeAspect="1"/>
+            </wp:cNvGraphicFramePr>
+            <a:graphic xmlns:a="http://schemas.openxmlformats.org/drawingml/2006/main">
+              <a:graphicData uri="http://schemas.openxmlformats.org/drawingml/2006/picture">
+                <pic:pic xmlns:pic="http://schemas.openxmlformats.org/drawingml/2006/picture">
+                  <pic:nvPicPr>
+                    <pic:cNvPr id="1" name=""/>
+                    <pic:cNvPicPr/>
+                  </pic:nvPicPr>
+                  <pic:blipFill>
+                    <a:blip r:embed="rId14"/>
+                    <a:stretch>
+                      <a:fillRect/>
+                    </a:stretch>
+                  </pic:blipFill>
+                  <pic:spPr>
+                    <a:xfrm>
+                      <a:off x="0" y="0"/>
+                      <a:ext cx="5943600" cy="820420"/>
+                    </a:xfrm>
+                    <a:prstGeom prst="rect">
+                      <a:avLst/>
+                    </a:prstGeom>
+                  </pic:spPr>
+                </pic:pic>
+              </a:graphicData>
+            </a:graphic>
+          </wp:inline>
+        </w:drawing>
+      </w:r>
+    </w:p>
+    <w:p>
+      <w:pPr>
+        <w:autoSpaceDE w:val="0"/>
+        <w:autoSpaceDN w:val="0"/>
+        <w:adjustRightInd w:val="0"/>
+        <w:spacing w:after="0" w:line="240" w:lineRule="auto"/>
+        <w:rPr>
+          <w:rFonts w:ascii="TimesNewRomanPS-ItalicMT" w:hAnsi="TimesNewRomanPS-ItalicMT" w:cs="TimesNewRomanPS-ItalicMT"/>
+          <w:i/>
+          <w:iCs/>
+          <w:sz w:val="24"/>
+          <w:szCs w:val="24"/>
+          <w:highlight w:val="cyan"/>
+        </w:rPr>
+      </w:pPr>
+    </w:p>
+    <w:p>
+      <w:pPr>
+        <w:autoSpaceDE w:val="0"/>
+        <w:autoSpaceDN w:val="0"/>
+        <w:adjustRightInd w:val="0"/>
+        <w:spacing w:after="0" w:line="240" w:lineRule="auto"/>
+        <w:rPr>
+          <w:rFonts w:ascii="TimesNewRomanPS-ItalicMT" w:hAnsi="TimesNewRomanPS-ItalicMT" w:cs="TimesNewRomanPS-ItalicMT"/>
+          <w:i/>
+          <w:iCs/>
+          <w:sz w:val="24"/>
+          <w:szCs w:val="24"/>
+          <w:highlight w:val="cyan"/>
+        </w:rPr>
+      </w:pPr>
+    </w:p>
+    <w:p>
+      <w:pPr>
+        <w:autoSpaceDE w:val="0"/>
+        <w:autoSpaceDN w:val="0"/>
+        <w:adjustRightInd w:val="0"/>
+        <w:spacing w:after="0" w:line="240" w:lineRule="auto"/>
+        <w:rPr>
+          <w:rFonts w:ascii="TimesNewRomanPS-ItalicMT" w:hAnsi="TimesNewRomanPS-ItalicMT" w:cs="TimesNewRomanPS-ItalicMT"/>
+          <w:i/>
+          <w:iCs/>
+          <w:sz w:val="24"/>
+          <w:szCs w:val="24"/>
+          <w:highlight w:val="cyan"/>
+        </w:rPr>
+      </w:pPr>
+    </w:p>
+    <w:p>
+      <w:pPr>
+        <w:autoSpaceDE w:val="0"/>
+        <w:autoSpaceDN w:val="0"/>
+        <w:adjustRightInd w:val="0"/>
+        <w:spacing w:after="0" w:line="240" w:lineRule="auto"/>
+        <w:rPr>
+          <w:rFonts w:ascii="TimesNewRomanPS-ItalicMT" w:hAnsi="TimesNewRomanPS-ItalicMT" w:cs="TimesNewRomanPS-ItalicMT"/>
+          <w:i/>
+          <w:iCs/>
+          <w:sz w:val="24"/>
+          <w:szCs w:val="24"/>
+          <w:highlight w:val="cyan"/>
+        </w:rPr>
+      </w:pPr>
+    </w:p>
+    <w:p>
+      <w:pPr>
+        <w:autoSpaceDE w:val="0"/>
+        <w:autoSpaceDN w:val="0"/>
+        <w:adjustRightInd w:val="0"/>
+        <w:spacing w:after="0" w:line="240" w:lineRule="auto"/>
+        <w:rPr>
+          <w:rFonts w:ascii="TimesNewRomanPS-ItalicMT" w:hAnsi="TimesNewRomanPS-ItalicMT" w:cs="TimesNewRomanPS-ItalicMT"/>
+          <w:i/>
+          <w:iCs/>
+          <w:sz w:val="24"/>
+          <w:szCs w:val="24"/>
+          <w:highlight w:val="cyan"/>
+        </w:rPr>
+      </w:pPr>
+    </w:p>
+    <w:p>
+      <w:pPr>
+        <w:autoSpaceDE w:val="0"/>
+        <w:autoSpaceDN w:val="0"/>
+        <w:adjustRightInd w:val="0"/>
+        <w:spacing w:after="0" w:line="240" w:lineRule="auto"/>
+        <w:rPr>
+          <w:rFonts w:ascii="TimesNewRomanPSMT" w:hAnsi="TimesNewRomanPSMT" w:cs="TimesNewRomanPSMT"/>
+          <w:sz w:val="24"/>
+          <w:szCs w:val="24"/>
+          <w:highlight w:val="cyan"/>
+        </w:rPr>
+      </w:pPr>
+      <w:r>
+        <w:rPr>
+          <w:rFonts w:ascii="TimesNewRomanPSMT" w:hAnsi="TimesNewRomanPSMT" w:cs="TimesNewRomanPSMT"/>
+          <w:sz w:val="24"/>
+          <w:szCs w:val="24"/>
+          <w:highlight w:val="cyan"/>
+        </w:rPr>
+        <w:lastRenderedPageBreak/>
+        <w:t>8. What is the length of each of the first six TCP segments?</w:t>
+      </w:r>
+    </w:p>
+    <w:tbl>
+      <w:tblPr>
+        <w:tblStyle w:val="TableGrid"/>
+        <w:tblW w:w="0" w:type="auto"/>
+        <w:tblLook w:val="04A0" w:firstRow="1" w:lastRow="0" w:firstColumn="1" w:lastColumn="0" w:noHBand="0" w:noVBand="1"/>
+      </w:tblPr>
+      <w:tblGrid>
+        <w:gridCol w:w="4675"/>
+        <w:gridCol w:w="4675"/>
+      </w:tblGrid>
+      <w:tr>
+        <w:tc>
+          <w:tcPr>
+            <w:tcW w:w="4675" w:type="dxa"/>
+          </w:tcPr>
+          <w:p>
+            <w:pPr>
+              <w:autoSpaceDE w:val="0"/>
+              <w:autoSpaceDN w:val="0"/>
+              <w:adjustRightInd w:val="0"/>
+              <w:jc w:val="center"/>
+              <w:rPr>
+                <w:rFonts w:ascii="TimesNewRomanPSMT" w:hAnsi="TimesNewRomanPSMT" w:cs="TimesNewRomanPSMT"/>
+                <w:sz w:val="24"/>
+                <w:szCs w:val="24"/>
+              </w:rPr>
+            </w:pPr>
+            <w:r>
+              <w:rPr>
+                <w:rFonts w:ascii="TimesNewRomanPSMT" w:hAnsi="TimesNewRomanPSMT" w:cs="TimesNewRomanPSMT"/>
+                <w:sz w:val="24"/>
+                <w:szCs w:val="24"/>
+              </w:rPr>
+              <w:t>Sequence #</w:t>
+            </w:r>
+          </w:p>
+        </w:tc>
+        <w:tc>
+          <w:tcPr>
+            <w:tcW w:w="4675" w:type="dxa"/>
+          </w:tcPr>
+          <w:p>
+            <w:pPr>
+              <w:autoSpaceDE w:val="0"/>
+              <w:autoSpaceDN w:val="0"/>
+              <w:adjustRightInd w:val="0"/>
+              <w:jc w:val="center"/>
+              <w:rPr>
+                <w:rFonts w:ascii="TimesNewRomanPSMT" w:hAnsi="TimesNewRomanPSMT" w:cs="TimesNewRomanPSMT"/>
+                <w:sz w:val="24"/>
+                <w:szCs w:val="24"/>
+              </w:rPr>
+            </w:pPr>
+            <w:r>
+              <w:rPr>
+                <w:rFonts w:ascii="TimesNewRomanPSMT" w:hAnsi="TimesNewRomanPSMT" w:cs="TimesNewRomanPSMT"/>
+                <w:sz w:val="24"/>
+                <w:szCs w:val="24"/>
+              </w:rPr>
+              <w:t>Length</w:t>
+            </w:r>
+          </w:p>
+        </w:tc>
+      </w:tr>
+      <w:tr>
+        <w:tc>
+          <w:tcPr>
+            <w:tcW w:w="4675" w:type="dxa"/>
+          </w:tcPr>
+          <w:p>
+            <w:pPr>
+              <w:autoSpaceDE w:val="0"/>
+              <w:autoSpaceDN w:val="0"/>
+              <w:adjustRightInd w:val="0"/>
+              <w:jc w:val="center"/>
+              <w:rPr>
+                <w:rFonts w:ascii="TimesNewRomanPSMT" w:hAnsi="TimesNewRomanPSMT" w:cs="TimesNewRomanPSMT"/>
+                <w:sz w:val="24"/>
+                <w:szCs w:val="24"/>
+              </w:rPr>
+            </w:pPr>
+            <w:r>
+              <w:rPr>
+                <w:rFonts w:ascii="TimesNewRomanPSMT" w:hAnsi="TimesNewRomanPSMT" w:cs="TimesNewRomanPSMT"/>
+                <w:sz w:val="24"/>
+                <w:szCs w:val="24"/>
+              </w:rPr>
+              <w:t>5</w:t>
+            </w:r>
+          </w:p>
+        </w:tc>
+        <w:tc>
+          <w:tcPr>
+            <w:tcW w:w="4675" w:type="dxa"/>
+          </w:tcPr>
+          <w:p>
+            <w:pPr>
+              <w:autoSpaceDE w:val="0"/>
+              <w:autoSpaceDN w:val="0"/>
+              <w:adjustRightInd w:val="0"/>
+              <w:jc w:val="center"/>
+              <w:rPr>
+                <w:rFonts w:ascii="TimesNewRomanPSMT" w:hAnsi="TimesNewRomanPSMT" w:cs="TimesNewRomanPSMT"/>
+                <w:sz w:val="24"/>
+                <w:szCs w:val="24"/>
+              </w:rPr>
+            </w:pPr>
+            <w:r>
+              <w:rPr>
+                <w:rFonts w:ascii="TimesNewRomanPSMT" w:hAnsi="TimesNewRomanPSMT" w:cs="TimesNewRomanPSMT"/>
+                <w:sz w:val="24"/>
+                <w:szCs w:val="24"/>
+              </w:rPr>
+              <w:t>0</w:t>
+            </w:r>
+          </w:p>
+        </w:tc>
+      </w:tr>
+      <w:tr>
+        <w:tc>
+          <w:tcPr>
+            <w:tcW w:w="4675" w:type="dxa"/>
+          </w:tcPr>
+          <w:p>
+            <w:pPr>
+              <w:autoSpaceDE w:val="0"/>
+              <w:autoSpaceDN w:val="0"/>
+              <w:adjustRightInd w:val="0"/>
+              <w:jc w:val="center"/>
+              <w:rPr>
+                <w:rFonts w:ascii="TimesNewRomanPSMT" w:hAnsi="TimesNewRomanPSMT" w:cs="TimesNewRomanPSMT"/>
+                <w:sz w:val="24"/>
+                <w:szCs w:val="24"/>
+              </w:rPr>
+            </w:pPr>
+            <w:r>
+              <w:rPr>
+                <w:rFonts w:ascii="TimesNewRomanPSMT" w:hAnsi="TimesNewRomanPSMT" w:cs="TimesNewRomanPSMT"/>
+                <w:sz w:val="24"/>
+                <w:szCs w:val="24"/>
+              </w:rPr>
+              <w:t>8</w:t>
+            </w:r>
+          </w:p>
+        </w:tc>
+        <w:tc>
+          <w:tcPr>
+            <w:tcW w:w="4675" w:type="dxa"/>
+          </w:tcPr>
+          <w:p>
+            <w:pPr>
+              <w:autoSpaceDE w:val="0"/>
+              <w:autoSpaceDN w:val="0"/>
+              <w:adjustRightInd w:val="0"/>
+              <w:jc w:val="center"/>
+              <w:rPr>
+                <w:rFonts w:ascii="TimesNewRomanPSMT" w:hAnsi="TimesNewRomanPSMT" w:cs="TimesNewRomanPSMT"/>
+                <w:sz w:val="24"/>
+                <w:szCs w:val="24"/>
+              </w:rPr>
+            </w:pPr>
+            <w:r>
+              <w:rPr>
+                <w:rFonts w:ascii="TimesNewRomanPSMT" w:hAnsi="TimesNewRomanPSMT" w:cs="TimesNewRomanPSMT"/>
+                <w:sz w:val="24"/>
+                <w:szCs w:val="24"/>
+              </w:rPr>
+              <w:t>0</w:t>
+            </w:r>
+          </w:p>
+        </w:tc>
+      </w:tr>
+      <w:tr>
+        <w:tc>
+          <w:tcPr>
+            <w:tcW w:w="4675" w:type="dxa"/>
+          </w:tcPr>
+          <w:p>
+            <w:pPr>
+              <w:autoSpaceDE w:val="0"/>
+              <w:autoSpaceDN w:val="0"/>
+              <w:adjustRightInd w:val="0"/>
+              <w:jc w:val="center"/>
+              <w:rPr>
+                <w:rFonts w:ascii="TimesNewRomanPSMT" w:hAnsi="TimesNewRomanPSMT" w:cs="TimesNewRomanPSMT"/>
+                <w:sz w:val="24"/>
+                <w:szCs w:val="24"/>
+              </w:rPr>
+            </w:pPr>
+            <w:r>
+              <w:rPr>
+                <w:rFonts w:ascii="TimesNewRomanPSMT" w:hAnsi="TimesNewRomanPSMT" w:cs="TimesNewRomanPSMT"/>
+                <w:sz w:val="24"/>
+                <w:szCs w:val="24"/>
+              </w:rPr>
+              <w:t>9</w:t>
+            </w:r>
+          </w:p>
+        </w:tc>
+        <w:tc>
+          <w:tcPr>
+            <w:tcW w:w="4675" w:type="dxa"/>
+          </w:tcPr>
+          <w:p>
+            <w:pPr>
+              <w:autoSpaceDE w:val="0"/>
+              <w:autoSpaceDN w:val="0"/>
+              <w:adjustRightInd w:val="0"/>
+              <w:jc w:val="center"/>
+              <w:rPr>
+                <w:rFonts w:ascii="TimesNewRomanPSMT" w:hAnsi="TimesNewRomanPSMT" w:cs="TimesNewRomanPSMT"/>
+                <w:sz w:val="24"/>
+                <w:szCs w:val="24"/>
+              </w:rPr>
+            </w:pPr>
+            <w:r>
+              <w:rPr>
+                <w:rFonts w:ascii="TimesNewRomanPSMT" w:hAnsi="TimesNewRomanPSMT" w:cs="TimesNewRomanPSMT"/>
+                <w:sz w:val="24"/>
+                <w:szCs w:val="24"/>
+              </w:rPr>
+              <w:t>0</w:t>
+            </w:r>
+          </w:p>
+        </w:tc>
+      </w:tr>
+      <w:tr>
+        <w:tc>
+          <w:tcPr>
+            <w:tcW w:w="4675" w:type="dxa"/>
+          </w:tcPr>
+          <w:p>
+            <w:pPr>
+              <w:autoSpaceDE w:val="0"/>
+              <w:autoSpaceDN w:val="0"/>
+              <w:adjustRightInd w:val="0"/>
+              <w:jc w:val="center"/>
+              <w:rPr>
+                <w:rFonts w:ascii="TimesNewRomanPSMT" w:hAnsi="TimesNewRomanPSMT" w:cs="TimesNewRomanPSMT"/>
+                <w:sz w:val="24"/>
+                <w:szCs w:val="24"/>
+              </w:rPr>
+            </w:pPr>
+            <w:r>
+              <w:rPr>
+                <w:rFonts w:ascii="TimesNewRomanPSMT" w:hAnsi="TimesNewRomanPSMT" w:cs="TimesNewRomanPSMT"/>
+                <w:sz w:val="24"/>
+                <w:szCs w:val="24"/>
+              </w:rPr>
+              <w:t>10</w:t>
+            </w:r>
+          </w:p>
+        </w:tc>
+        <w:tc>
+          <w:tcPr>
+            <w:tcW w:w="4675" w:type="dxa"/>
+          </w:tcPr>
+          <w:p>
+            <w:pPr>
+              <w:autoSpaceDE w:val="0"/>
+              <w:autoSpaceDN w:val="0"/>
+              <w:adjustRightInd w:val="0"/>
+              <w:jc w:val="center"/>
+              <w:rPr>
+                <w:rFonts w:ascii="TimesNewRomanPSMT" w:hAnsi="TimesNewRomanPSMT" w:cs="TimesNewRomanPSMT"/>
+                <w:sz w:val="24"/>
+                <w:szCs w:val="24"/>
+              </w:rPr>
+            </w:pPr>
+            <w:r>
+              <w:rPr>
+                <w:rFonts w:ascii="TimesNewRomanPSMT" w:hAnsi="TimesNewRomanPSMT" w:cs="TimesNewRomanPSMT"/>
+                <w:sz w:val="24"/>
+                <w:szCs w:val="24"/>
+              </w:rPr>
+              <w:t>1448</w:t>
+            </w:r>
+          </w:p>
+        </w:tc>
+      </w:tr>
+      <w:tr>
+        <w:tc>
+          <w:tcPr>
+            <w:tcW w:w="4675" w:type="dxa"/>
+          </w:tcPr>
+          <w:p>
+            <w:pPr>
+              <w:autoSpaceDE w:val="0"/>
+              <w:autoSpaceDN w:val="0"/>
+              <w:adjustRightInd w:val="0"/>
+              <w:jc w:val="center"/>
+              <w:rPr>
+                <w:rFonts w:ascii="TimesNewRomanPSMT" w:hAnsi="TimesNewRomanPSMT" w:cs="TimesNewRomanPSMT"/>
+                <w:sz w:val="24"/>
+                <w:szCs w:val="24"/>
+              </w:rPr>
+            </w:pPr>
+            <w:r>
+              <w:rPr>
+                <w:rFonts w:ascii="TimesNewRomanPSMT" w:hAnsi="TimesNewRomanPSMT" w:cs="TimesNewRomanPSMT"/>
+                <w:sz w:val="24"/>
+                <w:szCs w:val="24"/>
+              </w:rPr>
+              <w:t>11</w:t>
+            </w:r>
+          </w:p>
+        </w:tc>
+        <w:tc>
+          <w:tcPr>
+            <w:tcW w:w="4675" w:type="dxa"/>
+          </w:tcPr>
+          <w:p>
+            <w:pPr>
+              <w:autoSpaceDE w:val="0"/>
+              <w:autoSpaceDN w:val="0"/>
+              <w:adjustRightInd w:val="0"/>
+              <w:jc w:val="center"/>
+              <w:rPr>
+                <w:rFonts w:ascii="TimesNewRomanPSMT" w:hAnsi="TimesNewRomanPSMT" w:cs="TimesNewRomanPSMT"/>
+                <w:sz w:val="24"/>
+                <w:szCs w:val="24"/>
+              </w:rPr>
+            </w:pPr>
+            <w:r>
+              <w:rPr>
+                <w:rFonts w:ascii="TimesNewRomanPSMT" w:hAnsi="TimesNewRomanPSMT" w:cs="TimesNewRomanPSMT"/>
+                <w:sz w:val="24"/>
+                <w:szCs w:val="24"/>
+              </w:rPr>
+              <w:t>1448</w:t>
+            </w:r>
+          </w:p>
+        </w:tc>
+      </w:tr>
+      <w:tr>
+        <w:tc>
+          <w:tcPr>
+            <w:tcW w:w="4675" w:type="dxa"/>
+          </w:tcPr>
+          <w:p>
+            <w:pPr>
+              <w:autoSpaceDE w:val="0"/>
+              <w:autoSpaceDN w:val="0"/>
+              <w:adjustRightInd w:val="0"/>
+              <w:jc w:val="center"/>
+              <w:rPr>
+                <w:rFonts w:ascii="TimesNewRomanPSMT" w:hAnsi="TimesNewRomanPSMT" w:cs="TimesNewRomanPSMT"/>
+                <w:sz w:val="24"/>
+                <w:szCs w:val="24"/>
+              </w:rPr>
+            </w:pPr>
+            <w:r>
+              <w:rPr>
+                <w:rFonts w:ascii="TimesNewRomanPSMT" w:hAnsi="TimesNewRomanPSMT" w:cs="TimesNewRomanPSMT"/>
+                <w:sz w:val="24"/>
+                <w:szCs w:val="24"/>
+              </w:rPr>
+              <w:t>13</w:t>
+            </w:r>
+          </w:p>
+        </w:tc>
+        <w:tc>
+          <w:tcPr>
+            <w:tcW w:w="4675" w:type="dxa"/>
+          </w:tcPr>
+          <w:p>
+            <w:pPr>
+              <w:autoSpaceDE w:val="0"/>
+              <w:autoSpaceDN w:val="0"/>
+              <w:adjustRightInd w:val="0"/>
+              <w:jc w:val="center"/>
+              <w:rPr>
+                <w:rFonts w:ascii="TimesNewRomanPSMT" w:hAnsi="TimesNewRomanPSMT" w:cs="TimesNewRomanPSMT"/>
+                <w:sz w:val="24"/>
+                <w:szCs w:val="24"/>
+              </w:rPr>
+            </w:pPr>
+            <w:r>
+              <w:rPr>
+                <w:rFonts w:ascii="TimesNewRomanPSMT" w:hAnsi="TimesNewRomanPSMT" w:cs="TimesNewRomanPSMT"/>
+                <w:sz w:val="24"/>
+                <w:szCs w:val="24"/>
+              </w:rPr>
+              <w:t>1448</w:t>
+            </w:r>
+          </w:p>
+        </w:tc>
+      </w:tr>
+    </w:tbl>
+    <w:p>
+      <w:pPr>
+        <w:autoSpaceDE w:val="0"/>
+        <w:autoSpaceDN w:val="0"/>
+        <w:adjustRightInd w:val="0"/>
+        <w:spacing w:after="0" w:line="240" w:lineRule="auto"/>
+        <w:rPr>
+          <w:rFonts w:ascii="TimesNewRomanPSMT" w:hAnsi="TimesNewRomanPSMT" w:cs="TimesNewRomanPSMT"/>
+          <w:sz w:val="16"/>
+          <w:szCs w:val="16"/>
+          <w:highlight w:val="cyan"/>
+        </w:rPr>
+      </w:pPr>
+    </w:p>
+    <w:p>
+      <w:pPr>
+        <w:autoSpaceDE w:val="0"/>
+        <w:autoSpaceDN w:val="0"/>
+        <w:adjustRightInd w:val="0"/>
+        <w:spacing w:after="0" w:line="240" w:lineRule="auto"/>
+        <w:rPr>
+          <w:rFonts w:ascii="TimesNewRomanPSMT" w:hAnsi="TimesNewRomanPSMT" w:cs="TimesNewRomanPSMT"/>
+          <w:sz w:val="16"/>
+          <w:szCs w:val="16"/>
+          <w:highlight w:val="cyan"/>
+        </w:rPr>
+      </w:pPr>
+      <w:r>
+        <w:rPr>
+          <w:noProof/>
+        </w:rPr>
+        <w:drawing>
+          <wp:inline distT="0" distB="0" distL="0" distR="0" wp14:anchorId="77DBCC00" wp14:editId="6FF777E2">
+            <wp:extent cx="10573911" cy="1390650"/>
+            <wp:effectExtent l="0" t="0" r="0" b="0"/>
+            <wp:docPr id="10" name="Picture 10"/>
+            <wp:cNvGraphicFramePr>
+              <a:graphicFrameLocks xmlns:a="http://schemas.openxmlformats.org/drawingml/2006/main" noChangeAspect="1"/>
+            </wp:cNvGraphicFramePr>
+            <a:graphic xmlns:a="http://schemas.openxmlformats.org/drawingml/2006/main">
+              <a:graphicData uri="http://schemas.openxmlformats.org/drawingml/2006/picture">
+                <pic:pic xmlns:pic="http://schemas.openxmlformats.org/drawingml/2006/picture">
+                  <pic:nvPicPr>
+                    <pic:cNvPr id="1" name=""/>
+                    <pic:cNvPicPr/>
+                  </pic:nvPicPr>
+                  <pic:blipFill>
+                    <a:blip r:embed="rId15"/>
+                    <a:stretch>
+                      <a:fillRect/>
+                    </a:stretch>
+                  </pic:blipFill>
+                  <pic:spPr>
+                    <a:xfrm>
+                      <a:off x="0" y="0"/>
+                      <a:ext cx="10578303" cy="1391228"/>
+                    </a:xfrm>
+                    <a:prstGeom prst="rect">
+                      <a:avLst/>
+                    </a:prstGeom>
+                  </pic:spPr>
+                </pic:pic>
+              </a:graphicData>
+            </a:graphic>
+          </wp:inline>
+        </w:drawing>
+      </w:r>
+    </w:p>
+    <w:p>
+      <w:pPr>
+        <w:autoSpaceDE w:val="0"/>
+        <w:autoSpaceDN w:val="0"/>
+        <w:adjustRightInd w:val="0"/>
+        <w:spacing w:after="0" w:line="240" w:lineRule="auto"/>
+        <w:rPr>
+          <w:rFonts w:ascii="TimesNewRomanPSMT" w:hAnsi="TimesNewRomanPSMT" w:cs="TimesNewRomanPSMT"/>
+          <w:sz w:val="16"/>
+          <w:szCs w:val="16"/>
+          <w:highlight w:val="cyan"/>
+        </w:rPr>
+      </w:pPr>
+    </w:p>
+    <w:p>
+      <w:pPr>
+        <w:autoSpaceDE w:val="0"/>
+        <w:autoSpaceDN w:val="0"/>
+        <w:adjustRightInd w:val="0"/>
+        <w:spacing w:after="0" w:line="240" w:lineRule="auto"/>
+        <w:rPr>
+          <w:rFonts w:ascii="TimesNewRomanPSMT" w:hAnsi="TimesNewRomanPSMT" w:cs="TimesNewRomanPSMT"/>
+          <w:sz w:val="16"/>
+          <w:szCs w:val="16"/>
+          <w:highlight w:val="cyan"/>
+        </w:rPr>
+      </w:pPr>
+    </w:p>
+    <w:p>
+      <w:pPr>
+        <w:autoSpaceDE w:val="0"/>
+        <w:autoSpaceDN w:val="0"/>
+        <w:adjustRightInd w:val="0"/>
+        <w:spacing w:after="0" w:line="240" w:lineRule="auto"/>
+        <w:rPr>
+          <w:rFonts w:ascii="TimesNewRomanPSMT" w:hAnsi="TimesNewRomanPSMT" w:cs="TimesNewRomanPSMT"/>
+          <w:sz w:val="16"/>
+          <w:szCs w:val="16"/>
+          <w:highlight w:val="cyan"/>
+        </w:rPr>
+      </w:pPr>
+    </w:p>
+    <w:p>
+      <w:pPr>
+        <w:autoSpaceDE w:val="0"/>
+        <w:autoSpaceDN w:val="0"/>
+        <w:adjustRightInd w:val="0"/>
+        <w:spacing w:after="0" w:line="240" w:lineRule="auto"/>
+        <w:rPr>
+          <w:rFonts w:ascii="TimesNewRomanPSMT" w:hAnsi="TimesNewRomanPSMT" w:cs="TimesNewRomanPSMT"/>
+          <w:sz w:val="24"/>
+          <w:szCs w:val="24"/>
+          <w:highlight w:val="cyan"/>
+        </w:rPr>
+      </w:pPr>
+    </w:p>
+    <w:p>
+      <w:pPr>
+        <w:autoSpaceDE w:val="0"/>
+        <w:autoSpaceDN w:val="0"/>
+        <w:adjustRightInd w:val="0"/>
+        <w:spacing w:after="0" w:line="240" w:lineRule="auto"/>
+        <w:rPr>
+          <w:rFonts w:ascii="TimesNewRomanPSMT" w:hAnsi="TimesNewRomanPSMT" w:cs="TimesNewRomanPSMT"/>
+          <w:sz w:val="24"/>
+          <w:szCs w:val="24"/>
+          <w:highlight w:val="cyan"/>
+        </w:rPr>
+      </w:pPr>
+    </w:p>
+    <w:p>
+      <w:pPr>
+        <w:autoSpaceDE w:val="0"/>
+        <w:autoSpaceDN w:val="0"/>
+        <w:adjustRightInd w:val="0"/>
+        <w:spacing w:after="0" w:line="240" w:lineRule="auto"/>
+        <w:rPr>
+          <w:rFonts w:ascii="TimesNewRomanPSMT" w:hAnsi="TimesNewRomanPSMT" w:cs="TimesNewRomanPSMT"/>
+          <w:sz w:val="24"/>
+          <w:szCs w:val="24"/>
+          <w:highlight w:val="cyan"/>
+        </w:rPr>
+      </w:pPr>
+    </w:p>
+    <w:p>
+      <w:pPr>
+        <w:autoSpaceDE w:val="0"/>
+        <w:autoSpaceDN w:val="0"/>
+        <w:adjustRightInd w:val="0"/>
+        <w:spacing w:after="0" w:line="240" w:lineRule="auto"/>
+        <w:rPr>
+          <w:rFonts w:ascii="TimesNewRomanPSMT" w:hAnsi="TimesNewRomanPSMT" w:cs="TimesNewRomanPSMT"/>
+          <w:sz w:val="24"/>
+          <w:szCs w:val="24"/>
+          <w:highlight w:val="cyan"/>
+        </w:rPr>
+      </w:pPr>
+    </w:p>
+    <w:p>
+      <w:pPr>
+        <w:autoSpaceDE w:val="0"/>
+        <w:autoSpaceDN w:val="0"/>
+        <w:adjustRightInd w:val="0"/>
+        <w:spacing w:after="0" w:line="240" w:lineRule="auto"/>
+        <w:rPr>
+          <w:rFonts w:ascii="TimesNewRomanPSMT" w:hAnsi="TimesNewRomanPSMT" w:cs="TimesNewRomanPSMT"/>
+          <w:sz w:val="24"/>
+          <w:szCs w:val="24"/>
+          <w:highlight w:val="cyan"/>
+        </w:rPr>
+      </w:pPr>
+    </w:p>
+    <w:p>
+      <w:pPr>
+        <w:autoSpaceDE w:val="0"/>
+        <w:autoSpaceDN w:val="0"/>
+        <w:adjustRightInd w:val="0"/>
+        <w:spacing w:after="0" w:line="240" w:lineRule="auto"/>
+        <w:rPr>
+          <w:rFonts w:ascii="TimesNewRomanPSMT" w:hAnsi="TimesNewRomanPSMT" w:cs="TimesNewRomanPSMT"/>
+          <w:sz w:val="24"/>
+          <w:szCs w:val="24"/>
+          <w:highlight w:val="cyan"/>
+        </w:rPr>
+      </w:pPr>
+    </w:p>
+    <w:p>
+      <w:pPr>
+        <w:autoSpaceDE w:val="0"/>
+        <w:autoSpaceDN w:val="0"/>
+        <w:adjustRightInd w:val="0"/>
+        <w:spacing w:after="0" w:line="240" w:lineRule="auto"/>
+        <w:rPr>
+          <w:rFonts w:ascii="TimesNewRomanPSMT" w:hAnsi="TimesNewRomanPSMT" w:cs="TimesNewRomanPSMT"/>
+          <w:sz w:val="24"/>
+          <w:szCs w:val="24"/>
+          <w:highlight w:val="cyan"/>
+        </w:rPr>
+      </w:pPr>
+    </w:p>
+    <w:p>
+      <w:pPr>
+        <w:autoSpaceDE w:val="0"/>
+        <w:autoSpaceDN w:val="0"/>
+        <w:adjustRightInd w:val="0"/>
+        <w:spacing w:after="0" w:line="240" w:lineRule="auto"/>
+        <w:rPr>
+          <w:rFonts w:ascii="TimesNewRomanPSMT" w:hAnsi="TimesNewRomanPSMT" w:cs="TimesNewRomanPSMT"/>
+          <w:sz w:val="24"/>
+          <w:szCs w:val="24"/>
+          <w:highlight w:val="cyan"/>
+        </w:rPr>
+      </w:pPr>
+    </w:p>
+    <w:p>
+      <w:pPr>
+        <w:autoSpaceDE w:val="0"/>
+        <w:autoSpaceDN w:val="0"/>
+        <w:adjustRightInd w:val="0"/>
+        <w:spacing w:after="0" w:line="240" w:lineRule="auto"/>
+        <w:rPr>
+          <w:rFonts w:ascii="TimesNewRomanPSMT" w:hAnsi="TimesNewRomanPSMT" w:cs="TimesNewRomanPSMT"/>
+          <w:sz w:val="24"/>
+          <w:szCs w:val="24"/>
+          <w:highlight w:val="cyan"/>
+        </w:rPr>
+      </w:pPr>
+    </w:p>
+    <w:p>
+      <w:pPr>
+        <w:autoSpaceDE w:val="0"/>
+        <w:autoSpaceDN w:val="0"/>
+        <w:adjustRightInd w:val="0"/>
+        <w:spacing w:after="0" w:line="240" w:lineRule="auto"/>
+        <w:rPr>
+          <w:rFonts w:ascii="TimesNewRomanPSMT" w:hAnsi="TimesNewRomanPSMT" w:cs="TimesNewRomanPSMT"/>
+          <w:sz w:val="24"/>
+          <w:szCs w:val="24"/>
+          <w:highlight w:val="cyan"/>
+        </w:rPr>
+      </w:pPr>
+    </w:p>
+    <w:p>
+      <w:pPr>
+        <w:autoSpaceDE w:val="0"/>
+        <w:autoSpaceDN w:val="0"/>
+        <w:adjustRightInd w:val="0"/>
+        <w:spacing w:after="0" w:line="240" w:lineRule="auto"/>
+        <w:rPr>
+          <w:rFonts w:ascii="TimesNewRomanPSMT" w:hAnsi="TimesNewRomanPSMT" w:cs="TimesNewRomanPSMT"/>
+          <w:sz w:val="24"/>
+          <w:szCs w:val="24"/>
+          <w:highlight w:val="cyan"/>
+        </w:rPr>
+      </w:pPr>
+    </w:p>
+    <w:p>
+      <w:pPr>
+        <w:autoSpaceDE w:val="0"/>
+        <w:autoSpaceDN w:val="0"/>
+        <w:adjustRightInd w:val="0"/>
+        <w:spacing w:after="0" w:line="240" w:lineRule="auto"/>
+        <w:rPr>
+          <w:rFonts w:ascii="TimesNewRomanPSMT" w:hAnsi="TimesNewRomanPSMT" w:cs="TimesNewRomanPSMT"/>
+          <w:sz w:val="24"/>
+          <w:szCs w:val="24"/>
+          <w:highlight w:val="cyan"/>
+        </w:rPr>
+      </w:pPr>
+    </w:p>
+    <w:p>
+      <w:pPr>
+        <w:autoSpaceDE w:val="0"/>
+        <w:autoSpaceDN w:val="0"/>
+        <w:adjustRightInd w:val="0"/>
+        <w:spacing w:after="0" w:line="240" w:lineRule="auto"/>
+        <w:rPr>
+          <w:rFonts w:ascii="TimesNewRomanPSMT" w:hAnsi="TimesNewRomanPSMT" w:cs="TimesNewRomanPSMT"/>
+          <w:sz w:val="24"/>
+          <w:szCs w:val="24"/>
+          <w:highlight w:val="cyan"/>
+        </w:rPr>
+      </w:pPr>
+    </w:p>
+    <w:p>
+      <w:pPr>
+        <w:autoSpaceDE w:val="0"/>
+        <w:autoSpaceDN w:val="0"/>
+        <w:adjustRightInd w:val="0"/>
+        <w:spacing w:after="0" w:line="240" w:lineRule="auto"/>
+        <w:rPr>
+          <w:rFonts w:ascii="TimesNewRomanPSMT" w:hAnsi="TimesNewRomanPSMT" w:cs="TimesNewRomanPSMT"/>
+          <w:sz w:val="24"/>
+          <w:szCs w:val="24"/>
+          <w:highlight w:val="cyan"/>
+        </w:rPr>
+      </w:pPr>
+    </w:p>
+    <w:p>
+      <w:pPr>
+        <w:autoSpaceDE w:val="0"/>
+        <w:autoSpaceDN w:val="0"/>
+        <w:adjustRightInd w:val="0"/>
+        <w:spacing w:after="0" w:line="240" w:lineRule="auto"/>
+        <w:rPr>
+          <w:rFonts w:ascii="TimesNewRomanPSMT" w:hAnsi="TimesNewRomanPSMT" w:cs="TimesNewRomanPSMT"/>
+          <w:sz w:val="24"/>
+          <w:szCs w:val="24"/>
+          <w:highlight w:val="cyan"/>
+        </w:rPr>
+      </w:pPr>
+    </w:p>
+    <w:p>
+      <w:pPr>
+        <w:autoSpaceDE w:val="0"/>
+        <w:autoSpaceDN w:val="0"/>
+        <w:adjustRightInd w:val="0"/>
+        <w:spacing w:after="0" w:line="240" w:lineRule="auto"/>
+        <w:rPr>
+          <w:rFonts w:ascii="TimesNewRomanPSMT" w:hAnsi="TimesNewRomanPSMT" w:cs="TimesNewRomanPSMT"/>
+          <w:sz w:val="24"/>
+          <w:szCs w:val="24"/>
+          <w:highlight w:val="cyan"/>
+        </w:rPr>
+      </w:pPr>
+    </w:p>
+    <w:p>
+      <w:pPr>
+        <w:autoSpaceDE w:val="0"/>
+        <w:autoSpaceDN w:val="0"/>
+        <w:adjustRightInd w:val="0"/>
+        <w:spacing w:after="0" w:line="240" w:lineRule="auto"/>
+        <w:rPr>
+          <w:rFonts w:ascii="TimesNewRomanPSMT" w:hAnsi="TimesNewRomanPSMT" w:cs="TimesNewRomanPSMT"/>
+          <w:sz w:val="24"/>
+          <w:szCs w:val="24"/>
+          <w:highlight w:val="cyan"/>
+        </w:rPr>
+      </w:pPr>
+    </w:p>
+    <w:p>
+      <w:pPr>
+        <w:autoSpaceDE w:val="0"/>
+        <w:autoSpaceDN w:val="0"/>
+        <w:adjustRightInd w:val="0"/>
+        <w:spacing w:after="0" w:line="240" w:lineRule="auto"/>
+        <w:rPr>
+          <w:rFonts w:ascii="TimesNewRomanPSMT" w:hAnsi="TimesNewRomanPSMT" w:cs="TimesNewRomanPSMT"/>
+          <w:sz w:val="24"/>
+          <w:szCs w:val="24"/>
+          <w:highlight w:val="cyan"/>
+        </w:rPr>
+      </w:pPr>
+    </w:p>
+    <w:p>
+      <w:pPr>
+        <w:autoSpaceDE w:val="0"/>
+        <w:autoSpaceDN w:val="0"/>
+        <w:adjustRightInd w:val="0"/>
+        <w:spacing w:after="0" w:line="240" w:lineRule="auto"/>
+        <w:rPr>
+          <w:rFonts w:ascii="TimesNewRomanPSMT" w:hAnsi="TimesNewRomanPSMT" w:cs="TimesNewRomanPSMT"/>
+          <w:sz w:val="24"/>
+          <w:szCs w:val="24"/>
+          <w:highlight w:val="cyan"/>
+        </w:rPr>
+      </w:pPr>
+    </w:p>
+    <w:p>
+      <w:pPr>
+        <w:autoSpaceDE w:val="0"/>
+        <w:autoSpaceDN w:val="0"/>
+        <w:adjustRightInd w:val="0"/>
+        <w:spacing w:after="0" w:line="240" w:lineRule="auto"/>
+        <w:rPr>
+          <w:rFonts w:ascii="TimesNewRomanPSMT" w:hAnsi="TimesNewRomanPSMT" w:cs="TimesNewRomanPSMT"/>
+          <w:sz w:val="24"/>
+          <w:szCs w:val="24"/>
+          <w:highlight w:val="cyan"/>
+        </w:rPr>
+      </w:pPr>
+    </w:p>
+    <w:p>
+      <w:pPr>
+        <w:autoSpaceDE w:val="0"/>
+        <w:autoSpaceDN w:val="0"/>
+        <w:adjustRightInd w:val="0"/>
+        <w:spacing w:after="0" w:line="240" w:lineRule="auto"/>
+        <w:rPr>
+          <w:rFonts w:ascii="TimesNewRomanPSMT" w:hAnsi="TimesNewRomanPSMT" w:cs="TimesNewRomanPSMT"/>
+          <w:sz w:val="24"/>
+          <w:szCs w:val="24"/>
+          <w:highlight w:val="cyan"/>
+        </w:rPr>
+      </w:pPr>
+    </w:p>
+    <w:p>
+      <w:pPr>
+        <w:autoSpaceDE w:val="0"/>
+        <w:autoSpaceDN w:val="0"/>
+        <w:adjustRightInd w:val="0"/>
+        <w:spacing w:after="0" w:line="240" w:lineRule="auto"/>
+        <w:rPr>
+          <w:rFonts w:ascii="TimesNewRomanPSMT" w:hAnsi="TimesNewRomanPSMT" w:cs="TimesNewRomanPSMT"/>
+          <w:sz w:val="24"/>
+          <w:szCs w:val="24"/>
+          <w:highlight w:val="cyan"/>
+        </w:rPr>
+      </w:pPr>
+    </w:p>
+    <w:p>
+      <w:pPr>
+        <w:autoSpaceDE w:val="0"/>
+        <w:autoSpaceDN w:val="0"/>
+        <w:adjustRightInd w:val="0"/>
+        <w:spacing w:after="0" w:line="240" w:lineRule="auto"/>
+        <w:rPr>
+          <w:rFonts w:ascii="TimesNewRomanPSMT" w:hAnsi="TimesNewRomanPSMT" w:cs="TimesNewRomanPSMT"/>
+          <w:sz w:val="24"/>
+          <w:szCs w:val="24"/>
+          <w:highlight w:val="cyan"/>
+        </w:rPr>
+      </w:pPr>
+    </w:p>
+    <w:p>
+      <w:pPr>
+        <w:autoSpaceDE w:val="0"/>
+        <w:autoSpaceDN w:val="0"/>
+        <w:adjustRightInd w:val="0"/>
+        <w:spacing w:after="0" w:line="240" w:lineRule="auto"/>
+        <w:rPr>
+          <w:rFonts w:ascii="TimesNewRomanPSMT" w:hAnsi="TimesNewRomanPSMT" w:cs="TimesNewRomanPSMT"/>
+          <w:sz w:val="24"/>
+          <w:szCs w:val="24"/>
+          <w:highlight w:val="cyan"/>
+        </w:rPr>
+      </w:pPr>
+    </w:p>
+    <w:p>
+      <w:pPr>
+        <w:autoSpaceDE w:val="0"/>
+        <w:autoSpaceDN w:val="0"/>
+        <w:adjustRightInd w:val="0"/>
+        <w:spacing w:after="0" w:line="240" w:lineRule="auto"/>
+        <w:rPr>
+          <w:rFonts w:ascii="TimesNewRomanPSMT" w:hAnsi="TimesNewRomanPSMT" w:cs="TimesNewRomanPSMT"/>
+          <w:sz w:val="24"/>
+          <w:szCs w:val="24"/>
+          <w:highlight w:val="cyan"/>
+        </w:rPr>
+      </w:pPr>
+    </w:p>
+    <w:p>
+      <w:pPr>
+        <w:autoSpaceDE w:val="0"/>
+        <w:autoSpaceDN w:val="0"/>
+        <w:adjustRightInd w:val="0"/>
+        <w:spacing w:after="0" w:line="240" w:lineRule="auto"/>
+        <w:rPr>
+          <w:rFonts w:ascii="TimesNewRomanPSMT" w:hAnsi="TimesNewRomanPSMT" w:cs="TimesNewRomanPSMT"/>
+          <w:sz w:val="24"/>
+          <w:szCs w:val="24"/>
+          <w:highlight w:val="cyan"/>
+        </w:rPr>
+      </w:pPr>
+    </w:p>
+    <w:p>
+      <w:pPr>
+        <w:autoSpaceDE w:val="0"/>
+        <w:autoSpaceDN w:val="0"/>
+        <w:adjustRightInd w:val="0"/>
+        <w:spacing w:after="0" w:line="240" w:lineRule="auto"/>
+        <w:rPr>
+          <w:rFonts w:ascii="TimesNewRomanPSMT" w:hAnsi="TimesNewRomanPSMT" w:cs="TimesNewRomanPSMT"/>
+          <w:sz w:val="24"/>
+          <w:szCs w:val="24"/>
+          <w:highlight w:val="cyan"/>
+        </w:rPr>
+      </w:pPr>
+    </w:p>
+    <w:p>
+      <w:pPr>
+        <w:autoSpaceDE w:val="0"/>
+        <w:autoSpaceDN w:val="0"/>
+        <w:adjustRightInd w:val="0"/>
+        <w:spacing w:after="0" w:line="240" w:lineRule="auto"/>
+        <w:rPr>
+          <w:rFonts w:ascii="TimesNewRomanPSMT" w:hAnsi="TimesNewRomanPSMT" w:cs="TimesNewRomanPSMT"/>
+          <w:sz w:val="24"/>
+          <w:szCs w:val="24"/>
+          <w:highlight w:val="cyan"/>
+        </w:rPr>
+      </w:pPr>
+    </w:p>
+    <w:p>
+      <w:pPr>
+        <w:autoSpaceDE w:val="0"/>
+        <w:autoSpaceDN w:val="0"/>
+        <w:adjustRightInd w:val="0"/>
+        <w:spacing w:after="0" w:line="240" w:lineRule="auto"/>
+        <w:rPr>
+          <w:rFonts w:ascii="TimesNewRomanPSMT" w:hAnsi="TimesNewRomanPSMT" w:cs="TimesNewRomanPSMT"/>
+          <w:sz w:val="24"/>
+          <w:szCs w:val="24"/>
+          <w:highlight w:val="cyan"/>
+        </w:rPr>
+      </w:pPr>
+    </w:p>
+    <w:p>
+      <w:pPr>
+        <w:autoSpaceDE w:val="0"/>
+        <w:autoSpaceDN w:val="0"/>
+        <w:adjustRightInd w:val="0"/>
+        <w:spacing w:after="0" w:line="240" w:lineRule="auto"/>
+        <w:rPr>
+          <w:rFonts w:ascii="TimesNewRomanPSMT" w:hAnsi="TimesNewRomanPSMT" w:cs="TimesNewRomanPSMT"/>
+          <w:sz w:val="24"/>
+          <w:szCs w:val="24"/>
+          <w:highlight w:val="cyan"/>
+        </w:rPr>
+      </w:pPr>
+    </w:p>
+    <w:p>
+      <w:pPr>
+        <w:autoSpaceDE w:val="0"/>
+        <w:autoSpaceDN w:val="0"/>
+        <w:adjustRightInd w:val="0"/>
+        <w:spacing w:after="0" w:line="240" w:lineRule="auto"/>
+        <w:rPr>
+          <w:rFonts w:ascii="TimesNewRomanPSMT" w:hAnsi="TimesNewRomanPSMT" w:cs="TimesNewRomanPSMT"/>
+          <w:sz w:val="24"/>
+          <w:szCs w:val="24"/>
+          <w:highlight w:val="cyan"/>
+        </w:rPr>
+      </w:pPr>
+      <w:r>
+        <w:rPr>
+          <w:rFonts w:ascii="TimesNewRomanPSMT" w:hAnsi="TimesNewRomanPSMT" w:cs="TimesNewRomanPSMT"/>
+          <w:sz w:val="24"/>
+          <w:szCs w:val="24"/>
+          <w:highlight w:val="cyan"/>
+        </w:rPr>
+        <w:t xml:space="preserve">9. What is the minimum amount of available buffer space advertised at the </w:t>
+      </w:r>
+      <w:proofErr w:type="gramStart"/>
+      <w:r>
+        <w:rPr>
+          <w:rFonts w:ascii="TimesNewRomanPSMT" w:hAnsi="TimesNewRomanPSMT" w:cs="TimesNewRomanPSMT"/>
+          <w:sz w:val="24"/>
+          <w:szCs w:val="24"/>
+          <w:highlight w:val="cyan"/>
+        </w:rPr>
+        <w:t>received</w:t>
+      </w:r>
+      <w:proofErr w:type="gramEnd"/>
+    </w:p>
+    <w:p>
+      <w:pPr>
+        <w:autoSpaceDE w:val="0"/>
+        <w:autoSpaceDN w:val="0"/>
+        <w:adjustRightInd w:val="0"/>
+        <w:spacing w:after="0" w:line="240" w:lineRule="auto"/>
+        <w:rPr>
+          <w:rFonts w:ascii="TimesNewRomanPSMT" w:hAnsi="TimesNewRomanPSMT" w:cs="TimesNewRomanPSMT"/>
+          <w:sz w:val="24"/>
+          <w:szCs w:val="24"/>
+          <w:highlight w:val="cyan"/>
+        </w:rPr>
+      </w:pPr>
+      <w:proofErr w:type="gramStart"/>
+      <w:r>
+        <w:rPr>
+          <w:rFonts w:ascii="TimesNewRomanPSMT" w:hAnsi="TimesNewRomanPSMT" w:cs="TimesNewRomanPSMT"/>
+          <w:sz w:val="24"/>
+          <w:szCs w:val="24"/>
+          <w:highlight w:val="cyan"/>
+        </w:rPr>
+        <w:t>for</w:t>
+      </w:r>
+      <w:proofErr w:type="gramEnd"/>
+      <w:r>
+        <w:rPr>
+          <w:rFonts w:ascii="TimesNewRomanPSMT" w:hAnsi="TimesNewRomanPSMT" w:cs="TimesNewRomanPSMT"/>
+          <w:sz w:val="24"/>
+          <w:szCs w:val="24"/>
+          <w:highlight w:val="cyan"/>
+        </w:rPr>
+        <w:t xml:space="preserve"> the entire trace? Does the lack of receiver buffer space ever throttle the</w:t>
+      </w:r>
+    </w:p>
+    <w:p>
+      <w:pPr>
+        <w:autoSpaceDE w:val="0"/>
+        <w:autoSpaceDN w:val="0"/>
+        <w:adjustRightInd w:val="0"/>
+        <w:spacing w:after="0" w:line="240" w:lineRule="auto"/>
+        <w:rPr>
+          <w:rFonts w:ascii="TimesNewRomanPSMT" w:hAnsi="TimesNewRomanPSMT" w:cs="TimesNewRomanPSMT"/>
+          <w:sz w:val="24"/>
+          <w:szCs w:val="24"/>
+          <w:highlight w:val="cyan"/>
+        </w:rPr>
+      </w:pPr>
+      <w:proofErr w:type="gramStart"/>
+      <w:r>
+        <w:rPr>
+          <w:rFonts w:ascii="TimesNewRomanPSMT" w:hAnsi="TimesNewRomanPSMT" w:cs="TimesNewRomanPSMT"/>
+          <w:sz w:val="24"/>
+          <w:szCs w:val="24"/>
+          <w:highlight w:val="cyan"/>
+        </w:rPr>
+        <w:t>sender</w:t>
+      </w:r>
+      <w:proofErr w:type="gramEnd"/>
+      <w:r>
+        <w:rPr>
+          <w:rFonts w:ascii="TimesNewRomanPSMT" w:hAnsi="TimesNewRomanPSMT" w:cs="TimesNewRomanPSMT"/>
+          <w:sz w:val="24"/>
+          <w:szCs w:val="24"/>
+          <w:highlight w:val="cyan"/>
+        </w:rPr>
+        <w:t>?</w:t>
+      </w:r>
+    </w:p>
+    <w:p>
+      <w:pPr>
+        <w:pStyle w:val="ListParagraph"/>
+        <w:numPr>
+          <w:ilvl w:val="0"/>
+          <w:numId w:val="1"/>
+        </w:numPr>
+        <w:autoSpaceDE w:val="0"/>
+        <w:autoSpaceDN w:val="0"/>
+        <w:adjustRightInd w:val="0"/>
+        <w:spacing w:after="0" w:line="240" w:lineRule="auto"/>
+        <w:rPr>
+          <w:rFonts w:ascii="TimesNewRomanPSMT" w:hAnsi="TimesNewRomanPSMT" w:cs="TimesNewRomanPSMT"/>
+          <w:sz w:val="24"/>
+          <w:szCs w:val="24"/>
+        </w:rPr>
+      </w:pPr>
+      <w:r>
+        <w:rPr>
+          <w:rFonts w:ascii="TimesNewRomanPSMT" w:hAnsi="TimesNewRomanPSMT" w:cs="TimesNewRomanPSMT"/>
+          <w:sz w:val="24"/>
+          <w:szCs w:val="24"/>
+        </w:rPr>
+        <w:t xml:space="preserve">Minimum buffer space </w:t>
+      </w:r>
+      <w:r>
+        <w:rPr>
+          <w:rFonts w:ascii="TimesNewRomanPSMT" w:hAnsi="TimesNewRomanPSMT" w:cs="TimesNewRomanPSMT"/>
+          <w:sz w:val="24"/>
+          <w:szCs w:val="24"/>
+        </w:rPr>
+        <w:t>advertised</w:t>
+      </w:r>
+      <w:r>
+        <w:rPr>
+          <w:rFonts w:ascii="TimesNewRomanPSMT" w:hAnsi="TimesNewRomanPSMT" w:cs="TimesNewRomanPSMT"/>
+          <w:sz w:val="24"/>
+          <w:szCs w:val="24"/>
+        </w:rPr>
+        <w:t xml:space="preserve"> = 28960. (Indicated from first ACK of server)</w:t>
+      </w:r>
+    </w:p>
+    <w:p>
+      <w:pPr>
+        <w:pStyle w:val="ListParagraph"/>
+        <w:autoSpaceDE w:val="0"/>
+        <w:autoSpaceDN w:val="0"/>
+        <w:adjustRightInd w:val="0"/>
+        <w:spacing w:after="0" w:line="240" w:lineRule="auto"/>
+        <w:rPr>
+          <w:rFonts w:ascii="TimesNewRomanPSMT" w:hAnsi="TimesNewRomanPSMT" w:cs="TimesNewRomanPSMT"/>
+          <w:sz w:val="24"/>
+          <w:szCs w:val="24"/>
+          <w:highlight w:val="cyan"/>
+        </w:rPr>
+      </w:pPr>
+      <w:r>
+        <w:rPr>
+          <w:rFonts w:ascii="TimesNewRomanPSMT" w:hAnsi="TimesNewRomanPSMT" w:cs="TimesNewRomanPSMT"/>
+          <w:sz w:val="24"/>
+          <w:szCs w:val="24"/>
+        </w:rPr>
+        <w:t>This does not throttle due to lack of receiver buffer space.</w:t>
+      </w:r>
+    </w:p>
+    <w:p>
+      <w:pPr>
+        <w:autoSpaceDE w:val="0"/>
+        <w:autoSpaceDN w:val="0"/>
+        <w:adjustRightInd w:val="0"/>
+        <w:spacing w:after="0" w:line="240" w:lineRule="auto"/>
+        <w:rPr>
+          <w:rFonts w:ascii="TimesNewRomanPSMT" w:hAnsi="TimesNewRomanPSMT" w:cs="TimesNewRomanPSMT"/>
+          <w:sz w:val="24"/>
+          <w:szCs w:val="24"/>
+          <w:highlight w:val="cyan"/>
+        </w:rPr>
+      </w:pPr>
+    </w:p>
+    <w:p>
+      <w:pPr>
+        <w:autoSpaceDE w:val="0"/>
+        <w:autoSpaceDN w:val="0"/>
+        <w:adjustRightInd w:val="0"/>
+        <w:spacing w:after="0" w:line="240" w:lineRule="auto"/>
+        <w:rPr>
+          <w:rFonts w:ascii="TimesNewRomanPSMT" w:hAnsi="TimesNewRomanPSMT" w:cs="TimesNewRomanPSMT"/>
+          <w:sz w:val="24"/>
+          <w:szCs w:val="24"/>
+          <w:highlight w:val="cyan"/>
+        </w:rPr>
+      </w:pPr>
+    </w:p>
+    <w:p>
+      <w:pPr>
+        <w:autoSpaceDE w:val="0"/>
+        <w:autoSpaceDN w:val="0"/>
+        <w:adjustRightInd w:val="0"/>
+        <w:spacing w:after="0" w:line="240" w:lineRule="auto"/>
+        <w:rPr>
+          <w:rFonts w:ascii="TimesNewRomanPSMT" w:hAnsi="TimesNewRomanPSMT" w:cs="TimesNewRomanPSMT"/>
+          <w:sz w:val="24"/>
+          <w:szCs w:val="24"/>
+          <w:highlight w:val="cyan"/>
+        </w:rPr>
+      </w:pPr>
+      <w:r>
+        <w:rPr>
+          <w:noProof/>
+        </w:rPr>
+        <w:drawing>
+          <wp:inline distT="0" distB="0" distL="0" distR="0" wp14:anchorId="684618B8" wp14:editId="029FD8E5">
+            <wp:extent cx="5943600" cy="4959985"/>
+            <wp:effectExtent l="0" t="0" r="0" b="0"/>
+            <wp:docPr id="11" name="Picture 11"/>
+            <wp:cNvGraphicFramePr>
+              <a:graphicFrameLocks xmlns:a="http://schemas.openxmlformats.org/drawingml/2006/main" noChangeAspect="1"/>
+            </wp:cNvGraphicFramePr>
+            <a:graphic xmlns:a="http://schemas.openxmlformats.org/drawingml/2006/main">
+              <a:graphicData uri="http://schemas.openxmlformats.org/drawingml/2006/picture">
+                <pic:pic xmlns:pic="http://schemas.openxmlformats.org/drawingml/2006/picture">
+                  <pic:nvPicPr>
+                    <pic:cNvPr id="1" name=""/>
+                    <pic:cNvPicPr/>
+                  </pic:nvPicPr>
+                  <pic:blipFill>
+                    <a:blip r:embed="rId16"/>
+                    <a:stretch>
+                      <a:fillRect/>
+                    </a:stretch>
+                  </pic:blipFill>
+                  <pic:spPr>
+                    <a:xfrm>
+                      <a:off x="0" y="0"/>
+                      <a:ext cx="5943600" cy="4959985"/>
+                    </a:xfrm>
+                    <a:prstGeom prst="rect">
+                      <a:avLst/>
+                    </a:prstGeom>
+                  </pic:spPr>
+                </pic:pic>
+              </a:graphicData>
+            </a:graphic>
+          </wp:inline>
+        </w:drawing>
+      </w:r>
+    </w:p>
+    <w:p>
+      <w:pPr>
+        <w:autoSpaceDE w:val="0"/>
+        <w:autoSpaceDN w:val="0"/>
+        <w:adjustRightInd w:val="0"/>
+        <w:spacing w:after="0" w:line="240" w:lineRule="auto"/>
+        <w:rPr>
+          <w:rFonts w:ascii="TimesNewRomanPSMT" w:hAnsi="TimesNewRomanPSMT" w:cs="TimesNewRomanPSMT"/>
+          <w:sz w:val="24"/>
+          <w:szCs w:val="24"/>
+          <w:highlight w:val="cyan"/>
+        </w:rPr>
+      </w:pPr>
+    </w:p>
+    <w:p>
+      <w:pPr>
+        <w:autoSpaceDE w:val="0"/>
+        <w:autoSpaceDN w:val="0"/>
+        <w:adjustRightInd w:val="0"/>
+        <w:spacing w:after="0" w:line="240" w:lineRule="auto"/>
+        <w:rPr>
+          <w:rFonts w:ascii="TimesNewRomanPSMT" w:hAnsi="TimesNewRomanPSMT" w:cs="TimesNewRomanPSMT"/>
+          <w:sz w:val="24"/>
+          <w:szCs w:val="24"/>
+          <w:highlight w:val="cyan"/>
+        </w:rPr>
+      </w:pPr>
+    </w:p>
+    <w:p>
+      <w:pPr>
+        <w:autoSpaceDE w:val="0"/>
+        <w:autoSpaceDN w:val="0"/>
+        <w:adjustRightInd w:val="0"/>
+        <w:spacing w:after="0" w:line="240" w:lineRule="auto"/>
+        <w:rPr>
+          <w:rFonts w:ascii="TimesNewRomanPSMT" w:hAnsi="TimesNewRomanPSMT" w:cs="TimesNewRomanPSMT"/>
+          <w:sz w:val="24"/>
+          <w:szCs w:val="24"/>
+          <w:highlight w:val="cyan"/>
+        </w:rPr>
+      </w:pPr>
+    </w:p>
+    <w:p>
+      <w:pPr>
+        <w:autoSpaceDE w:val="0"/>
+        <w:autoSpaceDN w:val="0"/>
+        <w:adjustRightInd w:val="0"/>
+        <w:spacing w:after="0" w:line="240" w:lineRule="auto"/>
+        <w:rPr>
+          <w:rFonts w:ascii="TimesNewRomanPSMT" w:hAnsi="TimesNewRomanPSMT" w:cs="TimesNewRomanPSMT"/>
+          <w:sz w:val="24"/>
+          <w:szCs w:val="24"/>
+          <w:highlight w:val="cyan"/>
+        </w:rPr>
+      </w:pPr>
+    </w:p>
+    <w:p>
+      <w:pPr>
+        <w:autoSpaceDE w:val="0"/>
+        <w:autoSpaceDN w:val="0"/>
+        <w:adjustRightInd w:val="0"/>
+        <w:spacing w:after="0" w:line="240" w:lineRule="auto"/>
+        <w:rPr>
+          <w:rFonts w:ascii="TimesNewRomanPSMT" w:hAnsi="TimesNewRomanPSMT" w:cs="TimesNewRomanPSMT"/>
+          <w:sz w:val="24"/>
+          <w:szCs w:val="24"/>
+          <w:highlight w:val="cyan"/>
+        </w:rPr>
+      </w:pPr>
+    </w:p>
+    <w:p>
+      <w:pPr>
+        <w:autoSpaceDE w:val="0"/>
+        <w:autoSpaceDN w:val="0"/>
+        <w:adjustRightInd w:val="0"/>
+        <w:spacing w:after="0" w:line="240" w:lineRule="auto"/>
+        <w:rPr>
+          <w:rFonts w:ascii="TimesNewRomanPSMT" w:hAnsi="TimesNewRomanPSMT" w:cs="TimesNewRomanPSMT"/>
+          <w:sz w:val="24"/>
+          <w:szCs w:val="24"/>
+        </w:rPr>
+      </w:pPr>
+      <w:r>
+        <w:rPr>
+          <w:rFonts w:ascii="TimesNewRomanPSMT" w:hAnsi="TimesNewRomanPSMT" w:cs="TimesNewRomanPSMT"/>
+          <w:sz w:val="24"/>
+          <w:szCs w:val="24"/>
+          <w:highlight w:val="cyan"/>
+        </w:rPr>
+        <w:t>10. Are there any retransmitted segments in the trace file? What did you check for (</w:t>
+      </w:r>
+      <w:proofErr w:type="gramStart"/>
+      <w:r>
+        <w:rPr>
+          <w:rFonts w:ascii="TimesNewRomanPSMT" w:hAnsi="TimesNewRomanPSMT" w:cs="TimesNewRomanPSMT"/>
+          <w:sz w:val="24"/>
+          <w:szCs w:val="24"/>
+          <w:highlight w:val="cyan"/>
+        </w:rPr>
+        <w:t>in</w:t>
+      </w:r>
+      <w:proofErr w:type="gramEnd"/>
+    </w:p>
+    <w:p>
+      <w:pPr>
+        <w:autoSpaceDE w:val="0"/>
+        <w:autoSpaceDN w:val="0"/>
+        <w:adjustRightInd w:val="0"/>
+        <w:spacing w:after="0" w:line="240" w:lineRule="auto"/>
+        <w:rPr>
+          <w:rFonts w:ascii="TimesNewRomanPSMT" w:hAnsi="TimesNewRomanPSMT" w:cs="TimesNewRomanPSMT"/>
+          <w:sz w:val="24"/>
+          <w:szCs w:val="24"/>
+          <w:highlight w:val="cyan"/>
+        </w:rPr>
+      </w:pPr>
+      <w:proofErr w:type="gramStart"/>
+      <w:r>
+        <w:rPr>
+          <w:rFonts w:ascii="TimesNewRomanPSMT" w:hAnsi="TimesNewRomanPSMT" w:cs="TimesNewRomanPSMT"/>
+          <w:sz w:val="24"/>
+          <w:szCs w:val="24"/>
+          <w:highlight w:val="cyan"/>
+        </w:rPr>
+        <w:t>the</w:t>
+      </w:r>
+      <w:proofErr w:type="gramEnd"/>
+      <w:r>
+        <w:rPr>
+          <w:rFonts w:ascii="TimesNewRomanPSMT" w:hAnsi="TimesNewRomanPSMT" w:cs="TimesNewRomanPSMT"/>
+          <w:sz w:val="24"/>
+          <w:szCs w:val="24"/>
+          <w:highlight w:val="cyan"/>
+        </w:rPr>
+        <w:t xml:space="preserve"> trace) in order to answer this question?</w:t>
+      </w:r>
+    </w:p>
+    <w:p>
+      <w:pPr>
+        <w:pStyle w:val="ListParagraph"/>
+        <w:numPr>
+          <w:ilvl w:val="0"/>
+          <w:numId w:val="1"/>
+        </w:numPr>
+        <w:autoSpaceDE w:val="0"/>
+        <w:autoSpaceDN w:val="0"/>
+        <w:adjustRightInd w:val="0"/>
+        <w:spacing w:after="0" w:line="240" w:lineRule="auto"/>
+        <w:rPr>
+          <w:rFonts w:ascii="TimesNewRomanPSMT" w:hAnsi="TimesNewRomanPSMT" w:cs="TimesNewRomanPSMT"/>
+          <w:sz w:val="24"/>
+          <w:szCs w:val="24"/>
+        </w:rPr>
+      </w:pPr>
+      <w:r>
+        <w:rPr>
+          <w:rFonts w:ascii="TimesNewRomanPSMT" w:hAnsi="TimesNewRomanPSMT" w:cs="TimesNewRomanPSMT"/>
+          <w:sz w:val="24"/>
+          <w:szCs w:val="24"/>
+        </w:rPr>
+        <w:t>There are no retransmitted packets this is seen in the Stevens Sequence number graph because no segments are increasing monotonically.</w:t>
+      </w:r>
+    </w:p>
+    <w:p>
+      <w:pPr>
+        <w:pStyle w:val="ListParagraph"/>
+        <w:numPr>
+          <w:ilvl w:val="0"/>
+          <w:numId w:val="1"/>
+        </w:numPr>
+        <w:autoSpaceDE w:val="0"/>
+        <w:autoSpaceDN w:val="0"/>
+        <w:adjustRightInd w:val="0"/>
+        <w:spacing w:after="0" w:line="240" w:lineRule="auto"/>
+        <w:rPr>
+          <w:rFonts w:ascii="TimesNewRomanPSMT" w:hAnsi="TimesNewRomanPSMT" w:cs="TimesNewRomanPSMT"/>
+          <w:sz w:val="24"/>
+          <w:szCs w:val="24"/>
+          <w:highlight w:val="cyan"/>
+        </w:rPr>
+      </w:pPr>
+      <w:r>
+        <w:rPr>
+          <w:noProof/>
+        </w:rPr>
+        <w:drawing>
+          <wp:inline distT="0" distB="0" distL="0" distR="0" wp14:anchorId="6156F0B5" wp14:editId="4D4FD20F">
+            <wp:extent cx="5943600" cy="2906395"/>
+            <wp:effectExtent l="0" t="0" r="0" b="8255"/>
+            <wp:docPr id="12" name="Picture 12"/>
+            <wp:cNvGraphicFramePr>
+              <a:graphicFrameLocks xmlns:a="http://schemas.openxmlformats.org/drawingml/2006/main" noChangeAspect="1"/>
+            </wp:cNvGraphicFramePr>
+            <a:graphic xmlns:a="http://schemas.openxmlformats.org/drawingml/2006/main">
+              <a:graphicData uri="http://schemas.openxmlformats.org/drawingml/2006/picture">
+                <pic:pic xmlns:pic="http://schemas.openxmlformats.org/drawingml/2006/picture">
+                  <pic:nvPicPr>
+                    <pic:cNvPr id="1" name=""/>
+                    <pic:cNvPicPr/>
+                  </pic:nvPicPr>
+                  <pic:blipFill>
+                    <a:blip r:embed="rId17"/>
+                    <a:stretch>
+                      <a:fillRect/>
+                    </a:stretch>
+                  </pic:blipFill>
+                  <pic:spPr>
+                    <a:xfrm>
+                      <a:off x="0" y="0"/>
+                      <a:ext cx="5943600" cy="2906395"/>
+                    </a:xfrm>
+                    <a:prstGeom prst="rect">
+                      <a:avLst/>
+                    </a:prstGeom>
+                  </pic:spPr>
+                </pic:pic>
+              </a:graphicData>
+            </a:graphic>
+          </wp:inline>
+        </w:drawing>
+      </w:r>
+    </w:p>
+    <w:p>
+      <w:pPr>
+        <w:autoSpaceDE w:val="0"/>
+        <w:autoSpaceDN w:val="0"/>
+        <w:adjustRightInd w:val="0"/>
+        <w:spacing w:after="0" w:line="240" w:lineRule="auto"/>
+        <w:rPr>
+          <w:rFonts w:ascii="TimesNewRomanPSMT" w:hAnsi="TimesNewRomanPSMT" w:cs="TimesNewRomanPSMT"/>
+          <w:sz w:val="24"/>
+          <w:szCs w:val="24"/>
+          <w:highlight w:val="cyan"/>
+        </w:rPr>
+      </w:pPr>
+    </w:p>
+    <w:p>
+      <w:pPr>
+        <w:autoSpaceDE w:val="0"/>
+        <w:autoSpaceDN w:val="0"/>
+        <w:adjustRightInd w:val="0"/>
+        <w:spacing w:after="0" w:line="240" w:lineRule="auto"/>
+        <w:rPr>
+          <w:rFonts w:ascii="TimesNewRomanPSMT" w:hAnsi="TimesNewRomanPSMT" w:cs="TimesNewRomanPSMT"/>
+          <w:sz w:val="24"/>
+          <w:szCs w:val="24"/>
+          <w:highlight w:val="cyan"/>
+        </w:rPr>
+      </w:pPr>
+    </w:p>
+    <w:p>
+      <w:pPr>
+        <w:autoSpaceDE w:val="0"/>
+        <w:autoSpaceDN w:val="0"/>
+        <w:adjustRightInd w:val="0"/>
+        <w:spacing w:after="0" w:line="240" w:lineRule="auto"/>
+        <w:rPr>
+          <w:rFonts w:ascii="TimesNewRomanPSMT" w:hAnsi="TimesNewRomanPSMT" w:cs="TimesNewRomanPSMT"/>
+          <w:sz w:val="24"/>
+          <w:szCs w:val="24"/>
+          <w:highlight w:val="cyan"/>
+        </w:rPr>
+      </w:pPr>
+    </w:p>
+    <w:p>
+      <w:pPr>
+        <w:autoSpaceDE w:val="0"/>
+        <w:autoSpaceDN w:val="0"/>
+        <w:adjustRightInd w:val="0"/>
+        <w:spacing w:after="0" w:line="240" w:lineRule="auto"/>
+        <w:rPr>
+          <w:rFonts w:ascii="TimesNewRomanPSMT" w:hAnsi="TimesNewRomanPSMT" w:cs="TimesNewRomanPSMT"/>
+          <w:sz w:val="24"/>
+          <w:szCs w:val="24"/>
+          <w:highlight w:val="cyan"/>
+        </w:rPr>
+      </w:pPr>
+    </w:p>
+    <w:p>
+      <w:pPr>
+        <w:autoSpaceDE w:val="0"/>
+        <w:autoSpaceDN w:val="0"/>
+        <w:adjustRightInd w:val="0"/>
+        <w:spacing w:after="0" w:line="240" w:lineRule="auto"/>
+        <w:rPr>
+          <w:rFonts w:ascii="TimesNewRomanPSMT" w:hAnsi="TimesNewRomanPSMT" w:cs="TimesNewRomanPSMT"/>
+          <w:sz w:val="24"/>
+          <w:szCs w:val="24"/>
+          <w:highlight w:val="cyan"/>
+        </w:rPr>
+      </w:pPr>
+      <w:r>
+        <w:rPr>
+          <w:rFonts w:ascii="TimesNewRomanPSMT" w:hAnsi="TimesNewRomanPSMT" w:cs="TimesNewRomanPSMT"/>
+          <w:sz w:val="24"/>
+          <w:szCs w:val="24"/>
+          <w:highlight w:val="cyan"/>
+        </w:rPr>
+        <w:t>11. How much data does the receiver typically acknowledge in an ACK? Can you</w:t>
+      </w:r>
+    </w:p>
+    <w:p>
+      <w:pPr>
+        <w:autoSpaceDE w:val="0"/>
+        <w:autoSpaceDN w:val="0"/>
+        <w:adjustRightInd w:val="0"/>
+        <w:spacing w:after="0" w:line="240" w:lineRule="auto"/>
+        <w:rPr>
+          <w:rFonts w:ascii="TimesNewRomanPSMT" w:hAnsi="TimesNewRomanPSMT" w:cs="TimesNewRomanPSMT"/>
+          <w:sz w:val="24"/>
+          <w:szCs w:val="24"/>
+          <w:highlight w:val="cyan"/>
+        </w:rPr>
+      </w:pPr>
+      <w:proofErr w:type="gramStart"/>
+      <w:r>
+        <w:rPr>
+          <w:rFonts w:ascii="TimesNewRomanPSMT" w:hAnsi="TimesNewRomanPSMT" w:cs="TimesNewRomanPSMT"/>
+          <w:sz w:val="24"/>
+          <w:szCs w:val="24"/>
+          <w:highlight w:val="cyan"/>
+        </w:rPr>
+        <w:t>identify</w:t>
+      </w:r>
+      <w:proofErr w:type="gramEnd"/>
+      <w:r>
+        <w:rPr>
+          <w:rFonts w:ascii="TimesNewRomanPSMT" w:hAnsi="TimesNewRomanPSMT" w:cs="TimesNewRomanPSMT"/>
+          <w:sz w:val="24"/>
+          <w:szCs w:val="24"/>
+          <w:highlight w:val="cyan"/>
+        </w:rPr>
+        <w:t xml:space="preserve"> cases where the receiver is </w:t>
+      </w:r>
+      <w:proofErr w:type="spellStart"/>
+      <w:r>
+        <w:rPr>
+          <w:rFonts w:ascii="TimesNewRomanPSMT" w:hAnsi="TimesNewRomanPSMT" w:cs="TimesNewRomanPSMT"/>
+          <w:sz w:val="24"/>
+          <w:szCs w:val="24"/>
+          <w:highlight w:val="cyan"/>
+        </w:rPr>
+        <w:t>ACKing</w:t>
+      </w:r>
+      <w:proofErr w:type="spellEnd"/>
+      <w:r>
+        <w:rPr>
+          <w:rFonts w:ascii="TimesNewRomanPSMT" w:hAnsi="TimesNewRomanPSMT" w:cs="TimesNewRomanPSMT"/>
+          <w:sz w:val="24"/>
+          <w:szCs w:val="24"/>
+          <w:highlight w:val="cyan"/>
+        </w:rPr>
+        <w:t xml:space="preserve"> every other received segment (see</w:t>
+      </w:r>
+    </w:p>
+    <w:p>
+      <w:pPr>
+        <w:autoSpaceDE w:val="0"/>
+        <w:autoSpaceDN w:val="0"/>
+        <w:adjustRightInd w:val="0"/>
+        <w:spacing w:after="0" w:line="240" w:lineRule="auto"/>
+        <w:rPr>
+          <w:rFonts w:ascii="TimesNewRomanPSMT" w:hAnsi="TimesNewRomanPSMT" w:cs="TimesNewRomanPSMT"/>
+          <w:sz w:val="24"/>
+          <w:szCs w:val="24"/>
+          <w:highlight w:val="cyan"/>
+        </w:rPr>
+      </w:pPr>
+      <w:r>
+        <w:rPr>
+          <w:rFonts w:ascii="TimesNewRomanPSMT" w:hAnsi="TimesNewRomanPSMT" w:cs="TimesNewRomanPSMT"/>
+          <w:sz w:val="24"/>
+          <w:szCs w:val="24"/>
+          <w:highlight w:val="cyan"/>
+        </w:rPr>
+        <w:t>Table 3.2 on page 250 in the text).</w:t>
+      </w:r>
+    </w:p>
+    <w:p>
+      <w:pPr>
+        <w:pStyle w:val="ListParagraph"/>
+        <w:numPr>
+          <w:ilvl w:val="0"/>
+          <w:numId w:val="4"/>
+        </w:numPr>
+        <w:autoSpaceDE w:val="0"/>
+        <w:autoSpaceDN w:val="0"/>
+        <w:adjustRightInd w:val="0"/>
+        <w:spacing w:after="0" w:line="240" w:lineRule="auto"/>
+        <w:rPr>
+          <w:rFonts w:ascii="TimesNewRomanPSMT" w:hAnsi="TimesNewRomanPSMT" w:cs="TimesNewRomanPSMT"/>
+          <w:sz w:val="24"/>
+          <w:szCs w:val="24"/>
+        </w:rPr>
+      </w:pPr>
+      <w:r>
+        <w:rPr>
+          <w:rFonts w:ascii="TimesNewRomanPSMT" w:hAnsi="TimesNewRomanPSMT" w:cs="TimesNewRomanPSMT"/>
+          <w:sz w:val="24"/>
+          <w:szCs w:val="24"/>
+        </w:rPr>
+        <w:t>The Data the receiver typically acknowledges in an ACK is the difference between the ACK numbers of two consecutive ACKS.</w:t>
+      </w:r>
+      <w:r>
+        <w:rPr>
+          <w:rFonts w:ascii="TimesNewRomanPSMT" w:hAnsi="TimesNewRomanPSMT" w:cs="TimesNewRomanPSMT"/>
+          <w:sz w:val="24"/>
+          <w:szCs w:val="24"/>
+        </w:rPr>
+        <w:t xml:space="preserve"> An example of where the receiver is </w:t>
+      </w:r>
+      <w:proofErr w:type="spellStart"/>
+      <w:r>
+        <w:rPr>
+          <w:rFonts w:ascii="TimesNewRomanPSMT" w:hAnsi="TimesNewRomanPSMT" w:cs="TimesNewRomanPSMT"/>
+          <w:sz w:val="24"/>
+          <w:szCs w:val="24"/>
+        </w:rPr>
+        <w:t>ACKing</w:t>
+      </w:r>
+      <w:proofErr w:type="spellEnd"/>
+      <w:r>
+        <w:rPr>
+          <w:rFonts w:ascii="TimesNewRomanPSMT" w:hAnsi="TimesNewRomanPSMT" w:cs="TimesNewRomanPSMT"/>
+          <w:sz w:val="24"/>
+          <w:szCs w:val="24"/>
+        </w:rPr>
+        <w:t xml:space="preserve"> every other received segment starts on segment 152.</w:t>
+      </w:r>
+    </w:p>
+    <w:p>
+      <w:pPr>
+        <w:autoSpaceDE w:val="0"/>
+        <w:autoSpaceDN w:val="0"/>
+        <w:adjustRightInd w:val="0"/>
+        <w:spacing w:after="0" w:line="240" w:lineRule="auto"/>
+        <w:ind w:left="360"/>
+        <w:rPr>
+          <w:rFonts w:ascii="TimesNewRomanPSMT" w:hAnsi="TimesNewRomanPSMT" w:cs="TimesNewRomanPSMT"/>
+          <w:sz w:val="24"/>
+          <w:szCs w:val="24"/>
+        </w:rPr>
+      </w:pPr>
+    </w:p>
+    <w:p>
+      <w:pPr>
+        <w:autoSpaceDE w:val="0"/>
+        <w:autoSpaceDN w:val="0"/>
+        <w:adjustRightInd w:val="0"/>
+        <w:spacing w:after="0" w:line="240" w:lineRule="auto"/>
+        <w:ind w:left="360"/>
+        <w:rPr>
+          <w:rFonts w:ascii="TimesNewRomanPSMT" w:hAnsi="TimesNewRomanPSMT" w:cs="TimesNewRomanPSMT"/>
+          <w:sz w:val="24"/>
+          <w:szCs w:val="24"/>
+        </w:rPr>
+      </w:pPr>
+      <w:r>
+        <w:rPr>
+          <w:noProof/>
+        </w:rPr>
+        <w:drawing>
+          <wp:inline distT="0" distB="0" distL="0" distR="0" wp14:anchorId="5121D418" wp14:editId="15388A1C">
+            <wp:extent cx="8551183" cy="514350"/>
+            <wp:effectExtent l="0" t="0" r="2540" b="0"/>
+            <wp:docPr id="13" name="Picture 13"/>
+            <wp:cNvGraphicFramePr>
+              <a:graphicFrameLocks xmlns:a="http://schemas.openxmlformats.org/drawingml/2006/main" noChangeAspect="1"/>
+            </wp:cNvGraphicFramePr>
+            <a:graphic xmlns:a="http://schemas.openxmlformats.org/drawingml/2006/main">
+              <a:graphicData uri="http://schemas.openxmlformats.org/drawingml/2006/picture">
+                <pic:pic xmlns:pic="http://schemas.openxmlformats.org/drawingml/2006/picture">
+                  <pic:nvPicPr>
+                    <pic:cNvPr id="1" name=""/>
+                    <pic:cNvPicPr/>
+                  </pic:nvPicPr>
+                  <pic:blipFill>
+                    <a:blip r:embed="rId18"/>
+                    <a:stretch>
+                      <a:fillRect/>
+                    </a:stretch>
+                  </pic:blipFill>
+                  <pic:spPr>
+                    <a:xfrm>
+                      <a:off x="0" y="0"/>
+                      <a:ext cx="8556984" cy="514699"/>
+                    </a:xfrm>
+                    <a:prstGeom prst="rect">
+                      <a:avLst/>
+                    </a:prstGeom>
+                  </pic:spPr>
+                </pic:pic>
+              </a:graphicData>
+            </a:graphic>
+          </wp:inline>
+        </w:drawing>
+      </w:r>
+    </w:p>
+    <w:p>
+      <w:pPr>
+        <w:autoSpaceDE w:val="0"/>
+        <w:autoSpaceDN w:val="0"/>
+        <w:adjustRightInd w:val="0"/>
+        <w:spacing w:after="0" w:line="240" w:lineRule="auto"/>
+        <w:rPr>
+          <w:rFonts w:ascii="TimesNewRomanPSMT" w:hAnsi="TimesNewRomanPSMT" w:cs="TimesNewRomanPSMT"/>
+          <w:sz w:val="24"/>
+          <w:szCs w:val="24"/>
+          <w:highlight w:val="cyan"/>
+        </w:rPr>
+      </w:pPr>
+    </w:p>
+    <w:p>
+      <w:pPr>
+        <w:autoSpaceDE w:val="0"/>
+        <w:autoSpaceDN w:val="0"/>
+        <w:adjustRightInd w:val="0"/>
+        <w:spacing w:after="0" w:line="240" w:lineRule="auto"/>
+        <w:rPr>
+          <w:rFonts w:ascii="TimesNewRomanPSMT" w:hAnsi="TimesNewRomanPSMT" w:cs="TimesNewRomanPSMT"/>
+          <w:sz w:val="24"/>
+          <w:szCs w:val="24"/>
+          <w:highlight w:val="cyan"/>
+        </w:rPr>
+      </w:pPr>
+      <w:r>
+        <w:rPr>
+          <w:rFonts w:ascii="TimesNewRomanPSMT" w:hAnsi="TimesNewRomanPSMT" w:cs="TimesNewRomanPSMT"/>
+          <w:sz w:val="24"/>
+          <w:szCs w:val="24"/>
+          <w:highlight w:val="cyan"/>
+        </w:rPr>
+        <w:t>12. What is the throughput (bytes transferred per unit time) for the TCP connection?</w:t>
+      </w:r>
+    </w:p>
+    <w:p>
+      <w:pPr>
+        <w:rPr>
+          <w:rFonts w:ascii="TimesNewRomanPSMT" w:hAnsi="TimesNewRomanPSMT" w:cs="TimesNewRomanPSMT"/>
+          <w:sz w:val="24"/>
+          <w:szCs w:val="24"/>
+        </w:rPr>
+      </w:pPr>
+      <w:r>
+        <w:rPr>
+          <w:rFonts w:ascii="TimesNewRomanPSMT" w:hAnsi="TimesNewRomanPSMT" w:cs="TimesNewRomanPSMT"/>
+          <w:sz w:val="24"/>
+          <w:szCs w:val="24"/>
+          <w:highlight w:val="cyan"/>
+        </w:rPr>
+        <w:t>Explain how you calculated this value.</w:t>
+      </w:r>
+    </w:p>
+    <w:p>
+      <w:pPr>
+        <w:rPr>
+          <w:rFonts w:ascii="TimesNewRomanPSMT" w:hAnsi="TimesNewRomanPSMT" w:cs="TimesNewRomanPSMT"/>
+          <w:sz w:val="24"/>
+          <w:szCs w:val="24"/>
+        </w:rPr>
+      </w:pPr>
+      <w:proofErr w:type="gramStart"/>
+      <w:r>
+        <w:rPr>
+          <w:rFonts w:ascii="TimesNewRomanPSMT" w:hAnsi="TimesNewRomanPSMT" w:cs="TimesNewRomanPSMT"/>
+          <w:sz w:val="24"/>
+          <w:szCs w:val="24"/>
+        </w:rPr>
+        <w:t>Alice.txt  size</w:t>
+      </w:r>
+      <w:proofErr w:type="gramEnd"/>
+      <w:r>
+        <w:rPr>
+          <w:rFonts w:ascii="TimesNewRomanPSMT" w:hAnsi="TimesNewRomanPSMT" w:cs="TimesNewRomanPSMT"/>
+          <w:sz w:val="24"/>
+          <w:szCs w:val="24"/>
+        </w:rPr>
+        <w:t xml:space="preserve"> on disk = </w:t>
+      </w:r>
+      <w:r>
+        <w:rPr>
+          <w:rFonts w:ascii="TimesNewRomanPSMT" w:hAnsi="TimesNewRomanPSMT" w:cs="TimesNewRomanPSMT"/>
+          <w:sz w:val="24"/>
+          <w:szCs w:val="24"/>
+        </w:rPr>
+        <w:t>155,648 bytes</w:t>
+      </w:r>
+    </w:p>
+    <w:p>
+      <w:pPr>
+        <w:rPr>
+          <w:rFonts w:ascii="TimesNewRomanPSMT" w:hAnsi="TimesNewRomanPSMT" w:cs="TimesNewRomanPSMT"/>
+          <w:sz w:val="24"/>
+          <w:szCs w:val="24"/>
+        </w:rPr>
+      </w:pPr>
+      <w:r>
+        <w:rPr>
+          <w:rFonts w:ascii="TimesNewRomanPSMT" w:hAnsi="TimesNewRomanPSMT" w:cs="TimesNewRomanPSMT"/>
+          <w:sz w:val="24"/>
+          <w:szCs w:val="24"/>
+        </w:rPr>
+        <w:t xml:space="preserve">Download time = Difference between time at first TCP </w:t>
+      </w:r>
+      <w:proofErr w:type="gramStart"/>
+      <w:r>
+        <w:rPr>
+          <w:rFonts w:ascii="TimesNewRomanPSMT" w:hAnsi="TimesNewRomanPSMT" w:cs="TimesNewRomanPSMT"/>
+          <w:sz w:val="24"/>
+          <w:szCs w:val="24"/>
+        </w:rPr>
+        <w:t>segment(</w:t>
+      </w:r>
+      <w:proofErr w:type="gramEnd"/>
+      <w:r>
+        <w:rPr>
+          <w:rFonts w:ascii="TimesNewRomanPSMT" w:hAnsi="TimesNewRomanPSMT" w:cs="TimesNewRomanPSMT"/>
+          <w:sz w:val="24"/>
+          <w:szCs w:val="24"/>
+        </w:rPr>
+        <w:t>segment 5) and last ACK(segment 217) = 5.48336 seconds.</w:t>
+      </w:r>
+    </w:p>
+    <w:p>
+      <w:pPr>
+        <w:rPr>
+          <w:rFonts w:ascii="TimesNewRomanPSMT" w:hAnsi="TimesNewRomanPSMT" w:cs="TimesNewRomanPSMT"/>
+          <w:sz w:val="24"/>
+          <w:szCs w:val="24"/>
+        </w:rPr>
+      </w:pPr>
+    </w:p>
+    <w:p>
+      <w:pPr>
+        <w:rPr>
+          <w:rFonts w:ascii="TimesNewRomanPSMT" w:hAnsi="TimesNewRomanPSMT" w:cs="TimesNewRomanPSMT"/>
+          <w:sz w:val="24"/>
+          <w:szCs w:val="24"/>
+        </w:rPr>
+      </w:pPr>
+      <w:r>
+        <w:rPr>
+          <w:rFonts w:ascii="TimesNewRomanPSMT" w:hAnsi="TimesNewRomanPSMT" w:cs="TimesNewRomanPSMT"/>
+          <w:sz w:val="24"/>
+          <w:szCs w:val="24"/>
+        </w:rPr>
+        <w:t>Throughput = (155,648 / 5.48336) =28,385.5155 Bytes per second.</w:t>
+      </w:r>
+    </w:p>
+    <w:p>
+      <w:pPr>
+        <w:rPr>
+          <w:rFonts w:ascii="TimesNewRomanPSMT" w:hAnsi="TimesNewRomanPSMT" w:cs="TimesNewRomanPSMT"/>
+          <w:sz w:val="24"/>
+          <w:szCs w:val="24"/>
+        </w:rPr>
+      </w:pPr>
+    </w:p>
+    <w:p>
+      <w:pPr>
+        <w:rPr>
+          <w:rFonts w:ascii="TimesNewRomanPSMT" w:hAnsi="TimesNewRomanPSMT" w:cs="TimesNewRomanPSMT"/>
+          <w:sz w:val="24"/>
+          <w:szCs w:val="24"/>
+        </w:rPr>
+      </w:pPr>
+      <w:r>
+        <w:rPr>
+          <w:noProof/>
+        </w:rPr>
+        <w:drawing>
+          <wp:inline distT="0" distB="0" distL="0" distR="0" wp14:anchorId="25AFE545" wp14:editId="3B796997">
+            <wp:extent cx="20023893" cy="800100"/>
+            <wp:effectExtent l="0" t="0" r="0" b="0"/>
+            <wp:docPr id="14" name="Picture 14"/>
+            <wp:cNvGraphicFramePr>
+              <a:graphicFrameLocks xmlns:a="http://schemas.openxmlformats.org/drawingml/2006/main" noChangeAspect="1"/>
+            </wp:cNvGraphicFramePr>
+            <a:graphic xmlns:a="http://schemas.openxmlformats.org/drawingml/2006/main">
+              <a:graphicData uri="http://schemas.openxmlformats.org/drawingml/2006/picture">
+                <pic:pic xmlns:pic="http://schemas.openxmlformats.org/drawingml/2006/picture">
+                  <pic:nvPicPr>
+                    <pic:cNvPr id="1" name=""/>
+                    <pic:cNvPicPr/>
+                  </pic:nvPicPr>
+                  <pic:blipFill>
+                    <a:blip r:embed="rId19"/>
+                    <a:stretch>
+                      <a:fillRect/>
+                    </a:stretch>
+                  </pic:blipFill>
+                  <pic:spPr>
+                    <a:xfrm>
+                      <a:off x="0" y="0"/>
+                      <a:ext cx="20033929" cy="800501"/>
+                    </a:xfrm>
+                    <a:prstGeom prst="rect">
+                      <a:avLst/>
+                    </a:prstGeom>
+                  </pic:spPr>
+                </pic:pic>
+              </a:graphicData>
+            </a:graphic>
+          </wp:inline>
+        </w:drawing>
+      </w:r>
+    </w:p>
+    <w:p>
+      <w:pPr>
+        <w:rPr>
+          <w:rFonts w:ascii="TimesNewRomanPSMT" w:hAnsi="TimesNewRomanPSMT" w:cs="TimesNewRomanPSMT"/>
+          <w:sz w:val="24"/>
+          <w:szCs w:val="24"/>
+        </w:rPr>
+      </w:pPr>
+      <w:r>
+        <w:rPr>
+          <w:noProof/>
+        </w:rPr>
+        <w:drawing>
+          <wp:inline distT="0" distB="0" distL="0" distR="0" wp14:anchorId="326704C0" wp14:editId="1D8E8E3C">
+            <wp:extent cx="13230616" cy="619125"/>
+            <wp:effectExtent l="0" t="0" r="9525" b="0"/>
+            <wp:docPr id="15" name="Picture 15"/>
+            <wp:cNvGraphicFramePr>
+              <a:graphicFrameLocks xmlns:a="http://schemas.openxmlformats.org/drawingml/2006/main" noChangeAspect="1"/>
+            </wp:cNvGraphicFramePr>
+            <a:graphic xmlns:a="http://schemas.openxmlformats.org/drawingml/2006/main">
+              <a:graphicData uri="http://schemas.openxmlformats.org/drawingml/2006/picture">
+                <pic:pic xmlns:pic="http://schemas.openxmlformats.org/drawingml/2006/picture">
+                  <pic:nvPicPr>
+                    <pic:cNvPr id="1" name=""/>
+                    <pic:cNvPicPr/>
+                  </pic:nvPicPr>
+                  <pic:blipFill>
+                    <a:blip r:embed="rId20"/>
+                    <a:stretch>
+                      <a:fillRect/>
+                    </a:stretch>
+                  </pic:blipFill>
+                  <pic:spPr>
+                    <a:xfrm>
+                      <a:off x="0" y="0"/>
+                      <a:ext cx="13254282" cy="620232"/>
+                    </a:xfrm>
+                    <a:prstGeom prst="rect">
+                      <a:avLst/>
+                    </a:prstGeom>
+                  </pic:spPr>
+                </pic:pic>
+              </a:graphicData>
+            </a:graphic>
+          </wp:inline>
+        </w:drawing>
+      </w:r>
+    </w:p>
+    <w:p>
+      <w:pPr>
+        <w:tabs>
+          <w:tab w:val="left" w:pos="2220"/>
+        </w:tabs>
+        <w:rPr>
+          <w:rFonts w:ascii="TimesNewRomanPSMT" w:hAnsi="TimesNewRomanPSMT" w:cs="TimesNewRomanPSMT"/>
+          <w:sz w:val="24"/>
+          <w:szCs w:val="24"/>
+        </w:rPr>
+      </w:pPr>
+      <w:r>
+        <w:rPr>
+          <w:rFonts w:ascii="TimesNewRomanPSMT" w:hAnsi="TimesNewRomanPSMT" w:cs="TimesNewRomanPSMT"/>
+          <w:sz w:val="24"/>
+          <w:szCs w:val="24"/>
+        </w:rPr>
+        <w:tab/>
+      </w:r>
+    </w:p>
+    <w:p>
+      <w:pPr>
+        <w:tabs>
+          <w:tab w:val="left" w:pos="2220"/>
+        </w:tabs>
+        <w:rPr>
+          <w:rFonts w:ascii="TimesNewRomanPSMT" w:hAnsi="TimesNewRomanPSMT" w:cs="TimesNewRomanPSMT"/>
+          <w:sz w:val="24"/>
+          <w:szCs w:val="24"/>
+        </w:rPr>
+      </w:pPr>
+    </w:p>
+    <w:p>
+      <w:pPr>
+        <w:tabs>
+          <w:tab w:val="left" w:pos="2220"/>
+        </w:tabs>
+        <w:rPr>
+          <w:rFonts w:ascii="TimesNewRomanPSMT" w:hAnsi="TimesNewRomanPSMT" w:cs="TimesNewRomanPSMT"/>
+          <w:sz w:val="24"/>
+          <w:szCs w:val="24"/>
+        </w:rPr>
+      </w:pPr>
+    </w:p>
+    <w:p>
+      <w:pPr>
+        <w:tabs>
+          <w:tab w:val="left" w:pos="2220"/>
+        </w:tabs>
+        <w:rPr>
+          <w:rFonts w:ascii="TimesNewRomanPSMT" w:hAnsi="TimesNewRomanPSMT" w:cs="TimesNewRomanPSMT"/>
+          <w:sz w:val="24"/>
+          <w:szCs w:val="24"/>
+        </w:rPr>
+      </w:pPr>
+      <w:r>
+        <w:rPr>
+          <w:rFonts w:ascii="TimesNewRomanPSMT" w:hAnsi="TimesNewRomanPSMT" w:cs="TimesNewRomanPSMT"/>
+          <w:sz w:val="24"/>
+          <w:szCs w:val="24"/>
+        </w:rPr>
+        <w:t>**Optional**</w:t>
+      </w:r>
       <w:bookmarkStart w:id="0" w:name="_GoBack"/>
       <w:bookmarkEnd w:id="0"/>
     </w:p>
@@ -5214,270 +9455,543 @@
         <w:adjustRightInd w:val="0"/>
         <w:spacing w:after="0" w:line="240" w:lineRule="auto"/>
         <w:rPr>
-          <w:rFonts w:ascii="TimesNewRomanPSMT" w:hAnsi="TimesNewRomanPSMT" w:cs="TimesNewRomanPSMT"/>
-          <w:sz w:val="16"/>
-          <w:szCs w:val="16"/>
-          <w:highlight w:val="cyan"/>
-        </w:rPr>
-      </w:pPr>
-      <w:r>
-        <w:rPr>
-          <w:rFonts w:ascii="TimesNewRomanPSMT" w:hAnsi="TimesNewRomanPSMT" w:cs="TimesNewRomanPSMT"/>
-          <w:sz w:val="24"/>
-          <w:szCs w:val="24"/>
-          <w:highlight w:val="cyan"/>
-        </w:rPr>
-        <w:t>8. What is the length of each of the first six TCP segments?</w:t>
-      </w:r>
-    </w:p>
-    <w:p>
-      <w:pPr>
-        <w:autoSpaceDE w:val="0"/>
-        <w:autoSpaceDN w:val="0"/>
-        <w:adjustRightInd w:val="0"/>
-        <w:spacing w:after="0" w:line="240" w:lineRule="auto"/>
-        <w:rPr>
-          <w:rFonts w:ascii="TimesNewRomanPSMT" w:hAnsi="TimesNewRomanPSMT" w:cs="TimesNewRomanPSMT"/>
-          <w:sz w:val="16"/>
-          <w:szCs w:val="16"/>
-          <w:highlight w:val="cyan"/>
-        </w:rPr>
-      </w:pPr>
-    </w:p>
-    <w:p>
-      <w:pPr>
-        <w:autoSpaceDE w:val="0"/>
-        <w:autoSpaceDN w:val="0"/>
-        <w:adjustRightInd w:val="0"/>
-        <w:spacing w:after="0" w:line="240" w:lineRule="auto"/>
-        <w:rPr>
-          <w:rFonts w:ascii="TimesNewRomanPSMT" w:hAnsi="TimesNewRomanPSMT" w:cs="TimesNewRomanPSMT"/>
-          <w:sz w:val="24"/>
-          <w:szCs w:val="24"/>
-          <w:highlight w:val="cyan"/>
-        </w:rPr>
-      </w:pPr>
-      <w:r>
-        <w:rPr>
-          <w:rFonts w:ascii="TimesNewRomanPSMT" w:hAnsi="TimesNewRomanPSMT" w:cs="TimesNewRomanPSMT"/>
-          <w:sz w:val="24"/>
-          <w:szCs w:val="24"/>
-          <w:highlight w:val="cyan"/>
+          <w:rFonts w:ascii="Times-Italic" w:hAnsi="Times-Italic" w:cs="Times-Italic"/>
+          <w:i/>
+          <w:iCs/>
+          <w:color w:val="000000"/>
+          <w:sz w:val="24"/>
+          <w:szCs w:val="24"/>
+        </w:rPr>
+      </w:pPr>
+      <w:r>
+        <w:rPr>
+          <w:rFonts w:ascii="TimesNewRomanPSMT" w:hAnsi="TimesNewRomanPSMT" w:cs="TimesNewRomanPSMT"/>
+          <w:color w:val="000000"/>
+          <w:sz w:val="24"/>
+          <w:szCs w:val="24"/>
+        </w:rPr>
+        <w:t xml:space="preserve">Answer the following questions for the TCP segments </w:t>
+      </w:r>
+      <w:r>
+        <w:rPr>
+          <w:rFonts w:ascii="Times-Roman" w:hAnsi="Times-Roman" w:cs="Times-Roman"/>
+          <w:color w:val="000000"/>
+          <w:sz w:val="24"/>
+          <w:szCs w:val="24"/>
+        </w:rPr>
+        <w:t xml:space="preserve">the packet trace </w:t>
+      </w:r>
+      <w:proofErr w:type="spellStart"/>
+      <w:r>
+        <w:rPr>
+          <w:rFonts w:ascii="Times-Italic" w:hAnsi="Times-Italic" w:cs="Times-Italic"/>
+          <w:i/>
+          <w:iCs/>
+          <w:color w:val="000000"/>
+          <w:sz w:val="24"/>
+          <w:szCs w:val="24"/>
+        </w:rPr>
+        <w:t>tcp-etherealtrace</w:t>
+      </w:r>
+      <w:proofErr w:type="spellEnd"/>
+      <w:r>
+        <w:rPr>
+          <w:rFonts w:ascii="Times-Italic" w:hAnsi="Times-Italic" w:cs="Times-Italic"/>
+          <w:i/>
+          <w:iCs/>
+          <w:color w:val="000000"/>
+          <w:sz w:val="24"/>
+          <w:szCs w:val="24"/>
+        </w:rPr>
+        <w:t>-</w:t>
+      </w:r>
+    </w:p>
+    <w:p>
+      <w:pPr>
+        <w:autoSpaceDE w:val="0"/>
+        <w:autoSpaceDN w:val="0"/>
+        <w:adjustRightInd w:val="0"/>
+        <w:spacing w:after="0" w:line="240" w:lineRule="auto"/>
+        <w:rPr>
+          <w:rFonts w:ascii="Times-Roman" w:hAnsi="Times-Roman" w:cs="Times-Roman"/>
+          <w:color w:val="0000FF"/>
+          <w:sz w:val="24"/>
+          <w:szCs w:val="24"/>
+        </w:rPr>
+      </w:pPr>
+      <w:r>
+        <w:rPr>
+          <w:rFonts w:ascii="Times-Italic" w:hAnsi="Times-Italic" w:cs="Times-Italic"/>
+          <w:i/>
+          <w:iCs/>
+          <w:color w:val="000000"/>
+          <w:sz w:val="24"/>
+          <w:szCs w:val="24"/>
+        </w:rPr>
+        <w:t xml:space="preserve">1 </w:t>
+      </w:r>
+      <w:r>
+        <w:rPr>
+          <w:rFonts w:ascii="Times-Roman" w:hAnsi="Times-Roman" w:cs="Times-Roman"/>
+          <w:color w:val="000000"/>
+          <w:sz w:val="24"/>
+          <w:szCs w:val="24"/>
+        </w:rPr>
+        <w:t xml:space="preserve">in </w:t>
+      </w:r>
+      <w:r>
+        <w:rPr>
+          <w:rFonts w:ascii="Times-Roman" w:hAnsi="Times-Roman" w:cs="Times-Roman"/>
+          <w:color w:val="0000FF"/>
+          <w:sz w:val="24"/>
+          <w:szCs w:val="24"/>
+        </w:rPr>
+        <w:t>http://gaia.cs.umass.edu/wireshark-labs/wireshark-traces.zip</w:t>
+      </w:r>
+    </w:p>
+    <w:p>
+      <w:pPr>
+        <w:autoSpaceDE w:val="0"/>
+        <w:autoSpaceDN w:val="0"/>
+        <w:adjustRightInd w:val="0"/>
+        <w:spacing w:after="0" w:line="240" w:lineRule="auto"/>
+        <w:rPr>
+          <w:rFonts w:ascii="TimesNewRomanPSMT" w:hAnsi="TimesNewRomanPSMT" w:cs="TimesNewRomanPSMT"/>
+          <w:color w:val="000000"/>
+          <w:sz w:val="24"/>
+          <w:szCs w:val="24"/>
+        </w:rPr>
+      </w:pPr>
+      <w:r>
+        <w:rPr>
+          <w:rFonts w:ascii="TimesNewRomanPSMT" w:hAnsi="TimesNewRomanPSMT" w:cs="TimesNewRomanPSMT"/>
+          <w:color w:val="000000"/>
+          <w:sz w:val="24"/>
+          <w:szCs w:val="24"/>
+        </w:rPr>
+        <w:t xml:space="preserve">13. Use the </w:t>
+      </w:r>
+      <w:r>
+        <w:rPr>
+          <w:rFonts w:ascii="TimesNewRomanPS-ItalicMT" w:hAnsi="TimesNewRomanPS-ItalicMT" w:cs="TimesNewRomanPS-ItalicMT"/>
+          <w:i/>
+          <w:iCs/>
+          <w:color w:val="000000"/>
+          <w:sz w:val="24"/>
+          <w:szCs w:val="24"/>
+        </w:rPr>
+        <w:t>Time-Sequence-</w:t>
+      </w:r>
+      <w:proofErr w:type="gramStart"/>
+      <w:r>
+        <w:rPr>
+          <w:rFonts w:ascii="TimesNewRomanPS-ItalicMT" w:hAnsi="TimesNewRomanPS-ItalicMT" w:cs="TimesNewRomanPS-ItalicMT"/>
+          <w:i/>
+          <w:iCs/>
+          <w:color w:val="000000"/>
+          <w:sz w:val="24"/>
+          <w:szCs w:val="24"/>
+        </w:rPr>
+        <w:t>Graph(</w:t>
+      </w:r>
+      <w:proofErr w:type="gramEnd"/>
+      <w:r>
+        <w:rPr>
+          <w:rFonts w:ascii="TimesNewRomanPS-ItalicMT" w:hAnsi="TimesNewRomanPS-ItalicMT" w:cs="TimesNewRomanPS-ItalicMT"/>
+          <w:i/>
+          <w:iCs/>
+          <w:color w:val="000000"/>
+          <w:sz w:val="24"/>
+          <w:szCs w:val="24"/>
+        </w:rPr>
+        <w:t>Stevens</w:t>
+      </w:r>
+      <w:r>
+        <w:rPr>
+          <w:rFonts w:ascii="TimesNewRomanPSMT" w:hAnsi="TimesNewRomanPSMT" w:cs="TimesNewRomanPSMT"/>
+          <w:color w:val="000000"/>
+          <w:sz w:val="24"/>
+          <w:szCs w:val="24"/>
+        </w:rPr>
+        <w:t>) plotting tool to view the sequence</w:t>
+      </w:r>
+    </w:p>
+    <w:p>
+      <w:pPr>
+        <w:autoSpaceDE w:val="0"/>
+        <w:autoSpaceDN w:val="0"/>
+        <w:adjustRightInd w:val="0"/>
+        <w:spacing w:after="0" w:line="240" w:lineRule="auto"/>
+        <w:rPr>
+          <w:rFonts w:ascii="TimesNewRomanPSMT" w:hAnsi="TimesNewRomanPSMT" w:cs="TimesNewRomanPSMT"/>
+          <w:color w:val="000000"/>
+          <w:sz w:val="24"/>
+          <w:szCs w:val="24"/>
+        </w:rPr>
+      </w:pPr>
+      <w:proofErr w:type="gramStart"/>
+      <w:r>
+        <w:rPr>
+          <w:rFonts w:ascii="TimesNewRomanPSMT" w:hAnsi="TimesNewRomanPSMT" w:cs="TimesNewRomanPSMT"/>
+          <w:color w:val="000000"/>
+          <w:sz w:val="24"/>
+          <w:szCs w:val="24"/>
+        </w:rPr>
+        <w:t>number</w:t>
+      </w:r>
+      <w:proofErr w:type="gramEnd"/>
+      <w:r>
+        <w:rPr>
+          <w:rFonts w:ascii="TimesNewRomanPSMT" w:hAnsi="TimesNewRomanPSMT" w:cs="TimesNewRomanPSMT"/>
+          <w:color w:val="000000"/>
+          <w:sz w:val="24"/>
+          <w:szCs w:val="24"/>
+        </w:rPr>
+        <w:t xml:space="preserve"> versus time plot of segments being sent from the client to the</w:t>
+      </w:r>
+    </w:p>
+    <w:p>
+      <w:pPr>
+        <w:autoSpaceDE w:val="0"/>
+        <w:autoSpaceDN w:val="0"/>
+        <w:adjustRightInd w:val="0"/>
+        <w:spacing w:after="0" w:line="240" w:lineRule="auto"/>
+        <w:rPr>
+          <w:rFonts w:ascii="TimesNewRomanPSMT" w:hAnsi="TimesNewRomanPSMT" w:cs="TimesNewRomanPSMT"/>
+          <w:color w:val="000000"/>
+          <w:sz w:val="24"/>
+          <w:szCs w:val="24"/>
+        </w:rPr>
+      </w:pPr>
+      <w:proofErr w:type="gramStart"/>
+      <w:r>
+        <w:rPr>
+          <w:rFonts w:ascii="TimesNewRomanPSMT" w:hAnsi="TimesNewRomanPSMT" w:cs="TimesNewRomanPSMT"/>
+          <w:color w:val="000000"/>
+          <w:sz w:val="24"/>
+          <w:szCs w:val="24"/>
+        </w:rPr>
+        <w:t>gaia.cs.umass.edu</w:t>
+      </w:r>
+      <w:proofErr w:type="gramEnd"/>
+      <w:r>
+        <w:rPr>
+          <w:rFonts w:ascii="TimesNewRomanPSMT" w:hAnsi="TimesNewRomanPSMT" w:cs="TimesNewRomanPSMT"/>
+          <w:color w:val="000000"/>
+          <w:sz w:val="24"/>
+          <w:szCs w:val="24"/>
+        </w:rPr>
+        <w:t xml:space="preserve"> server. Can you identify where TCP’s </w:t>
+      </w:r>
+      <w:proofErr w:type="spellStart"/>
+      <w:r>
+        <w:rPr>
+          <w:rFonts w:ascii="TimesNewRomanPSMT" w:hAnsi="TimesNewRomanPSMT" w:cs="TimesNewRomanPSMT"/>
+          <w:color w:val="000000"/>
+          <w:sz w:val="24"/>
+          <w:szCs w:val="24"/>
+        </w:rPr>
+        <w:t>slowstart</w:t>
+      </w:r>
+      <w:proofErr w:type="spellEnd"/>
+      <w:r>
+        <w:rPr>
+          <w:rFonts w:ascii="TimesNewRomanPSMT" w:hAnsi="TimesNewRomanPSMT" w:cs="TimesNewRomanPSMT"/>
+          <w:color w:val="000000"/>
+          <w:sz w:val="24"/>
+          <w:szCs w:val="24"/>
+        </w:rPr>
+        <w:t xml:space="preserve"> phase begins</w:t>
+      </w:r>
+    </w:p>
+    <w:p>
+      <w:pPr>
+        <w:autoSpaceDE w:val="0"/>
+        <w:autoSpaceDN w:val="0"/>
+        <w:adjustRightInd w:val="0"/>
+        <w:spacing w:after="0" w:line="240" w:lineRule="auto"/>
+        <w:rPr>
+          <w:rFonts w:ascii="TimesNewRomanPSMT" w:hAnsi="TimesNewRomanPSMT" w:cs="TimesNewRomanPSMT"/>
+          <w:color w:val="000000"/>
+          <w:sz w:val="24"/>
+          <w:szCs w:val="24"/>
+        </w:rPr>
+      </w:pPr>
+      <w:proofErr w:type="gramStart"/>
+      <w:r>
+        <w:rPr>
+          <w:rFonts w:ascii="TimesNewRomanPSMT" w:hAnsi="TimesNewRomanPSMT" w:cs="TimesNewRomanPSMT"/>
+          <w:color w:val="000000"/>
+          <w:sz w:val="24"/>
+          <w:szCs w:val="24"/>
+        </w:rPr>
+        <w:t>and</w:t>
+      </w:r>
+      <w:proofErr w:type="gramEnd"/>
+      <w:r>
+        <w:rPr>
+          <w:rFonts w:ascii="TimesNewRomanPSMT" w:hAnsi="TimesNewRomanPSMT" w:cs="TimesNewRomanPSMT"/>
+          <w:color w:val="000000"/>
+          <w:sz w:val="24"/>
+          <w:szCs w:val="24"/>
+        </w:rPr>
+        <w:t xml:space="preserve"> ends, and where congestion avoidance takes over? Comment on ways in</w:t>
+      </w:r>
+    </w:p>
+    <w:p>
+      <w:pPr>
+        <w:autoSpaceDE w:val="0"/>
+        <w:autoSpaceDN w:val="0"/>
+        <w:adjustRightInd w:val="0"/>
+        <w:spacing w:after="0" w:line="240" w:lineRule="auto"/>
+        <w:rPr>
+          <w:rFonts w:ascii="TimesNewRomanPSMT" w:hAnsi="TimesNewRomanPSMT" w:cs="TimesNewRomanPSMT"/>
+          <w:color w:val="000000"/>
+          <w:sz w:val="24"/>
+          <w:szCs w:val="24"/>
+        </w:rPr>
+      </w:pPr>
+      <w:proofErr w:type="gramStart"/>
+      <w:r>
+        <w:rPr>
+          <w:rFonts w:ascii="TimesNewRomanPSMT" w:hAnsi="TimesNewRomanPSMT" w:cs="TimesNewRomanPSMT"/>
+          <w:color w:val="000000"/>
+          <w:sz w:val="24"/>
+          <w:szCs w:val="24"/>
+        </w:rPr>
+        <w:t>which</w:t>
+      </w:r>
+      <w:proofErr w:type="gramEnd"/>
+      <w:r>
+        <w:rPr>
+          <w:rFonts w:ascii="TimesNewRomanPSMT" w:hAnsi="TimesNewRomanPSMT" w:cs="TimesNewRomanPSMT"/>
+          <w:color w:val="000000"/>
+          <w:sz w:val="24"/>
+          <w:szCs w:val="24"/>
+        </w:rPr>
+        <w:t xml:space="preserve"> the measured data differs from the idealized behavior of TCP that we’ve</w:t>
+      </w:r>
+    </w:p>
+    <w:p>
+      <w:pPr>
+        <w:autoSpaceDE w:val="0"/>
+        <w:autoSpaceDN w:val="0"/>
+        <w:adjustRightInd w:val="0"/>
+        <w:spacing w:after="0" w:line="240" w:lineRule="auto"/>
+        <w:rPr>
+          <w:rFonts w:ascii="TimesNewRomanPSMT" w:hAnsi="TimesNewRomanPSMT" w:cs="TimesNewRomanPSMT"/>
+          <w:color w:val="000000"/>
+          <w:sz w:val="24"/>
+          <w:szCs w:val="24"/>
+        </w:rPr>
+      </w:pPr>
+      <w:proofErr w:type="gramStart"/>
+      <w:r>
+        <w:rPr>
+          <w:rFonts w:ascii="TimesNewRomanPSMT" w:hAnsi="TimesNewRomanPSMT" w:cs="TimesNewRomanPSMT"/>
+          <w:color w:val="000000"/>
+          <w:sz w:val="24"/>
+          <w:szCs w:val="24"/>
+        </w:rPr>
+        <w:t>studied</w:t>
+      </w:r>
+      <w:proofErr w:type="gramEnd"/>
+      <w:r>
+        <w:rPr>
+          <w:rFonts w:ascii="TimesNewRomanPSMT" w:hAnsi="TimesNewRomanPSMT" w:cs="TimesNewRomanPSMT"/>
+          <w:color w:val="000000"/>
+          <w:sz w:val="24"/>
+          <w:szCs w:val="24"/>
+        </w:rPr>
+        <w:t xml:space="preserve"> in the text.</w:t>
+      </w:r>
+    </w:p>
+    <w:p>
+      <w:pPr>
+        <w:autoSpaceDE w:val="0"/>
+        <w:autoSpaceDN w:val="0"/>
+        <w:adjustRightInd w:val="0"/>
+        <w:spacing w:after="0" w:line="240" w:lineRule="auto"/>
+        <w:rPr>
+          <w:rFonts w:ascii="TimesNewRomanPSMT" w:hAnsi="TimesNewRomanPSMT" w:cs="TimesNewRomanPSMT"/>
+          <w:color w:val="000000"/>
+          <w:sz w:val="24"/>
+          <w:szCs w:val="24"/>
+        </w:rPr>
+      </w:pPr>
+    </w:p>
+    <w:p>
+      <w:pPr>
+        <w:pStyle w:val="ListParagraph"/>
+        <w:numPr>
+          <w:ilvl w:val="0"/>
+          <w:numId w:val="4"/>
+        </w:numPr>
+        <w:autoSpaceDE w:val="0"/>
+        <w:autoSpaceDN w:val="0"/>
+        <w:adjustRightInd w:val="0"/>
+        <w:spacing w:after="0" w:line="240" w:lineRule="auto"/>
+        <w:rPr>
+          <w:rFonts w:ascii="TimesNewRomanPSMT" w:hAnsi="TimesNewRomanPSMT" w:cs="TimesNewRomanPSMT"/>
+          <w:color w:val="000000"/>
+          <w:sz w:val="24"/>
+          <w:szCs w:val="24"/>
+        </w:rPr>
+      </w:pPr>
+      <w:r>
+        <w:rPr>
+          <w:rFonts w:ascii="TimesNewRomanPSMT" w:hAnsi="TimesNewRomanPSMT" w:cs="TimesNewRomanPSMT"/>
+          <w:color w:val="000000"/>
+          <w:sz w:val="24"/>
+          <w:szCs w:val="24"/>
+        </w:rPr>
+        <w:t>The slow start appears to begin around .06 seconds and ends around .12 seconds. It looks like congesting avoidance takes place at about .13</w:t>
+      </w:r>
+      <w:r>
+        <w:rPr>
+          <w:rFonts w:ascii="TimesNewRomanPSMT" w:hAnsi="TimesNewRomanPSMT" w:cs="TimesNewRomanPSMT"/>
+          <w:color w:val="000000"/>
+          <w:sz w:val="24"/>
+          <w:szCs w:val="24"/>
+        </w:rPr>
+        <w:t xml:space="preserve"> seconds</w:t>
+      </w:r>
+      <w:r>
+        <w:rPr>
+          <w:rFonts w:ascii="TimesNewRomanPSMT" w:hAnsi="TimesNewRomanPSMT" w:cs="TimesNewRomanPSMT"/>
+          <w:color w:val="000000"/>
+          <w:sz w:val="24"/>
+          <w:szCs w:val="24"/>
+        </w:rPr>
+        <w:t xml:space="preserve"> because it cuts down the amount being sent.</w:t>
+      </w:r>
+      <w:r>
+        <w:rPr>
+          <w:rFonts w:ascii="TimesNewRomanPSMT" w:hAnsi="TimesNewRomanPSMT" w:cs="TimesNewRomanPSMT"/>
+          <w:color w:val="000000"/>
+          <w:sz w:val="24"/>
+          <w:szCs w:val="24"/>
+        </w:rPr>
+        <w:t xml:space="preserve"> This is different than the idealized behavior because it is only using a fraction of the window size instead of the idealized ½ to 1/3 size.</w:t>
+      </w:r>
+    </w:p>
+    <w:p>
+      <w:pPr>
+        <w:autoSpaceDE w:val="0"/>
+        <w:autoSpaceDN w:val="0"/>
+        <w:adjustRightInd w:val="0"/>
+        <w:spacing w:after="0" w:line="240" w:lineRule="auto"/>
+        <w:rPr>
+          <w:rFonts w:ascii="TimesNewRomanPSMT" w:hAnsi="TimesNewRomanPSMT" w:cs="TimesNewRomanPSMT"/>
+          <w:color w:val="000000"/>
+          <w:sz w:val="24"/>
+          <w:szCs w:val="24"/>
+        </w:rPr>
+      </w:pPr>
+      <w:r>
+        <w:rPr>
+          <w:noProof/>
         </w:rPr>
         <w:lastRenderedPageBreak/>
-        <w:t>9. What is the minimum amount of available buffer space advertised at the received</w:t>
-      </w:r>
-    </w:p>
-    <w:p>
-      <w:pPr>
-        <w:autoSpaceDE w:val="0"/>
-        <w:autoSpaceDN w:val="0"/>
-        <w:adjustRightInd w:val="0"/>
-        <w:spacing w:after="0" w:line="240" w:lineRule="auto"/>
-        <w:rPr>
-          <w:rFonts w:ascii="TimesNewRomanPSMT" w:hAnsi="TimesNewRomanPSMT" w:cs="TimesNewRomanPSMT"/>
-          <w:sz w:val="24"/>
-          <w:szCs w:val="24"/>
-          <w:highlight w:val="cyan"/>
-        </w:rPr>
-      </w:pPr>
-      <w:r>
-        <w:rPr>
-          <w:rFonts w:ascii="TimesNewRomanPSMT" w:hAnsi="TimesNewRomanPSMT" w:cs="TimesNewRomanPSMT"/>
-          <w:sz w:val="24"/>
-          <w:szCs w:val="24"/>
-          <w:highlight w:val="cyan"/>
-        </w:rPr>
-        <w:t>for the entire trace? Does the lack of receiver buffer space ever throttle the</w:t>
-      </w:r>
-    </w:p>
-    <w:p>
-      <w:pPr>
-        <w:autoSpaceDE w:val="0"/>
-        <w:autoSpaceDN w:val="0"/>
-        <w:adjustRightInd w:val="0"/>
-        <w:spacing w:after="0" w:line="240" w:lineRule="auto"/>
-        <w:rPr>
-          <w:rFonts w:ascii="TimesNewRomanPSMT" w:hAnsi="TimesNewRomanPSMT" w:cs="TimesNewRomanPSMT"/>
-          <w:sz w:val="24"/>
-          <w:szCs w:val="24"/>
-          <w:highlight w:val="cyan"/>
-        </w:rPr>
-      </w:pPr>
-      <w:r>
-        <w:rPr>
-          <w:rFonts w:ascii="TimesNewRomanPSMT" w:hAnsi="TimesNewRomanPSMT" w:cs="TimesNewRomanPSMT"/>
-          <w:sz w:val="24"/>
-          <w:szCs w:val="24"/>
-          <w:highlight w:val="cyan"/>
-        </w:rPr>
-        <w:t>sender?</w:t>
-      </w:r>
-    </w:p>
-    <w:p>
-      <w:pPr>
-        <w:autoSpaceDE w:val="0"/>
-        <w:autoSpaceDN w:val="0"/>
-        <w:adjustRightInd w:val="0"/>
-        <w:spacing w:after="0" w:line="240" w:lineRule="auto"/>
-        <w:rPr>
-          <w:rFonts w:ascii="TimesNewRomanPSMT" w:hAnsi="TimesNewRomanPSMT" w:cs="TimesNewRomanPSMT"/>
-          <w:sz w:val="24"/>
-          <w:szCs w:val="24"/>
-          <w:highlight w:val="cyan"/>
-        </w:rPr>
-      </w:pPr>
-    </w:p>
-    <w:p>
-      <w:pPr>
-        <w:autoSpaceDE w:val="0"/>
-        <w:autoSpaceDN w:val="0"/>
-        <w:adjustRightInd w:val="0"/>
-        <w:spacing w:after="0" w:line="240" w:lineRule="auto"/>
-        <w:rPr>
-          <w:rFonts w:ascii="TimesNewRomanPSMT" w:hAnsi="TimesNewRomanPSMT" w:cs="TimesNewRomanPSMT"/>
-          <w:sz w:val="24"/>
-          <w:szCs w:val="24"/>
-        </w:rPr>
-      </w:pPr>
-      <w:r>
-        <w:rPr>
-          <w:rFonts w:ascii="TimesNewRomanPSMT" w:hAnsi="TimesNewRomanPSMT" w:cs="TimesNewRomanPSMT"/>
-          <w:sz w:val="24"/>
-          <w:szCs w:val="24"/>
-          <w:highlight w:val="cyan"/>
-        </w:rPr>
-        <w:t>10. Are there any retransmitted segments in the trace file? What did you check for (in</w:t>
-      </w:r>
-    </w:p>
-    <w:p>
-      <w:pPr>
-        <w:autoSpaceDE w:val="0"/>
-        <w:autoSpaceDN w:val="0"/>
-        <w:adjustRightInd w:val="0"/>
-        <w:spacing w:after="0" w:line="240" w:lineRule="auto"/>
-        <w:rPr>
-          <w:rFonts w:ascii="TimesNewRomanPSMT" w:hAnsi="TimesNewRomanPSMT" w:cs="TimesNewRomanPSMT"/>
-          <w:sz w:val="24"/>
-          <w:szCs w:val="24"/>
-          <w:highlight w:val="cyan"/>
-        </w:rPr>
-      </w:pPr>
-      <w:r>
-        <w:rPr>
-          <w:rFonts w:ascii="TimesNewRomanPSMT" w:hAnsi="TimesNewRomanPSMT" w:cs="TimesNewRomanPSMT"/>
-          <w:sz w:val="24"/>
-          <w:szCs w:val="24"/>
-          <w:highlight w:val="cyan"/>
-        </w:rPr>
-        <w:t>the trace) in order to answer this question?</w:t>
-      </w:r>
-    </w:p>
-    <w:p>
-      <w:pPr>
-        <w:autoSpaceDE w:val="0"/>
-        <w:autoSpaceDN w:val="0"/>
-        <w:adjustRightInd w:val="0"/>
-        <w:spacing w:after="0" w:line="240" w:lineRule="auto"/>
-        <w:rPr>
-          <w:rFonts w:ascii="TimesNewRomanPSMT" w:hAnsi="TimesNewRomanPSMT" w:cs="TimesNewRomanPSMT"/>
-          <w:sz w:val="24"/>
-          <w:szCs w:val="24"/>
-          <w:highlight w:val="cyan"/>
-        </w:rPr>
-      </w:pPr>
-      <w:r>
-        <w:rPr>
-          <w:rFonts w:ascii="TimesNewRomanPSMT" w:hAnsi="TimesNewRomanPSMT" w:cs="TimesNewRomanPSMT"/>
-          <w:sz w:val="24"/>
-          <w:szCs w:val="24"/>
-          <w:highlight w:val="cyan"/>
-        </w:rPr>
-        <w:t>11. How much data does the receiver typically acknowledge in an ACK? Can you</w:t>
-      </w:r>
-    </w:p>
-    <w:p>
-      <w:pPr>
-        <w:autoSpaceDE w:val="0"/>
-        <w:autoSpaceDN w:val="0"/>
-        <w:adjustRightInd w:val="0"/>
-        <w:spacing w:after="0" w:line="240" w:lineRule="auto"/>
-        <w:rPr>
-          <w:rFonts w:ascii="TimesNewRomanPSMT" w:hAnsi="TimesNewRomanPSMT" w:cs="TimesNewRomanPSMT"/>
-          <w:sz w:val="24"/>
-          <w:szCs w:val="24"/>
-          <w:highlight w:val="cyan"/>
-        </w:rPr>
-      </w:pPr>
-      <w:r>
-        <w:rPr>
-          <w:rFonts w:ascii="TimesNewRomanPSMT" w:hAnsi="TimesNewRomanPSMT" w:cs="TimesNewRomanPSMT"/>
-          <w:sz w:val="24"/>
-          <w:szCs w:val="24"/>
-          <w:highlight w:val="cyan"/>
-        </w:rPr>
-        <w:t>identify cases where the receiver is ACKing every other received segment (see</w:t>
-      </w:r>
-    </w:p>
-    <w:p>
-      <w:pPr>
-        <w:autoSpaceDE w:val="0"/>
-        <w:autoSpaceDN w:val="0"/>
-        <w:adjustRightInd w:val="0"/>
-        <w:spacing w:after="0" w:line="240" w:lineRule="auto"/>
-        <w:rPr>
-          <w:rFonts w:ascii="TimesNewRomanPSMT" w:hAnsi="TimesNewRomanPSMT" w:cs="TimesNewRomanPSMT"/>
-          <w:sz w:val="24"/>
-          <w:szCs w:val="24"/>
-          <w:highlight w:val="cyan"/>
-        </w:rPr>
-      </w:pPr>
-      <w:r>
-        <w:rPr>
-          <w:rFonts w:ascii="TimesNewRomanPSMT" w:hAnsi="TimesNewRomanPSMT" w:cs="TimesNewRomanPSMT"/>
-          <w:sz w:val="24"/>
-          <w:szCs w:val="24"/>
-          <w:highlight w:val="cyan"/>
-        </w:rPr>
-        <w:t>Table 3.2 on page 250 in the text).</w:t>
-      </w:r>
-    </w:p>
-    <w:p>
-      <w:pPr>
-        <w:autoSpaceDE w:val="0"/>
-        <w:autoSpaceDN w:val="0"/>
-        <w:adjustRightInd w:val="0"/>
-        <w:spacing w:after="0" w:line="240" w:lineRule="auto"/>
-        <w:rPr>
-          <w:rFonts w:ascii="TimesNewRomanPSMT" w:hAnsi="TimesNewRomanPSMT" w:cs="TimesNewRomanPSMT"/>
-          <w:sz w:val="24"/>
-          <w:szCs w:val="24"/>
-          <w:highlight w:val="cyan"/>
-        </w:rPr>
-      </w:pPr>
-      <w:r>
-        <w:rPr>
-          <w:rFonts w:ascii="TimesNewRomanPSMT" w:hAnsi="TimesNewRomanPSMT" w:cs="TimesNewRomanPSMT"/>
-          <w:sz w:val="24"/>
-          <w:szCs w:val="24"/>
-          <w:highlight w:val="cyan"/>
-        </w:rPr>
-        <w:t>12. What is the throughput (bytes transferred per unit time) for the TCP connection?</w:t>
-      </w:r>
-    </w:p>
-    <w:p>
-      <w:r>
-        <w:rPr>
-          <w:rFonts w:ascii="TimesNewRomanPSMT" w:hAnsi="TimesNewRomanPSMT" w:cs="TimesNewRomanPSMT"/>
-          <w:sz w:val="24"/>
-          <w:szCs w:val="24"/>
-          <w:highlight w:val="cyan"/>
-        </w:rPr>
-        <w:t>Explain how you calculated this value.</w:t>
-      </w:r>
+        <w:drawing>
+          <wp:inline distT="0" distB="0" distL="0" distR="0" wp14:anchorId="15765CA7" wp14:editId="78CD1EB9">
+            <wp:extent cx="5943600" cy="4006850"/>
+            <wp:effectExtent l="0" t="0" r="0" b="0"/>
+            <wp:docPr id="16" name="Picture 16"/>
+            <wp:cNvGraphicFramePr>
+              <a:graphicFrameLocks xmlns:a="http://schemas.openxmlformats.org/drawingml/2006/main" noChangeAspect="1"/>
+            </wp:cNvGraphicFramePr>
+            <a:graphic xmlns:a="http://schemas.openxmlformats.org/drawingml/2006/main">
+              <a:graphicData uri="http://schemas.openxmlformats.org/drawingml/2006/picture">
+                <pic:pic xmlns:pic="http://schemas.openxmlformats.org/drawingml/2006/picture">
+                  <pic:nvPicPr>
+                    <pic:cNvPr id="1" name=""/>
+                    <pic:cNvPicPr/>
+                  </pic:nvPicPr>
+                  <pic:blipFill>
+                    <a:blip r:embed="rId21"/>
+                    <a:stretch>
+                      <a:fillRect/>
+                    </a:stretch>
+                  </pic:blipFill>
+                  <pic:spPr>
+                    <a:xfrm>
+                      <a:off x="0" y="0"/>
+                      <a:ext cx="5943600" cy="4006850"/>
+                    </a:xfrm>
+                    <a:prstGeom prst="rect">
+                      <a:avLst/>
+                    </a:prstGeom>
+                  </pic:spPr>
+                </pic:pic>
+              </a:graphicData>
+            </a:graphic>
+          </wp:inline>
+        </w:drawing>
+      </w:r>
+    </w:p>
+    <w:p>
+      <w:pPr>
+        <w:tabs>
+          <w:tab w:val="left" w:pos="2220"/>
+        </w:tabs>
+        <w:rPr>
+          <w:rFonts w:ascii="TimesNewRomanPSMT" w:hAnsi="TimesNewRomanPSMT" w:cs="TimesNewRomanPSMT"/>
+          <w:sz w:val="24"/>
+          <w:szCs w:val="24"/>
+        </w:rPr>
+      </w:pPr>
+    </w:p>
+    <w:p>
+      <w:pPr>
+        <w:tabs>
+          <w:tab w:val="left" w:pos="2220"/>
+        </w:tabs>
+        <w:rPr>
+          <w:rFonts w:ascii="TimesNewRomanPSMT" w:hAnsi="TimesNewRomanPSMT" w:cs="TimesNewRomanPSMT"/>
+          <w:sz w:val="24"/>
+          <w:szCs w:val="24"/>
+        </w:rPr>
+      </w:pPr>
+    </w:p>
+    <w:p>
+      <w:pPr>
+        <w:tabs>
+          <w:tab w:val="left" w:pos="2220"/>
+        </w:tabs>
+        <w:rPr>
+          <w:rFonts w:ascii="TimesNewRomanPSMT" w:hAnsi="TimesNewRomanPSMT" w:cs="TimesNewRomanPSMT"/>
+          <w:sz w:val="24"/>
+          <w:szCs w:val="24"/>
+        </w:rPr>
+      </w:pPr>
+    </w:p>
+    <w:p>
+      <w:pPr>
+        <w:tabs>
+          <w:tab w:val="left" w:pos="2220"/>
+        </w:tabs>
+        <w:rPr>
+          <w:rFonts w:ascii="TimesNewRomanPSMT" w:hAnsi="TimesNewRomanPSMT" w:cs="TimesNewRomanPSMT"/>
+          <w:sz w:val="24"/>
+          <w:szCs w:val="24"/>
+        </w:rPr>
+      </w:pPr>
+    </w:p>
+    <w:p>
+      <w:pPr>
+        <w:tabs>
+          <w:tab w:val="left" w:pos="2220"/>
+        </w:tabs>
+        <w:rPr>
+          <w:rFonts w:ascii="TimesNewRomanPSMT" w:hAnsi="TimesNewRomanPSMT" w:cs="TimesNewRomanPSMT"/>
+          <w:sz w:val="24"/>
+          <w:szCs w:val="24"/>
+        </w:rPr>
+      </w:pPr>
     </w:p>
     <w:sectPr>
-      <w:headerReference w:type="default" r:id="rId14"/>
+      <w:headerReference w:type="default" r:id="rId22"/>
       <w:pgSz w:w="12240" w:h="15840"/>
       <w:pgMar w:top="1440" w:right="1440" w:bottom="1440" w:left="1440" w:header="720" w:footer="720" w:gutter="0"/>
       <w:cols w:space="720"/>
@@ -5610,7 +10124,7 @@
   <w:abstractNum w:abstractNumId="0" w15:restartNumberingAfterBreak="0">
     <w:nsid w:val="2B0E6510"/>
     <w:multiLevelType w:val="hybridMultilevel"/>
-    <w:tmpl w:val="C8D4199A"/>
+    <w:tmpl w:val="2ED4DB18"/>
     <w:lvl w:ilvl="0" w:tplc="21E4A43C">
       <w:start w:val="5"/>
       <w:numFmt w:val="bullet"/>
@@ -5721,6 +10235,119 @@
     </w:lvl>
   </w:abstractNum>
   <w:abstractNum w:abstractNumId="1" w15:restartNumberingAfterBreak="0">
+    <w:nsid w:val="494F2DA3"/>
+    <w:multiLevelType w:val="hybridMultilevel"/>
+    <w:tmpl w:val="F31C1B42"/>
+    <w:lvl w:ilvl="0" w:tplc="04090001">
+      <w:start w:val="1"/>
+      <w:numFmt w:val="bullet"/>
+      <w:lvlText w:val=""/>
+      <w:lvlJc w:val="left"/>
+      <w:pPr>
+        <w:ind w:left="720" w:hanging="360"/>
+      </w:pPr>
+      <w:rPr>
+        <w:rFonts w:ascii="Symbol" w:hAnsi="Symbol" w:hint="default"/>
+      </w:rPr>
+    </w:lvl>
+    <w:lvl w:ilvl="1" w:tplc="04090003" w:tentative="1">
+      <w:start w:val="1"/>
+      <w:numFmt w:val="bullet"/>
+      <w:lvlText w:val="o"/>
+      <w:lvlJc w:val="left"/>
+      <w:pPr>
+        <w:ind w:left="1440" w:hanging="360"/>
+      </w:pPr>
+      <w:rPr>
+        <w:rFonts w:ascii="Courier New" w:hAnsi="Courier New" w:cs="Courier New" w:hint="default"/>
+      </w:rPr>
+    </w:lvl>
+    <w:lvl w:ilvl="2" w:tplc="04090005" w:tentative="1">
+      <w:start w:val="1"/>
+      <w:numFmt w:val="bullet"/>
+      <w:lvlText w:val=""/>
+      <w:lvlJc w:val="left"/>
+      <w:pPr>
+        <w:ind w:left="2160" w:hanging="360"/>
+      </w:pPr>
+      <w:rPr>
+        <w:rFonts w:ascii="Wingdings" w:hAnsi="Wingdings" w:hint="default"/>
+      </w:rPr>
+    </w:lvl>
+    <w:lvl w:ilvl="3" w:tplc="04090001" w:tentative="1">
+      <w:start w:val="1"/>
+      <w:numFmt w:val="bullet"/>
+      <w:lvlText w:val=""/>
+      <w:lvlJc w:val="left"/>
+      <w:pPr>
+        <w:ind w:left="2880" w:hanging="360"/>
+      </w:pPr>
+      <w:rPr>
+        <w:rFonts w:ascii="Symbol" w:hAnsi="Symbol" w:hint="default"/>
+      </w:rPr>
+    </w:lvl>
+    <w:lvl w:ilvl="4" w:tplc="04090003" w:tentative="1">
+      <w:start w:val="1"/>
+      <w:numFmt w:val="bullet"/>
+      <w:lvlText w:val="o"/>
+      <w:lvlJc w:val="left"/>
+      <w:pPr>
+        <w:ind w:left="3600" w:hanging="360"/>
+      </w:pPr>
+      <w:rPr>
+        <w:rFonts w:ascii="Courier New" w:hAnsi="Courier New" w:cs="Courier New" w:hint="default"/>
+      </w:rPr>
+    </w:lvl>
+    <w:lvl w:ilvl="5" w:tplc="04090005" w:tentative="1">
+      <w:start w:val="1"/>
+      <w:numFmt w:val="bullet"/>
+      <w:lvlText w:val=""/>
+      <w:lvlJc w:val="left"/>
+      <w:pPr>
+        <w:ind w:left="4320" w:hanging="360"/>
+      </w:pPr>
+      <w:rPr>
+        <w:rFonts w:ascii="Wingdings" w:hAnsi="Wingdings" w:hint="default"/>
+      </w:rPr>
+    </w:lvl>
+    <w:lvl w:ilvl="6" w:tplc="04090001" w:tentative="1">
+      <w:start w:val="1"/>
+      <w:numFmt w:val="bullet"/>
+      <w:lvlText w:val=""/>
+      <w:lvlJc w:val="left"/>
+      <w:pPr>
+        <w:ind w:left="5040" w:hanging="360"/>
+      </w:pPr>
+      <w:rPr>
+        <w:rFonts w:ascii="Symbol" w:hAnsi="Symbol" w:hint="default"/>
+      </w:rPr>
+    </w:lvl>
+    <w:lvl w:ilvl="7" w:tplc="04090003" w:tentative="1">
+      <w:start w:val="1"/>
+      <w:numFmt w:val="bullet"/>
+      <w:lvlText w:val="o"/>
+      <w:lvlJc w:val="left"/>
+      <w:pPr>
+        <w:ind w:left="5760" w:hanging="360"/>
+      </w:pPr>
+      <w:rPr>
+        <w:rFonts w:ascii="Courier New" w:hAnsi="Courier New" w:cs="Courier New" w:hint="default"/>
+      </w:rPr>
+    </w:lvl>
+    <w:lvl w:ilvl="8" w:tplc="04090005" w:tentative="1">
+      <w:start w:val="1"/>
+      <w:numFmt w:val="bullet"/>
+      <w:lvlText w:val=""/>
+      <w:lvlJc w:val="left"/>
+      <w:pPr>
+        <w:ind w:left="6480" w:hanging="360"/>
+      </w:pPr>
+      <w:rPr>
+        <w:rFonts w:ascii="Wingdings" w:hAnsi="Wingdings" w:hint="default"/>
+      </w:rPr>
+    </w:lvl>
+  </w:abstractNum>
+  <w:abstractNum w:abstractNumId="2" w15:restartNumberingAfterBreak="0">
     <w:nsid w:val="5D054A11"/>
     <w:multiLevelType w:val="hybridMultilevel"/>
     <w:tmpl w:val="7546A224"/>
@@ -5809,11 +10436,130 @@
       </w:pPr>
     </w:lvl>
   </w:abstractNum>
+  <w:abstractNum w:abstractNumId="3" w15:restartNumberingAfterBreak="0">
+    <w:nsid w:val="6C304C95"/>
+    <w:multiLevelType w:val="hybridMultilevel"/>
+    <w:tmpl w:val="5896FAE6"/>
+    <w:lvl w:ilvl="0" w:tplc="21E4A43C">
+      <w:start w:val="5"/>
+      <w:numFmt w:val="bullet"/>
+      <w:lvlText w:val="-"/>
+      <w:lvlJc w:val="left"/>
+      <w:pPr>
+        <w:ind w:left="720" w:hanging="360"/>
+      </w:pPr>
+      <w:rPr>
+        <w:rFonts w:ascii="Times New Roman" w:eastAsiaTheme="minorHAnsi" w:hAnsi="Times New Roman" w:cs="Times New Roman" w:hint="default"/>
+      </w:rPr>
+    </w:lvl>
+    <w:lvl w:ilvl="1" w:tplc="04090003" w:tentative="1">
+      <w:start w:val="1"/>
+      <w:numFmt w:val="bullet"/>
+      <w:lvlText w:val="o"/>
+      <w:lvlJc w:val="left"/>
+      <w:pPr>
+        <w:ind w:left="1440" w:hanging="360"/>
+      </w:pPr>
+      <w:rPr>
+        <w:rFonts w:ascii="Courier New" w:hAnsi="Courier New" w:cs="Courier New" w:hint="default"/>
+      </w:rPr>
+    </w:lvl>
+    <w:lvl w:ilvl="2" w:tplc="04090005" w:tentative="1">
+      <w:start w:val="1"/>
+      <w:numFmt w:val="bullet"/>
+      <w:lvlText w:val=""/>
+      <w:lvlJc w:val="left"/>
+      <w:pPr>
+        <w:ind w:left="2160" w:hanging="360"/>
+      </w:pPr>
+      <w:rPr>
+        <w:rFonts w:ascii="Wingdings" w:hAnsi="Wingdings" w:hint="default"/>
+      </w:rPr>
+    </w:lvl>
+    <w:lvl w:ilvl="3" w:tplc="04090001" w:tentative="1">
+      <w:start w:val="1"/>
+      <w:numFmt w:val="bullet"/>
+      <w:lvlText w:val=""/>
+      <w:lvlJc w:val="left"/>
+      <w:pPr>
+        <w:ind w:left="2880" w:hanging="360"/>
+      </w:pPr>
+      <w:rPr>
+        <w:rFonts w:ascii="Symbol" w:hAnsi="Symbol" w:hint="default"/>
+      </w:rPr>
+    </w:lvl>
+    <w:lvl w:ilvl="4" w:tplc="04090003" w:tentative="1">
+      <w:start w:val="1"/>
+      <w:numFmt w:val="bullet"/>
+      <w:lvlText w:val="o"/>
+      <w:lvlJc w:val="left"/>
+      <w:pPr>
+        <w:ind w:left="3600" w:hanging="360"/>
+      </w:pPr>
+      <w:rPr>
+        <w:rFonts w:ascii="Courier New" w:hAnsi="Courier New" w:cs="Courier New" w:hint="default"/>
+      </w:rPr>
+    </w:lvl>
+    <w:lvl w:ilvl="5" w:tplc="04090005" w:tentative="1">
+      <w:start w:val="1"/>
+      <w:numFmt w:val="bullet"/>
+      <w:lvlText w:val=""/>
+      <w:lvlJc w:val="left"/>
+      <w:pPr>
+        <w:ind w:left="4320" w:hanging="360"/>
+      </w:pPr>
+      <w:rPr>
+        <w:rFonts w:ascii="Wingdings" w:hAnsi="Wingdings" w:hint="default"/>
+      </w:rPr>
+    </w:lvl>
+    <w:lvl w:ilvl="6" w:tplc="04090001" w:tentative="1">
+      <w:start w:val="1"/>
+      <w:numFmt w:val="bullet"/>
+      <w:lvlText w:val=""/>
+      <w:lvlJc w:val="left"/>
+      <w:pPr>
+        <w:ind w:left="5040" w:hanging="360"/>
+      </w:pPr>
+      <w:rPr>
+        <w:rFonts w:ascii="Symbol" w:hAnsi="Symbol" w:hint="default"/>
+      </w:rPr>
+    </w:lvl>
+    <w:lvl w:ilvl="7" w:tplc="04090003" w:tentative="1">
+      <w:start w:val="1"/>
+      <w:numFmt w:val="bullet"/>
+      <w:lvlText w:val="o"/>
+      <w:lvlJc w:val="left"/>
+      <w:pPr>
+        <w:ind w:left="5760" w:hanging="360"/>
+      </w:pPr>
+      <w:rPr>
+        <w:rFonts w:ascii="Courier New" w:hAnsi="Courier New" w:cs="Courier New" w:hint="default"/>
+      </w:rPr>
+    </w:lvl>
+    <w:lvl w:ilvl="8" w:tplc="04090005" w:tentative="1">
+      <w:start w:val="1"/>
+      <w:numFmt w:val="bullet"/>
+      <w:lvlText w:val=""/>
+      <w:lvlJc w:val="left"/>
+      <w:pPr>
+        <w:ind w:left="6480" w:hanging="360"/>
+      </w:pPr>
+      <w:rPr>
+        <w:rFonts w:ascii="Wingdings" w:hAnsi="Wingdings" w:hint="default"/>
+      </w:rPr>
+    </w:lvl>
+  </w:abstractNum>
   <w:num w:numId="1">
     <w:abstractNumId w:val="0"/>
   </w:num>
   <w:num w:numId="2">
+    <w:abstractNumId w:val="2"/>
+  </w:num>
+  <w:num w:numId="3">
     <w:abstractNumId w:val="1"/>
+  </w:num>
+  <w:num w:numId="4">
+    <w:abstractNumId w:val="3"/>
   </w:num>
 </w:numbering>
 </file>

--- a/CISC650-CN/Assignment3/Webb_Assignment3.docx
+++ b/CISC650-CN/Assignment3/Webb_Assignment3.docx
@@ -91,7 +91,23 @@
           <w:sz w:val="23"/>
           <w:szCs w:val="23"/>
         </w:rPr>
-        <w:t xml:space="preserve"> in a SDN controller, means that it can see information about all the networks, including the network architecture and the hosts. The forwarding plane is the data, and is stored on a different device then the control plane. This allows for better forwarding polices and networking. The data plane consists of network switches that execute “match plus action” rules in the flow tables. The control plane is made of servers and software’s that are determined in the switches flow tables. Here we can see how both live on separate devices.</w:t>
+        <w:t xml:space="preserve"> in a SDN controller, means that it can see information about all the networks, including the network architecture and the hosts. The forwarding plane is the data, and is stored on a different device</w:t>
+      </w:r>
+      <w:r>
+        <w:rPr>
+          <w:b/>
+          <w:sz w:val="23"/>
+          <w:szCs w:val="23"/>
+        </w:rPr>
+        <w:t>s</w:t>
+      </w:r>
+      <w:r>
+        <w:rPr>
+          <w:b/>
+          <w:sz w:val="23"/>
+          <w:szCs w:val="23"/>
+        </w:rPr>
+        <w:t xml:space="preserve"> then the control plane. This allows for better forwarding polices and networking. The data plane consists of network switches that execute “match plus action” rules in the flow tables. The control plane is made of servers and software’s that are determined in the switches flow tables. Here we can see how both live on separate devices.</w:t>
       </w:r>
     </w:p>
     <w:p>
@@ -348,7 +364,7 @@
           <w:sz w:val="23"/>
           <w:szCs w:val="23"/>
         </w:rPr>
-        <w:t xml:space="preserve"> controller and the controlled switches. This is where SNMP can reside to communicate. The Network-Wide State Management layer creates a distributed database of network link states, switches and services. This is where host info, switch info, link-states, and statistics are held. The Network-Control Application layer is what hosts your abstractions to your API’s this is where your Restful API’</w:t>
+        <w:t xml:space="preserve"> controller and the controlled switches. This is where SNMP can reside to communicate. The Network-Wide State Management layer creates a distributed database of network link states, switches and services. This is where host info, switch info, link-states, and statistics are held. The Network-Control Application layer is what hosts your abstractions to your API’s this is where your API’</w:t>
       </w:r>
       <w:r>
         <w:rPr>
@@ -412,15 +428,23 @@
           <w:sz w:val="23"/>
           <w:szCs w:val="23"/>
         </w:rPr>
-        <w:t>One mode to convey information in the SNMP protocol is the traditional request-response mode. This is where a managing server will send a request to an agent who will then send a response. The other mode sends unsolicited messages known as trap messages. The agent will send a message to the server even if they didn’t request it. This is done when certain triggers are performed to alert the managing server of a situa</w:t>
-      </w:r>
-      <w:r>
-        <w:rPr>
-          <w:b/>
-          <w:sz w:val="23"/>
-          <w:szCs w:val="23"/>
-        </w:rPr>
-        <w:t xml:space="preserve">tion. </w:t>
+        <w:t>One mode to convey information in the SNMP protocol is the traditional request-response mode. This is where a managing server will send a request to an agent who will then send a response. The other mode sends unsolicited messages known as trap messages. The agent will send a me</w:t>
+      </w:r>
+      <w:r>
+        <w:rPr>
+          <w:b/>
+          <w:sz w:val="23"/>
+          <w:szCs w:val="23"/>
+        </w:rPr>
+        <w:t>ssage to the server even if the server</w:t>
+      </w:r>
+      <w:r>
+        <w:rPr>
+          <w:b/>
+          <w:sz w:val="23"/>
+          <w:szCs w:val="23"/>
+        </w:rPr>
+        <w:t xml:space="preserve"> didn’t request it. This is done when certain triggers are performed to alert the managing server of a </w:t>
       </w:r>
       <w:r>
         <w:rPr>
@@ -429,7 +453,31 @@
           <w:szCs w:val="23"/>
         </w:rPr>
         <w:lastRenderedPageBreak/>
-        <w:t>An example why an agent would notify the managing server would be too many incoming packets, or links going up or down.</w:t>
+        <w:t>situa</w:t>
+      </w:r>
+      <w:r>
+        <w:rPr>
+          <w:b/>
+          <w:sz w:val="23"/>
+          <w:szCs w:val="23"/>
+        </w:rPr>
+        <w:t xml:space="preserve">tion. An example why an agent would notify the managing server would be </w:t>
+      </w:r>
+      <w:r>
+        <w:rPr>
+          <w:b/>
+          <w:sz w:val="23"/>
+          <w:szCs w:val="23"/>
+        </w:rPr>
+        <w:t>flagged bandwidth limits</w:t>
+      </w:r>
+      <w:r>
+        <w:rPr>
+          <w:b/>
+          <w:sz w:val="23"/>
+          <w:szCs w:val="23"/>
+        </w:rPr>
+        <w:t>, or links going up or down.</w:t>
       </w:r>
     </w:p>
     <w:p>
@@ -884,14 +932,12 @@
                 <w:b/>
               </w:rPr>
             </w:pPr>
-            <w:proofErr w:type="spellStart"/>
             <w:r>
               <w:rPr>
                 <w:b/>
               </w:rPr>
               <w:t>xw</w:t>
             </w:r>
-            <w:proofErr w:type="spellEnd"/>
           </w:p>
         </w:tc>
         <w:tc>
@@ -1020,14 +1066,12 @@
                 <w:b/>
               </w:rPr>
             </w:pPr>
-            <w:proofErr w:type="spellStart"/>
             <w:r>
               <w:rPr>
                 <w:b/>
               </w:rPr>
               <w:t>xwu</w:t>
             </w:r>
-            <w:proofErr w:type="spellEnd"/>
           </w:p>
         </w:tc>
         <w:tc>
@@ -1145,14 +1189,12 @@
                 <w:b/>
               </w:rPr>
             </w:pPr>
-            <w:proofErr w:type="spellStart"/>
             <w:r>
               <w:rPr>
                 <w:b/>
               </w:rPr>
               <w:t>xwuv</w:t>
             </w:r>
-            <w:proofErr w:type="spellEnd"/>
           </w:p>
         </w:tc>
         <w:tc>
@@ -1264,14 +1306,12 @@
                 <w:b/>
               </w:rPr>
             </w:pPr>
-            <w:proofErr w:type="spellStart"/>
             <w:r>
               <w:rPr>
                 <w:b/>
               </w:rPr>
               <w:t>xwuvy</w:t>
             </w:r>
-            <w:proofErr w:type="spellEnd"/>
           </w:p>
         </w:tc>
         <w:tc>
@@ -1377,14 +1417,12 @@
                 <w:b/>
               </w:rPr>
             </w:pPr>
-            <w:proofErr w:type="spellStart"/>
             <w:r>
               <w:rPr>
                 <w:b/>
               </w:rPr>
               <w:t>xwuvyt</w:t>
             </w:r>
-            <w:proofErr w:type="spellEnd"/>
           </w:p>
         </w:tc>
         <w:tc>
@@ -1503,7 +1541,23 @@
           <w:sz w:val="23"/>
           <w:szCs w:val="23"/>
         </w:rPr>
-        <w:t xml:space="preserve">The count-to-infinity problem is caused because the Bellman-Ford algorithm can’t prevent loops. A loop can occur if an interface goes down or two-routers send updates at the same time. If you decrease the cost of a link it will not cause a loop there for not creating the count-to-infinity problem. This is because connecting two nodes with a link is equivalent to decreasing the link infinite to a finite weight. </w:t>
+        <w:t>The count-to-infinity problem is caused because the Bellman-Ford algorithm can’t prevent loops. A loop can occur if an interface goes down or two-routers send updates at the same time. If you decrease the cost of a link it will not cause a loop</w:t>
+      </w:r>
+      <w:r>
+        <w:rPr>
+          <w:b/>
+          <w:sz w:val="23"/>
+          <w:szCs w:val="23"/>
+        </w:rPr>
+        <w:t>,</w:t>
+      </w:r>
+      <w:r>
+        <w:rPr>
+          <w:b/>
+          <w:sz w:val="23"/>
+          <w:szCs w:val="23"/>
+        </w:rPr>
+        <w:t xml:space="preserve"> there for not creating the count-to-infinity problem. This is because connecting two nodes with a link is equivalent to decreasing the link infinite to a finite weight. </w:t>
       </w:r>
     </w:p>
     <w:p>
@@ -2417,7 +2471,23 @@
           <w:sz w:val="23"/>
           <w:szCs w:val="23"/>
         </w:rPr>
-        <w:t>R= (D/G) = (1010101000 / 10101)</w:t>
+        <w:t>(D/G) = (1010101000 / 10101)</w:t>
+      </w:r>
+      <w:r>
+        <w:rPr>
+          <w:b/>
+          <w:sz w:val="23"/>
+          <w:szCs w:val="23"/>
+        </w:rPr>
+        <w:t xml:space="preserve"> =R</w:t>
+      </w:r>
+      <w:r>
+        <w:rPr>
+          <w:b/>
+          <w:sz w:val="23"/>
+          <w:szCs w:val="23"/>
+        </w:rPr>
+        <w:t xml:space="preserve">             </w:t>
       </w:r>
     </w:p>
     <w:p>
@@ -2429,6 +2499,30 @@
           <w:szCs w:val="23"/>
         </w:rPr>
       </w:pPr>
+      <w:r>
+        <w:rPr>
+          <w:b/>
+          <w:sz w:val="23"/>
+          <w:szCs w:val="23"/>
+        </w:rPr>
+        <w:t>R= 100</w:t>
+      </w:r>
+      <w:r>
+        <w:rPr>
+          <w:b/>
+          <w:sz w:val="23"/>
+          <w:szCs w:val="23"/>
+        </w:rPr>
+        <w:t>0</w:t>
+      </w:r>
+      <w:r>
+        <w:rPr>
+          <w:b/>
+          <w:sz w:val="23"/>
+          <w:szCs w:val="23"/>
+        </w:rPr>
+        <w:t xml:space="preserve">     </w:t>
+      </w:r>
     </w:p>
     <w:p>
       <w:pPr>
@@ -2437,10 +2531,372 @@
           <w:b/>
           <w:sz w:val="23"/>
           <w:szCs w:val="23"/>
-          <w:highlight w:val="cyan"/>
-        </w:rPr>
-      </w:pPr>
-    </w:p>
+        </w:rPr>
+      </w:pPr>
+    </w:p>
+    <w:tbl>
+      <w:tblPr>
+        <w:tblStyle w:val="TableGrid"/>
+        <w:tblW w:w="0" w:type="auto"/>
+        <w:tblLook w:val="04A0" w:firstRow="1" w:lastRow="0" w:firstColumn="1" w:lastColumn="0" w:noHBand="0" w:noVBand="1"/>
+      </w:tblPr>
+      <w:tblGrid>
+        <w:gridCol w:w="4210"/>
+      </w:tblGrid>
+      <w:tr>
+        <w:trPr>
+          <w:trHeight w:val="5006"/>
+        </w:trPr>
+        <w:tc>
+          <w:tcPr>
+            <w:tcW w:w="4210" w:type="dxa"/>
+          </w:tcPr>
+          <w:p>
+            <w:pPr>
+              <w:pStyle w:val="Default"/>
+              <w:rPr>
+                <w:b/>
+              </w:rPr>
+            </w:pPr>
+            <w:r>
+              <w:rPr>
+                <w:b/>
+                <w:sz w:val="44"/>
+                <w:szCs w:val="44"/>
+              </w:rPr>
+              <w:t xml:space="preserve">  </w:t>
+            </w:r>
+            <w:r>
+              <w:rPr>
+                <w:b/>
+              </w:rPr>
+              <w:t xml:space="preserve">     100000 </w:t>
+            </w:r>
+            <w:r>
+              <w:rPr>
+                <w:b/>
+              </w:rPr>
+              <w:t>=Result</w:t>
+            </w:r>
+          </w:p>
+          <w:p>
+            <w:pPr>
+              <w:pStyle w:val="Default"/>
+              <w:rPr>
+                <w:b/>
+              </w:rPr>
+            </w:pPr>
+            <w:r>
+              <w:rPr>
+                <w:b/>
+              </w:rPr>
+              <w:t>---------------</w:t>
+            </w:r>
+          </w:p>
+          <w:p>
+            <w:pPr>
+              <w:pStyle w:val="Default"/>
+              <w:rPr>
+                <w:b/>
+              </w:rPr>
+            </w:pPr>
+            <w:r>
+              <w:rPr>
+                <w:b/>
+              </w:rPr>
+              <w:t>1010101000</w:t>
+            </w:r>
+            <w:r>
+              <w:rPr>
+                <w:b/>
+              </w:rPr>
+              <w:t xml:space="preserve"> =D</w:t>
+            </w:r>
+          </w:p>
+          <w:p>
+            <w:pPr>
+              <w:pStyle w:val="Default"/>
+              <w:rPr>
+                <w:b/>
+              </w:rPr>
+            </w:pPr>
+            <w:r>
+              <w:rPr>
+                <w:b/>
+              </w:rPr>
+              <w:t>10101</w:t>
+            </w:r>
+            <w:r>
+              <w:rPr>
+                <w:b/>
+              </w:rPr>
+              <w:t xml:space="preserve"> =G</w:t>
+            </w:r>
+          </w:p>
+          <w:p>
+            <w:pPr>
+              <w:pStyle w:val="Default"/>
+              <w:rPr>
+                <w:b/>
+              </w:rPr>
+            </w:pPr>
+            <w:r>
+              <w:rPr>
+                <w:b/>
+              </w:rPr>
+              <w:t>-------</w:t>
+            </w:r>
+          </w:p>
+          <w:p>
+            <w:pPr>
+              <w:pStyle w:val="Default"/>
+              <w:rPr>
+                <w:b/>
+              </w:rPr>
+            </w:pPr>
+            <w:r>
+              <w:rPr>
+                <w:b/>
+              </w:rPr>
+              <w:t xml:space="preserve">  000001000</w:t>
+            </w:r>
+          </w:p>
+          <w:p>
+            <w:pPr>
+              <w:pStyle w:val="Default"/>
+              <w:rPr>
+                <w:b/>
+              </w:rPr>
+            </w:pPr>
+            <w:r>
+              <w:rPr>
+                <w:b/>
+              </w:rPr>
+              <w:t xml:space="preserve">  00000</w:t>
+            </w:r>
+          </w:p>
+          <w:p>
+            <w:pPr>
+              <w:pStyle w:val="Default"/>
+              <w:rPr>
+                <w:b/>
+              </w:rPr>
+            </w:pPr>
+            <w:r>
+              <w:rPr>
+                <w:b/>
+              </w:rPr>
+              <w:t xml:space="preserve">  --------</w:t>
+            </w:r>
+          </w:p>
+          <w:p>
+            <w:pPr>
+              <w:pStyle w:val="Default"/>
+              <w:rPr>
+                <w:b/>
+              </w:rPr>
+            </w:pPr>
+            <w:r>
+              <w:rPr>
+                <w:b/>
+              </w:rPr>
+              <w:t xml:space="preserve">    00001000</w:t>
+            </w:r>
+          </w:p>
+          <w:p>
+            <w:pPr>
+              <w:pStyle w:val="Default"/>
+              <w:rPr>
+                <w:b/>
+              </w:rPr>
+            </w:pPr>
+            <w:r>
+              <w:rPr>
+                <w:b/>
+              </w:rPr>
+              <w:t xml:space="preserve">    00000</w:t>
+            </w:r>
+          </w:p>
+          <w:p>
+            <w:pPr>
+              <w:pStyle w:val="Default"/>
+              <w:rPr>
+                <w:b/>
+              </w:rPr>
+            </w:pPr>
+            <w:r>
+              <w:rPr>
+                <w:b/>
+              </w:rPr>
+              <w:t xml:space="preserve">    --------</w:t>
+            </w:r>
+          </w:p>
+          <w:p>
+            <w:pPr>
+              <w:pStyle w:val="Default"/>
+              <w:rPr>
+                <w:b/>
+              </w:rPr>
+            </w:pPr>
+            <w:r>
+              <w:rPr>
+                <w:b/>
+              </w:rPr>
+              <w:t xml:space="preserve">      0001000</w:t>
+            </w:r>
+          </w:p>
+          <w:p>
+            <w:pPr>
+              <w:pStyle w:val="Default"/>
+              <w:rPr>
+                <w:b/>
+              </w:rPr>
+            </w:pPr>
+            <w:r>
+              <w:rPr>
+                <w:b/>
+              </w:rPr>
+              <w:t xml:space="preserve">      00000</w:t>
+            </w:r>
+          </w:p>
+          <w:p>
+            <w:pPr>
+              <w:pStyle w:val="Default"/>
+              <w:rPr>
+                <w:b/>
+              </w:rPr>
+            </w:pPr>
+            <w:r>
+              <w:rPr>
+                <w:b/>
+              </w:rPr>
+              <w:t xml:space="preserve">      --------</w:t>
+            </w:r>
+          </w:p>
+          <w:p>
+            <w:pPr>
+              <w:pStyle w:val="Default"/>
+              <w:tabs>
+                <w:tab w:val="left" w:pos="2160"/>
+              </w:tabs>
+              <w:rPr>
+                <w:b/>
+              </w:rPr>
+            </w:pPr>
+            <w:r>
+              <w:rPr>
+                <w:b/>
+              </w:rPr>
+              <w:t xml:space="preserve">        001000</w:t>
+            </w:r>
+          </w:p>
+          <w:p>
+            <w:pPr>
+              <w:pStyle w:val="Default"/>
+              <w:rPr>
+                <w:b/>
+              </w:rPr>
+            </w:pPr>
+            <w:r>
+              <w:rPr>
+                <w:b/>
+              </w:rPr>
+              <w:t xml:space="preserve">        00000</w:t>
+            </w:r>
+          </w:p>
+          <w:p>
+            <w:pPr>
+              <w:pStyle w:val="Default"/>
+              <w:rPr>
+                <w:b/>
+              </w:rPr>
+            </w:pPr>
+            <w:r>
+              <w:rPr>
+                <w:b/>
+              </w:rPr>
+              <w:t xml:space="preserve">         ---------------</w:t>
+            </w:r>
+          </w:p>
+          <w:p>
+            <w:pPr>
+              <w:pStyle w:val="Default"/>
+              <w:rPr>
+                <w:b/>
+              </w:rPr>
+            </w:pPr>
+            <w:r>
+              <w:rPr>
+                <w:b/>
+              </w:rPr>
+              <w:t xml:space="preserve">          01000</w:t>
+            </w:r>
+          </w:p>
+          <w:p>
+            <w:pPr>
+              <w:pStyle w:val="Default"/>
+              <w:rPr>
+                <w:b/>
+              </w:rPr>
+            </w:pPr>
+            <w:r>
+              <w:rPr>
+                <w:b/>
+              </w:rPr>
+              <w:t xml:space="preserve">          00000</w:t>
+            </w:r>
+          </w:p>
+          <w:p>
+            <w:pPr>
+              <w:pStyle w:val="Default"/>
+              <w:rPr>
+                <w:b/>
+              </w:rPr>
+            </w:pPr>
+            <w:r>
+              <w:rPr>
+                <w:b/>
+              </w:rPr>
+              <w:t xml:space="preserve">           ---------------</w:t>
+            </w:r>
+          </w:p>
+          <w:p>
+            <w:pPr>
+              <w:pStyle w:val="Default"/>
+              <w:tabs>
+                <w:tab w:val="left" w:pos="2160"/>
+                <w:tab w:val="left" w:pos="2970"/>
+              </w:tabs>
+              <w:rPr>
+                <w:b/>
+              </w:rPr>
+            </w:pPr>
+            <w:r>
+              <w:rPr>
+                <w:b/>
+              </w:rPr>
+              <w:t xml:space="preserve">            1000</w:t>
+            </w:r>
+            <w:r>
+              <w:rPr>
+                <w:b/>
+              </w:rPr>
+              <w:t xml:space="preserve"> =Remainder</w:t>
+            </w:r>
+          </w:p>
+          <w:p>
+            <w:pPr>
+              <w:pStyle w:val="Default"/>
+              <w:rPr>
+                <w:b/>
+                <w:sz w:val="23"/>
+                <w:szCs w:val="23"/>
+              </w:rPr>
+            </w:pPr>
+          </w:p>
+        </w:tc>
+      </w:tr>
+    </w:tbl>
     <w:p>
       <w:pPr>
         <w:pStyle w:val="Default"/>
@@ -2448,6 +2904,134 @@
           <w:b/>
           <w:sz w:val="23"/>
           <w:szCs w:val="23"/>
+        </w:rPr>
+      </w:pPr>
+    </w:p>
+    <w:p>
+      <w:pPr>
+        <w:pStyle w:val="Default"/>
+        <w:rPr>
+          <w:b/>
+          <w:sz w:val="23"/>
+          <w:szCs w:val="23"/>
+        </w:rPr>
+      </w:pPr>
+    </w:p>
+    <w:p>
+      <w:pPr>
+        <w:pStyle w:val="Default"/>
+        <w:rPr>
+          <w:b/>
+          <w:sz w:val="44"/>
+          <w:szCs w:val="44"/>
+        </w:rPr>
+      </w:pPr>
+      <w:r>
+        <w:rPr>
+          <w:b/>
+          <w:sz w:val="44"/>
+          <w:szCs w:val="44"/>
+        </w:rPr>
+        <w:lastRenderedPageBreak/>
+        <w:t xml:space="preserve">   </w:t>
+      </w:r>
+      <w:r>
+        <w:rPr>
+          <w:b/>
+          <w:sz w:val="44"/>
+          <w:szCs w:val="44"/>
+        </w:rPr>
+        <w:t xml:space="preserve">    </w:t>
+      </w:r>
+    </w:p>
+    <w:p>
+      <w:pPr>
+        <w:pStyle w:val="Default"/>
+        <w:rPr>
+          <w:b/>
+          <w:sz w:val="23"/>
+          <w:szCs w:val="23"/>
+        </w:rPr>
+      </w:pPr>
+    </w:p>
+    <w:p>
+      <w:pPr>
+        <w:pStyle w:val="Default"/>
+        <w:rPr>
+          <w:b/>
+          <w:sz w:val="23"/>
+          <w:szCs w:val="23"/>
+        </w:rPr>
+      </w:pPr>
+    </w:p>
+    <w:p>
+      <w:pPr>
+        <w:pStyle w:val="Default"/>
+        <w:rPr>
+          <w:b/>
+          <w:sz w:val="23"/>
+          <w:szCs w:val="23"/>
+        </w:rPr>
+      </w:pPr>
+    </w:p>
+    <w:p>
+      <w:pPr>
+        <w:pStyle w:val="Default"/>
+        <w:rPr>
+          <w:b/>
+          <w:sz w:val="23"/>
+          <w:szCs w:val="23"/>
+        </w:rPr>
+      </w:pPr>
+    </w:p>
+    <w:p>
+      <w:pPr>
+        <w:pStyle w:val="Default"/>
+        <w:rPr>
+          <w:b/>
+          <w:sz w:val="23"/>
+          <w:szCs w:val="23"/>
+        </w:rPr>
+      </w:pPr>
+    </w:p>
+    <w:p>
+      <w:pPr>
+        <w:pStyle w:val="Default"/>
+        <w:rPr>
+          <w:b/>
+          <w:sz w:val="23"/>
+          <w:szCs w:val="23"/>
+        </w:rPr>
+      </w:pPr>
+    </w:p>
+    <w:p>
+      <w:pPr>
+        <w:pStyle w:val="Default"/>
+        <w:rPr>
+          <w:b/>
+          <w:sz w:val="23"/>
+          <w:szCs w:val="23"/>
+        </w:rPr>
+      </w:pPr>
+    </w:p>
+    <w:p>
+      <w:pPr>
+        <w:pStyle w:val="Default"/>
+        <w:rPr>
+          <w:b/>
+          <w:sz w:val="23"/>
+          <w:szCs w:val="23"/>
+          <w:highlight w:val="cyan"/>
+        </w:rPr>
+      </w:pPr>
+    </w:p>
+    <w:p>
+      <w:pPr>
+        <w:pStyle w:val="Default"/>
+        <w:rPr>
+          <w:b/>
+          <w:sz w:val="23"/>
+          <w:szCs w:val="23"/>
           <w:highlight w:val="cyan"/>
         </w:rPr>
       </w:pPr>
@@ -2460,7 +3044,6 @@
         </w:rPr>
         <w:t xml:space="preserve">6.3 Consider two nodes A and B uses the slotted ALOHA protocol to contend for a channel. Suppose node </w:t>
       </w:r>
-      <w:proofErr w:type="spellStart"/>
       <w:r>
         <w:rPr>
           <w:b/>
@@ -2481,9 +3064,28 @@
           <w:szCs w:val="16"/>
           <w:highlight w:val="cyan"/>
         </w:rPr>
-        <w:t>A</w:t>
-      </w:r>
-      <w:proofErr w:type="spellEnd"/>
+        <w:t xml:space="preserve">A </w:t>
+      </w:r>
+      <w:r>
+        <w:rPr>
+          <w:b/>
+          <w:sz w:val="23"/>
+          <w:szCs w:val="23"/>
+          <w:highlight w:val="cyan"/>
+        </w:rPr>
+        <w:t xml:space="preserve">and </w:t>
+      </w:r>
+      <w:r>
+        <w:rPr>
+          <w:b/>
+          <w:i/>
+          <w:iCs/>
+          <w:sz w:val="23"/>
+          <w:szCs w:val="23"/>
+          <w:highlight w:val="cyan"/>
+        </w:rPr>
+        <w:t>p</w:t>
+      </w:r>
       <w:r>
         <w:rPr>
           <w:b/>
@@ -2493,53 +3095,7 @@
           <w:szCs w:val="16"/>
           <w:highlight w:val="cyan"/>
         </w:rPr>
-        <w:t xml:space="preserve"> </w:t>
-      </w:r>
-      <w:r>
-        <w:rPr>
-          <w:b/>
-          <w:sz w:val="23"/>
-          <w:szCs w:val="23"/>
-          <w:highlight w:val="cyan"/>
-        </w:rPr>
-        <w:t xml:space="preserve">and </w:t>
-      </w:r>
-      <w:proofErr w:type="spellStart"/>
-      <w:proofErr w:type="gramStart"/>
-      <w:r>
-        <w:rPr>
-          <w:b/>
-          <w:i/>
-          <w:iCs/>
-          <w:sz w:val="23"/>
-          <w:szCs w:val="23"/>
-          <w:highlight w:val="cyan"/>
-        </w:rPr>
-        <w:t>p</w:t>
-      </w:r>
-      <w:r>
-        <w:rPr>
-          <w:b/>
-          <w:i/>
-          <w:iCs/>
-          <w:sz w:val="16"/>
-          <w:szCs w:val="16"/>
-          <w:highlight w:val="cyan"/>
-        </w:rPr>
-        <w:t>B</w:t>
-      </w:r>
-      <w:proofErr w:type="spellEnd"/>
-      <w:proofErr w:type="gramEnd"/>
-      <w:r>
-        <w:rPr>
-          <w:b/>
-          <w:i/>
-          <w:iCs/>
-          <w:sz w:val="16"/>
-          <w:szCs w:val="16"/>
-          <w:highlight w:val="cyan"/>
-        </w:rPr>
-        <w:t xml:space="preserve"> </w:t>
+        <w:t xml:space="preserve">B </w:t>
       </w:r>
       <w:r>
         <w:rPr>
@@ -2580,23 +3136,13 @@
         </w:rPr>
         <w:t>(</w:t>
       </w:r>
-      <w:proofErr w:type="spellStart"/>
-      <w:r>
-        <w:rPr>
-          <w:b/>
-          <w:sz w:val="23"/>
-          <w:szCs w:val="23"/>
-        </w:rPr>
-        <w:t>pA</w:t>
-      </w:r>
-      <w:proofErr w:type="spellEnd"/>
-      <w:r>
-        <w:rPr>
-          <w:b/>
-          <w:sz w:val="23"/>
-          <w:szCs w:val="23"/>
-        </w:rPr>
-        <w:t>(1-pB)</w:t>
+      <w:r>
+        <w:rPr>
+          <w:b/>
+          <w:sz w:val="23"/>
+          <w:szCs w:val="23"/>
+        </w:rPr>
+        <w:t>pA(1-pB)</w:t>
       </w:r>
       <w:r>
         <w:rPr>
@@ -2639,53 +3185,7 @@
           <w:sz w:val="23"/>
           <w:szCs w:val="23"/>
         </w:rPr>
-        <w:t xml:space="preserve"> = ((</w:t>
-      </w:r>
-      <w:proofErr w:type="spellStart"/>
-      <w:proofErr w:type="gramStart"/>
-      <w:r>
-        <w:rPr>
-          <w:b/>
-          <w:sz w:val="23"/>
-          <w:szCs w:val="23"/>
-        </w:rPr>
-        <w:t>pA</w:t>
-      </w:r>
-      <w:proofErr w:type="spellEnd"/>
-      <w:r>
-        <w:rPr>
-          <w:b/>
-          <w:sz w:val="23"/>
-          <w:szCs w:val="23"/>
-        </w:rPr>
-        <w:t>(</w:t>
-      </w:r>
-      <w:proofErr w:type="gramEnd"/>
-      <w:r>
-        <w:rPr>
-          <w:b/>
-          <w:sz w:val="23"/>
-          <w:szCs w:val="23"/>
-        </w:rPr>
-        <w:t>1-pB)) + (</w:t>
-      </w:r>
-      <w:proofErr w:type="spellStart"/>
-      <w:r>
-        <w:rPr>
-          <w:b/>
-          <w:sz w:val="23"/>
-          <w:szCs w:val="23"/>
-        </w:rPr>
-        <w:t>pB</w:t>
-      </w:r>
-      <w:proofErr w:type="spellEnd"/>
-      <w:r>
-        <w:rPr>
-          <w:b/>
-          <w:sz w:val="23"/>
-          <w:szCs w:val="23"/>
-        </w:rPr>
-        <w:t xml:space="preserve"> (1-pA)))</w:t>
+        <w:t xml:space="preserve"> = ((pA(1-pB)) + (pB (1-pA)))</w:t>
       </w:r>
     </w:p>
     <w:p>
@@ -2777,53 +3277,7 @@
           <w:sz w:val="23"/>
           <w:szCs w:val="23"/>
         </w:rPr>
-        <w:t>Probability of 2 or More Attempts = (1 – (</w:t>
-      </w:r>
-      <w:proofErr w:type="spellStart"/>
-      <w:proofErr w:type="gramStart"/>
-      <w:r>
-        <w:rPr>
-          <w:b/>
-          <w:sz w:val="23"/>
-          <w:szCs w:val="23"/>
-        </w:rPr>
-        <w:t>Pr</w:t>
-      </w:r>
-      <w:proofErr w:type="spellEnd"/>
-      <w:r>
-        <w:rPr>
-          <w:b/>
-          <w:sz w:val="23"/>
-          <w:szCs w:val="23"/>
-        </w:rPr>
-        <w:t>(</w:t>
-      </w:r>
-      <w:proofErr w:type="gramEnd"/>
-      <w:r>
-        <w:rPr>
-          <w:b/>
-          <w:sz w:val="23"/>
-          <w:szCs w:val="23"/>
-        </w:rPr>
-        <w:t>No Attempts)) – (</w:t>
-      </w:r>
-      <w:proofErr w:type="spellStart"/>
-      <w:r>
-        <w:rPr>
-          <w:b/>
-          <w:sz w:val="23"/>
-          <w:szCs w:val="23"/>
-        </w:rPr>
-        <w:t>Pr</w:t>
-      </w:r>
-      <w:proofErr w:type="spellEnd"/>
-      <w:r>
-        <w:rPr>
-          <w:b/>
-          <w:sz w:val="23"/>
-          <w:szCs w:val="23"/>
-        </w:rPr>
-        <w:t>(Only 1 Attempt)))</w:t>
+        <w:t>Probability of 2 or More Attempts = (1 – (Pr(No Attempts)) – (Pr(Only 1 Attempt)))</w:t>
       </w:r>
     </w:p>
     <w:p>
@@ -3231,7 +3685,16 @@
           <w:sz w:val="23"/>
           <w:szCs w:val="23"/>
         </w:rPr>
-        <w:t>to send an IP datagram you need to know both the IP address and MAC address. In this situation the ARP requester does not know the MAC address, so it is sent within the broadcast frame. The broadcast frame is sent to all IP addresses till a match is found. If it was not sent in the broadcast frame it would not find the matching IP address to find the corresponding MAC address. The matching IP address then returns an ARP response with a frame with the destination MAC address so that further communication doesn’t involve a broadcast throughout the network</w:t>
+        <w:t xml:space="preserve">to send an IP datagram you need to know both the IP address and MAC address. In this situation the ARP requester does not know the MAC address, so it is sent within the broadcast frame. The broadcast frame is sent to all IP addresses till a match is found. If it was not sent in the broadcast frame it would not find the matching IP address to find the corresponding </w:t>
+      </w:r>
+      <w:r>
+        <w:rPr>
+          <w:b/>
+          <w:sz w:val="23"/>
+          <w:szCs w:val="23"/>
+        </w:rPr>
+        <w:lastRenderedPageBreak/>
+        <w:t>MAC address. The matching IP address then returns an ARP response with a frame with the destination MAC address so that further communication doesn’t involve a broadcast throughout the network</w:t>
       </w:r>
       <w:r>
         <w:rPr>
@@ -3351,25 +3814,47 @@
           <w:sz w:val="23"/>
           <w:szCs w:val="23"/>
         </w:rPr>
-        <w:t xml:space="preserve">It is considered unreliable and connectionless because there are no acknowledgments when a packet is received. </w:t>
-      </w:r>
-      <w:proofErr w:type="gramStart"/>
-      <w:r>
-        <w:rPr>
-          <w:b/>
-          <w:sz w:val="23"/>
-          <w:szCs w:val="23"/>
-        </w:rPr>
-        <w:t>Its</w:t>
-      </w:r>
-      <w:proofErr w:type="gramEnd"/>
-      <w:r>
-        <w:rPr>
-          <w:b/>
-          <w:sz w:val="23"/>
-          <w:szCs w:val="23"/>
-        </w:rPr>
-        <w:t xml:space="preserve"> connectionless because it does not establish a connection to the receiver and will send the packets at will. It’s unreliable in the fact that if a receiver gets the packet it will not respond whether the packet has been accepted or dropped. This leaves the sender with a sense of unreliability if the packet got delivered or not.</w:t>
+        <w:t>It is considered unreliable and connectionless because there are no acknowledgments when a packet is received. It</w:t>
+      </w:r>
+      <w:r>
+        <w:rPr>
+          <w:b/>
+          <w:sz w:val="23"/>
+          <w:szCs w:val="23"/>
+        </w:rPr>
+        <w:t xml:space="preserve"> is also </w:t>
+      </w:r>
+      <w:r>
+        <w:rPr>
+          <w:b/>
+          <w:sz w:val="23"/>
+          <w:szCs w:val="23"/>
+        </w:rPr>
+        <w:t>connectionless because it does not establish a connection to the receiver and will send the packets at will</w:t>
+      </w:r>
+      <w:r>
+        <w:rPr>
+          <w:b/>
+          <w:sz w:val="23"/>
+          <w:szCs w:val="23"/>
+        </w:rPr>
+        <w:t xml:space="preserve"> without any</w:t>
+      </w:r>
+      <w:r>
+        <w:rPr>
+          <w:b/>
+          <w:sz w:val="23"/>
+          <w:szCs w:val="23"/>
+        </w:rPr>
+        <w:t xml:space="preserve"> queuing structure</w:t>
+      </w:r>
+      <w:r>
+        <w:rPr>
+          <w:b/>
+          <w:sz w:val="23"/>
+          <w:szCs w:val="23"/>
+        </w:rPr>
+        <w:t>. It’s unreliable in the fact that if a receiver gets the packet it will not respond whether the packet has been accepted or dropped. This leaves the sender with a sense of unreliability if the packet got delivered or not.</w:t>
       </w:r>
     </w:p>
     <w:p>
@@ -3377,6 +3862,7 @@
         <w:pStyle w:val="Default"/>
         <w:rPr>
           <w:b/>
+          <w:bCs/>
           <w:sz w:val="23"/>
           <w:szCs w:val="23"/>
           <w:highlight w:val="cyan"/>
@@ -3400,260 +3886,19 @@
         <w:pStyle w:val="Default"/>
         <w:rPr>
           <w:b/>
+          <w:sz w:val="23"/>
+          <w:szCs w:val="23"/>
+          <w:highlight w:val="cyan"/>
+        </w:rPr>
+      </w:pPr>
+      <w:r>
+        <w:rPr>
+          <w:b/>
           <w:bCs/>
           <w:sz w:val="23"/>
           <w:szCs w:val="23"/>
           <w:highlight w:val="cyan"/>
         </w:rPr>
-      </w:pPr>
-    </w:p>
-    <w:p>
-      <w:pPr>
-        <w:pStyle w:val="Default"/>
-        <w:rPr>
-          <w:b/>
-          <w:bCs/>
-          <w:sz w:val="23"/>
-          <w:szCs w:val="23"/>
-          <w:highlight w:val="cyan"/>
-        </w:rPr>
-      </w:pPr>
-    </w:p>
-    <w:p>
-      <w:pPr>
-        <w:pStyle w:val="Default"/>
-        <w:rPr>
-          <w:b/>
-          <w:bCs/>
-          <w:sz w:val="23"/>
-          <w:szCs w:val="23"/>
-          <w:highlight w:val="cyan"/>
-        </w:rPr>
-      </w:pPr>
-    </w:p>
-    <w:p>
-      <w:pPr>
-        <w:pStyle w:val="Default"/>
-        <w:rPr>
-          <w:b/>
-          <w:bCs/>
-          <w:sz w:val="23"/>
-          <w:szCs w:val="23"/>
-          <w:highlight w:val="cyan"/>
-        </w:rPr>
-      </w:pPr>
-    </w:p>
-    <w:p>
-      <w:pPr>
-        <w:pStyle w:val="Default"/>
-        <w:rPr>
-          <w:b/>
-          <w:bCs/>
-          <w:sz w:val="23"/>
-          <w:szCs w:val="23"/>
-          <w:highlight w:val="cyan"/>
-        </w:rPr>
-      </w:pPr>
-    </w:p>
-    <w:p>
-      <w:pPr>
-        <w:pStyle w:val="Default"/>
-        <w:rPr>
-          <w:b/>
-          <w:bCs/>
-          <w:sz w:val="23"/>
-          <w:szCs w:val="23"/>
-          <w:highlight w:val="cyan"/>
-        </w:rPr>
-      </w:pPr>
-    </w:p>
-    <w:p>
-      <w:pPr>
-        <w:pStyle w:val="Default"/>
-        <w:rPr>
-          <w:b/>
-          <w:bCs/>
-          <w:sz w:val="23"/>
-          <w:szCs w:val="23"/>
-          <w:highlight w:val="cyan"/>
-        </w:rPr>
-      </w:pPr>
-    </w:p>
-    <w:p>
-      <w:pPr>
-        <w:pStyle w:val="Default"/>
-        <w:rPr>
-          <w:b/>
-          <w:bCs/>
-          <w:sz w:val="23"/>
-          <w:szCs w:val="23"/>
-          <w:highlight w:val="cyan"/>
-        </w:rPr>
-      </w:pPr>
-    </w:p>
-    <w:p>
-      <w:pPr>
-        <w:pStyle w:val="Default"/>
-        <w:rPr>
-          <w:b/>
-          <w:bCs/>
-          <w:sz w:val="23"/>
-          <w:szCs w:val="23"/>
-          <w:highlight w:val="cyan"/>
-        </w:rPr>
-      </w:pPr>
-    </w:p>
-    <w:p>
-      <w:pPr>
-        <w:pStyle w:val="Default"/>
-        <w:rPr>
-          <w:b/>
-          <w:bCs/>
-          <w:sz w:val="23"/>
-          <w:szCs w:val="23"/>
-          <w:highlight w:val="cyan"/>
-        </w:rPr>
-      </w:pPr>
-    </w:p>
-    <w:p>
-      <w:pPr>
-        <w:pStyle w:val="Default"/>
-        <w:rPr>
-          <w:b/>
-          <w:bCs/>
-          <w:sz w:val="23"/>
-          <w:szCs w:val="23"/>
-          <w:highlight w:val="cyan"/>
-        </w:rPr>
-      </w:pPr>
-    </w:p>
-    <w:p>
-      <w:pPr>
-        <w:pStyle w:val="Default"/>
-        <w:rPr>
-          <w:b/>
-          <w:bCs/>
-          <w:sz w:val="23"/>
-          <w:szCs w:val="23"/>
-          <w:highlight w:val="cyan"/>
-        </w:rPr>
-      </w:pPr>
-    </w:p>
-    <w:p>
-      <w:pPr>
-        <w:pStyle w:val="Default"/>
-        <w:rPr>
-          <w:b/>
-          <w:bCs/>
-          <w:sz w:val="23"/>
-          <w:szCs w:val="23"/>
-          <w:highlight w:val="cyan"/>
-        </w:rPr>
-      </w:pPr>
-    </w:p>
-    <w:p>
-      <w:pPr>
-        <w:pStyle w:val="Default"/>
-        <w:rPr>
-          <w:b/>
-          <w:bCs/>
-          <w:sz w:val="23"/>
-          <w:szCs w:val="23"/>
-          <w:highlight w:val="cyan"/>
-        </w:rPr>
-      </w:pPr>
-    </w:p>
-    <w:p>
-      <w:pPr>
-        <w:pStyle w:val="Default"/>
-        <w:rPr>
-          <w:b/>
-          <w:bCs/>
-          <w:sz w:val="23"/>
-          <w:szCs w:val="23"/>
-          <w:highlight w:val="cyan"/>
-        </w:rPr>
-      </w:pPr>
-    </w:p>
-    <w:p>
-      <w:pPr>
-        <w:pStyle w:val="Default"/>
-        <w:rPr>
-          <w:b/>
-          <w:bCs/>
-          <w:sz w:val="23"/>
-          <w:szCs w:val="23"/>
-          <w:highlight w:val="cyan"/>
-        </w:rPr>
-      </w:pPr>
-    </w:p>
-    <w:p>
-      <w:pPr>
-        <w:pStyle w:val="Default"/>
-        <w:rPr>
-          <w:b/>
-          <w:bCs/>
-          <w:sz w:val="23"/>
-          <w:szCs w:val="23"/>
-          <w:highlight w:val="cyan"/>
-        </w:rPr>
-      </w:pPr>
-    </w:p>
-    <w:p>
-      <w:pPr>
-        <w:pStyle w:val="Default"/>
-        <w:rPr>
-          <w:b/>
-          <w:bCs/>
-          <w:sz w:val="23"/>
-          <w:szCs w:val="23"/>
-          <w:highlight w:val="cyan"/>
-        </w:rPr>
-      </w:pPr>
-    </w:p>
-    <w:p>
-      <w:pPr>
-        <w:pStyle w:val="Default"/>
-        <w:rPr>
-          <w:b/>
-          <w:bCs/>
-          <w:sz w:val="23"/>
-          <w:szCs w:val="23"/>
-          <w:highlight w:val="cyan"/>
-        </w:rPr>
-      </w:pPr>
-    </w:p>
-    <w:p>
-      <w:pPr>
-        <w:pStyle w:val="Default"/>
-        <w:rPr>
-          <w:b/>
-          <w:bCs/>
-          <w:sz w:val="23"/>
-          <w:szCs w:val="23"/>
-          <w:highlight w:val="cyan"/>
-        </w:rPr>
-      </w:pPr>
-    </w:p>
-    <w:p>
-      <w:pPr>
-        <w:pStyle w:val="Default"/>
-        <w:rPr>
-          <w:b/>
-          <w:sz w:val="23"/>
-          <w:szCs w:val="23"/>
-          <w:highlight w:val="cyan"/>
-        </w:rPr>
-      </w:pPr>
-      <w:r>
-        <w:rPr>
-          <w:b/>
-          <w:bCs/>
-          <w:sz w:val="23"/>
-          <w:szCs w:val="23"/>
-          <w:highlight w:val="cyan"/>
-        </w:rPr>
-        <w:lastRenderedPageBreak/>
         <w:t xml:space="preserve">Part 3. Practical assignment [40 points] </w:t>
       </w:r>
     </w:p>
@@ -3713,27 +3958,7 @@
           <w:szCs w:val="24"/>
           <w:highlight w:val="cyan"/>
         </w:rPr>
-        <w:t>What is the IP address and TCP port number used by the client computer (source</w:t>
-      </w:r>
-      <w:proofErr w:type="gramStart"/>
-      <w:r>
-        <w:rPr>
-          <w:rFonts w:ascii="TimesNewRomanPSMT" w:hAnsi="TimesNewRomanPSMT" w:cs="TimesNewRomanPSMT"/>
-          <w:sz w:val="24"/>
-          <w:szCs w:val="24"/>
-          <w:highlight w:val="cyan"/>
-        </w:rPr>
-        <w:t>)that</w:t>
-      </w:r>
-      <w:proofErr w:type="gramEnd"/>
-      <w:r>
-        <w:rPr>
-          <w:rFonts w:ascii="TimesNewRomanPSMT" w:hAnsi="TimesNewRomanPSMT" w:cs="TimesNewRomanPSMT"/>
-          <w:sz w:val="24"/>
-          <w:szCs w:val="24"/>
-          <w:highlight w:val="cyan"/>
-        </w:rPr>
-        <w:t xml:space="preserve"> is transferring the file to gaia.cs.umass.edu?</w:t>
+        <w:t>What is the IP address and TCP port number used by the client computer (source)that is transferring the file to gaia.cs.umass.edu?</w:t>
       </w:r>
     </w:p>
     <w:p>
@@ -3865,6 +4090,7 @@
           <w:szCs w:val="24"/>
           <w:highlight w:val="cyan"/>
         </w:rPr>
+        <w:lastRenderedPageBreak/>
         <w:t>2. What is the IP address of gaia.cs.umass.edu? On what port number is it sending</w:t>
       </w:r>
     </w:p>
@@ -3876,25 +4102,14 @@
           <w:szCs w:val="24"/>
         </w:rPr>
       </w:pPr>
-      <w:proofErr w:type="gramStart"/>
-      <w:r>
-        <w:rPr>
-          <w:rFonts w:ascii="TimesNewRomanPSMT" w:hAnsi="TimesNewRomanPSMT" w:cs="TimesNewRomanPSMT"/>
-          <w:sz w:val="24"/>
-          <w:szCs w:val="24"/>
-          <w:highlight w:val="cyan"/>
-        </w:rPr>
-        <w:t>and</w:t>
-      </w:r>
-      <w:proofErr w:type="gramEnd"/>
-      <w:r>
-        <w:rPr>
-          <w:rFonts w:ascii="TimesNewRomanPSMT" w:hAnsi="TimesNewRomanPSMT" w:cs="TimesNewRomanPSMT"/>
-          <w:sz w:val="24"/>
-          <w:szCs w:val="24"/>
-          <w:highlight w:val="cyan"/>
-        </w:rPr>
-        <w:t xml:space="preserve"> receiving TCP segments for this connection?</w:t>
+      <w:r>
+        <w:rPr>
+          <w:rFonts w:ascii="TimesNewRomanPSMT" w:hAnsi="TimesNewRomanPSMT" w:cs="TimesNewRomanPSMT"/>
+          <w:sz w:val="24"/>
+          <w:szCs w:val="24"/>
+          <w:highlight w:val="cyan"/>
+        </w:rPr>
+        <w:t>and receiving TCP segments for this connection?</w:t>
       </w:r>
     </w:p>
     <w:p>
@@ -4104,49 +4319,18 @@
           <w:szCs w:val="24"/>
           <w:highlight w:val="cyan"/>
         </w:rPr>
-        <w:t xml:space="preserve">What is the IP address and TCP port number used by your client </w:t>
-      </w:r>
-      <w:proofErr w:type="gramStart"/>
-      <w:r>
-        <w:rPr>
-          <w:rFonts w:ascii="TimesNewRomanPSMT" w:hAnsi="TimesNewRomanPSMT" w:cs="TimesNewRomanPSMT"/>
-          <w:sz w:val="24"/>
-          <w:szCs w:val="24"/>
-          <w:highlight w:val="cyan"/>
-        </w:rPr>
-        <w:t>computer</w:t>
-      </w:r>
-      <w:proofErr w:type="gramEnd"/>
-    </w:p>
-    <w:p>
-      <w:r>
-        <w:rPr>
-          <w:rFonts w:ascii="TimesNewRomanPSMT" w:hAnsi="TimesNewRomanPSMT" w:cs="TimesNewRomanPSMT"/>
-          <w:sz w:val="24"/>
-          <w:szCs w:val="24"/>
-          <w:highlight w:val="cyan"/>
-        </w:rPr>
-        <w:t>(</w:t>
-      </w:r>
-      <w:proofErr w:type="gramStart"/>
-      <w:r>
-        <w:rPr>
-          <w:rFonts w:ascii="TimesNewRomanPSMT" w:hAnsi="TimesNewRomanPSMT" w:cs="TimesNewRomanPSMT"/>
-          <w:sz w:val="24"/>
-          <w:szCs w:val="24"/>
-          <w:highlight w:val="cyan"/>
-        </w:rPr>
-        <w:t>source</w:t>
-      </w:r>
-      <w:proofErr w:type="gramEnd"/>
-      <w:r>
-        <w:rPr>
-          <w:rFonts w:ascii="TimesNewRomanPSMT" w:hAnsi="TimesNewRomanPSMT" w:cs="TimesNewRomanPSMT"/>
-          <w:sz w:val="24"/>
-          <w:szCs w:val="24"/>
-          <w:highlight w:val="cyan"/>
-        </w:rPr>
-        <w:t>) to transfer the file to gaia.cs.umass.edu?</w:t>
+        <w:t>What is the IP address and TCP port number used by your client computer</w:t>
+      </w:r>
+    </w:p>
+    <w:p>
+      <w:r>
+        <w:rPr>
+          <w:rFonts w:ascii="TimesNewRomanPSMT" w:hAnsi="TimesNewRomanPSMT" w:cs="TimesNewRomanPSMT"/>
+          <w:sz w:val="24"/>
+          <w:szCs w:val="24"/>
+          <w:highlight w:val="cyan"/>
+        </w:rPr>
+        <w:t>(source) to transfer the file to gaia.cs.umass.edu?</w:t>
       </w:r>
     </w:p>
     <w:p>
@@ -4344,6 +4528,7 @@
           <w:sz w:val="24"/>
           <w:szCs w:val="24"/>
         </w:rPr>
+        <w:lastRenderedPageBreak/>
         <w:t>Sequence number = 0.</w:t>
       </w:r>
     </w:p>
@@ -4411,7 +4596,6 @@
         <w:rPr>
           <w:noProof/>
         </w:rPr>
-        <w:lastRenderedPageBreak/>
         <w:drawing>
           <wp:inline distT="0" distB="0" distL="0" distR="0" wp14:anchorId="482FB3B6" wp14:editId="571C375F">
             <wp:extent cx="5943600" cy="2346960"/>
@@ -4482,52 +4666,30 @@
           <w:szCs w:val="24"/>
           <w:highlight w:val="cyan"/>
         </w:rPr>
-        <w:t xml:space="preserve">5. What is the sequence number of the SYNACK segment sent by </w:t>
-      </w:r>
-      <w:proofErr w:type="gramStart"/>
-      <w:r>
-        <w:rPr>
-          <w:rFonts w:ascii="TimesNewRomanPSMT" w:hAnsi="TimesNewRomanPSMT" w:cs="TimesNewRomanPSMT"/>
-          <w:sz w:val="24"/>
-          <w:szCs w:val="24"/>
-          <w:highlight w:val="cyan"/>
-        </w:rPr>
-        <w:t>gaia.cs.umass.edu</w:t>
-      </w:r>
-      <w:proofErr w:type="gramEnd"/>
-    </w:p>
-    <w:p>
-      <w:pPr>
-        <w:autoSpaceDE w:val="0"/>
-        <w:autoSpaceDN w:val="0"/>
-        <w:adjustRightInd w:val="0"/>
-        <w:spacing w:after="0" w:line="240" w:lineRule="auto"/>
-        <w:rPr>
-          <w:rFonts w:ascii="TimesNewRomanPSMT" w:hAnsi="TimesNewRomanPSMT" w:cs="TimesNewRomanPSMT"/>
-          <w:sz w:val="24"/>
-          <w:szCs w:val="24"/>
-          <w:highlight w:val="cyan"/>
-        </w:rPr>
-      </w:pPr>
-      <w:proofErr w:type="gramStart"/>
-      <w:r>
-        <w:rPr>
-          <w:rFonts w:ascii="TimesNewRomanPSMT" w:hAnsi="TimesNewRomanPSMT" w:cs="TimesNewRomanPSMT"/>
-          <w:sz w:val="24"/>
-          <w:szCs w:val="24"/>
-          <w:highlight w:val="cyan"/>
-        </w:rPr>
-        <w:t>to</w:t>
-      </w:r>
-      <w:proofErr w:type="gramEnd"/>
-      <w:r>
-        <w:rPr>
-          <w:rFonts w:ascii="TimesNewRomanPSMT" w:hAnsi="TimesNewRomanPSMT" w:cs="TimesNewRomanPSMT"/>
-          <w:sz w:val="24"/>
-          <w:szCs w:val="24"/>
-          <w:highlight w:val="cyan"/>
-        </w:rPr>
-        <w:t xml:space="preserve"> the client computer in reply to the SYN? What is the value of the</w:t>
+        <w:t>5. What is the sequence number of the SYNACK segment sent by gaia.cs.umass.edu</w:t>
+      </w:r>
+    </w:p>
+    <w:p>
+      <w:pPr>
+        <w:autoSpaceDE w:val="0"/>
+        <w:autoSpaceDN w:val="0"/>
+        <w:adjustRightInd w:val="0"/>
+        <w:spacing w:after="0" w:line="240" w:lineRule="auto"/>
+        <w:rPr>
+          <w:rFonts w:ascii="TimesNewRomanPSMT" w:hAnsi="TimesNewRomanPSMT" w:cs="TimesNewRomanPSMT"/>
+          <w:sz w:val="24"/>
+          <w:szCs w:val="24"/>
+          <w:highlight w:val="cyan"/>
+        </w:rPr>
+      </w:pPr>
+      <w:r>
+        <w:rPr>
+          <w:rFonts w:ascii="TimesNewRomanPSMT" w:hAnsi="TimesNewRomanPSMT" w:cs="TimesNewRomanPSMT"/>
+          <w:sz w:val="24"/>
+          <w:szCs w:val="24"/>
+          <w:highlight w:val="cyan"/>
+        </w:rPr>
+        <w:t>to the client computer in reply to the SYN? What is the value of the</w:t>
       </w:r>
     </w:p>
     <w:p>
@@ -4566,25 +4728,14 @@
           <w:highlight w:val="cyan"/>
         </w:rPr>
       </w:pPr>
-      <w:proofErr w:type="gramStart"/>
-      <w:r>
-        <w:rPr>
-          <w:rFonts w:ascii="TimesNewRomanPSMT" w:hAnsi="TimesNewRomanPSMT" w:cs="TimesNewRomanPSMT"/>
-          <w:sz w:val="24"/>
-          <w:szCs w:val="24"/>
-          <w:highlight w:val="cyan"/>
-        </w:rPr>
-        <w:t>determine</w:t>
-      </w:r>
-      <w:proofErr w:type="gramEnd"/>
-      <w:r>
-        <w:rPr>
-          <w:rFonts w:ascii="TimesNewRomanPSMT" w:hAnsi="TimesNewRomanPSMT" w:cs="TimesNewRomanPSMT"/>
-          <w:sz w:val="24"/>
-          <w:szCs w:val="24"/>
-          <w:highlight w:val="cyan"/>
-        </w:rPr>
-        <w:t xml:space="preserve"> that value? What is it in the segment that identifies the segment as a</w:t>
+      <w:r>
+        <w:rPr>
+          <w:rFonts w:ascii="TimesNewRomanPSMT" w:hAnsi="TimesNewRomanPSMT" w:cs="TimesNewRomanPSMT"/>
+          <w:sz w:val="24"/>
+          <w:szCs w:val="24"/>
+          <w:highlight w:val="cyan"/>
+        </w:rPr>
+        <w:t>determine that value? What is it in the segment that identifies the segment as a</w:t>
       </w:r>
     </w:p>
     <w:p>
@@ -4805,121 +4956,76 @@
           <w:szCs w:val="24"/>
           <w:highlight w:val="cyan"/>
         </w:rPr>
-        <w:lastRenderedPageBreak/>
-        <w:t xml:space="preserve">6. What is the sequence number of the TCP segment containing the HTTP </w:t>
-      </w:r>
-      <w:proofErr w:type="gramStart"/>
-      <w:r>
-        <w:rPr>
-          <w:rFonts w:ascii="TimesNewRomanPSMT" w:hAnsi="TimesNewRomanPSMT" w:cs="TimesNewRomanPSMT"/>
-          <w:sz w:val="24"/>
-          <w:szCs w:val="24"/>
-          <w:highlight w:val="cyan"/>
-        </w:rPr>
-        <w:t>POST</w:t>
-      </w:r>
-      <w:proofErr w:type="gramEnd"/>
-    </w:p>
-    <w:p>
-      <w:pPr>
-        <w:autoSpaceDE w:val="0"/>
-        <w:autoSpaceDN w:val="0"/>
-        <w:adjustRightInd w:val="0"/>
-        <w:spacing w:after="0" w:line="240" w:lineRule="auto"/>
-        <w:rPr>
-          <w:rFonts w:ascii="TimesNewRomanPSMT" w:hAnsi="TimesNewRomanPSMT" w:cs="TimesNewRomanPSMT"/>
-          <w:sz w:val="24"/>
-          <w:szCs w:val="24"/>
-          <w:highlight w:val="cyan"/>
-        </w:rPr>
-      </w:pPr>
-      <w:proofErr w:type="gramStart"/>
-      <w:r>
-        <w:rPr>
-          <w:rFonts w:ascii="TimesNewRomanPSMT" w:hAnsi="TimesNewRomanPSMT" w:cs="TimesNewRomanPSMT"/>
-          <w:sz w:val="24"/>
-          <w:szCs w:val="24"/>
-          <w:highlight w:val="cyan"/>
-        </w:rPr>
-        <w:t>command</w:t>
-      </w:r>
-      <w:proofErr w:type="gramEnd"/>
-      <w:r>
-        <w:rPr>
-          <w:rFonts w:ascii="TimesNewRomanPSMT" w:hAnsi="TimesNewRomanPSMT" w:cs="TimesNewRomanPSMT"/>
-          <w:sz w:val="24"/>
-          <w:szCs w:val="24"/>
-          <w:highlight w:val="cyan"/>
-        </w:rPr>
-        <w:t>? Note that in order to find the POST command, you’ll need to dig into</w:t>
-      </w:r>
-    </w:p>
-    <w:p>
-      <w:pPr>
-        <w:autoSpaceDE w:val="0"/>
-        <w:autoSpaceDN w:val="0"/>
-        <w:adjustRightInd w:val="0"/>
-        <w:spacing w:after="0" w:line="240" w:lineRule="auto"/>
-        <w:rPr>
-          <w:rFonts w:ascii="TimesNewRomanPSMT" w:hAnsi="TimesNewRomanPSMT" w:cs="TimesNewRomanPSMT"/>
-          <w:sz w:val="24"/>
-          <w:szCs w:val="24"/>
-          <w:highlight w:val="cyan"/>
-        </w:rPr>
-      </w:pPr>
-      <w:proofErr w:type="gramStart"/>
-      <w:r>
-        <w:rPr>
-          <w:rFonts w:ascii="TimesNewRomanPSMT" w:hAnsi="TimesNewRomanPSMT" w:cs="TimesNewRomanPSMT"/>
-          <w:sz w:val="24"/>
-          <w:szCs w:val="24"/>
-          <w:highlight w:val="cyan"/>
-        </w:rPr>
-        <w:t>the</w:t>
-      </w:r>
-      <w:proofErr w:type="gramEnd"/>
-      <w:r>
-        <w:rPr>
-          <w:rFonts w:ascii="TimesNewRomanPSMT" w:hAnsi="TimesNewRomanPSMT" w:cs="TimesNewRomanPSMT"/>
-          <w:sz w:val="24"/>
-          <w:szCs w:val="24"/>
-          <w:highlight w:val="cyan"/>
-        </w:rPr>
-        <w:t xml:space="preserve"> packet content field at the bottom of the Wireshark window, looking for a</w:t>
-      </w:r>
-    </w:p>
-    <w:p>
-      <w:pPr>
-        <w:autoSpaceDE w:val="0"/>
-        <w:autoSpaceDN w:val="0"/>
-        <w:adjustRightInd w:val="0"/>
-        <w:spacing w:after="0" w:line="240" w:lineRule="auto"/>
-        <w:rPr>
-          <w:rFonts w:ascii="TimesNewRomanPSMT" w:hAnsi="TimesNewRomanPSMT" w:cs="TimesNewRomanPSMT"/>
-          <w:sz w:val="24"/>
-          <w:szCs w:val="24"/>
-          <w:highlight w:val="cyan"/>
-        </w:rPr>
-      </w:pPr>
-      <w:proofErr w:type="gramStart"/>
-      <w:r>
-        <w:rPr>
-          <w:rFonts w:ascii="TimesNewRomanPSMT" w:hAnsi="TimesNewRomanPSMT" w:cs="TimesNewRomanPSMT"/>
-          <w:sz w:val="24"/>
-          <w:szCs w:val="24"/>
-          <w:highlight w:val="cyan"/>
-        </w:rPr>
-        <w:t>segment</w:t>
-      </w:r>
-      <w:proofErr w:type="gramEnd"/>
-      <w:r>
-        <w:rPr>
-          <w:rFonts w:ascii="TimesNewRomanPSMT" w:hAnsi="TimesNewRomanPSMT" w:cs="TimesNewRomanPSMT"/>
-          <w:sz w:val="24"/>
-          <w:szCs w:val="24"/>
-          <w:highlight w:val="cyan"/>
-        </w:rPr>
-        <w:t xml:space="preserve"> with a “POST” within its DATA field.</w:t>
+        <w:t>6. What is the sequence number of the TCP segment containing the HTTP POST</w:t>
+      </w:r>
+    </w:p>
+    <w:p>
+      <w:pPr>
+        <w:autoSpaceDE w:val="0"/>
+        <w:autoSpaceDN w:val="0"/>
+        <w:adjustRightInd w:val="0"/>
+        <w:spacing w:after="0" w:line="240" w:lineRule="auto"/>
+        <w:rPr>
+          <w:rFonts w:ascii="TimesNewRomanPSMT" w:hAnsi="TimesNewRomanPSMT" w:cs="TimesNewRomanPSMT"/>
+          <w:sz w:val="24"/>
+          <w:szCs w:val="24"/>
+          <w:highlight w:val="cyan"/>
+        </w:rPr>
+      </w:pPr>
+      <w:r>
+        <w:rPr>
+          <w:rFonts w:ascii="TimesNewRomanPSMT" w:hAnsi="TimesNewRomanPSMT" w:cs="TimesNewRomanPSMT"/>
+          <w:sz w:val="24"/>
+          <w:szCs w:val="24"/>
+          <w:highlight w:val="cyan"/>
+        </w:rPr>
+        <w:t>command? Note that in order to find the POST command, you’ll need to dig into</w:t>
+      </w:r>
+    </w:p>
+    <w:p>
+      <w:pPr>
+        <w:autoSpaceDE w:val="0"/>
+        <w:autoSpaceDN w:val="0"/>
+        <w:adjustRightInd w:val="0"/>
+        <w:spacing w:after="0" w:line="240" w:lineRule="auto"/>
+        <w:rPr>
+          <w:rFonts w:ascii="TimesNewRomanPSMT" w:hAnsi="TimesNewRomanPSMT" w:cs="TimesNewRomanPSMT"/>
+          <w:sz w:val="24"/>
+          <w:szCs w:val="24"/>
+          <w:highlight w:val="cyan"/>
+        </w:rPr>
+      </w:pPr>
+      <w:r>
+        <w:rPr>
+          <w:rFonts w:ascii="TimesNewRomanPSMT" w:hAnsi="TimesNewRomanPSMT" w:cs="TimesNewRomanPSMT"/>
+          <w:sz w:val="24"/>
+          <w:szCs w:val="24"/>
+          <w:highlight w:val="cyan"/>
+        </w:rPr>
+        <w:t>the packet content field at the bottom of the Wireshark window, looking for a</w:t>
+      </w:r>
+    </w:p>
+    <w:p>
+      <w:pPr>
+        <w:autoSpaceDE w:val="0"/>
+        <w:autoSpaceDN w:val="0"/>
+        <w:adjustRightInd w:val="0"/>
+        <w:spacing w:after="0" w:line="240" w:lineRule="auto"/>
+        <w:rPr>
+          <w:rFonts w:ascii="TimesNewRomanPSMT" w:hAnsi="TimesNewRomanPSMT" w:cs="TimesNewRomanPSMT"/>
+          <w:sz w:val="24"/>
+          <w:szCs w:val="24"/>
+          <w:highlight w:val="cyan"/>
+        </w:rPr>
+      </w:pPr>
+      <w:r>
+        <w:rPr>
+          <w:rFonts w:ascii="TimesNewRomanPSMT" w:hAnsi="TimesNewRomanPSMT" w:cs="TimesNewRomanPSMT"/>
+          <w:sz w:val="24"/>
+          <w:szCs w:val="24"/>
+          <w:highlight w:val="cyan"/>
+        </w:rPr>
+        <w:t>segment with a “POST” within its DATA field.</w:t>
       </w:r>
     </w:p>
     <w:p>
@@ -4980,15 +5086,15 @@
     </w:p>
     <w:p>
       <w:pPr>
-        <w:autoSpaceDE w:val="0"/>
-        <w:autoSpaceDN w:val="0"/>
-        <w:adjustRightInd w:val="0"/>
-        <w:spacing w:after="0" w:line="240" w:lineRule="auto"/>
-        <w:rPr>
-          <w:rFonts w:ascii="TimesNewRomanPSMT" w:hAnsi="TimesNewRomanPSMT" w:cs="TimesNewRomanPSMT"/>
-          <w:sz w:val="24"/>
-          <w:szCs w:val="24"/>
-          <w:highlight w:val="cyan"/>
+        <w:pStyle w:val="ListParagraph"/>
+        <w:autoSpaceDE w:val="0"/>
+        <w:autoSpaceDN w:val="0"/>
+        <w:adjustRightInd w:val="0"/>
+        <w:spacing w:after="0" w:line="240" w:lineRule="auto"/>
+        <w:rPr>
+          <w:rFonts w:ascii="TimesNewRomanPSMT" w:hAnsi="TimesNewRomanPSMT" w:cs="TimesNewRomanPSMT"/>
+          <w:sz w:val="24"/>
+          <w:szCs w:val="24"/>
         </w:rPr>
       </w:pPr>
       <w:r>
@@ -4996,10 +5102,10 @@
           <w:noProof/>
         </w:rPr>
         <w:drawing>
-          <wp:inline distT="0" distB="0" distL="0" distR="0" wp14:anchorId="1C0C8A8C" wp14:editId="3FA107CE">
-            <wp:extent cx="5943600" cy="2985770"/>
-            <wp:effectExtent l="0" t="0" r="0" b="5080"/>
-            <wp:docPr id="9" name="Picture 9"/>
+          <wp:inline distT="0" distB="0" distL="0" distR="0" wp14:anchorId="244F252C" wp14:editId="57967241">
+            <wp:extent cx="5943600" cy="1497965"/>
+            <wp:effectExtent l="0" t="0" r="0" b="6985"/>
+            <wp:docPr id="17" name="Picture 17"/>
             <wp:cNvGraphicFramePr>
               <a:graphicFrameLocks xmlns:a="http://schemas.openxmlformats.org/drawingml/2006/main" noChangeAspect="1"/>
             </wp:cNvGraphicFramePr>
@@ -5019,7 +5125,7 @@
                   <pic:spPr>
                     <a:xfrm>
                       <a:off x="0" y="0"/>
-                      <a:ext cx="5943600" cy="2985770"/>
+                      <a:ext cx="5943600" cy="1497965"/>
                     </a:xfrm>
                     <a:prstGeom prst="rect">
                       <a:avLst/>
@@ -5073,280 +5179,13 @@
           <w:highlight w:val="cyan"/>
         </w:rPr>
       </w:pPr>
-    </w:p>
-    <w:p>
-      <w:pPr>
-        <w:autoSpaceDE w:val="0"/>
-        <w:autoSpaceDN w:val="0"/>
-        <w:adjustRightInd w:val="0"/>
-        <w:spacing w:after="0" w:line="240" w:lineRule="auto"/>
-        <w:rPr>
-          <w:rFonts w:ascii="TimesNewRomanPSMT" w:hAnsi="TimesNewRomanPSMT" w:cs="TimesNewRomanPSMT"/>
-          <w:sz w:val="24"/>
-          <w:szCs w:val="24"/>
-          <w:highlight w:val="cyan"/>
-        </w:rPr>
-      </w:pPr>
-    </w:p>
-    <w:p>
-      <w:pPr>
-        <w:autoSpaceDE w:val="0"/>
-        <w:autoSpaceDN w:val="0"/>
-        <w:adjustRightInd w:val="0"/>
-        <w:spacing w:after="0" w:line="240" w:lineRule="auto"/>
-        <w:rPr>
-          <w:rFonts w:ascii="TimesNewRomanPSMT" w:hAnsi="TimesNewRomanPSMT" w:cs="TimesNewRomanPSMT"/>
-          <w:sz w:val="24"/>
-          <w:szCs w:val="24"/>
-          <w:highlight w:val="cyan"/>
-        </w:rPr>
-      </w:pPr>
-    </w:p>
-    <w:p>
-      <w:pPr>
-        <w:autoSpaceDE w:val="0"/>
-        <w:autoSpaceDN w:val="0"/>
-        <w:adjustRightInd w:val="0"/>
-        <w:spacing w:after="0" w:line="240" w:lineRule="auto"/>
-        <w:rPr>
-          <w:rFonts w:ascii="TimesNewRomanPSMT" w:hAnsi="TimesNewRomanPSMT" w:cs="TimesNewRomanPSMT"/>
-          <w:sz w:val="24"/>
-          <w:szCs w:val="24"/>
-          <w:highlight w:val="cyan"/>
-        </w:rPr>
-      </w:pPr>
-    </w:p>
-    <w:p>
-      <w:pPr>
-        <w:autoSpaceDE w:val="0"/>
-        <w:autoSpaceDN w:val="0"/>
-        <w:adjustRightInd w:val="0"/>
-        <w:spacing w:after="0" w:line="240" w:lineRule="auto"/>
-        <w:rPr>
-          <w:rFonts w:ascii="TimesNewRomanPSMT" w:hAnsi="TimesNewRomanPSMT" w:cs="TimesNewRomanPSMT"/>
-          <w:sz w:val="24"/>
-          <w:szCs w:val="24"/>
-          <w:highlight w:val="cyan"/>
-        </w:rPr>
-      </w:pPr>
-    </w:p>
-    <w:p>
-      <w:pPr>
-        <w:autoSpaceDE w:val="0"/>
-        <w:autoSpaceDN w:val="0"/>
-        <w:adjustRightInd w:val="0"/>
-        <w:spacing w:after="0" w:line="240" w:lineRule="auto"/>
-        <w:rPr>
-          <w:rFonts w:ascii="TimesNewRomanPSMT" w:hAnsi="TimesNewRomanPSMT" w:cs="TimesNewRomanPSMT"/>
-          <w:sz w:val="24"/>
-          <w:szCs w:val="24"/>
-          <w:highlight w:val="cyan"/>
-        </w:rPr>
-      </w:pPr>
-    </w:p>
-    <w:p>
-      <w:pPr>
-        <w:autoSpaceDE w:val="0"/>
-        <w:autoSpaceDN w:val="0"/>
-        <w:adjustRightInd w:val="0"/>
-        <w:spacing w:after="0" w:line="240" w:lineRule="auto"/>
-        <w:rPr>
-          <w:rFonts w:ascii="TimesNewRomanPSMT" w:hAnsi="TimesNewRomanPSMT" w:cs="TimesNewRomanPSMT"/>
-          <w:sz w:val="24"/>
-          <w:szCs w:val="24"/>
-          <w:highlight w:val="cyan"/>
-        </w:rPr>
-      </w:pPr>
-    </w:p>
-    <w:p>
-      <w:pPr>
-        <w:autoSpaceDE w:val="0"/>
-        <w:autoSpaceDN w:val="0"/>
-        <w:adjustRightInd w:val="0"/>
-        <w:spacing w:after="0" w:line="240" w:lineRule="auto"/>
-        <w:rPr>
-          <w:rFonts w:ascii="TimesNewRomanPSMT" w:hAnsi="TimesNewRomanPSMT" w:cs="TimesNewRomanPSMT"/>
-          <w:sz w:val="24"/>
-          <w:szCs w:val="24"/>
-          <w:highlight w:val="cyan"/>
-        </w:rPr>
-      </w:pPr>
-    </w:p>
-    <w:p>
-      <w:pPr>
-        <w:autoSpaceDE w:val="0"/>
-        <w:autoSpaceDN w:val="0"/>
-        <w:adjustRightInd w:val="0"/>
-        <w:spacing w:after="0" w:line="240" w:lineRule="auto"/>
-        <w:rPr>
-          <w:rFonts w:ascii="TimesNewRomanPSMT" w:hAnsi="TimesNewRomanPSMT" w:cs="TimesNewRomanPSMT"/>
-          <w:sz w:val="24"/>
-          <w:szCs w:val="24"/>
-          <w:highlight w:val="cyan"/>
-        </w:rPr>
-      </w:pPr>
-    </w:p>
-    <w:p>
-      <w:pPr>
-        <w:autoSpaceDE w:val="0"/>
-        <w:autoSpaceDN w:val="0"/>
-        <w:adjustRightInd w:val="0"/>
-        <w:spacing w:after="0" w:line="240" w:lineRule="auto"/>
-        <w:rPr>
-          <w:rFonts w:ascii="TimesNewRomanPSMT" w:hAnsi="TimesNewRomanPSMT" w:cs="TimesNewRomanPSMT"/>
-          <w:sz w:val="24"/>
-          <w:szCs w:val="24"/>
-          <w:highlight w:val="cyan"/>
-        </w:rPr>
-      </w:pPr>
-    </w:p>
-    <w:p>
-      <w:pPr>
-        <w:autoSpaceDE w:val="0"/>
-        <w:autoSpaceDN w:val="0"/>
-        <w:adjustRightInd w:val="0"/>
-        <w:spacing w:after="0" w:line="240" w:lineRule="auto"/>
-        <w:rPr>
-          <w:rFonts w:ascii="TimesNewRomanPSMT" w:hAnsi="TimesNewRomanPSMT" w:cs="TimesNewRomanPSMT"/>
-          <w:sz w:val="24"/>
-          <w:szCs w:val="24"/>
-          <w:highlight w:val="cyan"/>
-        </w:rPr>
-      </w:pPr>
-    </w:p>
-    <w:p>
-      <w:pPr>
-        <w:autoSpaceDE w:val="0"/>
-        <w:autoSpaceDN w:val="0"/>
-        <w:adjustRightInd w:val="0"/>
-        <w:spacing w:after="0" w:line="240" w:lineRule="auto"/>
-        <w:rPr>
-          <w:rFonts w:ascii="TimesNewRomanPSMT" w:hAnsi="TimesNewRomanPSMT" w:cs="TimesNewRomanPSMT"/>
-          <w:sz w:val="24"/>
-          <w:szCs w:val="24"/>
-          <w:highlight w:val="cyan"/>
-        </w:rPr>
-      </w:pPr>
-    </w:p>
-    <w:p>
-      <w:pPr>
-        <w:autoSpaceDE w:val="0"/>
-        <w:autoSpaceDN w:val="0"/>
-        <w:adjustRightInd w:val="0"/>
-        <w:spacing w:after="0" w:line="240" w:lineRule="auto"/>
-        <w:rPr>
-          <w:rFonts w:ascii="TimesNewRomanPSMT" w:hAnsi="TimesNewRomanPSMT" w:cs="TimesNewRomanPSMT"/>
-          <w:sz w:val="24"/>
-          <w:szCs w:val="24"/>
-          <w:highlight w:val="cyan"/>
-        </w:rPr>
-      </w:pPr>
-    </w:p>
-    <w:p>
-      <w:pPr>
-        <w:autoSpaceDE w:val="0"/>
-        <w:autoSpaceDN w:val="0"/>
-        <w:adjustRightInd w:val="0"/>
-        <w:spacing w:after="0" w:line="240" w:lineRule="auto"/>
-        <w:rPr>
-          <w:rFonts w:ascii="TimesNewRomanPSMT" w:hAnsi="TimesNewRomanPSMT" w:cs="TimesNewRomanPSMT"/>
-          <w:sz w:val="24"/>
-          <w:szCs w:val="24"/>
-          <w:highlight w:val="cyan"/>
-        </w:rPr>
-      </w:pPr>
-    </w:p>
-    <w:p>
-      <w:pPr>
-        <w:autoSpaceDE w:val="0"/>
-        <w:autoSpaceDN w:val="0"/>
-        <w:adjustRightInd w:val="0"/>
-        <w:spacing w:after="0" w:line="240" w:lineRule="auto"/>
-        <w:rPr>
-          <w:rFonts w:ascii="TimesNewRomanPSMT" w:hAnsi="TimesNewRomanPSMT" w:cs="TimesNewRomanPSMT"/>
-          <w:sz w:val="24"/>
-          <w:szCs w:val="24"/>
-          <w:highlight w:val="cyan"/>
-        </w:rPr>
-      </w:pPr>
-    </w:p>
-    <w:p>
-      <w:pPr>
-        <w:autoSpaceDE w:val="0"/>
-        <w:autoSpaceDN w:val="0"/>
-        <w:adjustRightInd w:val="0"/>
-        <w:spacing w:after="0" w:line="240" w:lineRule="auto"/>
-        <w:rPr>
-          <w:rFonts w:ascii="TimesNewRomanPSMT" w:hAnsi="TimesNewRomanPSMT" w:cs="TimesNewRomanPSMT"/>
-          <w:sz w:val="24"/>
-          <w:szCs w:val="24"/>
-          <w:highlight w:val="cyan"/>
-        </w:rPr>
-      </w:pPr>
-    </w:p>
-    <w:p>
-      <w:pPr>
-        <w:autoSpaceDE w:val="0"/>
-        <w:autoSpaceDN w:val="0"/>
-        <w:adjustRightInd w:val="0"/>
-        <w:spacing w:after="0" w:line="240" w:lineRule="auto"/>
-        <w:rPr>
-          <w:rFonts w:ascii="TimesNewRomanPSMT" w:hAnsi="TimesNewRomanPSMT" w:cs="TimesNewRomanPSMT"/>
-          <w:sz w:val="24"/>
-          <w:szCs w:val="24"/>
-          <w:highlight w:val="cyan"/>
-        </w:rPr>
-      </w:pPr>
-    </w:p>
-    <w:p>
-      <w:pPr>
-        <w:autoSpaceDE w:val="0"/>
-        <w:autoSpaceDN w:val="0"/>
-        <w:adjustRightInd w:val="0"/>
-        <w:spacing w:after="0" w:line="240" w:lineRule="auto"/>
-        <w:rPr>
-          <w:rFonts w:ascii="TimesNewRomanPSMT" w:hAnsi="TimesNewRomanPSMT" w:cs="TimesNewRomanPSMT"/>
-          <w:sz w:val="24"/>
-          <w:szCs w:val="24"/>
-          <w:highlight w:val="cyan"/>
-        </w:rPr>
-      </w:pPr>
-    </w:p>
-    <w:p>
-      <w:pPr>
-        <w:autoSpaceDE w:val="0"/>
-        <w:autoSpaceDN w:val="0"/>
-        <w:adjustRightInd w:val="0"/>
-        <w:spacing w:after="0" w:line="240" w:lineRule="auto"/>
-        <w:rPr>
-          <w:rFonts w:ascii="TimesNewRomanPSMT" w:hAnsi="TimesNewRomanPSMT" w:cs="TimesNewRomanPSMT"/>
-          <w:sz w:val="24"/>
-          <w:szCs w:val="24"/>
-          <w:highlight w:val="cyan"/>
-        </w:rPr>
-      </w:pPr>
-    </w:p>
-    <w:p>
-      <w:pPr>
-        <w:autoSpaceDE w:val="0"/>
-        <w:autoSpaceDN w:val="0"/>
-        <w:adjustRightInd w:val="0"/>
-        <w:spacing w:after="0" w:line="240" w:lineRule="auto"/>
-        <w:rPr>
-          <w:rFonts w:ascii="TimesNewRomanPSMT" w:hAnsi="TimesNewRomanPSMT" w:cs="TimesNewRomanPSMT"/>
-          <w:sz w:val="24"/>
-          <w:szCs w:val="24"/>
-          <w:highlight w:val="cyan"/>
-        </w:rPr>
-      </w:pPr>
-      <w:r>
-        <w:rPr>
-          <w:rFonts w:ascii="TimesNewRomanPSMT" w:hAnsi="TimesNewRomanPSMT" w:cs="TimesNewRomanPSMT"/>
-          <w:sz w:val="24"/>
-          <w:szCs w:val="24"/>
-          <w:highlight w:val="cyan"/>
-        </w:rPr>
-        <w:lastRenderedPageBreak/>
+      <w:r>
+        <w:rPr>
+          <w:rFonts w:ascii="TimesNewRomanPSMT" w:hAnsi="TimesNewRomanPSMT" w:cs="TimesNewRomanPSMT"/>
+          <w:sz w:val="24"/>
+          <w:szCs w:val="24"/>
+          <w:highlight w:val="cyan"/>
+        </w:rPr>
         <w:t>7. Consider the TCP segment containing the HTTP POST as the first segment in the</w:t>
       </w:r>
     </w:p>
@@ -5386,25 +5225,14 @@
           <w:highlight w:val="cyan"/>
         </w:rPr>
       </w:pPr>
-      <w:proofErr w:type="gramStart"/>
-      <w:r>
-        <w:rPr>
-          <w:rFonts w:ascii="TimesNewRomanPSMT" w:hAnsi="TimesNewRomanPSMT" w:cs="TimesNewRomanPSMT"/>
-          <w:sz w:val="24"/>
-          <w:szCs w:val="24"/>
-          <w:highlight w:val="cyan"/>
-        </w:rPr>
-        <w:t>time</w:t>
-      </w:r>
-      <w:proofErr w:type="gramEnd"/>
-      <w:r>
-        <w:rPr>
-          <w:rFonts w:ascii="TimesNewRomanPSMT" w:hAnsi="TimesNewRomanPSMT" w:cs="TimesNewRomanPSMT"/>
-          <w:sz w:val="24"/>
-          <w:szCs w:val="24"/>
-          <w:highlight w:val="cyan"/>
-        </w:rPr>
-        <w:t xml:space="preserve"> was each segment sent? When was the ACK for each segment received?</w:t>
+      <w:r>
+        <w:rPr>
+          <w:rFonts w:ascii="TimesNewRomanPSMT" w:hAnsi="TimesNewRomanPSMT" w:cs="TimesNewRomanPSMT"/>
+          <w:sz w:val="24"/>
+          <w:szCs w:val="24"/>
+          <w:highlight w:val="cyan"/>
+        </w:rPr>
+        <w:t>time was each segment sent? When was the ACK for each segment received?</w:t>
       </w:r>
     </w:p>
     <w:p>
@@ -5443,61 +5271,38 @@
           <w:highlight w:val="cyan"/>
         </w:rPr>
       </w:pPr>
-      <w:proofErr w:type="gramStart"/>
-      <w:r>
-        <w:rPr>
-          <w:rFonts w:ascii="TimesNewRomanPSMT" w:hAnsi="TimesNewRomanPSMT" w:cs="TimesNewRomanPSMT"/>
-          <w:sz w:val="24"/>
-          <w:szCs w:val="24"/>
-          <w:highlight w:val="cyan"/>
-        </w:rPr>
-        <w:t>acknowledgement</w:t>
-      </w:r>
-      <w:proofErr w:type="gramEnd"/>
-      <w:r>
-        <w:rPr>
-          <w:rFonts w:ascii="TimesNewRomanPSMT" w:hAnsi="TimesNewRomanPSMT" w:cs="TimesNewRomanPSMT"/>
-          <w:sz w:val="24"/>
-          <w:szCs w:val="24"/>
-          <w:highlight w:val="cyan"/>
-        </w:rPr>
-        <w:t xml:space="preserve"> was received, what is the RTT value for each of the six</w:t>
-      </w:r>
-    </w:p>
-    <w:p>
-      <w:pPr>
-        <w:autoSpaceDE w:val="0"/>
-        <w:autoSpaceDN w:val="0"/>
-        <w:adjustRightInd w:val="0"/>
-        <w:spacing w:after="0" w:line="240" w:lineRule="auto"/>
-        <w:rPr>
-          <w:rFonts w:ascii="TimesNewRomanPSMT" w:hAnsi="TimesNewRomanPSMT" w:cs="TimesNewRomanPSMT"/>
-          <w:sz w:val="24"/>
-          <w:szCs w:val="24"/>
-          <w:highlight w:val="cyan"/>
-        </w:rPr>
-      </w:pPr>
-      <w:proofErr w:type="gramStart"/>
-      <w:r>
-        <w:rPr>
-          <w:rFonts w:ascii="TimesNewRomanPSMT" w:hAnsi="TimesNewRomanPSMT" w:cs="TimesNewRomanPSMT"/>
-          <w:sz w:val="24"/>
-          <w:szCs w:val="24"/>
-          <w:highlight w:val="cyan"/>
-        </w:rPr>
-        <w:t>segments</w:t>
-      </w:r>
-      <w:proofErr w:type="gramEnd"/>
-      <w:r>
-        <w:rPr>
-          <w:rFonts w:ascii="TimesNewRomanPSMT" w:hAnsi="TimesNewRomanPSMT" w:cs="TimesNewRomanPSMT"/>
-          <w:sz w:val="24"/>
-          <w:szCs w:val="24"/>
-          <w:highlight w:val="cyan"/>
-        </w:rPr>
-        <w:t xml:space="preserve">? What is the </w:t>
-      </w:r>
-      <w:proofErr w:type="spellStart"/>
+      <w:r>
+        <w:rPr>
+          <w:rFonts w:ascii="TimesNewRomanPSMT" w:hAnsi="TimesNewRomanPSMT" w:cs="TimesNewRomanPSMT"/>
+          <w:sz w:val="24"/>
+          <w:szCs w:val="24"/>
+          <w:highlight w:val="cyan"/>
+        </w:rPr>
+        <w:t>acknowledgement was received, what is the RTT value for each of the six</w:t>
+      </w:r>
+    </w:p>
+    <w:p>
+      <w:pPr>
+        <w:autoSpaceDE w:val="0"/>
+        <w:autoSpaceDN w:val="0"/>
+        <w:adjustRightInd w:val="0"/>
+        <w:spacing w:after="0" w:line="240" w:lineRule="auto"/>
+        <w:rPr>
+          <w:rFonts w:ascii="TimesNewRomanPSMT" w:hAnsi="TimesNewRomanPSMT" w:cs="TimesNewRomanPSMT"/>
+          <w:sz w:val="24"/>
+          <w:szCs w:val="24"/>
+          <w:highlight w:val="cyan"/>
+        </w:rPr>
+      </w:pPr>
+      <w:r>
+        <w:rPr>
+          <w:rFonts w:ascii="TimesNewRomanPSMT" w:hAnsi="TimesNewRomanPSMT" w:cs="TimesNewRomanPSMT"/>
+          <w:sz w:val="24"/>
+          <w:szCs w:val="24"/>
+          <w:highlight w:val="cyan"/>
+        </w:rPr>
+        <w:t xml:space="preserve">segments? What is the </w:t>
+      </w:r>
       <w:r>
         <w:rPr>
           <w:rFonts w:ascii="CourierNewPSMT" w:hAnsi="CourierNewPSMT" w:cs="CourierNewPSMT"/>
@@ -5505,9 +5310,54 @@
           <w:szCs w:val="24"/>
           <w:highlight w:val="cyan"/>
         </w:rPr>
-        <w:t>EstimatedRTT</w:t>
-      </w:r>
-      <w:proofErr w:type="spellEnd"/>
+        <w:t xml:space="preserve">EstimatedRTT </w:t>
+      </w:r>
+      <w:r>
+        <w:rPr>
+          <w:rFonts w:ascii="TimesNewRomanPSMT" w:hAnsi="TimesNewRomanPSMT" w:cs="TimesNewRomanPSMT"/>
+          <w:sz w:val="24"/>
+          <w:szCs w:val="24"/>
+          <w:highlight w:val="cyan"/>
+        </w:rPr>
+        <w:t>value (see Section 3.5.3, page 242 in</w:t>
+      </w:r>
+    </w:p>
+    <w:p>
+      <w:pPr>
+        <w:autoSpaceDE w:val="0"/>
+        <w:autoSpaceDN w:val="0"/>
+        <w:adjustRightInd w:val="0"/>
+        <w:spacing w:after="0" w:line="240" w:lineRule="auto"/>
+        <w:rPr>
+          <w:rFonts w:ascii="TimesNewRomanPSMT" w:hAnsi="TimesNewRomanPSMT" w:cs="TimesNewRomanPSMT"/>
+          <w:sz w:val="24"/>
+          <w:szCs w:val="24"/>
+          <w:highlight w:val="cyan"/>
+        </w:rPr>
+      </w:pPr>
+      <w:r>
+        <w:rPr>
+          <w:rFonts w:ascii="TimesNewRomanPSMT" w:hAnsi="TimesNewRomanPSMT" w:cs="TimesNewRomanPSMT"/>
+          <w:sz w:val="24"/>
+          <w:szCs w:val="24"/>
+          <w:highlight w:val="cyan"/>
+        </w:rPr>
+        <w:t>text) after the receipt of each ACK? Assume that the value of the</w:t>
+      </w:r>
+    </w:p>
+    <w:p>
+      <w:pPr>
+        <w:autoSpaceDE w:val="0"/>
+        <w:autoSpaceDN w:val="0"/>
+        <w:adjustRightInd w:val="0"/>
+        <w:spacing w:after="0" w:line="240" w:lineRule="auto"/>
+        <w:rPr>
+          <w:rFonts w:ascii="TimesNewRomanPSMT" w:hAnsi="TimesNewRomanPSMT" w:cs="TimesNewRomanPSMT"/>
+          <w:sz w:val="24"/>
+          <w:szCs w:val="24"/>
+          <w:highlight w:val="cyan"/>
+        </w:rPr>
+      </w:pPr>
       <w:r>
         <w:rPr>
           <w:rFonts w:ascii="CourierNewPSMT" w:hAnsi="CourierNewPSMT" w:cs="CourierNewPSMT"/>
@@ -5515,66 +5365,40 @@
           <w:szCs w:val="24"/>
           <w:highlight w:val="cyan"/>
         </w:rPr>
-        <w:t xml:space="preserve"> </w:t>
-      </w:r>
-      <w:r>
-        <w:rPr>
-          <w:rFonts w:ascii="TimesNewRomanPSMT" w:hAnsi="TimesNewRomanPSMT" w:cs="TimesNewRomanPSMT"/>
-          <w:sz w:val="24"/>
-          <w:szCs w:val="24"/>
-          <w:highlight w:val="cyan"/>
-        </w:rPr>
-        <w:t>value (see Section 3.5.3, page 242 in</w:t>
-      </w:r>
-    </w:p>
-    <w:p>
-      <w:pPr>
-        <w:autoSpaceDE w:val="0"/>
-        <w:autoSpaceDN w:val="0"/>
-        <w:adjustRightInd w:val="0"/>
-        <w:spacing w:after="0" w:line="240" w:lineRule="auto"/>
-        <w:rPr>
-          <w:rFonts w:ascii="TimesNewRomanPSMT" w:hAnsi="TimesNewRomanPSMT" w:cs="TimesNewRomanPSMT"/>
-          <w:sz w:val="24"/>
-          <w:szCs w:val="24"/>
-          <w:highlight w:val="cyan"/>
-        </w:rPr>
-      </w:pPr>
-      <w:proofErr w:type="gramStart"/>
-      <w:r>
-        <w:rPr>
-          <w:rFonts w:ascii="TimesNewRomanPSMT" w:hAnsi="TimesNewRomanPSMT" w:cs="TimesNewRomanPSMT"/>
-          <w:sz w:val="24"/>
-          <w:szCs w:val="24"/>
-          <w:highlight w:val="cyan"/>
-        </w:rPr>
-        <w:t>text</w:t>
-      </w:r>
-      <w:proofErr w:type="gramEnd"/>
-      <w:r>
-        <w:rPr>
-          <w:rFonts w:ascii="TimesNewRomanPSMT" w:hAnsi="TimesNewRomanPSMT" w:cs="TimesNewRomanPSMT"/>
-          <w:sz w:val="24"/>
-          <w:szCs w:val="24"/>
-          <w:highlight w:val="cyan"/>
-        </w:rPr>
-        <w:t>) after the receipt of each ACK? Assume that the value of the</w:t>
-      </w:r>
-    </w:p>
-    <w:p>
-      <w:pPr>
-        <w:autoSpaceDE w:val="0"/>
-        <w:autoSpaceDN w:val="0"/>
-        <w:adjustRightInd w:val="0"/>
-        <w:spacing w:after="0" w:line="240" w:lineRule="auto"/>
-        <w:rPr>
-          <w:rFonts w:ascii="TimesNewRomanPSMT" w:hAnsi="TimesNewRomanPSMT" w:cs="TimesNewRomanPSMT"/>
-          <w:sz w:val="24"/>
-          <w:szCs w:val="24"/>
-          <w:highlight w:val="cyan"/>
-        </w:rPr>
-      </w:pPr>
-      <w:proofErr w:type="spellStart"/>
+        <w:t xml:space="preserve">EstimatedRTT </w:t>
+      </w:r>
+      <w:r>
+        <w:rPr>
+          <w:rFonts w:ascii="TimesNewRomanPSMT" w:hAnsi="TimesNewRomanPSMT" w:cs="TimesNewRomanPSMT"/>
+          <w:sz w:val="24"/>
+          <w:szCs w:val="24"/>
+          <w:highlight w:val="cyan"/>
+        </w:rPr>
+        <w:t>is equal to the measured RTT for the first segment, and then is</w:t>
+      </w:r>
+    </w:p>
+    <w:p>
+      <w:pPr>
+        <w:autoSpaceDE w:val="0"/>
+        <w:autoSpaceDN w:val="0"/>
+        <w:adjustRightInd w:val="0"/>
+        <w:spacing w:after="0" w:line="240" w:lineRule="auto"/>
+        <w:rPr>
+          <w:rFonts w:ascii="TimesNewRomanPSMT" w:hAnsi="TimesNewRomanPSMT" w:cs="TimesNewRomanPSMT"/>
+          <w:sz w:val="24"/>
+          <w:szCs w:val="24"/>
+          <w:highlight w:val="cyan"/>
+        </w:rPr>
+      </w:pPr>
+      <w:r>
+        <w:rPr>
+          <w:rFonts w:ascii="TimesNewRomanPSMT" w:hAnsi="TimesNewRomanPSMT" w:cs="TimesNewRomanPSMT"/>
+          <w:sz w:val="24"/>
+          <w:szCs w:val="24"/>
+          <w:highlight w:val="cyan"/>
+        </w:rPr>
+        <w:t xml:space="preserve">computed using the </w:t>
+      </w:r>
       <w:r>
         <w:rPr>
           <w:rFonts w:ascii="CourierNewPSMT" w:hAnsi="CourierNewPSMT" w:cs="CourierNewPSMT"/>
@@ -5582,80 +5406,7 @@
           <w:szCs w:val="24"/>
           <w:highlight w:val="cyan"/>
         </w:rPr>
-        <w:t>EstimatedRTT</w:t>
-      </w:r>
-      <w:proofErr w:type="spellEnd"/>
-      <w:r>
-        <w:rPr>
-          <w:rFonts w:ascii="CourierNewPSMT" w:hAnsi="CourierNewPSMT" w:cs="CourierNewPSMT"/>
-          <w:sz w:val="24"/>
-          <w:szCs w:val="24"/>
-          <w:highlight w:val="cyan"/>
-        </w:rPr>
-        <w:t xml:space="preserve"> </w:t>
-      </w:r>
-      <w:r>
-        <w:rPr>
-          <w:rFonts w:ascii="TimesNewRomanPSMT" w:hAnsi="TimesNewRomanPSMT" w:cs="TimesNewRomanPSMT"/>
-          <w:sz w:val="24"/>
-          <w:szCs w:val="24"/>
-          <w:highlight w:val="cyan"/>
-        </w:rPr>
-        <w:t>is equal to the measured RTT for the first segment, and then is</w:t>
-      </w:r>
-    </w:p>
-    <w:p>
-      <w:pPr>
-        <w:autoSpaceDE w:val="0"/>
-        <w:autoSpaceDN w:val="0"/>
-        <w:adjustRightInd w:val="0"/>
-        <w:spacing w:after="0" w:line="240" w:lineRule="auto"/>
-        <w:rPr>
-          <w:rFonts w:ascii="TimesNewRomanPSMT" w:hAnsi="TimesNewRomanPSMT" w:cs="TimesNewRomanPSMT"/>
-          <w:sz w:val="24"/>
-          <w:szCs w:val="24"/>
-          <w:highlight w:val="cyan"/>
-        </w:rPr>
-      </w:pPr>
-      <w:proofErr w:type="gramStart"/>
-      <w:r>
-        <w:rPr>
-          <w:rFonts w:ascii="TimesNewRomanPSMT" w:hAnsi="TimesNewRomanPSMT" w:cs="TimesNewRomanPSMT"/>
-          <w:sz w:val="24"/>
-          <w:szCs w:val="24"/>
-          <w:highlight w:val="cyan"/>
-        </w:rPr>
-        <w:t>computed</w:t>
-      </w:r>
-      <w:proofErr w:type="gramEnd"/>
-      <w:r>
-        <w:rPr>
-          <w:rFonts w:ascii="TimesNewRomanPSMT" w:hAnsi="TimesNewRomanPSMT" w:cs="TimesNewRomanPSMT"/>
-          <w:sz w:val="24"/>
-          <w:szCs w:val="24"/>
-          <w:highlight w:val="cyan"/>
-        </w:rPr>
-        <w:t xml:space="preserve"> using the </w:t>
-      </w:r>
-      <w:proofErr w:type="spellStart"/>
-      <w:r>
-        <w:rPr>
-          <w:rFonts w:ascii="CourierNewPSMT" w:hAnsi="CourierNewPSMT" w:cs="CourierNewPSMT"/>
-          <w:sz w:val="24"/>
-          <w:szCs w:val="24"/>
-          <w:highlight w:val="cyan"/>
-        </w:rPr>
-        <w:t>EstimatedRTT</w:t>
-      </w:r>
-      <w:proofErr w:type="spellEnd"/>
-      <w:r>
-        <w:rPr>
-          <w:rFonts w:ascii="CourierNewPSMT" w:hAnsi="CourierNewPSMT" w:cs="CourierNewPSMT"/>
-          <w:sz w:val="24"/>
-          <w:szCs w:val="24"/>
-          <w:highlight w:val="cyan"/>
-        </w:rPr>
-        <w:t xml:space="preserve"> </w:t>
+        <w:t xml:space="preserve">EstimatedRTT </w:t>
       </w:r>
       <w:r>
         <w:rPr>
@@ -5680,69 +5431,22 @@
           <w:highlight w:val="cyan"/>
         </w:rPr>
       </w:pPr>
-      <w:proofErr w:type="gramStart"/>
-      <w:r>
-        <w:rPr>
-          <w:rFonts w:ascii="TimesNewRomanPSMT" w:hAnsi="TimesNewRomanPSMT" w:cs="TimesNewRomanPSMT"/>
-          <w:sz w:val="24"/>
-          <w:szCs w:val="24"/>
-          <w:highlight w:val="cyan"/>
-        </w:rPr>
-        <w:t>segments</w:t>
-      </w:r>
-      <w:proofErr w:type="gramEnd"/>
-      <w:r>
-        <w:rPr>
-          <w:rFonts w:ascii="TimesNewRomanPSMT" w:hAnsi="TimesNewRomanPSMT" w:cs="TimesNewRomanPSMT"/>
-          <w:sz w:val="24"/>
-          <w:szCs w:val="24"/>
-          <w:highlight w:val="cyan"/>
-        </w:rPr>
-        <w:t>.</w:t>
-      </w:r>
-    </w:p>
-    <w:p>
-      <w:pPr>
-        <w:autoSpaceDE w:val="0"/>
-        <w:autoSpaceDN w:val="0"/>
-        <w:adjustRightInd w:val="0"/>
-        <w:spacing w:after="0" w:line="240" w:lineRule="auto"/>
-        <w:rPr>
-          <w:rFonts w:ascii="TimesNewRomanPSMT" w:hAnsi="TimesNewRomanPSMT" w:cs="TimesNewRomanPSMT"/>
-          <w:sz w:val="24"/>
-          <w:szCs w:val="24"/>
-          <w:highlight w:val="cyan"/>
-        </w:rPr>
-      </w:pPr>
-    </w:p>
-    <w:p>
-      <w:pPr>
-        <w:autoSpaceDE w:val="0"/>
-        <w:autoSpaceDN w:val="0"/>
-        <w:adjustRightInd w:val="0"/>
-        <w:spacing w:after="0" w:line="240" w:lineRule="auto"/>
-        <w:rPr>
-          <w:rFonts w:ascii="TimesNewRomanPSMT" w:hAnsi="TimesNewRomanPSMT" w:cs="TimesNewRomanPSMT"/>
-          <w:sz w:val="24"/>
-          <w:szCs w:val="24"/>
-          <w:highlight w:val="cyan"/>
-        </w:rPr>
-      </w:pPr>
-    </w:p>
-    <w:p>
-      <w:pPr>
-        <w:autoSpaceDE w:val="0"/>
-        <w:autoSpaceDN w:val="0"/>
-        <w:adjustRightInd w:val="0"/>
-        <w:spacing w:after="0" w:line="240" w:lineRule="auto"/>
-        <w:rPr>
-          <w:rFonts w:ascii="TimesNewRomanPSMT" w:hAnsi="TimesNewRomanPSMT" w:cs="TimesNewRomanPSMT"/>
-          <w:sz w:val="24"/>
-          <w:szCs w:val="24"/>
-          <w:highlight w:val="cyan"/>
-        </w:rPr>
-      </w:pPr>
-      <w:r>
+      <w:r>
+        <w:rPr>
+          <w:rFonts w:ascii="TimesNewRomanPSMT" w:hAnsi="TimesNewRomanPSMT" w:cs="TimesNewRomanPSMT"/>
+          <w:sz w:val="24"/>
+          <w:szCs w:val="24"/>
+          <w:highlight w:val="cyan"/>
+        </w:rPr>
+        <w:t>segments.</w:t>
+      </w:r>
+    </w:p>
+    <w:p>
+      <w:pPr>
+        <w:autoSpaceDE w:val="0"/>
+        <w:autoSpaceDN w:val="0"/>
+        <w:adjustRightInd w:val="0"/>
+        <w:spacing w:after="0" w:line="240" w:lineRule="auto"/>
         <w:rPr>
           <w:rFonts w:ascii="TimesNewRomanPS-ItalicMT" w:hAnsi="TimesNewRomanPS-ItalicMT" w:cs="TimesNewRomanPS-ItalicMT"/>
           <w:i/>
@@ -5751,159 +5455,7 @@
           <w:szCs w:val="24"/>
           <w:highlight w:val="cyan"/>
         </w:rPr>
-        <w:t xml:space="preserve">Note: </w:t>
-      </w:r>
-      <w:r>
-        <w:rPr>
-          <w:rFonts w:ascii="TimesNewRomanPSMT" w:hAnsi="TimesNewRomanPSMT" w:cs="TimesNewRomanPSMT"/>
-          <w:sz w:val="24"/>
-          <w:szCs w:val="24"/>
-          <w:highlight w:val="cyan"/>
-        </w:rPr>
-        <w:t>Wireshark has a nice feature that allows you to plot the RTT for</w:t>
-      </w:r>
-    </w:p>
-    <w:p>
-      <w:pPr>
-        <w:autoSpaceDE w:val="0"/>
-        <w:autoSpaceDN w:val="0"/>
-        <w:adjustRightInd w:val="0"/>
-        <w:spacing w:after="0" w:line="240" w:lineRule="auto"/>
-        <w:rPr>
-          <w:rFonts w:ascii="TimesNewRomanPSMT" w:hAnsi="TimesNewRomanPSMT" w:cs="TimesNewRomanPSMT"/>
-          <w:sz w:val="24"/>
-          <w:szCs w:val="24"/>
-          <w:highlight w:val="cyan"/>
-        </w:rPr>
-      </w:pPr>
-      <w:proofErr w:type="gramStart"/>
-      <w:r>
-        <w:rPr>
-          <w:rFonts w:ascii="TimesNewRomanPSMT" w:hAnsi="TimesNewRomanPSMT" w:cs="TimesNewRomanPSMT"/>
-          <w:sz w:val="24"/>
-          <w:szCs w:val="24"/>
-          <w:highlight w:val="cyan"/>
-        </w:rPr>
-        <w:t>each</w:t>
-      </w:r>
-      <w:proofErr w:type="gramEnd"/>
-      <w:r>
-        <w:rPr>
-          <w:rFonts w:ascii="TimesNewRomanPSMT" w:hAnsi="TimesNewRomanPSMT" w:cs="TimesNewRomanPSMT"/>
-          <w:sz w:val="24"/>
-          <w:szCs w:val="24"/>
-          <w:highlight w:val="cyan"/>
-        </w:rPr>
-        <w:t xml:space="preserve"> of the TCP segments sent. Select a TCP segment in the “listing of</w:t>
-      </w:r>
-    </w:p>
-    <w:p>
-      <w:pPr>
-        <w:autoSpaceDE w:val="0"/>
-        <w:autoSpaceDN w:val="0"/>
-        <w:adjustRightInd w:val="0"/>
-        <w:spacing w:after="0" w:line="240" w:lineRule="auto"/>
-        <w:rPr>
-          <w:rFonts w:ascii="TimesNewRomanPSMT" w:hAnsi="TimesNewRomanPSMT" w:cs="TimesNewRomanPSMT"/>
-          <w:sz w:val="24"/>
-          <w:szCs w:val="24"/>
-          <w:highlight w:val="cyan"/>
-        </w:rPr>
-      </w:pPr>
-      <w:proofErr w:type="gramStart"/>
-      <w:r>
-        <w:rPr>
-          <w:rFonts w:ascii="TimesNewRomanPSMT" w:hAnsi="TimesNewRomanPSMT" w:cs="TimesNewRomanPSMT"/>
-          <w:sz w:val="24"/>
-          <w:szCs w:val="24"/>
-          <w:highlight w:val="cyan"/>
-        </w:rPr>
-        <w:t>captured</w:t>
-      </w:r>
-      <w:proofErr w:type="gramEnd"/>
-      <w:r>
-        <w:rPr>
-          <w:rFonts w:ascii="TimesNewRomanPSMT" w:hAnsi="TimesNewRomanPSMT" w:cs="TimesNewRomanPSMT"/>
-          <w:sz w:val="24"/>
-          <w:szCs w:val="24"/>
-          <w:highlight w:val="cyan"/>
-        </w:rPr>
-        <w:t xml:space="preserve"> packets” window that is being sent from the client to the</w:t>
-      </w:r>
-    </w:p>
-    <w:p>
-      <w:pPr>
-        <w:autoSpaceDE w:val="0"/>
-        <w:autoSpaceDN w:val="0"/>
-        <w:adjustRightInd w:val="0"/>
-        <w:spacing w:after="0" w:line="240" w:lineRule="auto"/>
-        <w:rPr>
-          <w:rFonts w:ascii="TimesNewRomanPS-ItalicMT" w:hAnsi="TimesNewRomanPS-ItalicMT" w:cs="TimesNewRomanPS-ItalicMT"/>
-          <w:i/>
-          <w:iCs/>
-          <w:sz w:val="24"/>
-          <w:szCs w:val="24"/>
-          <w:highlight w:val="cyan"/>
-        </w:rPr>
-      </w:pPr>
-      <w:proofErr w:type="gramStart"/>
-      <w:r>
-        <w:rPr>
-          <w:rFonts w:ascii="TimesNewRomanPSMT" w:hAnsi="TimesNewRomanPSMT" w:cs="TimesNewRomanPSMT"/>
-          <w:sz w:val="24"/>
-          <w:szCs w:val="24"/>
-          <w:highlight w:val="cyan"/>
-        </w:rPr>
-        <w:t>gaia.cs.umass.edu</w:t>
-      </w:r>
-      <w:proofErr w:type="gramEnd"/>
-      <w:r>
-        <w:rPr>
-          <w:rFonts w:ascii="TimesNewRomanPSMT" w:hAnsi="TimesNewRomanPSMT" w:cs="TimesNewRomanPSMT"/>
-          <w:sz w:val="24"/>
-          <w:szCs w:val="24"/>
-          <w:highlight w:val="cyan"/>
-        </w:rPr>
-        <w:t xml:space="preserve"> server. Then select: </w:t>
-      </w:r>
-      <w:r>
-        <w:rPr>
-          <w:rFonts w:ascii="TimesNewRomanPS-ItalicMT" w:hAnsi="TimesNewRomanPS-ItalicMT" w:cs="TimesNewRomanPS-ItalicMT"/>
-          <w:i/>
-          <w:iCs/>
-          <w:sz w:val="24"/>
-          <w:szCs w:val="24"/>
-          <w:highlight w:val="cyan"/>
-        </w:rPr>
-        <w:t>Statistics-&gt;TCP Stream Graph-</w:t>
-      </w:r>
-    </w:p>
-    <w:p>
-      <w:pPr>
-        <w:autoSpaceDE w:val="0"/>
-        <w:autoSpaceDN w:val="0"/>
-        <w:adjustRightInd w:val="0"/>
-        <w:spacing w:after="0" w:line="240" w:lineRule="auto"/>
-        <w:rPr>
-          <w:rFonts w:ascii="TimesNewRomanPS-ItalicMT" w:hAnsi="TimesNewRomanPS-ItalicMT" w:cs="TimesNewRomanPS-ItalicMT"/>
-          <w:i/>
-          <w:iCs/>
-          <w:sz w:val="24"/>
-          <w:szCs w:val="24"/>
-          <w:highlight w:val="cyan"/>
-        </w:rPr>
-      </w:pPr>
-      <w:r>
-        <w:rPr>
-          <w:rFonts w:ascii="TimesNewRomanPS-ItalicMT" w:hAnsi="TimesNewRomanPS-ItalicMT" w:cs="TimesNewRomanPS-ItalicMT"/>
-          <w:i/>
-          <w:iCs/>
-          <w:sz w:val="24"/>
-          <w:szCs w:val="24"/>
-          <w:highlight w:val="cyan"/>
-        </w:rPr>
-        <w:t>&gt;Round Trip Time Graph.</w:t>
-      </w:r>
+      </w:pPr>
     </w:p>
     <w:tbl>
       <w:tblPr>
@@ -6213,10 +5765,19 @@
                 <w:sz w:val="24"/>
                 <w:szCs w:val="24"/>
               </w:rPr>
-              <w:t xml:space="preserve">No </w:t>
-            </w:r>
-            <w:proofErr w:type="spellStart"/>
-            <w:r>
+              <w:t>No Ack for HTTP POST*</w:t>
+            </w:r>
+          </w:p>
+        </w:tc>
+        <w:tc>
+          <w:tcPr>
+            <w:tcW w:w="2018" w:type="dxa"/>
+          </w:tcPr>
+          <w:p>
+            <w:pPr>
+              <w:autoSpaceDE w:val="0"/>
+              <w:autoSpaceDN w:val="0"/>
+              <w:adjustRightInd w:val="0"/>
               <w:rPr>
                 <w:rFonts w:ascii="TimesNewRomanPS-ItalicMT" w:hAnsi="TimesNewRomanPS-ItalicMT" w:cs="TimesNewRomanPS-ItalicMT"/>
                 <w:i/>
@@ -6224,9 +5785,7 @@
                 <w:sz w:val="24"/>
                 <w:szCs w:val="24"/>
               </w:rPr>
-              <w:t>Ack</w:t>
-            </w:r>
-            <w:proofErr w:type="spellEnd"/>
+            </w:pPr>
             <w:r>
               <w:rPr>
                 <w:rFonts w:ascii="TimesNewRomanPS-ItalicMT" w:hAnsi="TimesNewRomanPS-ItalicMT" w:cs="TimesNewRomanPS-ItalicMT"/>
@@ -6235,13 +5794,13 @@
                 <w:sz w:val="24"/>
                 <w:szCs w:val="24"/>
               </w:rPr>
-              <w:t xml:space="preserve"> for HTTP POST*</w:t>
-            </w:r>
-          </w:p>
-        </w:tc>
-        <w:tc>
-          <w:tcPr>
-            <w:tcW w:w="2018" w:type="dxa"/>
+              <w:t>N/A</w:t>
+            </w:r>
+          </w:p>
+        </w:tc>
+        <w:tc>
+          <w:tcPr>
+            <w:tcW w:w="1449" w:type="dxa"/>
           </w:tcPr>
           <w:p>
             <w:pPr>
@@ -6268,9 +5827,11 @@
             </w:r>
           </w:p>
         </w:tc>
-        <w:tc>
-          <w:tcPr>
-            <w:tcW w:w="1449" w:type="dxa"/>
+      </w:tr>
+      <w:tr>
+        <w:tc>
+          <w:tcPr>
+            <w:tcW w:w="1538" w:type="dxa"/>
           </w:tcPr>
           <w:p>
             <w:pPr>
@@ -6293,15 +5854,13 @@
                 <w:sz w:val="24"/>
                 <w:szCs w:val="24"/>
               </w:rPr>
-              <w:t>N/A</w:t>
-            </w:r>
-          </w:p>
-        </w:tc>
-      </w:tr>
-      <w:tr>
-        <w:tc>
-          <w:tcPr>
-            <w:tcW w:w="1538" w:type="dxa"/>
+              <w:t>1</w:t>
+            </w:r>
+          </w:p>
+        </w:tc>
+        <w:tc>
+          <w:tcPr>
+            <w:tcW w:w="2018" w:type="dxa"/>
           </w:tcPr>
           <w:p>
             <w:pPr>
@@ -6324,13 +5883,13 @@
                 <w:sz w:val="24"/>
                 <w:szCs w:val="24"/>
               </w:rPr>
-              <w:t>1</w:t>
-            </w:r>
-          </w:p>
-        </w:tc>
-        <w:tc>
-          <w:tcPr>
-            <w:tcW w:w="2018" w:type="dxa"/>
+              <w:t>19:56:24.015450</w:t>
+            </w:r>
+          </w:p>
+        </w:tc>
+        <w:tc>
+          <w:tcPr>
+            <w:tcW w:w="1448" w:type="dxa"/>
           </w:tcPr>
           <w:p>
             <w:pPr>
@@ -6353,13 +5912,13 @@
                 <w:sz w:val="24"/>
                 <w:szCs w:val="24"/>
               </w:rPr>
-              <w:t>19:56:24.015450</w:t>
-            </w:r>
-          </w:p>
-        </w:tc>
-        <w:tc>
-          <w:tcPr>
-            <w:tcW w:w="1448" w:type="dxa"/>
+              <w:t>.08080200</w:t>
+            </w:r>
+          </w:p>
+        </w:tc>
+        <w:tc>
+          <w:tcPr>
+            <w:tcW w:w="2018" w:type="dxa"/>
           </w:tcPr>
           <w:p>
             <w:pPr>
@@ -6382,13 +5941,23 @@
                 <w:sz w:val="24"/>
                 <w:szCs w:val="24"/>
               </w:rPr>
-              <w:t>.08080200</w:t>
-            </w:r>
-          </w:p>
-        </w:tc>
-        <w:tc>
-          <w:tcPr>
-            <w:tcW w:w="2018" w:type="dxa"/>
+              <w:t>19:56:24</w:t>
+            </w:r>
+            <w:r>
+              <w:rPr>
+                <w:rFonts w:ascii="TimesNewRomanPS-ItalicMT" w:hAnsi="TimesNewRomanPS-ItalicMT" w:cs="TimesNewRomanPS-ItalicMT"/>
+                <w:i/>
+                <w:iCs/>
+                <w:sz w:val="24"/>
+                <w:szCs w:val="24"/>
+              </w:rPr>
+              <w:t>.096252</w:t>
+            </w:r>
+          </w:p>
+        </w:tc>
+        <w:tc>
+          <w:tcPr>
+            <w:tcW w:w="1449" w:type="dxa"/>
           </w:tcPr>
           <w:p>
             <w:pPr>
@@ -6421,13 +5990,15 @@
                 <w:sz w:val="24"/>
                 <w:szCs w:val="24"/>
               </w:rPr>
-              <w:t>.096252</w:t>
-            </w:r>
-          </w:p>
-        </w:tc>
-        <w:tc>
-          <w:tcPr>
-            <w:tcW w:w="1449" w:type="dxa"/>
+              <w:t>.080802</w:t>
+            </w:r>
+          </w:p>
+        </w:tc>
+      </w:tr>
+      <w:tr>
+        <w:tc>
+          <w:tcPr>
+            <w:tcW w:w="1538" w:type="dxa"/>
           </w:tcPr>
           <w:p>
             <w:pPr>
@@ -6450,9 +6021,19 @@
                 <w:sz w:val="24"/>
                 <w:szCs w:val="24"/>
               </w:rPr>
-              <w:t>19:56:24</w:t>
-            </w:r>
-            <w:r>
+              <w:t>1</w:t>
+            </w:r>
+          </w:p>
+        </w:tc>
+        <w:tc>
+          <w:tcPr>
+            <w:tcW w:w="2018" w:type="dxa"/>
+          </w:tcPr>
+          <w:p>
+            <w:pPr>
+              <w:autoSpaceDE w:val="0"/>
+              <w:autoSpaceDN w:val="0"/>
+              <w:adjustRightInd w:val="0"/>
               <w:rPr>
                 <w:rFonts w:ascii="TimesNewRomanPS-ItalicMT" w:hAnsi="TimesNewRomanPS-ItalicMT" w:cs="TimesNewRomanPS-ItalicMT"/>
                 <w:i/>
@@ -6460,15 +6041,22 @@
                 <w:sz w:val="24"/>
                 <w:szCs w:val="24"/>
               </w:rPr>
-              <w:t>.080802</w:t>
-            </w:r>
-          </w:p>
-        </w:tc>
-      </w:tr>
-      <w:tr>
-        <w:tc>
-          <w:tcPr>
-            <w:tcW w:w="1538" w:type="dxa"/>
+            </w:pPr>
+            <w:r>
+              <w:rPr>
+                <w:rFonts w:ascii="TimesNewRomanPS-ItalicMT" w:hAnsi="TimesNewRomanPS-ItalicMT" w:cs="TimesNewRomanPS-ItalicMT"/>
+                <w:i/>
+                <w:iCs/>
+                <w:sz w:val="24"/>
+                <w:szCs w:val="24"/>
+              </w:rPr>
+              <w:t>19:56:24.022065</w:t>
+            </w:r>
+          </w:p>
+        </w:tc>
+        <w:tc>
+          <w:tcPr>
+            <w:tcW w:w="1448" w:type="dxa"/>
           </w:tcPr>
           <w:p>
             <w:pPr>
@@ -6491,7 +6079,7 @@
                 <w:sz w:val="24"/>
                 <w:szCs w:val="24"/>
               </w:rPr>
-              <w:t>1</w:t>
+              <w:t>.08741400</w:t>
             </w:r>
           </w:p>
         </w:tc>
@@ -6520,13 +6108,33 @@
                 <w:sz w:val="24"/>
                 <w:szCs w:val="24"/>
               </w:rPr>
-              <w:t>19:56:24.022065</w:t>
-            </w:r>
-          </w:p>
-        </w:tc>
-        <w:tc>
-          <w:tcPr>
-            <w:tcW w:w="1448" w:type="dxa"/>
+              <w:t>19:56:24.</w:t>
+            </w:r>
+            <w:r>
+              <w:rPr>
+                <w:rFonts w:ascii="TimesNewRomanPS-ItalicMT" w:hAnsi="TimesNewRomanPS-ItalicMT" w:cs="TimesNewRomanPS-ItalicMT"/>
+                <w:i/>
+                <w:iCs/>
+                <w:sz w:val="24"/>
+                <w:szCs w:val="24"/>
+              </w:rPr>
+              <w:t>109479</w:t>
+            </w:r>
+            <w:r>
+              <w:rPr>
+                <w:rFonts w:ascii="TimesNewRomanPS-ItalicMT" w:hAnsi="TimesNewRomanPS-ItalicMT" w:cs="TimesNewRomanPS-ItalicMT"/>
+                <w:i/>
+                <w:iCs/>
+                <w:sz w:val="24"/>
+                <w:szCs w:val="24"/>
+              </w:rPr>
+              <w:t>‬</w:t>
+            </w:r>
+          </w:p>
+        </w:tc>
+        <w:tc>
+          <w:tcPr>
+            <w:tcW w:w="1449" w:type="dxa"/>
           </w:tcPr>
           <w:p>
             <w:pPr>
@@ -6549,13 +6157,25 @@
                 <w:sz w:val="24"/>
                 <w:szCs w:val="24"/>
               </w:rPr>
-              <w:t>.08741400</w:t>
-            </w:r>
-          </w:p>
-        </w:tc>
-        <w:tc>
-          <w:tcPr>
-            <w:tcW w:w="2018" w:type="dxa"/>
+              <w:t>19:56:24</w:t>
+            </w:r>
+            <w:r>
+              <w:rPr>
+                <w:rFonts w:ascii="TimesNewRomanPS-ItalicMT" w:hAnsi="TimesNewRomanPS-ItalicMT" w:cs="TimesNewRomanPS-ItalicMT"/>
+                <w:i/>
+                <w:iCs/>
+                <w:sz w:val="24"/>
+                <w:szCs w:val="24"/>
+              </w:rPr>
+              <w:t>.01092675</w:t>
+            </w:r>
+          </w:p>
+        </w:tc>
+      </w:tr>
+      <w:tr>
+        <w:tc>
+          <w:tcPr>
+            <w:tcW w:w="1538" w:type="dxa"/>
           </w:tcPr>
           <w:p>
             <w:pPr>
@@ -6578,9 +6198,19 @@
                 <w:sz w:val="24"/>
                 <w:szCs w:val="24"/>
               </w:rPr>
-              <w:t>19:56:24.</w:t>
-            </w:r>
-            <w:r>
+              <w:t>1</w:t>
+            </w:r>
+          </w:p>
+        </w:tc>
+        <w:tc>
+          <w:tcPr>
+            <w:tcW w:w="2018" w:type="dxa"/>
+          </w:tcPr>
+          <w:p>
+            <w:pPr>
+              <w:autoSpaceDE w:val="0"/>
+              <w:autoSpaceDN w:val="0"/>
+              <w:adjustRightInd w:val="0"/>
               <w:rPr>
                 <w:rFonts w:ascii="TimesNewRomanPS-ItalicMT" w:hAnsi="TimesNewRomanPS-ItalicMT" w:cs="TimesNewRomanPS-ItalicMT"/>
                 <w:i/>
@@ -6588,8 +6218,7 @@
                 <w:sz w:val="24"/>
                 <w:szCs w:val="24"/>
               </w:rPr>
-              <w:t>109479</w:t>
-            </w:r>
+            </w:pPr>
             <w:r>
               <w:rPr>
                 <w:rFonts w:ascii="TimesNewRomanPS-ItalicMT" w:hAnsi="TimesNewRomanPS-ItalicMT" w:cs="TimesNewRomanPS-ItalicMT"/>
@@ -6598,13 +6227,13 @@
                 <w:sz w:val="24"/>
                 <w:szCs w:val="24"/>
               </w:rPr>
-              <w:t>‬</w:t>
-            </w:r>
-          </w:p>
-        </w:tc>
-        <w:tc>
-          <w:tcPr>
-            <w:tcW w:w="1449" w:type="dxa"/>
+              <w:t>19:56:24.022066</w:t>
+            </w:r>
+          </w:p>
+        </w:tc>
+        <w:tc>
+          <w:tcPr>
+            <w:tcW w:w="1448" w:type="dxa"/>
           </w:tcPr>
           <w:p>
             <w:pPr>
@@ -6627,9 +6256,19 @@
                 <w:sz w:val="24"/>
                 <w:szCs w:val="24"/>
               </w:rPr>
-              <w:t>19:56:24</w:t>
-            </w:r>
-            <w:r>
+              <w:t>.08741400</w:t>
+            </w:r>
+          </w:p>
+        </w:tc>
+        <w:tc>
+          <w:tcPr>
+            <w:tcW w:w="2018" w:type="dxa"/>
+          </w:tcPr>
+          <w:p>
+            <w:pPr>
+              <w:autoSpaceDE w:val="0"/>
+              <w:autoSpaceDN w:val="0"/>
+              <w:adjustRightInd w:val="0"/>
               <w:rPr>
                 <w:rFonts w:ascii="TimesNewRomanPS-ItalicMT" w:hAnsi="TimesNewRomanPS-ItalicMT" w:cs="TimesNewRomanPS-ItalicMT"/>
                 <w:i/>
@@ -6637,15 +6276,42 @@
                 <w:sz w:val="24"/>
                 <w:szCs w:val="24"/>
               </w:rPr>
-              <w:t>.01092675</w:t>
-            </w:r>
-          </w:p>
-        </w:tc>
-      </w:tr>
-      <w:tr>
-        <w:tc>
-          <w:tcPr>
-            <w:tcW w:w="1538" w:type="dxa"/>
+            </w:pPr>
+            <w:r>
+              <w:rPr>
+                <w:rFonts w:ascii="TimesNewRomanPS-ItalicMT" w:hAnsi="TimesNewRomanPS-ItalicMT" w:cs="TimesNewRomanPS-ItalicMT"/>
+                <w:i/>
+                <w:iCs/>
+                <w:sz w:val="24"/>
+                <w:szCs w:val="24"/>
+              </w:rPr>
+              <w:t>19:56:24</w:t>
+            </w:r>
+            <w:r>
+              <w:rPr>
+                <w:rFonts w:ascii="TimesNewRomanPS-ItalicMT" w:hAnsi="TimesNewRomanPS-ItalicMT" w:cs="TimesNewRomanPS-ItalicMT"/>
+                <w:i/>
+                <w:iCs/>
+                <w:sz w:val="24"/>
+                <w:szCs w:val="24"/>
+              </w:rPr>
+              <w:t>.10948</w:t>
+            </w:r>
+            <w:r>
+              <w:rPr>
+                <w:rFonts w:ascii="TimesNewRomanPS-ItalicMT" w:hAnsi="TimesNewRomanPS-ItalicMT" w:cs="TimesNewRomanPS-ItalicMT"/>
+                <w:i/>
+                <w:iCs/>
+                <w:sz w:val="24"/>
+                <w:szCs w:val="24"/>
+              </w:rPr>
+              <w:t>0</w:t>
+            </w:r>
+          </w:p>
+        </w:tc>
+        <w:tc>
+          <w:tcPr>
+            <w:tcW w:w="1449" w:type="dxa"/>
           </w:tcPr>
           <w:p>
             <w:pPr>
@@ -6668,13 +6334,25 @@
                 <w:sz w:val="24"/>
                 <w:szCs w:val="24"/>
               </w:rPr>
-              <w:t>1</w:t>
-            </w:r>
-          </w:p>
-        </w:tc>
-        <w:tc>
-          <w:tcPr>
-            <w:tcW w:w="2018" w:type="dxa"/>
+              <w:t>19:56:24</w:t>
+            </w:r>
+            <w:r>
+              <w:rPr>
+                <w:rFonts w:ascii="TimesNewRomanPS-ItalicMT" w:hAnsi="TimesNewRomanPS-ItalicMT" w:cs="TimesNewRomanPS-ItalicMT"/>
+                <w:i/>
+                <w:iCs/>
+                <w:sz w:val="24"/>
+                <w:szCs w:val="24"/>
+              </w:rPr>
+              <w:t>.01092675</w:t>
+            </w:r>
+          </w:p>
+        </w:tc>
+      </w:tr>
+      <w:tr>
+        <w:tc>
+          <w:tcPr>
+            <w:tcW w:w="1538" w:type="dxa"/>
           </w:tcPr>
           <w:p>
             <w:pPr>
@@ -6697,13 +6375,13 @@
                 <w:sz w:val="24"/>
                 <w:szCs w:val="24"/>
               </w:rPr>
-              <w:t>19:56:24.022066</w:t>
-            </w:r>
-          </w:p>
-        </w:tc>
-        <w:tc>
-          <w:tcPr>
-            <w:tcW w:w="1448" w:type="dxa"/>
+              <w:t>1</w:t>
+            </w:r>
+          </w:p>
+        </w:tc>
+        <w:tc>
+          <w:tcPr>
+            <w:tcW w:w="2018" w:type="dxa"/>
           </w:tcPr>
           <w:p>
             <w:pPr>
@@ -6726,13 +6404,13 @@
                 <w:sz w:val="24"/>
                 <w:szCs w:val="24"/>
               </w:rPr>
-              <w:t>.08741400</w:t>
-            </w:r>
-          </w:p>
-        </w:tc>
-        <w:tc>
-          <w:tcPr>
-            <w:tcW w:w="2018" w:type="dxa"/>
+              <w:t>19:56:24.027143</w:t>
+            </w:r>
+          </w:p>
+        </w:tc>
+        <w:tc>
+          <w:tcPr>
+            <w:tcW w:w="1448" w:type="dxa"/>
           </w:tcPr>
           <w:p>
             <w:pPr>
@@ -6755,9 +6433,19 @@
                 <w:sz w:val="24"/>
                 <w:szCs w:val="24"/>
               </w:rPr>
-              <w:t>19:56:24</w:t>
-            </w:r>
-            <w:r>
+              <w:t>.09249100</w:t>
+            </w:r>
+          </w:p>
+        </w:tc>
+        <w:tc>
+          <w:tcPr>
+            <w:tcW w:w="2018" w:type="dxa"/>
+          </w:tcPr>
+          <w:p>
+            <w:pPr>
+              <w:autoSpaceDE w:val="0"/>
+              <w:autoSpaceDN w:val="0"/>
+              <w:adjustRightInd w:val="0"/>
               <w:rPr>
                 <w:rFonts w:ascii="TimesNewRomanPS-ItalicMT" w:hAnsi="TimesNewRomanPS-ItalicMT" w:cs="TimesNewRomanPS-ItalicMT"/>
                 <w:i/>
@@ -6765,8 +6453,7 @@
                 <w:sz w:val="24"/>
                 <w:szCs w:val="24"/>
               </w:rPr>
-              <w:t>.10948</w:t>
-            </w:r>
+            </w:pPr>
             <w:r>
               <w:rPr>
                 <w:rFonts w:ascii="TimesNewRomanPS-ItalicMT" w:hAnsi="TimesNewRomanPS-ItalicMT" w:cs="TimesNewRomanPS-ItalicMT"/>
@@ -6775,7 +6462,17 @@
                 <w:sz w:val="24"/>
                 <w:szCs w:val="24"/>
               </w:rPr>
-              <w:t>0</w:t>
+              <w:t>19:56:24.</w:t>
+            </w:r>
+            <w:r>
+              <w:rPr>
+                <w:rFonts w:ascii="TimesNewRomanPS-ItalicMT" w:hAnsi="TimesNewRomanPS-ItalicMT" w:cs="TimesNewRomanPS-ItalicMT"/>
+                <w:i/>
+                <w:iCs/>
+                <w:sz w:val="24"/>
+                <w:szCs w:val="24"/>
+              </w:rPr>
+              <w:t>119633</w:t>
             </w:r>
           </w:p>
         </w:tc>
@@ -6814,7 +6511,7 @@
                 <w:sz w:val="24"/>
                 <w:szCs w:val="24"/>
               </w:rPr>
-              <w:t>.01092675</w:t>
+              <w:t>.011561375</w:t>
             </w:r>
           </w:p>
         </w:tc>
@@ -6874,7 +6571,7 @@
                 <w:sz w:val="24"/>
                 <w:szCs w:val="24"/>
               </w:rPr>
-              <w:t>19:56:24.027143</w:t>
+              <w:t>19:56:24.027738</w:t>
             </w:r>
           </w:p>
         </w:tc>
@@ -6903,7 +6600,7 @@
                 <w:sz w:val="24"/>
                 <w:szCs w:val="24"/>
               </w:rPr>
-              <w:t>.09249100</w:t>
+              <w:t>.08663500</w:t>
             </w:r>
           </w:p>
         </w:tc>
@@ -6932,7 +6629,7 @@
                 <w:sz w:val="24"/>
                 <w:szCs w:val="24"/>
               </w:rPr>
-              <w:t>19:56:24.</w:t>
+              <w:t>19:56:24</w:t>
             </w:r>
             <w:r>
               <w:rPr>
@@ -6942,7 +6639,7 @@
                 <w:sz w:val="24"/>
                 <w:szCs w:val="24"/>
               </w:rPr>
-              <w:t>119633</w:t>
+              <w:t>.114373</w:t>
             </w:r>
           </w:p>
         </w:tc>
@@ -6981,173 +6678,6 @@
                 <w:sz w:val="24"/>
                 <w:szCs w:val="24"/>
               </w:rPr>
-              <w:t>.011561375</w:t>
-            </w:r>
-          </w:p>
-        </w:tc>
-      </w:tr>
-      <w:tr>
-        <w:tc>
-          <w:tcPr>
-            <w:tcW w:w="1538" w:type="dxa"/>
-          </w:tcPr>
-          <w:p>
-            <w:pPr>
-              <w:autoSpaceDE w:val="0"/>
-              <w:autoSpaceDN w:val="0"/>
-              <w:adjustRightInd w:val="0"/>
-              <w:rPr>
-                <w:rFonts w:ascii="TimesNewRomanPS-ItalicMT" w:hAnsi="TimesNewRomanPS-ItalicMT" w:cs="TimesNewRomanPS-ItalicMT"/>
-                <w:i/>
-                <w:iCs/>
-                <w:sz w:val="24"/>
-                <w:szCs w:val="24"/>
-              </w:rPr>
-            </w:pPr>
-            <w:r>
-              <w:rPr>
-                <w:rFonts w:ascii="TimesNewRomanPS-ItalicMT" w:hAnsi="TimesNewRomanPS-ItalicMT" w:cs="TimesNewRomanPS-ItalicMT"/>
-                <w:i/>
-                <w:iCs/>
-                <w:sz w:val="24"/>
-                <w:szCs w:val="24"/>
-              </w:rPr>
-              <w:t>1</w:t>
-            </w:r>
-          </w:p>
-        </w:tc>
-        <w:tc>
-          <w:tcPr>
-            <w:tcW w:w="2018" w:type="dxa"/>
-          </w:tcPr>
-          <w:p>
-            <w:pPr>
-              <w:autoSpaceDE w:val="0"/>
-              <w:autoSpaceDN w:val="0"/>
-              <w:adjustRightInd w:val="0"/>
-              <w:rPr>
-                <w:rFonts w:ascii="TimesNewRomanPS-ItalicMT" w:hAnsi="TimesNewRomanPS-ItalicMT" w:cs="TimesNewRomanPS-ItalicMT"/>
-                <w:i/>
-                <w:iCs/>
-                <w:sz w:val="24"/>
-                <w:szCs w:val="24"/>
-              </w:rPr>
-            </w:pPr>
-            <w:r>
-              <w:rPr>
-                <w:rFonts w:ascii="TimesNewRomanPS-ItalicMT" w:hAnsi="TimesNewRomanPS-ItalicMT" w:cs="TimesNewRomanPS-ItalicMT"/>
-                <w:i/>
-                <w:iCs/>
-                <w:sz w:val="24"/>
-                <w:szCs w:val="24"/>
-              </w:rPr>
-              <w:t>19:56:24.027738</w:t>
-            </w:r>
-          </w:p>
-        </w:tc>
-        <w:tc>
-          <w:tcPr>
-            <w:tcW w:w="1448" w:type="dxa"/>
-          </w:tcPr>
-          <w:p>
-            <w:pPr>
-              <w:autoSpaceDE w:val="0"/>
-              <w:autoSpaceDN w:val="0"/>
-              <w:adjustRightInd w:val="0"/>
-              <w:rPr>
-                <w:rFonts w:ascii="TimesNewRomanPS-ItalicMT" w:hAnsi="TimesNewRomanPS-ItalicMT" w:cs="TimesNewRomanPS-ItalicMT"/>
-                <w:i/>
-                <w:iCs/>
-                <w:sz w:val="24"/>
-                <w:szCs w:val="24"/>
-              </w:rPr>
-            </w:pPr>
-            <w:r>
-              <w:rPr>
-                <w:rFonts w:ascii="TimesNewRomanPS-ItalicMT" w:hAnsi="TimesNewRomanPS-ItalicMT" w:cs="TimesNewRomanPS-ItalicMT"/>
-                <w:i/>
-                <w:iCs/>
-                <w:sz w:val="24"/>
-                <w:szCs w:val="24"/>
-              </w:rPr>
-              <w:t>.08663500</w:t>
-            </w:r>
-          </w:p>
-        </w:tc>
-        <w:tc>
-          <w:tcPr>
-            <w:tcW w:w="2018" w:type="dxa"/>
-          </w:tcPr>
-          <w:p>
-            <w:pPr>
-              <w:autoSpaceDE w:val="0"/>
-              <w:autoSpaceDN w:val="0"/>
-              <w:adjustRightInd w:val="0"/>
-              <w:rPr>
-                <w:rFonts w:ascii="TimesNewRomanPS-ItalicMT" w:hAnsi="TimesNewRomanPS-ItalicMT" w:cs="TimesNewRomanPS-ItalicMT"/>
-                <w:i/>
-                <w:iCs/>
-                <w:sz w:val="24"/>
-                <w:szCs w:val="24"/>
-              </w:rPr>
-            </w:pPr>
-            <w:r>
-              <w:rPr>
-                <w:rFonts w:ascii="TimesNewRomanPS-ItalicMT" w:hAnsi="TimesNewRomanPS-ItalicMT" w:cs="TimesNewRomanPS-ItalicMT"/>
-                <w:i/>
-                <w:iCs/>
-                <w:sz w:val="24"/>
-                <w:szCs w:val="24"/>
-              </w:rPr>
-              <w:t>19:56:24</w:t>
-            </w:r>
-            <w:r>
-              <w:rPr>
-                <w:rFonts w:ascii="TimesNewRomanPS-ItalicMT" w:hAnsi="TimesNewRomanPS-ItalicMT" w:cs="TimesNewRomanPS-ItalicMT"/>
-                <w:i/>
-                <w:iCs/>
-                <w:sz w:val="24"/>
-                <w:szCs w:val="24"/>
-              </w:rPr>
-              <w:t>.114373</w:t>
-            </w:r>
-          </w:p>
-        </w:tc>
-        <w:tc>
-          <w:tcPr>
-            <w:tcW w:w="1449" w:type="dxa"/>
-          </w:tcPr>
-          <w:p>
-            <w:pPr>
-              <w:autoSpaceDE w:val="0"/>
-              <w:autoSpaceDN w:val="0"/>
-              <w:adjustRightInd w:val="0"/>
-              <w:rPr>
-                <w:rFonts w:ascii="TimesNewRomanPS-ItalicMT" w:hAnsi="TimesNewRomanPS-ItalicMT" w:cs="TimesNewRomanPS-ItalicMT"/>
-                <w:i/>
-                <w:iCs/>
-                <w:sz w:val="24"/>
-                <w:szCs w:val="24"/>
-              </w:rPr>
-            </w:pPr>
-            <w:r>
-              <w:rPr>
-                <w:rFonts w:ascii="TimesNewRomanPS-ItalicMT" w:hAnsi="TimesNewRomanPS-ItalicMT" w:cs="TimesNewRomanPS-ItalicMT"/>
-                <w:i/>
-                <w:iCs/>
-                <w:sz w:val="24"/>
-                <w:szCs w:val="24"/>
-              </w:rPr>
-              <w:t>19:56:24</w:t>
-            </w:r>
-            <w:r>
-              <w:rPr>
-                <w:rFonts w:ascii="TimesNewRomanPS-ItalicMT" w:hAnsi="TimesNewRomanPS-ItalicMT" w:cs="TimesNewRomanPS-ItalicMT"/>
-                <w:i/>
-                <w:iCs/>
-                <w:sz w:val="24"/>
-                <w:szCs w:val="24"/>
-              </w:rPr>
               <w:t>.084998375</w:t>
             </w:r>
           </w:p>
@@ -7192,10 +6722,15 @@
           <w:sz w:val="24"/>
           <w:szCs w:val="24"/>
         </w:rPr>
-        <w:t xml:space="preserve">*Verified no ACK on HTTP using </w:t>
-      </w:r>
-      <w:proofErr w:type="spellStart"/>
-      <w:r>
+        <w:t xml:space="preserve">*Verified no ACK on HTTP using wireshark command </w:t>
+      </w:r>
+    </w:p>
+    <w:p>
+      <w:pPr>
+        <w:autoSpaceDE w:val="0"/>
+        <w:autoSpaceDN w:val="0"/>
+        <w:adjustRightInd w:val="0"/>
+        <w:spacing w:after="0" w:line="240" w:lineRule="auto"/>
         <w:rPr>
           <w:rFonts w:ascii="TimesNewRomanPS-ItalicMT" w:hAnsi="TimesNewRomanPS-ItalicMT" w:cs="TimesNewRomanPS-ItalicMT"/>
           <w:i/>
@@ -7203,9 +6738,7 @@
           <w:sz w:val="24"/>
           <w:szCs w:val="24"/>
         </w:rPr>
-        <w:t>wireshark</w:t>
-      </w:r>
-      <w:proofErr w:type="spellEnd"/>
+      </w:pPr>
       <w:r>
         <w:rPr>
           <w:rFonts w:ascii="TimesNewRomanPS-ItalicMT" w:hAnsi="TimesNewRomanPS-ItalicMT" w:cs="TimesNewRomanPS-ItalicMT"/>
@@ -7214,15 +6747,9 @@
           <w:sz w:val="24"/>
           <w:szCs w:val="24"/>
         </w:rPr>
-        <w:t xml:space="preserve"> command </w:t>
-      </w:r>
-    </w:p>
-    <w:p>
-      <w:pPr>
-        <w:autoSpaceDE w:val="0"/>
-        <w:autoSpaceDN w:val="0"/>
-        <w:adjustRightInd w:val="0"/>
-        <w:spacing w:after="0" w:line="240" w:lineRule="auto"/>
+        <w:t>(</w:t>
+      </w:r>
+      <w:r>
         <w:rPr>
           <w:rFonts w:ascii="TimesNewRomanPS-ItalicMT" w:hAnsi="TimesNewRomanPS-ItalicMT" w:cs="TimesNewRomanPS-ItalicMT"/>
           <w:i/>
@@ -7230,38 +6757,7 @@
           <w:sz w:val="24"/>
           <w:szCs w:val="24"/>
         </w:rPr>
-      </w:pPr>
-      <w:r>
-        <w:rPr>
-          <w:rFonts w:ascii="TimesNewRomanPS-ItalicMT" w:hAnsi="TimesNewRomanPS-ItalicMT" w:cs="TimesNewRomanPS-ItalicMT"/>
-          <w:i/>
-          <w:iCs/>
-          <w:sz w:val="24"/>
-          <w:szCs w:val="24"/>
-        </w:rPr>
-        <w:t>(</w:t>
-      </w:r>
-      <w:proofErr w:type="spellStart"/>
-      <w:r>
-        <w:rPr>
-          <w:rFonts w:ascii="TimesNewRomanPS-ItalicMT" w:hAnsi="TimesNewRomanPS-ItalicMT" w:cs="TimesNewRomanPS-ItalicMT"/>
-          <w:i/>
-          <w:iCs/>
-          <w:sz w:val="24"/>
-          <w:szCs w:val="24"/>
-        </w:rPr>
-        <w:t>tcp.ack</w:t>
-      </w:r>
-      <w:proofErr w:type="spellEnd"/>
-      <w:r>
-        <w:rPr>
-          <w:rFonts w:ascii="TimesNewRomanPS-ItalicMT" w:hAnsi="TimesNewRomanPS-ItalicMT" w:cs="TimesNewRomanPS-ItalicMT"/>
-          <w:i/>
-          <w:iCs/>
-          <w:sz w:val="24"/>
-          <w:szCs w:val="24"/>
-        </w:rPr>
-        <w:t>==152042</w:t>
+        <w:t>tcp.ack==152042</w:t>
       </w:r>
       <w:r>
         <w:rPr>
@@ -7366,512 +6862,6 @@
           <w:iCs/>
           <w:sz w:val="24"/>
           <w:szCs w:val="24"/>
-          <w:highlight w:val="cyan"/>
-        </w:rPr>
-      </w:pPr>
-    </w:p>
-    <w:p>
-      <w:pPr>
-        <w:autoSpaceDE w:val="0"/>
-        <w:autoSpaceDN w:val="0"/>
-        <w:adjustRightInd w:val="0"/>
-        <w:spacing w:after="0" w:line="240" w:lineRule="auto"/>
-        <w:rPr>
-          <w:rFonts w:ascii="TimesNewRomanPS-ItalicMT" w:hAnsi="TimesNewRomanPS-ItalicMT" w:cs="TimesNewRomanPS-ItalicMT"/>
-          <w:i/>
-          <w:iCs/>
-          <w:sz w:val="24"/>
-          <w:szCs w:val="24"/>
-          <w:highlight w:val="cyan"/>
-        </w:rPr>
-      </w:pPr>
-    </w:p>
-    <w:p>
-      <w:pPr>
-        <w:autoSpaceDE w:val="0"/>
-        <w:autoSpaceDN w:val="0"/>
-        <w:adjustRightInd w:val="0"/>
-        <w:spacing w:after="0" w:line="240" w:lineRule="auto"/>
-        <w:rPr>
-          <w:rFonts w:ascii="TimesNewRomanPS-ItalicMT" w:hAnsi="TimesNewRomanPS-ItalicMT" w:cs="TimesNewRomanPS-ItalicMT"/>
-          <w:i/>
-          <w:iCs/>
-          <w:sz w:val="24"/>
-          <w:szCs w:val="24"/>
-          <w:highlight w:val="cyan"/>
-        </w:rPr>
-      </w:pPr>
-    </w:p>
-    <w:p>
-      <w:pPr>
-        <w:autoSpaceDE w:val="0"/>
-        <w:autoSpaceDN w:val="0"/>
-        <w:adjustRightInd w:val="0"/>
-        <w:spacing w:after="0" w:line="240" w:lineRule="auto"/>
-        <w:rPr>
-          <w:rFonts w:ascii="TimesNewRomanPS-ItalicMT" w:hAnsi="TimesNewRomanPS-ItalicMT" w:cs="TimesNewRomanPS-ItalicMT"/>
-          <w:i/>
-          <w:iCs/>
-          <w:sz w:val="24"/>
-          <w:szCs w:val="24"/>
-          <w:highlight w:val="cyan"/>
-        </w:rPr>
-      </w:pPr>
-    </w:p>
-    <w:p>
-      <w:pPr>
-        <w:autoSpaceDE w:val="0"/>
-        <w:autoSpaceDN w:val="0"/>
-        <w:adjustRightInd w:val="0"/>
-        <w:spacing w:after="0" w:line="240" w:lineRule="auto"/>
-        <w:rPr>
-          <w:rFonts w:ascii="TimesNewRomanPS-ItalicMT" w:hAnsi="TimesNewRomanPS-ItalicMT" w:cs="TimesNewRomanPS-ItalicMT"/>
-          <w:i/>
-          <w:iCs/>
-          <w:sz w:val="24"/>
-          <w:szCs w:val="24"/>
-          <w:highlight w:val="cyan"/>
-        </w:rPr>
-      </w:pPr>
-    </w:p>
-    <w:p>
-      <w:pPr>
-        <w:autoSpaceDE w:val="0"/>
-        <w:autoSpaceDN w:val="0"/>
-        <w:adjustRightInd w:val="0"/>
-        <w:spacing w:after="0" w:line="240" w:lineRule="auto"/>
-        <w:rPr>
-          <w:rFonts w:ascii="TimesNewRomanPSMT" w:hAnsi="TimesNewRomanPSMT" w:cs="TimesNewRomanPSMT"/>
-          <w:sz w:val="24"/>
-          <w:szCs w:val="24"/>
-          <w:highlight w:val="cyan"/>
-        </w:rPr>
-      </w:pPr>
-      <w:r>
-        <w:rPr>
-          <w:rFonts w:ascii="TimesNewRomanPSMT" w:hAnsi="TimesNewRomanPSMT" w:cs="TimesNewRomanPSMT"/>
-          <w:sz w:val="24"/>
-          <w:szCs w:val="24"/>
-          <w:highlight w:val="cyan"/>
-        </w:rPr>
-        <w:lastRenderedPageBreak/>
-        <w:t>8. What is the length of each of the first six TCP segments?</w:t>
-      </w:r>
-    </w:p>
-    <w:tbl>
-      <w:tblPr>
-        <w:tblStyle w:val="TableGrid"/>
-        <w:tblW w:w="0" w:type="auto"/>
-        <w:tblLook w:val="04A0" w:firstRow="1" w:lastRow="0" w:firstColumn="1" w:lastColumn="0" w:noHBand="0" w:noVBand="1"/>
-      </w:tblPr>
-      <w:tblGrid>
-        <w:gridCol w:w="4675"/>
-        <w:gridCol w:w="4675"/>
-      </w:tblGrid>
-      <w:tr>
-        <w:tc>
-          <w:tcPr>
-            <w:tcW w:w="4675" w:type="dxa"/>
-          </w:tcPr>
-          <w:p>
-            <w:pPr>
-              <w:autoSpaceDE w:val="0"/>
-              <w:autoSpaceDN w:val="0"/>
-              <w:adjustRightInd w:val="0"/>
-              <w:jc w:val="center"/>
-              <w:rPr>
-                <w:rFonts w:ascii="TimesNewRomanPSMT" w:hAnsi="TimesNewRomanPSMT" w:cs="TimesNewRomanPSMT"/>
-                <w:sz w:val="24"/>
-                <w:szCs w:val="24"/>
-              </w:rPr>
-            </w:pPr>
-            <w:r>
-              <w:rPr>
-                <w:rFonts w:ascii="TimesNewRomanPSMT" w:hAnsi="TimesNewRomanPSMT" w:cs="TimesNewRomanPSMT"/>
-                <w:sz w:val="24"/>
-                <w:szCs w:val="24"/>
-              </w:rPr>
-              <w:t>Sequence #</w:t>
-            </w:r>
-          </w:p>
-        </w:tc>
-        <w:tc>
-          <w:tcPr>
-            <w:tcW w:w="4675" w:type="dxa"/>
-          </w:tcPr>
-          <w:p>
-            <w:pPr>
-              <w:autoSpaceDE w:val="0"/>
-              <w:autoSpaceDN w:val="0"/>
-              <w:adjustRightInd w:val="0"/>
-              <w:jc w:val="center"/>
-              <w:rPr>
-                <w:rFonts w:ascii="TimesNewRomanPSMT" w:hAnsi="TimesNewRomanPSMT" w:cs="TimesNewRomanPSMT"/>
-                <w:sz w:val="24"/>
-                <w:szCs w:val="24"/>
-              </w:rPr>
-            </w:pPr>
-            <w:r>
-              <w:rPr>
-                <w:rFonts w:ascii="TimesNewRomanPSMT" w:hAnsi="TimesNewRomanPSMT" w:cs="TimesNewRomanPSMT"/>
-                <w:sz w:val="24"/>
-                <w:szCs w:val="24"/>
-              </w:rPr>
-              <w:t>Length</w:t>
-            </w:r>
-          </w:p>
-        </w:tc>
-      </w:tr>
-      <w:tr>
-        <w:tc>
-          <w:tcPr>
-            <w:tcW w:w="4675" w:type="dxa"/>
-          </w:tcPr>
-          <w:p>
-            <w:pPr>
-              <w:autoSpaceDE w:val="0"/>
-              <w:autoSpaceDN w:val="0"/>
-              <w:adjustRightInd w:val="0"/>
-              <w:jc w:val="center"/>
-              <w:rPr>
-                <w:rFonts w:ascii="TimesNewRomanPSMT" w:hAnsi="TimesNewRomanPSMT" w:cs="TimesNewRomanPSMT"/>
-                <w:sz w:val="24"/>
-                <w:szCs w:val="24"/>
-              </w:rPr>
-            </w:pPr>
-            <w:r>
-              <w:rPr>
-                <w:rFonts w:ascii="TimesNewRomanPSMT" w:hAnsi="TimesNewRomanPSMT" w:cs="TimesNewRomanPSMT"/>
-                <w:sz w:val="24"/>
-                <w:szCs w:val="24"/>
-              </w:rPr>
-              <w:t>5</w:t>
-            </w:r>
-          </w:p>
-        </w:tc>
-        <w:tc>
-          <w:tcPr>
-            <w:tcW w:w="4675" w:type="dxa"/>
-          </w:tcPr>
-          <w:p>
-            <w:pPr>
-              <w:autoSpaceDE w:val="0"/>
-              <w:autoSpaceDN w:val="0"/>
-              <w:adjustRightInd w:val="0"/>
-              <w:jc w:val="center"/>
-              <w:rPr>
-                <w:rFonts w:ascii="TimesNewRomanPSMT" w:hAnsi="TimesNewRomanPSMT" w:cs="TimesNewRomanPSMT"/>
-                <w:sz w:val="24"/>
-                <w:szCs w:val="24"/>
-              </w:rPr>
-            </w:pPr>
-            <w:r>
-              <w:rPr>
-                <w:rFonts w:ascii="TimesNewRomanPSMT" w:hAnsi="TimesNewRomanPSMT" w:cs="TimesNewRomanPSMT"/>
-                <w:sz w:val="24"/>
-                <w:szCs w:val="24"/>
-              </w:rPr>
-              <w:t>0</w:t>
-            </w:r>
-          </w:p>
-        </w:tc>
-      </w:tr>
-      <w:tr>
-        <w:tc>
-          <w:tcPr>
-            <w:tcW w:w="4675" w:type="dxa"/>
-          </w:tcPr>
-          <w:p>
-            <w:pPr>
-              <w:autoSpaceDE w:val="0"/>
-              <w:autoSpaceDN w:val="0"/>
-              <w:adjustRightInd w:val="0"/>
-              <w:jc w:val="center"/>
-              <w:rPr>
-                <w:rFonts w:ascii="TimesNewRomanPSMT" w:hAnsi="TimesNewRomanPSMT" w:cs="TimesNewRomanPSMT"/>
-                <w:sz w:val="24"/>
-                <w:szCs w:val="24"/>
-              </w:rPr>
-            </w:pPr>
-            <w:r>
-              <w:rPr>
-                <w:rFonts w:ascii="TimesNewRomanPSMT" w:hAnsi="TimesNewRomanPSMT" w:cs="TimesNewRomanPSMT"/>
-                <w:sz w:val="24"/>
-                <w:szCs w:val="24"/>
-              </w:rPr>
-              <w:t>8</w:t>
-            </w:r>
-          </w:p>
-        </w:tc>
-        <w:tc>
-          <w:tcPr>
-            <w:tcW w:w="4675" w:type="dxa"/>
-          </w:tcPr>
-          <w:p>
-            <w:pPr>
-              <w:autoSpaceDE w:val="0"/>
-              <w:autoSpaceDN w:val="0"/>
-              <w:adjustRightInd w:val="0"/>
-              <w:jc w:val="center"/>
-              <w:rPr>
-                <w:rFonts w:ascii="TimesNewRomanPSMT" w:hAnsi="TimesNewRomanPSMT" w:cs="TimesNewRomanPSMT"/>
-                <w:sz w:val="24"/>
-                <w:szCs w:val="24"/>
-              </w:rPr>
-            </w:pPr>
-            <w:r>
-              <w:rPr>
-                <w:rFonts w:ascii="TimesNewRomanPSMT" w:hAnsi="TimesNewRomanPSMT" w:cs="TimesNewRomanPSMT"/>
-                <w:sz w:val="24"/>
-                <w:szCs w:val="24"/>
-              </w:rPr>
-              <w:t>0</w:t>
-            </w:r>
-          </w:p>
-        </w:tc>
-      </w:tr>
-      <w:tr>
-        <w:tc>
-          <w:tcPr>
-            <w:tcW w:w="4675" w:type="dxa"/>
-          </w:tcPr>
-          <w:p>
-            <w:pPr>
-              <w:autoSpaceDE w:val="0"/>
-              <w:autoSpaceDN w:val="0"/>
-              <w:adjustRightInd w:val="0"/>
-              <w:jc w:val="center"/>
-              <w:rPr>
-                <w:rFonts w:ascii="TimesNewRomanPSMT" w:hAnsi="TimesNewRomanPSMT" w:cs="TimesNewRomanPSMT"/>
-                <w:sz w:val="24"/>
-                <w:szCs w:val="24"/>
-              </w:rPr>
-            </w:pPr>
-            <w:r>
-              <w:rPr>
-                <w:rFonts w:ascii="TimesNewRomanPSMT" w:hAnsi="TimesNewRomanPSMT" w:cs="TimesNewRomanPSMT"/>
-                <w:sz w:val="24"/>
-                <w:szCs w:val="24"/>
-              </w:rPr>
-              <w:t>9</w:t>
-            </w:r>
-          </w:p>
-        </w:tc>
-        <w:tc>
-          <w:tcPr>
-            <w:tcW w:w="4675" w:type="dxa"/>
-          </w:tcPr>
-          <w:p>
-            <w:pPr>
-              <w:autoSpaceDE w:val="0"/>
-              <w:autoSpaceDN w:val="0"/>
-              <w:adjustRightInd w:val="0"/>
-              <w:jc w:val="center"/>
-              <w:rPr>
-                <w:rFonts w:ascii="TimesNewRomanPSMT" w:hAnsi="TimesNewRomanPSMT" w:cs="TimesNewRomanPSMT"/>
-                <w:sz w:val="24"/>
-                <w:szCs w:val="24"/>
-              </w:rPr>
-            </w:pPr>
-            <w:r>
-              <w:rPr>
-                <w:rFonts w:ascii="TimesNewRomanPSMT" w:hAnsi="TimesNewRomanPSMT" w:cs="TimesNewRomanPSMT"/>
-                <w:sz w:val="24"/>
-                <w:szCs w:val="24"/>
-              </w:rPr>
-              <w:t>0</w:t>
-            </w:r>
-          </w:p>
-        </w:tc>
-      </w:tr>
-      <w:tr>
-        <w:tc>
-          <w:tcPr>
-            <w:tcW w:w="4675" w:type="dxa"/>
-          </w:tcPr>
-          <w:p>
-            <w:pPr>
-              <w:autoSpaceDE w:val="0"/>
-              <w:autoSpaceDN w:val="0"/>
-              <w:adjustRightInd w:val="0"/>
-              <w:jc w:val="center"/>
-              <w:rPr>
-                <w:rFonts w:ascii="TimesNewRomanPSMT" w:hAnsi="TimesNewRomanPSMT" w:cs="TimesNewRomanPSMT"/>
-                <w:sz w:val="24"/>
-                <w:szCs w:val="24"/>
-              </w:rPr>
-            </w:pPr>
-            <w:r>
-              <w:rPr>
-                <w:rFonts w:ascii="TimesNewRomanPSMT" w:hAnsi="TimesNewRomanPSMT" w:cs="TimesNewRomanPSMT"/>
-                <w:sz w:val="24"/>
-                <w:szCs w:val="24"/>
-              </w:rPr>
-              <w:t>10</w:t>
-            </w:r>
-          </w:p>
-        </w:tc>
-        <w:tc>
-          <w:tcPr>
-            <w:tcW w:w="4675" w:type="dxa"/>
-          </w:tcPr>
-          <w:p>
-            <w:pPr>
-              <w:autoSpaceDE w:val="0"/>
-              <w:autoSpaceDN w:val="0"/>
-              <w:adjustRightInd w:val="0"/>
-              <w:jc w:val="center"/>
-              <w:rPr>
-                <w:rFonts w:ascii="TimesNewRomanPSMT" w:hAnsi="TimesNewRomanPSMT" w:cs="TimesNewRomanPSMT"/>
-                <w:sz w:val="24"/>
-                <w:szCs w:val="24"/>
-              </w:rPr>
-            </w:pPr>
-            <w:r>
-              <w:rPr>
-                <w:rFonts w:ascii="TimesNewRomanPSMT" w:hAnsi="TimesNewRomanPSMT" w:cs="TimesNewRomanPSMT"/>
-                <w:sz w:val="24"/>
-                <w:szCs w:val="24"/>
-              </w:rPr>
-              <w:t>1448</w:t>
-            </w:r>
-          </w:p>
-        </w:tc>
-      </w:tr>
-      <w:tr>
-        <w:tc>
-          <w:tcPr>
-            <w:tcW w:w="4675" w:type="dxa"/>
-          </w:tcPr>
-          <w:p>
-            <w:pPr>
-              <w:autoSpaceDE w:val="0"/>
-              <w:autoSpaceDN w:val="0"/>
-              <w:adjustRightInd w:val="0"/>
-              <w:jc w:val="center"/>
-              <w:rPr>
-                <w:rFonts w:ascii="TimesNewRomanPSMT" w:hAnsi="TimesNewRomanPSMT" w:cs="TimesNewRomanPSMT"/>
-                <w:sz w:val="24"/>
-                <w:szCs w:val="24"/>
-              </w:rPr>
-            </w:pPr>
-            <w:r>
-              <w:rPr>
-                <w:rFonts w:ascii="TimesNewRomanPSMT" w:hAnsi="TimesNewRomanPSMT" w:cs="TimesNewRomanPSMT"/>
-                <w:sz w:val="24"/>
-                <w:szCs w:val="24"/>
-              </w:rPr>
-              <w:t>11</w:t>
-            </w:r>
-          </w:p>
-        </w:tc>
-        <w:tc>
-          <w:tcPr>
-            <w:tcW w:w="4675" w:type="dxa"/>
-          </w:tcPr>
-          <w:p>
-            <w:pPr>
-              <w:autoSpaceDE w:val="0"/>
-              <w:autoSpaceDN w:val="0"/>
-              <w:adjustRightInd w:val="0"/>
-              <w:jc w:val="center"/>
-              <w:rPr>
-                <w:rFonts w:ascii="TimesNewRomanPSMT" w:hAnsi="TimesNewRomanPSMT" w:cs="TimesNewRomanPSMT"/>
-                <w:sz w:val="24"/>
-                <w:szCs w:val="24"/>
-              </w:rPr>
-            </w:pPr>
-            <w:r>
-              <w:rPr>
-                <w:rFonts w:ascii="TimesNewRomanPSMT" w:hAnsi="TimesNewRomanPSMT" w:cs="TimesNewRomanPSMT"/>
-                <w:sz w:val="24"/>
-                <w:szCs w:val="24"/>
-              </w:rPr>
-              <w:t>1448</w:t>
-            </w:r>
-          </w:p>
-        </w:tc>
-      </w:tr>
-      <w:tr>
-        <w:tc>
-          <w:tcPr>
-            <w:tcW w:w="4675" w:type="dxa"/>
-          </w:tcPr>
-          <w:p>
-            <w:pPr>
-              <w:autoSpaceDE w:val="0"/>
-              <w:autoSpaceDN w:val="0"/>
-              <w:adjustRightInd w:val="0"/>
-              <w:jc w:val="center"/>
-              <w:rPr>
-                <w:rFonts w:ascii="TimesNewRomanPSMT" w:hAnsi="TimesNewRomanPSMT" w:cs="TimesNewRomanPSMT"/>
-                <w:sz w:val="24"/>
-                <w:szCs w:val="24"/>
-              </w:rPr>
-            </w:pPr>
-            <w:r>
-              <w:rPr>
-                <w:rFonts w:ascii="TimesNewRomanPSMT" w:hAnsi="TimesNewRomanPSMT" w:cs="TimesNewRomanPSMT"/>
-                <w:sz w:val="24"/>
-                <w:szCs w:val="24"/>
-              </w:rPr>
-              <w:t>13</w:t>
-            </w:r>
-          </w:p>
-        </w:tc>
-        <w:tc>
-          <w:tcPr>
-            <w:tcW w:w="4675" w:type="dxa"/>
-          </w:tcPr>
-          <w:p>
-            <w:pPr>
-              <w:autoSpaceDE w:val="0"/>
-              <w:autoSpaceDN w:val="0"/>
-              <w:adjustRightInd w:val="0"/>
-              <w:jc w:val="center"/>
-              <w:rPr>
-                <w:rFonts w:ascii="TimesNewRomanPSMT" w:hAnsi="TimesNewRomanPSMT" w:cs="TimesNewRomanPSMT"/>
-                <w:sz w:val="24"/>
-                <w:szCs w:val="24"/>
-              </w:rPr>
-            </w:pPr>
-            <w:r>
-              <w:rPr>
-                <w:rFonts w:ascii="TimesNewRomanPSMT" w:hAnsi="TimesNewRomanPSMT" w:cs="TimesNewRomanPSMT"/>
-                <w:sz w:val="24"/>
-                <w:szCs w:val="24"/>
-              </w:rPr>
-              <w:t>1448</w:t>
-            </w:r>
-          </w:p>
-        </w:tc>
-      </w:tr>
-    </w:tbl>
-    <w:p>
-      <w:pPr>
-        <w:autoSpaceDE w:val="0"/>
-        <w:autoSpaceDN w:val="0"/>
-        <w:adjustRightInd w:val="0"/>
-        <w:spacing w:after="0" w:line="240" w:lineRule="auto"/>
-        <w:rPr>
-          <w:rFonts w:ascii="TimesNewRomanPSMT" w:hAnsi="TimesNewRomanPSMT" w:cs="TimesNewRomanPSMT"/>
-          <w:sz w:val="16"/>
-          <w:szCs w:val="16"/>
-          <w:highlight w:val="cyan"/>
-        </w:rPr>
-      </w:pPr>
-    </w:p>
-    <w:p>
-      <w:pPr>
-        <w:autoSpaceDE w:val="0"/>
-        <w:autoSpaceDN w:val="0"/>
-        <w:adjustRightInd w:val="0"/>
-        <w:spacing w:after="0" w:line="240" w:lineRule="auto"/>
-        <w:rPr>
-          <w:rFonts w:ascii="TimesNewRomanPSMT" w:hAnsi="TimesNewRomanPSMT" w:cs="TimesNewRomanPSMT"/>
-          <w:sz w:val="16"/>
-          <w:szCs w:val="16"/>
-          <w:highlight w:val="cyan"/>
         </w:rPr>
       </w:pPr>
       <w:r>
@@ -7879,10 +6869,10 @@
           <w:noProof/>
         </w:rPr>
         <w:drawing>
-          <wp:inline distT="0" distB="0" distL="0" distR="0" wp14:anchorId="77DBCC00" wp14:editId="6FF777E2">
-            <wp:extent cx="10573911" cy="1390650"/>
+          <wp:inline distT="0" distB="0" distL="0" distR="0" wp14:anchorId="32553C53" wp14:editId="26ED8961">
+            <wp:extent cx="5943600" cy="3244215"/>
             <wp:effectExtent l="0" t="0" r="0" b="0"/>
-            <wp:docPr id="10" name="Picture 10"/>
+            <wp:docPr id="18" name="Picture 18"/>
             <wp:cNvGraphicFramePr>
               <a:graphicFrameLocks xmlns:a="http://schemas.openxmlformats.org/drawingml/2006/main" noChangeAspect="1"/>
             </wp:cNvGraphicFramePr>
@@ -7902,7 +6892,7 @@
                   <pic:spPr>
                     <a:xfrm>
                       <a:off x="0" y="0"/>
-                      <a:ext cx="10578303" cy="1391228"/>
+                      <a:ext cx="5943600" cy="3244215"/>
                     </a:xfrm>
                     <a:prstGeom prst="rect">
                       <a:avLst/>
@@ -7922,6 +6912,498 @@
         <w:adjustRightInd w:val="0"/>
         <w:spacing w:after="0" w:line="240" w:lineRule="auto"/>
         <w:rPr>
+          <w:rFonts w:ascii="TimesNewRomanPS-ItalicMT" w:hAnsi="TimesNewRomanPS-ItalicMT" w:cs="TimesNewRomanPS-ItalicMT"/>
+          <w:i/>
+          <w:iCs/>
+          <w:sz w:val="24"/>
+          <w:szCs w:val="24"/>
+          <w:highlight w:val="cyan"/>
+        </w:rPr>
+      </w:pPr>
+    </w:p>
+    <w:p>
+      <w:pPr>
+        <w:autoSpaceDE w:val="0"/>
+        <w:autoSpaceDN w:val="0"/>
+        <w:adjustRightInd w:val="0"/>
+        <w:spacing w:after="0" w:line="240" w:lineRule="auto"/>
+        <w:rPr>
+          <w:rFonts w:ascii="TimesNewRomanPS-ItalicMT" w:hAnsi="TimesNewRomanPS-ItalicMT" w:cs="TimesNewRomanPS-ItalicMT"/>
+          <w:i/>
+          <w:iCs/>
+          <w:sz w:val="24"/>
+          <w:szCs w:val="24"/>
+          <w:highlight w:val="cyan"/>
+        </w:rPr>
+      </w:pPr>
+    </w:p>
+    <w:p>
+      <w:pPr>
+        <w:autoSpaceDE w:val="0"/>
+        <w:autoSpaceDN w:val="0"/>
+        <w:adjustRightInd w:val="0"/>
+        <w:spacing w:after="0" w:line="240" w:lineRule="auto"/>
+        <w:rPr>
+          <w:rFonts w:ascii="TimesNewRomanPS-ItalicMT" w:hAnsi="TimesNewRomanPS-ItalicMT" w:cs="TimesNewRomanPS-ItalicMT"/>
+          <w:i/>
+          <w:iCs/>
+          <w:sz w:val="24"/>
+          <w:szCs w:val="24"/>
+          <w:highlight w:val="cyan"/>
+        </w:rPr>
+      </w:pPr>
+    </w:p>
+    <w:p>
+      <w:pPr>
+        <w:autoSpaceDE w:val="0"/>
+        <w:autoSpaceDN w:val="0"/>
+        <w:adjustRightInd w:val="0"/>
+        <w:spacing w:after="0" w:line="240" w:lineRule="auto"/>
+        <w:rPr>
+          <w:rFonts w:ascii="TimesNewRomanPS-ItalicMT" w:hAnsi="TimesNewRomanPS-ItalicMT" w:cs="TimesNewRomanPS-ItalicMT"/>
+          <w:i/>
+          <w:iCs/>
+          <w:sz w:val="24"/>
+          <w:szCs w:val="24"/>
+          <w:highlight w:val="cyan"/>
+        </w:rPr>
+      </w:pPr>
+    </w:p>
+    <w:p>
+      <w:pPr>
+        <w:autoSpaceDE w:val="0"/>
+        <w:autoSpaceDN w:val="0"/>
+        <w:adjustRightInd w:val="0"/>
+        <w:spacing w:after="0" w:line="240" w:lineRule="auto"/>
+        <w:rPr>
+          <w:rFonts w:ascii="TimesNewRomanPS-ItalicMT" w:hAnsi="TimesNewRomanPS-ItalicMT" w:cs="TimesNewRomanPS-ItalicMT"/>
+          <w:i/>
+          <w:iCs/>
+          <w:sz w:val="24"/>
+          <w:szCs w:val="24"/>
+          <w:highlight w:val="cyan"/>
+        </w:rPr>
+      </w:pPr>
+    </w:p>
+    <w:p>
+      <w:pPr>
+        <w:autoSpaceDE w:val="0"/>
+        <w:autoSpaceDN w:val="0"/>
+        <w:adjustRightInd w:val="0"/>
+        <w:spacing w:after="0" w:line="240" w:lineRule="auto"/>
+        <w:rPr>
+          <w:rFonts w:ascii="TimesNewRomanPSMT" w:hAnsi="TimesNewRomanPSMT" w:cs="TimesNewRomanPSMT"/>
+          <w:sz w:val="24"/>
+          <w:szCs w:val="24"/>
+          <w:highlight w:val="cyan"/>
+        </w:rPr>
+      </w:pPr>
+      <w:r>
+        <w:rPr>
+          <w:rFonts w:ascii="TimesNewRomanPSMT" w:hAnsi="TimesNewRomanPSMT" w:cs="TimesNewRomanPSMT"/>
+          <w:sz w:val="24"/>
+          <w:szCs w:val="24"/>
+          <w:highlight w:val="cyan"/>
+        </w:rPr>
+        <w:t>8. What is the length of each of the first six TCP segments?</w:t>
+      </w:r>
+    </w:p>
+    <w:tbl>
+      <w:tblPr>
+        <w:tblStyle w:val="TableGrid"/>
+        <w:tblW w:w="0" w:type="auto"/>
+        <w:tblLook w:val="04A0" w:firstRow="1" w:lastRow="0" w:firstColumn="1" w:lastColumn="0" w:noHBand="0" w:noVBand="1"/>
+      </w:tblPr>
+      <w:tblGrid>
+        <w:gridCol w:w="4675"/>
+        <w:gridCol w:w="4675"/>
+      </w:tblGrid>
+      <w:tr>
+        <w:tc>
+          <w:tcPr>
+            <w:tcW w:w="4675" w:type="dxa"/>
+          </w:tcPr>
+          <w:p>
+            <w:pPr>
+              <w:autoSpaceDE w:val="0"/>
+              <w:autoSpaceDN w:val="0"/>
+              <w:adjustRightInd w:val="0"/>
+              <w:jc w:val="center"/>
+              <w:rPr>
+                <w:rFonts w:ascii="TimesNewRomanPSMT" w:hAnsi="TimesNewRomanPSMT" w:cs="TimesNewRomanPSMT"/>
+                <w:sz w:val="24"/>
+                <w:szCs w:val="24"/>
+              </w:rPr>
+            </w:pPr>
+            <w:r>
+              <w:rPr>
+                <w:rFonts w:ascii="TimesNewRomanPSMT" w:hAnsi="TimesNewRomanPSMT" w:cs="TimesNewRomanPSMT"/>
+                <w:sz w:val="24"/>
+                <w:szCs w:val="24"/>
+              </w:rPr>
+              <w:t>Sequence #</w:t>
+            </w:r>
+          </w:p>
+        </w:tc>
+        <w:tc>
+          <w:tcPr>
+            <w:tcW w:w="4675" w:type="dxa"/>
+          </w:tcPr>
+          <w:p>
+            <w:pPr>
+              <w:autoSpaceDE w:val="0"/>
+              <w:autoSpaceDN w:val="0"/>
+              <w:adjustRightInd w:val="0"/>
+              <w:jc w:val="center"/>
+              <w:rPr>
+                <w:rFonts w:ascii="TimesNewRomanPSMT" w:hAnsi="TimesNewRomanPSMT" w:cs="TimesNewRomanPSMT"/>
+                <w:sz w:val="24"/>
+                <w:szCs w:val="24"/>
+              </w:rPr>
+            </w:pPr>
+            <w:r>
+              <w:rPr>
+                <w:rFonts w:ascii="TimesNewRomanPSMT" w:hAnsi="TimesNewRomanPSMT" w:cs="TimesNewRomanPSMT"/>
+                <w:sz w:val="24"/>
+                <w:szCs w:val="24"/>
+              </w:rPr>
+              <w:t>Length</w:t>
+            </w:r>
+          </w:p>
+        </w:tc>
+      </w:tr>
+      <w:tr>
+        <w:tc>
+          <w:tcPr>
+            <w:tcW w:w="4675" w:type="dxa"/>
+          </w:tcPr>
+          <w:p>
+            <w:pPr>
+              <w:autoSpaceDE w:val="0"/>
+              <w:autoSpaceDN w:val="0"/>
+              <w:adjustRightInd w:val="0"/>
+              <w:jc w:val="center"/>
+              <w:rPr>
+                <w:rFonts w:ascii="TimesNewRomanPSMT" w:hAnsi="TimesNewRomanPSMT" w:cs="TimesNewRomanPSMT"/>
+                <w:sz w:val="24"/>
+                <w:szCs w:val="24"/>
+              </w:rPr>
+            </w:pPr>
+            <w:r>
+              <w:rPr>
+                <w:rFonts w:ascii="TimesNewRomanPSMT" w:hAnsi="TimesNewRomanPSMT" w:cs="TimesNewRomanPSMT"/>
+                <w:sz w:val="24"/>
+                <w:szCs w:val="24"/>
+              </w:rPr>
+              <w:t>5</w:t>
+            </w:r>
+          </w:p>
+        </w:tc>
+        <w:tc>
+          <w:tcPr>
+            <w:tcW w:w="4675" w:type="dxa"/>
+          </w:tcPr>
+          <w:p>
+            <w:pPr>
+              <w:autoSpaceDE w:val="0"/>
+              <w:autoSpaceDN w:val="0"/>
+              <w:adjustRightInd w:val="0"/>
+              <w:jc w:val="center"/>
+              <w:rPr>
+                <w:rFonts w:ascii="TimesNewRomanPSMT" w:hAnsi="TimesNewRomanPSMT" w:cs="TimesNewRomanPSMT"/>
+                <w:sz w:val="24"/>
+                <w:szCs w:val="24"/>
+              </w:rPr>
+            </w:pPr>
+            <w:r>
+              <w:rPr>
+                <w:rFonts w:ascii="TimesNewRomanPSMT" w:hAnsi="TimesNewRomanPSMT" w:cs="TimesNewRomanPSMT"/>
+                <w:sz w:val="24"/>
+                <w:szCs w:val="24"/>
+              </w:rPr>
+              <w:t>0</w:t>
+            </w:r>
+          </w:p>
+        </w:tc>
+      </w:tr>
+      <w:tr>
+        <w:tc>
+          <w:tcPr>
+            <w:tcW w:w="4675" w:type="dxa"/>
+          </w:tcPr>
+          <w:p>
+            <w:pPr>
+              <w:autoSpaceDE w:val="0"/>
+              <w:autoSpaceDN w:val="0"/>
+              <w:adjustRightInd w:val="0"/>
+              <w:jc w:val="center"/>
+              <w:rPr>
+                <w:rFonts w:ascii="TimesNewRomanPSMT" w:hAnsi="TimesNewRomanPSMT" w:cs="TimesNewRomanPSMT"/>
+                <w:sz w:val="24"/>
+                <w:szCs w:val="24"/>
+              </w:rPr>
+            </w:pPr>
+            <w:r>
+              <w:rPr>
+                <w:rFonts w:ascii="TimesNewRomanPSMT" w:hAnsi="TimesNewRomanPSMT" w:cs="TimesNewRomanPSMT"/>
+                <w:sz w:val="24"/>
+                <w:szCs w:val="24"/>
+              </w:rPr>
+              <w:t>8</w:t>
+            </w:r>
+          </w:p>
+        </w:tc>
+        <w:tc>
+          <w:tcPr>
+            <w:tcW w:w="4675" w:type="dxa"/>
+          </w:tcPr>
+          <w:p>
+            <w:pPr>
+              <w:autoSpaceDE w:val="0"/>
+              <w:autoSpaceDN w:val="0"/>
+              <w:adjustRightInd w:val="0"/>
+              <w:jc w:val="center"/>
+              <w:rPr>
+                <w:rFonts w:ascii="TimesNewRomanPSMT" w:hAnsi="TimesNewRomanPSMT" w:cs="TimesNewRomanPSMT"/>
+                <w:sz w:val="24"/>
+                <w:szCs w:val="24"/>
+              </w:rPr>
+            </w:pPr>
+            <w:r>
+              <w:rPr>
+                <w:rFonts w:ascii="TimesNewRomanPSMT" w:hAnsi="TimesNewRomanPSMT" w:cs="TimesNewRomanPSMT"/>
+                <w:sz w:val="24"/>
+                <w:szCs w:val="24"/>
+              </w:rPr>
+              <w:t>0</w:t>
+            </w:r>
+          </w:p>
+        </w:tc>
+      </w:tr>
+      <w:tr>
+        <w:tc>
+          <w:tcPr>
+            <w:tcW w:w="4675" w:type="dxa"/>
+          </w:tcPr>
+          <w:p>
+            <w:pPr>
+              <w:autoSpaceDE w:val="0"/>
+              <w:autoSpaceDN w:val="0"/>
+              <w:adjustRightInd w:val="0"/>
+              <w:jc w:val="center"/>
+              <w:rPr>
+                <w:rFonts w:ascii="TimesNewRomanPSMT" w:hAnsi="TimesNewRomanPSMT" w:cs="TimesNewRomanPSMT"/>
+                <w:sz w:val="24"/>
+                <w:szCs w:val="24"/>
+              </w:rPr>
+            </w:pPr>
+            <w:r>
+              <w:rPr>
+                <w:rFonts w:ascii="TimesNewRomanPSMT" w:hAnsi="TimesNewRomanPSMT" w:cs="TimesNewRomanPSMT"/>
+                <w:sz w:val="24"/>
+                <w:szCs w:val="24"/>
+              </w:rPr>
+              <w:t>9</w:t>
+            </w:r>
+          </w:p>
+        </w:tc>
+        <w:tc>
+          <w:tcPr>
+            <w:tcW w:w="4675" w:type="dxa"/>
+          </w:tcPr>
+          <w:p>
+            <w:pPr>
+              <w:autoSpaceDE w:val="0"/>
+              <w:autoSpaceDN w:val="0"/>
+              <w:adjustRightInd w:val="0"/>
+              <w:jc w:val="center"/>
+              <w:rPr>
+                <w:rFonts w:ascii="TimesNewRomanPSMT" w:hAnsi="TimesNewRomanPSMT" w:cs="TimesNewRomanPSMT"/>
+                <w:sz w:val="24"/>
+                <w:szCs w:val="24"/>
+              </w:rPr>
+            </w:pPr>
+            <w:r>
+              <w:rPr>
+                <w:rFonts w:ascii="TimesNewRomanPSMT" w:hAnsi="TimesNewRomanPSMT" w:cs="TimesNewRomanPSMT"/>
+                <w:sz w:val="24"/>
+                <w:szCs w:val="24"/>
+              </w:rPr>
+              <w:t>0</w:t>
+            </w:r>
+          </w:p>
+        </w:tc>
+      </w:tr>
+      <w:tr>
+        <w:tc>
+          <w:tcPr>
+            <w:tcW w:w="4675" w:type="dxa"/>
+          </w:tcPr>
+          <w:p>
+            <w:pPr>
+              <w:autoSpaceDE w:val="0"/>
+              <w:autoSpaceDN w:val="0"/>
+              <w:adjustRightInd w:val="0"/>
+              <w:jc w:val="center"/>
+              <w:rPr>
+                <w:rFonts w:ascii="TimesNewRomanPSMT" w:hAnsi="TimesNewRomanPSMT" w:cs="TimesNewRomanPSMT"/>
+                <w:sz w:val="24"/>
+                <w:szCs w:val="24"/>
+              </w:rPr>
+            </w:pPr>
+            <w:r>
+              <w:rPr>
+                <w:rFonts w:ascii="TimesNewRomanPSMT" w:hAnsi="TimesNewRomanPSMT" w:cs="TimesNewRomanPSMT"/>
+                <w:sz w:val="24"/>
+                <w:szCs w:val="24"/>
+              </w:rPr>
+              <w:t>10</w:t>
+            </w:r>
+          </w:p>
+        </w:tc>
+        <w:tc>
+          <w:tcPr>
+            <w:tcW w:w="4675" w:type="dxa"/>
+          </w:tcPr>
+          <w:p>
+            <w:pPr>
+              <w:autoSpaceDE w:val="0"/>
+              <w:autoSpaceDN w:val="0"/>
+              <w:adjustRightInd w:val="0"/>
+              <w:jc w:val="center"/>
+              <w:rPr>
+                <w:rFonts w:ascii="TimesNewRomanPSMT" w:hAnsi="TimesNewRomanPSMT" w:cs="TimesNewRomanPSMT"/>
+                <w:sz w:val="24"/>
+                <w:szCs w:val="24"/>
+              </w:rPr>
+            </w:pPr>
+            <w:r>
+              <w:rPr>
+                <w:rFonts w:ascii="TimesNewRomanPSMT" w:hAnsi="TimesNewRomanPSMT" w:cs="TimesNewRomanPSMT"/>
+                <w:sz w:val="24"/>
+                <w:szCs w:val="24"/>
+              </w:rPr>
+              <w:t>1448</w:t>
+            </w:r>
+          </w:p>
+        </w:tc>
+      </w:tr>
+      <w:tr>
+        <w:tc>
+          <w:tcPr>
+            <w:tcW w:w="4675" w:type="dxa"/>
+          </w:tcPr>
+          <w:p>
+            <w:pPr>
+              <w:autoSpaceDE w:val="0"/>
+              <w:autoSpaceDN w:val="0"/>
+              <w:adjustRightInd w:val="0"/>
+              <w:jc w:val="center"/>
+              <w:rPr>
+                <w:rFonts w:ascii="TimesNewRomanPSMT" w:hAnsi="TimesNewRomanPSMT" w:cs="TimesNewRomanPSMT"/>
+                <w:sz w:val="24"/>
+                <w:szCs w:val="24"/>
+              </w:rPr>
+            </w:pPr>
+            <w:r>
+              <w:rPr>
+                <w:rFonts w:ascii="TimesNewRomanPSMT" w:hAnsi="TimesNewRomanPSMT" w:cs="TimesNewRomanPSMT"/>
+                <w:sz w:val="24"/>
+                <w:szCs w:val="24"/>
+              </w:rPr>
+              <w:t>11</w:t>
+            </w:r>
+          </w:p>
+        </w:tc>
+        <w:tc>
+          <w:tcPr>
+            <w:tcW w:w="4675" w:type="dxa"/>
+          </w:tcPr>
+          <w:p>
+            <w:pPr>
+              <w:autoSpaceDE w:val="0"/>
+              <w:autoSpaceDN w:val="0"/>
+              <w:adjustRightInd w:val="0"/>
+              <w:jc w:val="center"/>
+              <w:rPr>
+                <w:rFonts w:ascii="TimesNewRomanPSMT" w:hAnsi="TimesNewRomanPSMT" w:cs="TimesNewRomanPSMT"/>
+                <w:sz w:val="24"/>
+                <w:szCs w:val="24"/>
+              </w:rPr>
+            </w:pPr>
+            <w:r>
+              <w:rPr>
+                <w:rFonts w:ascii="TimesNewRomanPSMT" w:hAnsi="TimesNewRomanPSMT" w:cs="TimesNewRomanPSMT"/>
+                <w:sz w:val="24"/>
+                <w:szCs w:val="24"/>
+              </w:rPr>
+              <w:t>1448</w:t>
+            </w:r>
+          </w:p>
+        </w:tc>
+      </w:tr>
+      <w:tr>
+        <w:tc>
+          <w:tcPr>
+            <w:tcW w:w="4675" w:type="dxa"/>
+          </w:tcPr>
+          <w:p>
+            <w:pPr>
+              <w:autoSpaceDE w:val="0"/>
+              <w:autoSpaceDN w:val="0"/>
+              <w:adjustRightInd w:val="0"/>
+              <w:jc w:val="center"/>
+              <w:rPr>
+                <w:rFonts w:ascii="TimesNewRomanPSMT" w:hAnsi="TimesNewRomanPSMT" w:cs="TimesNewRomanPSMT"/>
+                <w:sz w:val="24"/>
+                <w:szCs w:val="24"/>
+              </w:rPr>
+            </w:pPr>
+            <w:r>
+              <w:rPr>
+                <w:rFonts w:ascii="TimesNewRomanPSMT" w:hAnsi="TimesNewRomanPSMT" w:cs="TimesNewRomanPSMT"/>
+                <w:sz w:val="24"/>
+                <w:szCs w:val="24"/>
+              </w:rPr>
+              <w:t>13</w:t>
+            </w:r>
+          </w:p>
+        </w:tc>
+        <w:tc>
+          <w:tcPr>
+            <w:tcW w:w="4675" w:type="dxa"/>
+          </w:tcPr>
+          <w:p>
+            <w:pPr>
+              <w:autoSpaceDE w:val="0"/>
+              <w:autoSpaceDN w:val="0"/>
+              <w:adjustRightInd w:val="0"/>
+              <w:jc w:val="center"/>
+              <w:rPr>
+                <w:rFonts w:ascii="TimesNewRomanPSMT" w:hAnsi="TimesNewRomanPSMT" w:cs="TimesNewRomanPSMT"/>
+                <w:sz w:val="24"/>
+                <w:szCs w:val="24"/>
+              </w:rPr>
+            </w:pPr>
+            <w:r>
+              <w:rPr>
+                <w:rFonts w:ascii="TimesNewRomanPSMT" w:hAnsi="TimesNewRomanPSMT" w:cs="TimesNewRomanPSMT"/>
+                <w:sz w:val="24"/>
+                <w:szCs w:val="24"/>
+              </w:rPr>
+              <w:t>1448</w:t>
+            </w:r>
+          </w:p>
+        </w:tc>
+      </w:tr>
+    </w:tbl>
+    <w:p>
+      <w:pPr>
+        <w:autoSpaceDE w:val="0"/>
+        <w:autoSpaceDN w:val="0"/>
+        <w:adjustRightInd w:val="0"/>
+        <w:spacing w:after="0" w:line="240" w:lineRule="auto"/>
+        <w:rPr>
           <w:rFonts w:ascii="TimesNewRomanPSMT" w:hAnsi="TimesNewRomanPSMT" w:cs="TimesNewRomanPSMT"/>
           <w:sz w:val="16"/>
           <w:szCs w:val="16"/>
@@ -7942,658 +7424,16 @@
           <w:highlight w:val="cyan"/>
         </w:rPr>
       </w:pPr>
-    </w:p>
-    <w:p>
-      <w:pPr>
-        <w:autoSpaceDE w:val="0"/>
-        <w:autoSpaceDN w:val="0"/>
-        <w:adjustRightInd w:val="0"/>
-        <w:spacing w:after="0" w:line="240" w:lineRule="auto"/>
-        <w:rPr>
-          <w:rFonts w:ascii="TimesNewRomanPSMT" w:hAnsi="TimesNewRomanPSMT" w:cs="TimesNewRomanPSMT"/>
-          <w:sz w:val="16"/>
-          <w:szCs w:val="16"/>
-          <w:highlight w:val="cyan"/>
-        </w:rPr>
-      </w:pPr>
-    </w:p>
-    <w:p>
-      <w:pPr>
-        <w:autoSpaceDE w:val="0"/>
-        <w:autoSpaceDN w:val="0"/>
-        <w:adjustRightInd w:val="0"/>
-        <w:spacing w:after="0" w:line="240" w:lineRule="auto"/>
-        <w:rPr>
-          <w:rFonts w:ascii="TimesNewRomanPSMT" w:hAnsi="TimesNewRomanPSMT" w:cs="TimesNewRomanPSMT"/>
-          <w:sz w:val="24"/>
-          <w:szCs w:val="24"/>
-          <w:highlight w:val="cyan"/>
-        </w:rPr>
-      </w:pPr>
-    </w:p>
-    <w:p>
-      <w:pPr>
-        <w:autoSpaceDE w:val="0"/>
-        <w:autoSpaceDN w:val="0"/>
-        <w:adjustRightInd w:val="0"/>
-        <w:spacing w:after="0" w:line="240" w:lineRule="auto"/>
-        <w:rPr>
-          <w:rFonts w:ascii="TimesNewRomanPSMT" w:hAnsi="TimesNewRomanPSMT" w:cs="TimesNewRomanPSMT"/>
-          <w:sz w:val="24"/>
-          <w:szCs w:val="24"/>
-          <w:highlight w:val="cyan"/>
-        </w:rPr>
-      </w:pPr>
-    </w:p>
-    <w:p>
-      <w:pPr>
-        <w:autoSpaceDE w:val="0"/>
-        <w:autoSpaceDN w:val="0"/>
-        <w:adjustRightInd w:val="0"/>
-        <w:spacing w:after="0" w:line="240" w:lineRule="auto"/>
-        <w:rPr>
-          <w:rFonts w:ascii="TimesNewRomanPSMT" w:hAnsi="TimesNewRomanPSMT" w:cs="TimesNewRomanPSMT"/>
-          <w:sz w:val="24"/>
-          <w:szCs w:val="24"/>
-          <w:highlight w:val="cyan"/>
-        </w:rPr>
-      </w:pPr>
-    </w:p>
-    <w:p>
-      <w:pPr>
-        <w:autoSpaceDE w:val="0"/>
-        <w:autoSpaceDN w:val="0"/>
-        <w:adjustRightInd w:val="0"/>
-        <w:spacing w:after="0" w:line="240" w:lineRule="auto"/>
-        <w:rPr>
-          <w:rFonts w:ascii="TimesNewRomanPSMT" w:hAnsi="TimesNewRomanPSMT" w:cs="TimesNewRomanPSMT"/>
-          <w:sz w:val="24"/>
-          <w:szCs w:val="24"/>
-          <w:highlight w:val="cyan"/>
-        </w:rPr>
-      </w:pPr>
-    </w:p>
-    <w:p>
-      <w:pPr>
-        <w:autoSpaceDE w:val="0"/>
-        <w:autoSpaceDN w:val="0"/>
-        <w:adjustRightInd w:val="0"/>
-        <w:spacing w:after="0" w:line="240" w:lineRule="auto"/>
-        <w:rPr>
-          <w:rFonts w:ascii="TimesNewRomanPSMT" w:hAnsi="TimesNewRomanPSMT" w:cs="TimesNewRomanPSMT"/>
-          <w:sz w:val="24"/>
-          <w:szCs w:val="24"/>
-          <w:highlight w:val="cyan"/>
-        </w:rPr>
-      </w:pPr>
-    </w:p>
-    <w:p>
-      <w:pPr>
-        <w:autoSpaceDE w:val="0"/>
-        <w:autoSpaceDN w:val="0"/>
-        <w:adjustRightInd w:val="0"/>
-        <w:spacing w:after="0" w:line="240" w:lineRule="auto"/>
-        <w:rPr>
-          <w:rFonts w:ascii="TimesNewRomanPSMT" w:hAnsi="TimesNewRomanPSMT" w:cs="TimesNewRomanPSMT"/>
-          <w:sz w:val="24"/>
-          <w:szCs w:val="24"/>
-          <w:highlight w:val="cyan"/>
-        </w:rPr>
-      </w:pPr>
-    </w:p>
-    <w:p>
-      <w:pPr>
-        <w:autoSpaceDE w:val="0"/>
-        <w:autoSpaceDN w:val="0"/>
-        <w:adjustRightInd w:val="0"/>
-        <w:spacing w:after="0" w:line="240" w:lineRule="auto"/>
-        <w:rPr>
-          <w:rFonts w:ascii="TimesNewRomanPSMT" w:hAnsi="TimesNewRomanPSMT" w:cs="TimesNewRomanPSMT"/>
-          <w:sz w:val="24"/>
-          <w:szCs w:val="24"/>
-          <w:highlight w:val="cyan"/>
-        </w:rPr>
-      </w:pPr>
-    </w:p>
-    <w:p>
-      <w:pPr>
-        <w:autoSpaceDE w:val="0"/>
-        <w:autoSpaceDN w:val="0"/>
-        <w:adjustRightInd w:val="0"/>
-        <w:spacing w:after="0" w:line="240" w:lineRule="auto"/>
-        <w:rPr>
-          <w:rFonts w:ascii="TimesNewRomanPSMT" w:hAnsi="TimesNewRomanPSMT" w:cs="TimesNewRomanPSMT"/>
-          <w:sz w:val="24"/>
-          <w:szCs w:val="24"/>
-          <w:highlight w:val="cyan"/>
-        </w:rPr>
-      </w:pPr>
-    </w:p>
-    <w:p>
-      <w:pPr>
-        <w:autoSpaceDE w:val="0"/>
-        <w:autoSpaceDN w:val="0"/>
-        <w:adjustRightInd w:val="0"/>
-        <w:spacing w:after="0" w:line="240" w:lineRule="auto"/>
-        <w:rPr>
-          <w:rFonts w:ascii="TimesNewRomanPSMT" w:hAnsi="TimesNewRomanPSMT" w:cs="TimesNewRomanPSMT"/>
-          <w:sz w:val="24"/>
-          <w:szCs w:val="24"/>
-          <w:highlight w:val="cyan"/>
-        </w:rPr>
-      </w:pPr>
-    </w:p>
-    <w:p>
-      <w:pPr>
-        <w:autoSpaceDE w:val="0"/>
-        <w:autoSpaceDN w:val="0"/>
-        <w:adjustRightInd w:val="0"/>
-        <w:spacing w:after="0" w:line="240" w:lineRule="auto"/>
-        <w:rPr>
-          <w:rFonts w:ascii="TimesNewRomanPSMT" w:hAnsi="TimesNewRomanPSMT" w:cs="TimesNewRomanPSMT"/>
-          <w:sz w:val="24"/>
-          <w:szCs w:val="24"/>
-          <w:highlight w:val="cyan"/>
-        </w:rPr>
-      </w:pPr>
-    </w:p>
-    <w:p>
-      <w:pPr>
-        <w:autoSpaceDE w:val="0"/>
-        <w:autoSpaceDN w:val="0"/>
-        <w:adjustRightInd w:val="0"/>
-        <w:spacing w:after="0" w:line="240" w:lineRule="auto"/>
-        <w:rPr>
-          <w:rFonts w:ascii="TimesNewRomanPSMT" w:hAnsi="TimesNewRomanPSMT" w:cs="TimesNewRomanPSMT"/>
-          <w:sz w:val="24"/>
-          <w:szCs w:val="24"/>
-          <w:highlight w:val="cyan"/>
-        </w:rPr>
-      </w:pPr>
-    </w:p>
-    <w:p>
-      <w:pPr>
-        <w:autoSpaceDE w:val="0"/>
-        <w:autoSpaceDN w:val="0"/>
-        <w:adjustRightInd w:val="0"/>
-        <w:spacing w:after="0" w:line="240" w:lineRule="auto"/>
-        <w:rPr>
-          <w:rFonts w:ascii="TimesNewRomanPSMT" w:hAnsi="TimesNewRomanPSMT" w:cs="TimesNewRomanPSMT"/>
-          <w:sz w:val="24"/>
-          <w:szCs w:val="24"/>
-          <w:highlight w:val="cyan"/>
-        </w:rPr>
-      </w:pPr>
-    </w:p>
-    <w:p>
-      <w:pPr>
-        <w:autoSpaceDE w:val="0"/>
-        <w:autoSpaceDN w:val="0"/>
-        <w:adjustRightInd w:val="0"/>
-        <w:spacing w:after="0" w:line="240" w:lineRule="auto"/>
-        <w:rPr>
-          <w:rFonts w:ascii="TimesNewRomanPSMT" w:hAnsi="TimesNewRomanPSMT" w:cs="TimesNewRomanPSMT"/>
-          <w:sz w:val="24"/>
-          <w:szCs w:val="24"/>
-          <w:highlight w:val="cyan"/>
-        </w:rPr>
-      </w:pPr>
-    </w:p>
-    <w:p>
-      <w:pPr>
-        <w:autoSpaceDE w:val="0"/>
-        <w:autoSpaceDN w:val="0"/>
-        <w:adjustRightInd w:val="0"/>
-        <w:spacing w:after="0" w:line="240" w:lineRule="auto"/>
-        <w:rPr>
-          <w:rFonts w:ascii="TimesNewRomanPSMT" w:hAnsi="TimesNewRomanPSMT" w:cs="TimesNewRomanPSMT"/>
-          <w:sz w:val="24"/>
-          <w:szCs w:val="24"/>
-          <w:highlight w:val="cyan"/>
-        </w:rPr>
-      </w:pPr>
-    </w:p>
-    <w:p>
-      <w:pPr>
-        <w:autoSpaceDE w:val="0"/>
-        <w:autoSpaceDN w:val="0"/>
-        <w:adjustRightInd w:val="0"/>
-        <w:spacing w:after="0" w:line="240" w:lineRule="auto"/>
-        <w:rPr>
-          <w:rFonts w:ascii="TimesNewRomanPSMT" w:hAnsi="TimesNewRomanPSMT" w:cs="TimesNewRomanPSMT"/>
-          <w:sz w:val="24"/>
-          <w:szCs w:val="24"/>
-          <w:highlight w:val="cyan"/>
-        </w:rPr>
-      </w:pPr>
-    </w:p>
-    <w:p>
-      <w:pPr>
-        <w:autoSpaceDE w:val="0"/>
-        <w:autoSpaceDN w:val="0"/>
-        <w:adjustRightInd w:val="0"/>
-        <w:spacing w:after="0" w:line="240" w:lineRule="auto"/>
-        <w:rPr>
-          <w:rFonts w:ascii="TimesNewRomanPSMT" w:hAnsi="TimesNewRomanPSMT" w:cs="TimesNewRomanPSMT"/>
-          <w:sz w:val="24"/>
-          <w:szCs w:val="24"/>
-          <w:highlight w:val="cyan"/>
-        </w:rPr>
-      </w:pPr>
-    </w:p>
-    <w:p>
-      <w:pPr>
-        <w:autoSpaceDE w:val="0"/>
-        <w:autoSpaceDN w:val="0"/>
-        <w:adjustRightInd w:val="0"/>
-        <w:spacing w:after="0" w:line="240" w:lineRule="auto"/>
-        <w:rPr>
-          <w:rFonts w:ascii="TimesNewRomanPSMT" w:hAnsi="TimesNewRomanPSMT" w:cs="TimesNewRomanPSMT"/>
-          <w:sz w:val="24"/>
-          <w:szCs w:val="24"/>
-          <w:highlight w:val="cyan"/>
-        </w:rPr>
-      </w:pPr>
-    </w:p>
-    <w:p>
-      <w:pPr>
-        <w:autoSpaceDE w:val="0"/>
-        <w:autoSpaceDN w:val="0"/>
-        <w:adjustRightInd w:val="0"/>
-        <w:spacing w:after="0" w:line="240" w:lineRule="auto"/>
-        <w:rPr>
-          <w:rFonts w:ascii="TimesNewRomanPSMT" w:hAnsi="TimesNewRomanPSMT" w:cs="TimesNewRomanPSMT"/>
-          <w:sz w:val="24"/>
-          <w:szCs w:val="24"/>
-          <w:highlight w:val="cyan"/>
-        </w:rPr>
-      </w:pPr>
-    </w:p>
-    <w:p>
-      <w:pPr>
-        <w:autoSpaceDE w:val="0"/>
-        <w:autoSpaceDN w:val="0"/>
-        <w:adjustRightInd w:val="0"/>
-        <w:spacing w:after="0" w:line="240" w:lineRule="auto"/>
-        <w:rPr>
-          <w:rFonts w:ascii="TimesNewRomanPSMT" w:hAnsi="TimesNewRomanPSMT" w:cs="TimesNewRomanPSMT"/>
-          <w:sz w:val="24"/>
-          <w:szCs w:val="24"/>
-          <w:highlight w:val="cyan"/>
-        </w:rPr>
-      </w:pPr>
-    </w:p>
-    <w:p>
-      <w:pPr>
-        <w:autoSpaceDE w:val="0"/>
-        <w:autoSpaceDN w:val="0"/>
-        <w:adjustRightInd w:val="0"/>
-        <w:spacing w:after="0" w:line="240" w:lineRule="auto"/>
-        <w:rPr>
-          <w:rFonts w:ascii="TimesNewRomanPSMT" w:hAnsi="TimesNewRomanPSMT" w:cs="TimesNewRomanPSMT"/>
-          <w:sz w:val="24"/>
-          <w:szCs w:val="24"/>
-          <w:highlight w:val="cyan"/>
-        </w:rPr>
-      </w:pPr>
-    </w:p>
-    <w:p>
-      <w:pPr>
-        <w:autoSpaceDE w:val="0"/>
-        <w:autoSpaceDN w:val="0"/>
-        <w:adjustRightInd w:val="0"/>
-        <w:spacing w:after="0" w:line="240" w:lineRule="auto"/>
-        <w:rPr>
-          <w:rFonts w:ascii="TimesNewRomanPSMT" w:hAnsi="TimesNewRomanPSMT" w:cs="TimesNewRomanPSMT"/>
-          <w:sz w:val="24"/>
-          <w:szCs w:val="24"/>
-          <w:highlight w:val="cyan"/>
-        </w:rPr>
-      </w:pPr>
-    </w:p>
-    <w:p>
-      <w:pPr>
-        <w:autoSpaceDE w:val="0"/>
-        <w:autoSpaceDN w:val="0"/>
-        <w:adjustRightInd w:val="0"/>
-        <w:spacing w:after="0" w:line="240" w:lineRule="auto"/>
-        <w:rPr>
-          <w:rFonts w:ascii="TimesNewRomanPSMT" w:hAnsi="TimesNewRomanPSMT" w:cs="TimesNewRomanPSMT"/>
-          <w:sz w:val="24"/>
-          <w:szCs w:val="24"/>
-          <w:highlight w:val="cyan"/>
-        </w:rPr>
-      </w:pPr>
-    </w:p>
-    <w:p>
-      <w:pPr>
-        <w:autoSpaceDE w:val="0"/>
-        <w:autoSpaceDN w:val="0"/>
-        <w:adjustRightInd w:val="0"/>
-        <w:spacing w:after="0" w:line="240" w:lineRule="auto"/>
-        <w:rPr>
-          <w:rFonts w:ascii="TimesNewRomanPSMT" w:hAnsi="TimesNewRomanPSMT" w:cs="TimesNewRomanPSMT"/>
-          <w:sz w:val="24"/>
-          <w:szCs w:val="24"/>
-          <w:highlight w:val="cyan"/>
-        </w:rPr>
-      </w:pPr>
-    </w:p>
-    <w:p>
-      <w:pPr>
-        <w:autoSpaceDE w:val="0"/>
-        <w:autoSpaceDN w:val="0"/>
-        <w:adjustRightInd w:val="0"/>
-        <w:spacing w:after="0" w:line="240" w:lineRule="auto"/>
-        <w:rPr>
-          <w:rFonts w:ascii="TimesNewRomanPSMT" w:hAnsi="TimesNewRomanPSMT" w:cs="TimesNewRomanPSMT"/>
-          <w:sz w:val="24"/>
-          <w:szCs w:val="24"/>
-          <w:highlight w:val="cyan"/>
-        </w:rPr>
-      </w:pPr>
-    </w:p>
-    <w:p>
-      <w:pPr>
-        <w:autoSpaceDE w:val="0"/>
-        <w:autoSpaceDN w:val="0"/>
-        <w:adjustRightInd w:val="0"/>
-        <w:spacing w:after="0" w:line="240" w:lineRule="auto"/>
-        <w:rPr>
-          <w:rFonts w:ascii="TimesNewRomanPSMT" w:hAnsi="TimesNewRomanPSMT" w:cs="TimesNewRomanPSMT"/>
-          <w:sz w:val="24"/>
-          <w:szCs w:val="24"/>
-          <w:highlight w:val="cyan"/>
-        </w:rPr>
-      </w:pPr>
-    </w:p>
-    <w:p>
-      <w:pPr>
-        <w:autoSpaceDE w:val="0"/>
-        <w:autoSpaceDN w:val="0"/>
-        <w:adjustRightInd w:val="0"/>
-        <w:spacing w:after="0" w:line="240" w:lineRule="auto"/>
-        <w:rPr>
-          <w:rFonts w:ascii="TimesNewRomanPSMT" w:hAnsi="TimesNewRomanPSMT" w:cs="TimesNewRomanPSMT"/>
-          <w:sz w:val="24"/>
-          <w:szCs w:val="24"/>
-          <w:highlight w:val="cyan"/>
-        </w:rPr>
-      </w:pPr>
-    </w:p>
-    <w:p>
-      <w:pPr>
-        <w:autoSpaceDE w:val="0"/>
-        <w:autoSpaceDN w:val="0"/>
-        <w:adjustRightInd w:val="0"/>
-        <w:spacing w:after="0" w:line="240" w:lineRule="auto"/>
-        <w:rPr>
-          <w:rFonts w:ascii="TimesNewRomanPSMT" w:hAnsi="TimesNewRomanPSMT" w:cs="TimesNewRomanPSMT"/>
-          <w:sz w:val="24"/>
-          <w:szCs w:val="24"/>
-          <w:highlight w:val="cyan"/>
-        </w:rPr>
-      </w:pPr>
-    </w:p>
-    <w:p>
-      <w:pPr>
-        <w:autoSpaceDE w:val="0"/>
-        <w:autoSpaceDN w:val="0"/>
-        <w:adjustRightInd w:val="0"/>
-        <w:spacing w:after="0" w:line="240" w:lineRule="auto"/>
-        <w:rPr>
-          <w:rFonts w:ascii="TimesNewRomanPSMT" w:hAnsi="TimesNewRomanPSMT" w:cs="TimesNewRomanPSMT"/>
-          <w:sz w:val="24"/>
-          <w:szCs w:val="24"/>
-          <w:highlight w:val="cyan"/>
-        </w:rPr>
-      </w:pPr>
-    </w:p>
-    <w:p>
-      <w:pPr>
-        <w:autoSpaceDE w:val="0"/>
-        <w:autoSpaceDN w:val="0"/>
-        <w:adjustRightInd w:val="0"/>
-        <w:spacing w:after="0" w:line="240" w:lineRule="auto"/>
-        <w:rPr>
-          <w:rFonts w:ascii="TimesNewRomanPSMT" w:hAnsi="TimesNewRomanPSMT" w:cs="TimesNewRomanPSMT"/>
-          <w:sz w:val="24"/>
-          <w:szCs w:val="24"/>
-          <w:highlight w:val="cyan"/>
-        </w:rPr>
-      </w:pPr>
-    </w:p>
-    <w:p>
-      <w:pPr>
-        <w:autoSpaceDE w:val="0"/>
-        <w:autoSpaceDN w:val="0"/>
-        <w:adjustRightInd w:val="0"/>
-        <w:spacing w:after="0" w:line="240" w:lineRule="auto"/>
-        <w:rPr>
-          <w:rFonts w:ascii="TimesNewRomanPSMT" w:hAnsi="TimesNewRomanPSMT" w:cs="TimesNewRomanPSMT"/>
-          <w:sz w:val="24"/>
-          <w:szCs w:val="24"/>
-          <w:highlight w:val="cyan"/>
-        </w:rPr>
-      </w:pPr>
-    </w:p>
-    <w:p>
-      <w:pPr>
-        <w:autoSpaceDE w:val="0"/>
-        <w:autoSpaceDN w:val="0"/>
-        <w:adjustRightInd w:val="0"/>
-        <w:spacing w:after="0" w:line="240" w:lineRule="auto"/>
-        <w:rPr>
-          <w:rFonts w:ascii="TimesNewRomanPSMT" w:hAnsi="TimesNewRomanPSMT" w:cs="TimesNewRomanPSMT"/>
-          <w:sz w:val="24"/>
-          <w:szCs w:val="24"/>
-          <w:highlight w:val="cyan"/>
-        </w:rPr>
-      </w:pPr>
-      <w:r>
-        <w:rPr>
-          <w:rFonts w:ascii="TimesNewRomanPSMT" w:hAnsi="TimesNewRomanPSMT" w:cs="TimesNewRomanPSMT"/>
-          <w:sz w:val="24"/>
-          <w:szCs w:val="24"/>
-          <w:highlight w:val="cyan"/>
-        </w:rPr>
-        <w:t xml:space="preserve">9. What is the minimum amount of available buffer space advertised at the </w:t>
-      </w:r>
-      <w:proofErr w:type="gramStart"/>
-      <w:r>
-        <w:rPr>
-          <w:rFonts w:ascii="TimesNewRomanPSMT" w:hAnsi="TimesNewRomanPSMT" w:cs="TimesNewRomanPSMT"/>
-          <w:sz w:val="24"/>
-          <w:szCs w:val="24"/>
-          <w:highlight w:val="cyan"/>
-        </w:rPr>
-        <w:t>received</w:t>
-      </w:r>
-      <w:proofErr w:type="gramEnd"/>
-    </w:p>
-    <w:p>
-      <w:pPr>
-        <w:autoSpaceDE w:val="0"/>
-        <w:autoSpaceDN w:val="0"/>
-        <w:adjustRightInd w:val="0"/>
-        <w:spacing w:after="0" w:line="240" w:lineRule="auto"/>
-        <w:rPr>
-          <w:rFonts w:ascii="TimesNewRomanPSMT" w:hAnsi="TimesNewRomanPSMT" w:cs="TimesNewRomanPSMT"/>
-          <w:sz w:val="24"/>
-          <w:szCs w:val="24"/>
-          <w:highlight w:val="cyan"/>
-        </w:rPr>
-      </w:pPr>
-      <w:proofErr w:type="gramStart"/>
-      <w:r>
-        <w:rPr>
-          <w:rFonts w:ascii="TimesNewRomanPSMT" w:hAnsi="TimesNewRomanPSMT" w:cs="TimesNewRomanPSMT"/>
-          <w:sz w:val="24"/>
-          <w:szCs w:val="24"/>
-          <w:highlight w:val="cyan"/>
-        </w:rPr>
-        <w:t>for</w:t>
-      </w:r>
-      <w:proofErr w:type="gramEnd"/>
-      <w:r>
-        <w:rPr>
-          <w:rFonts w:ascii="TimesNewRomanPSMT" w:hAnsi="TimesNewRomanPSMT" w:cs="TimesNewRomanPSMT"/>
-          <w:sz w:val="24"/>
-          <w:szCs w:val="24"/>
-          <w:highlight w:val="cyan"/>
-        </w:rPr>
-        <w:t xml:space="preserve"> the entire trace? Does the lack of receiver buffer space ever throttle the</w:t>
-      </w:r>
-    </w:p>
-    <w:p>
-      <w:pPr>
-        <w:autoSpaceDE w:val="0"/>
-        <w:autoSpaceDN w:val="0"/>
-        <w:adjustRightInd w:val="0"/>
-        <w:spacing w:after="0" w:line="240" w:lineRule="auto"/>
-        <w:rPr>
-          <w:rFonts w:ascii="TimesNewRomanPSMT" w:hAnsi="TimesNewRomanPSMT" w:cs="TimesNewRomanPSMT"/>
-          <w:sz w:val="24"/>
-          <w:szCs w:val="24"/>
-          <w:highlight w:val="cyan"/>
-        </w:rPr>
-      </w:pPr>
-      <w:proofErr w:type="gramStart"/>
-      <w:r>
-        <w:rPr>
-          <w:rFonts w:ascii="TimesNewRomanPSMT" w:hAnsi="TimesNewRomanPSMT" w:cs="TimesNewRomanPSMT"/>
-          <w:sz w:val="24"/>
-          <w:szCs w:val="24"/>
-          <w:highlight w:val="cyan"/>
-        </w:rPr>
-        <w:t>sender</w:t>
-      </w:r>
-      <w:proofErr w:type="gramEnd"/>
-      <w:r>
-        <w:rPr>
-          <w:rFonts w:ascii="TimesNewRomanPSMT" w:hAnsi="TimesNewRomanPSMT" w:cs="TimesNewRomanPSMT"/>
-          <w:sz w:val="24"/>
-          <w:szCs w:val="24"/>
-          <w:highlight w:val="cyan"/>
-        </w:rPr>
-        <w:t>?</w:t>
-      </w:r>
-    </w:p>
-    <w:p>
-      <w:pPr>
-        <w:pStyle w:val="ListParagraph"/>
-        <w:numPr>
-          <w:ilvl w:val="0"/>
-          <w:numId w:val="1"/>
-        </w:numPr>
-        <w:autoSpaceDE w:val="0"/>
-        <w:autoSpaceDN w:val="0"/>
-        <w:adjustRightInd w:val="0"/>
-        <w:spacing w:after="0" w:line="240" w:lineRule="auto"/>
-        <w:rPr>
-          <w:rFonts w:ascii="TimesNewRomanPSMT" w:hAnsi="TimesNewRomanPSMT" w:cs="TimesNewRomanPSMT"/>
-          <w:sz w:val="24"/>
-          <w:szCs w:val="24"/>
-        </w:rPr>
-      </w:pPr>
-      <w:r>
-        <w:rPr>
-          <w:rFonts w:ascii="TimesNewRomanPSMT" w:hAnsi="TimesNewRomanPSMT" w:cs="TimesNewRomanPSMT"/>
-          <w:sz w:val="24"/>
-          <w:szCs w:val="24"/>
-        </w:rPr>
-        <w:t xml:space="preserve">Minimum buffer space </w:t>
-      </w:r>
-      <w:r>
-        <w:rPr>
-          <w:rFonts w:ascii="TimesNewRomanPSMT" w:hAnsi="TimesNewRomanPSMT" w:cs="TimesNewRomanPSMT"/>
-          <w:sz w:val="24"/>
-          <w:szCs w:val="24"/>
-        </w:rPr>
-        <w:t>advertised</w:t>
-      </w:r>
-      <w:r>
-        <w:rPr>
-          <w:rFonts w:ascii="TimesNewRomanPSMT" w:hAnsi="TimesNewRomanPSMT" w:cs="TimesNewRomanPSMT"/>
-          <w:sz w:val="24"/>
-          <w:szCs w:val="24"/>
-        </w:rPr>
-        <w:t xml:space="preserve"> = 28960. (Indicated from first ACK of server)</w:t>
-      </w:r>
-    </w:p>
-    <w:p>
-      <w:pPr>
-        <w:pStyle w:val="ListParagraph"/>
-        <w:autoSpaceDE w:val="0"/>
-        <w:autoSpaceDN w:val="0"/>
-        <w:adjustRightInd w:val="0"/>
-        <w:spacing w:after="0" w:line="240" w:lineRule="auto"/>
-        <w:rPr>
-          <w:rFonts w:ascii="TimesNewRomanPSMT" w:hAnsi="TimesNewRomanPSMT" w:cs="TimesNewRomanPSMT"/>
-          <w:sz w:val="24"/>
-          <w:szCs w:val="24"/>
-          <w:highlight w:val="cyan"/>
-        </w:rPr>
-      </w:pPr>
-      <w:r>
-        <w:rPr>
-          <w:rFonts w:ascii="TimesNewRomanPSMT" w:hAnsi="TimesNewRomanPSMT" w:cs="TimesNewRomanPSMT"/>
-          <w:sz w:val="24"/>
-          <w:szCs w:val="24"/>
-        </w:rPr>
-        <w:t>This does not throttle due to lack of receiver buffer space.</w:t>
-      </w:r>
-    </w:p>
-    <w:p>
-      <w:pPr>
-        <w:autoSpaceDE w:val="0"/>
-        <w:autoSpaceDN w:val="0"/>
-        <w:adjustRightInd w:val="0"/>
-        <w:spacing w:after="0" w:line="240" w:lineRule="auto"/>
-        <w:rPr>
-          <w:rFonts w:ascii="TimesNewRomanPSMT" w:hAnsi="TimesNewRomanPSMT" w:cs="TimesNewRomanPSMT"/>
-          <w:sz w:val="24"/>
-          <w:szCs w:val="24"/>
-          <w:highlight w:val="cyan"/>
-        </w:rPr>
-      </w:pPr>
-    </w:p>
-    <w:p>
-      <w:pPr>
-        <w:autoSpaceDE w:val="0"/>
-        <w:autoSpaceDN w:val="0"/>
-        <w:adjustRightInd w:val="0"/>
-        <w:spacing w:after="0" w:line="240" w:lineRule="auto"/>
-        <w:rPr>
-          <w:rFonts w:ascii="TimesNewRomanPSMT" w:hAnsi="TimesNewRomanPSMT" w:cs="TimesNewRomanPSMT"/>
-          <w:sz w:val="24"/>
-          <w:szCs w:val="24"/>
-          <w:highlight w:val="cyan"/>
-        </w:rPr>
-      </w:pPr>
-    </w:p>
-    <w:p>
-      <w:pPr>
-        <w:autoSpaceDE w:val="0"/>
-        <w:autoSpaceDN w:val="0"/>
-        <w:adjustRightInd w:val="0"/>
-        <w:spacing w:after="0" w:line="240" w:lineRule="auto"/>
-        <w:rPr>
-          <w:rFonts w:ascii="TimesNewRomanPSMT" w:hAnsi="TimesNewRomanPSMT" w:cs="TimesNewRomanPSMT"/>
-          <w:sz w:val="24"/>
-          <w:szCs w:val="24"/>
-          <w:highlight w:val="cyan"/>
-        </w:rPr>
-      </w:pPr>
       <w:r>
         <w:rPr>
           <w:noProof/>
         </w:rPr>
+        <w:lastRenderedPageBreak/>
         <w:drawing>
-          <wp:inline distT="0" distB="0" distL="0" distR="0" wp14:anchorId="684618B8" wp14:editId="029FD8E5">
-            <wp:extent cx="5943600" cy="4959985"/>
+          <wp:inline distT="0" distB="0" distL="0" distR="0" wp14:anchorId="77DBCC00" wp14:editId="6FF777E2">
+            <wp:extent cx="10573911" cy="1390650"/>
             <wp:effectExtent l="0" t="0" r="0" b="0"/>
-            <wp:docPr id="11" name="Picture 11"/>
+            <wp:docPr id="10" name="Picture 10"/>
             <wp:cNvGraphicFramePr>
               <a:graphicFrameLocks xmlns:a="http://schemas.openxmlformats.org/drawingml/2006/main" noChangeAspect="1"/>
             </wp:cNvGraphicFramePr>
@@ -8613,7 +7453,7 @@
                   <pic:spPr>
                     <a:xfrm>
                       <a:off x="0" y="0"/>
-                      <a:ext cx="5943600" cy="4959985"/>
+                      <a:ext cx="10578303" cy="1391228"/>
                     </a:xfrm>
                     <a:prstGeom prst="rect">
                       <a:avLst/>
@@ -8634,133 +7474,93 @@
         <w:spacing w:after="0" w:line="240" w:lineRule="auto"/>
         <w:rPr>
           <w:rFonts w:ascii="TimesNewRomanPSMT" w:hAnsi="TimesNewRomanPSMT" w:cs="TimesNewRomanPSMT"/>
-          <w:sz w:val="24"/>
-          <w:szCs w:val="24"/>
-          <w:highlight w:val="cyan"/>
-        </w:rPr>
-      </w:pPr>
-    </w:p>
-    <w:p>
-      <w:pPr>
-        <w:autoSpaceDE w:val="0"/>
-        <w:autoSpaceDN w:val="0"/>
-        <w:adjustRightInd w:val="0"/>
-        <w:spacing w:after="0" w:line="240" w:lineRule="auto"/>
-        <w:rPr>
-          <w:rFonts w:ascii="TimesNewRomanPSMT" w:hAnsi="TimesNewRomanPSMT" w:cs="TimesNewRomanPSMT"/>
-          <w:sz w:val="24"/>
-          <w:szCs w:val="24"/>
-          <w:highlight w:val="cyan"/>
-        </w:rPr>
-      </w:pPr>
-    </w:p>
-    <w:p>
-      <w:pPr>
-        <w:autoSpaceDE w:val="0"/>
-        <w:autoSpaceDN w:val="0"/>
-        <w:adjustRightInd w:val="0"/>
-        <w:spacing w:after="0" w:line="240" w:lineRule="auto"/>
-        <w:rPr>
-          <w:rFonts w:ascii="TimesNewRomanPSMT" w:hAnsi="TimesNewRomanPSMT" w:cs="TimesNewRomanPSMT"/>
-          <w:sz w:val="24"/>
-          <w:szCs w:val="24"/>
-          <w:highlight w:val="cyan"/>
-        </w:rPr>
-      </w:pPr>
-    </w:p>
-    <w:p>
-      <w:pPr>
-        <w:autoSpaceDE w:val="0"/>
-        <w:autoSpaceDN w:val="0"/>
-        <w:adjustRightInd w:val="0"/>
-        <w:spacing w:after="0" w:line="240" w:lineRule="auto"/>
-        <w:rPr>
-          <w:rFonts w:ascii="TimesNewRomanPSMT" w:hAnsi="TimesNewRomanPSMT" w:cs="TimesNewRomanPSMT"/>
-          <w:sz w:val="24"/>
-          <w:szCs w:val="24"/>
-          <w:highlight w:val="cyan"/>
-        </w:rPr>
-      </w:pPr>
-    </w:p>
-    <w:p>
-      <w:pPr>
-        <w:autoSpaceDE w:val="0"/>
-        <w:autoSpaceDN w:val="0"/>
-        <w:adjustRightInd w:val="0"/>
-        <w:spacing w:after="0" w:line="240" w:lineRule="auto"/>
-        <w:rPr>
-          <w:rFonts w:ascii="TimesNewRomanPSMT" w:hAnsi="TimesNewRomanPSMT" w:cs="TimesNewRomanPSMT"/>
-          <w:sz w:val="24"/>
-          <w:szCs w:val="24"/>
-          <w:highlight w:val="cyan"/>
-        </w:rPr>
-      </w:pPr>
-    </w:p>
-    <w:p>
-      <w:pPr>
-        <w:autoSpaceDE w:val="0"/>
-        <w:autoSpaceDN w:val="0"/>
-        <w:adjustRightInd w:val="0"/>
-        <w:spacing w:after="0" w:line="240" w:lineRule="auto"/>
-        <w:rPr>
-          <w:rFonts w:ascii="TimesNewRomanPSMT" w:hAnsi="TimesNewRomanPSMT" w:cs="TimesNewRomanPSMT"/>
-          <w:sz w:val="24"/>
-          <w:szCs w:val="24"/>
-        </w:rPr>
-      </w:pPr>
-      <w:r>
-        <w:rPr>
-          <w:rFonts w:ascii="TimesNewRomanPSMT" w:hAnsi="TimesNewRomanPSMT" w:cs="TimesNewRomanPSMT"/>
-          <w:sz w:val="24"/>
-          <w:szCs w:val="24"/>
-          <w:highlight w:val="cyan"/>
-        </w:rPr>
-        <w:t>10. Are there any retransmitted segments in the trace file? What did you check for (</w:t>
-      </w:r>
-      <w:proofErr w:type="gramStart"/>
-      <w:r>
-        <w:rPr>
-          <w:rFonts w:ascii="TimesNewRomanPSMT" w:hAnsi="TimesNewRomanPSMT" w:cs="TimesNewRomanPSMT"/>
-          <w:sz w:val="24"/>
-          <w:szCs w:val="24"/>
-          <w:highlight w:val="cyan"/>
-        </w:rPr>
-        <w:t>in</w:t>
-      </w:r>
-      <w:proofErr w:type="gramEnd"/>
-    </w:p>
-    <w:p>
-      <w:pPr>
-        <w:autoSpaceDE w:val="0"/>
-        <w:autoSpaceDN w:val="0"/>
-        <w:adjustRightInd w:val="0"/>
-        <w:spacing w:after="0" w:line="240" w:lineRule="auto"/>
-        <w:rPr>
-          <w:rFonts w:ascii="TimesNewRomanPSMT" w:hAnsi="TimesNewRomanPSMT" w:cs="TimesNewRomanPSMT"/>
-          <w:sz w:val="24"/>
-          <w:szCs w:val="24"/>
-          <w:highlight w:val="cyan"/>
-        </w:rPr>
-      </w:pPr>
-      <w:proofErr w:type="gramStart"/>
-      <w:r>
-        <w:rPr>
-          <w:rFonts w:ascii="TimesNewRomanPSMT" w:hAnsi="TimesNewRomanPSMT" w:cs="TimesNewRomanPSMT"/>
-          <w:sz w:val="24"/>
-          <w:szCs w:val="24"/>
-          <w:highlight w:val="cyan"/>
-        </w:rPr>
-        <w:t>the</w:t>
-      </w:r>
-      <w:proofErr w:type="gramEnd"/>
-      <w:r>
-        <w:rPr>
-          <w:rFonts w:ascii="TimesNewRomanPSMT" w:hAnsi="TimesNewRomanPSMT" w:cs="TimesNewRomanPSMT"/>
-          <w:sz w:val="24"/>
-          <w:szCs w:val="24"/>
-          <w:highlight w:val="cyan"/>
-        </w:rPr>
-        <w:t xml:space="preserve"> trace) in order to answer this question?</w:t>
+          <w:sz w:val="16"/>
+          <w:szCs w:val="16"/>
+          <w:highlight w:val="cyan"/>
+        </w:rPr>
+      </w:pPr>
+    </w:p>
+    <w:p>
+      <w:pPr>
+        <w:autoSpaceDE w:val="0"/>
+        <w:autoSpaceDN w:val="0"/>
+        <w:adjustRightInd w:val="0"/>
+        <w:spacing w:after="0" w:line="240" w:lineRule="auto"/>
+        <w:rPr>
+          <w:rFonts w:ascii="TimesNewRomanPSMT" w:hAnsi="TimesNewRomanPSMT" w:cs="TimesNewRomanPSMT"/>
+          <w:sz w:val="24"/>
+          <w:szCs w:val="24"/>
+          <w:highlight w:val="cyan"/>
+        </w:rPr>
+      </w:pPr>
+    </w:p>
+    <w:p>
+      <w:pPr>
+        <w:autoSpaceDE w:val="0"/>
+        <w:autoSpaceDN w:val="0"/>
+        <w:adjustRightInd w:val="0"/>
+        <w:spacing w:after="0" w:line="240" w:lineRule="auto"/>
+        <w:rPr>
+          <w:rFonts w:ascii="TimesNewRomanPSMT" w:hAnsi="TimesNewRomanPSMT" w:cs="TimesNewRomanPSMT"/>
+          <w:sz w:val="24"/>
+          <w:szCs w:val="24"/>
+          <w:highlight w:val="cyan"/>
+        </w:rPr>
+      </w:pPr>
+      <w:r>
+        <w:rPr>
+          <w:rFonts w:ascii="TimesNewRomanPSMT" w:hAnsi="TimesNewRomanPSMT" w:cs="TimesNewRomanPSMT"/>
+          <w:sz w:val="24"/>
+          <w:szCs w:val="24"/>
+          <w:highlight w:val="cyan"/>
+        </w:rPr>
+        <w:t>9. What is the minimum amount of available buffer space advertised at the received</w:t>
+      </w:r>
+    </w:p>
+    <w:p>
+      <w:pPr>
+        <w:autoSpaceDE w:val="0"/>
+        <w:autoSpaceDN w:val="0"/>
+        <w:adjustRightInd w:val="0"/>
+        <w:spacing w:after="0" w:line="240" w:lineRule="auto"/>
+        <w:rPr>
+          <w:rFonts w:ascii="TimesNewRomanPSMT" w:hAnsi="TimesNewRomanPSMT" w:cs="TimesNewRomanPSMT"/>
+          <w:sz w:val="24"/>
+          <w:szCs w:val="24"/>
+          <w:highlight w:val="cyan"/>
+        </w:rPr>
+      </w:pPr>
+      <w:r>
+        <w:rPr>
+          <w:rFonts w:ascii="TimesNewRomanPSMT" w:hAnsi="TimesNewRomanPSMT" w:cs="TimesNewRomanPSMT"/>
+          <w:sz w:val="24"/>
+          <w:szCs w:val="24"/>
+          <w:highlight w:val="cyan"/>
+        </w:rPr>
+        <w:t>for the entire trace? Does the lack of receiver buffer space ever throttle the</w:t>
+      </w:r>
+    </w:p>
+    <w:p>
+      <w:pPr>
+        <w:autoSpaceDE w:val="0"/>
+        <w:autoSpaceDN w:val="0"/>
+        <w:adjustRightInd w:val="0"/>
+        <w:spacing w:after="0" w:line="240" w:lineRule="auto"/>
+        <w:rPr>
+          <w:rFonts w:ascii="TimesNewRomanPSMT" w:hAnsi="TimesNewRomanPSMT" w:cs="TimesNewRomanPSMT"/>
+          <w:sz w:val="24"/>
+          <w:szCs w:val="24"/>
+          <w:highlight w:val="cyan"/>
+        </w:rPr>
+      </w:pPr>
+      <w:r>
+        <w:rPr>
+          <w:rFonts w:ascii="TimesNewRomanPSMT" w:hAnsi="TimesNewRomanPSMT" w:cs="TimesNewRomanPSMT"/>
+          <w:sz w:val="24"/>
+          <w:szCs w:val="24"/>
+          <w:highlight w:val="cyan"/>
+        </w:rPr>
+        <w:t>sender?</w:t>
       </w:r>
     </w:p>
     <w:p>
@@ -8786,16 +7586,64 @@
           <w:sz w:val="24"/>
           <w:szCs w:val="24"/>
         </w:rPr>
-        <w:t>There are no retransmitted packets this is seen in the Stevens Sequence number graph because no segments are increasing monotonically.</w:t>
+        <w:t xml:space="preserve">Minimum buffer space </w:t>
+      </w:r>
+      <w:r>
+        <w:rPr>
+          <w:rFonts w:ascii="TimesNewRomanPSMT" w:hAnsi="TimesNewRomanPSMT" w:cs="TimesNewRomanPSMT"/>
+          <w:sz w:val="24"/>
+          <w:szCs w:val="24"/>
+        </w:rPr>
+        <w:t>advertised</w:t>
+      </w:r>
+      <w:r>
+        <w:rPr>
+          <w:rFonts w:ascii="TimesNewRomanPSMT" w:hAnsi="TimesNewRomanPSMT" w:cs="TimesNewRomanPSMT"/>
+          <w:sz w:val="24"/>
+          <w:szCs w:val="24"/>
+        </w:rPr>
+        <w:t xml:space="preserve"> = 28960. (Indicated from first ACK of server)</w:t>
       </w:r>
     </w:p>
     <w:p>
       <w:pPr>
         <w:pStyle w:val="ListParagraph"/>
-        <w:numPr>
-          <w:ilvl w:val="0"/>
-          <w:numId w:val="1"/>
-        </w:numPr>
+        <w:autoSpaceDE w:val="0"/>
+        <w:autoSpaceDN w:val="0"/>
+        <w:adjustRightInd w:val="0"/>
+        <w:spacing w:after="0" w:line="240" w:lineRule="auto"/>
+        <w:rPr>
+          <w:rFonts w:ascii="TimesNewRomanPSMT" w:hAnsi="TimesNewRomanPSMT" w:cs="TimesNewRomanPSMT"/>
+          <w:sz w:val="24"/>
+          <w:szCs w:val="24"/>
+          <w:highlight w:val="cyan"/>
+        </w:rPr>
+      </w:pPr>
+      <w:r>
+        <w:rPr>
+          <w:rFonts w:ascii="TimesNewRomanPSMT" w:hAnsi="TimesNewRomanPSMT" w:cs="TimesNewRomanPSMT"/>
+          <w:sz w:val="24"/>
+          <w:szCs w:val="24"/>
+        </w:rPr>
+        <w:t>This does not throttle due to lack of receiver buffer space.</w:t>
+      </w:r>
+    </w:p>
+    <w:p>
+      <w:pPr>
+        <w:autoSpaceDE w:val="0"/>
+        <w:autoSpaceDN w:val="0"/>
+        <w:adjustRightInd w:val="0"/>
+        <w:spacing w:after="0" w:line="240" w:lineRule="auto"/>
+        <w:rPr>
+          <w:rFonts w:ascii="TimesNewRomanPSMT" w:hAnsi="TimesNewRomanPSMT" w:cs="TimesNewRomanPSMT"/>
+          <w:sz w:val="24"/>
+          <w:szCs w:val="24"/>
+          <w:highlight w:val="cyan"/>
+        </w:rPr>
+      </w:pPr>
+    </w:p>
+    <w:p>
+      <w:pPr>
         <w:autoSpaceDE w:val="0"/>
         <w:autoSpaceDN w:val="0"/>
         <w:adjustRightInd w:val="0"/>
@@ -8812,10 +7660,10 @@
           <w:noProof/>
         </w:rPr>
         <w:drawing>
-          <wp:inline distT="0" distB="0" distL="0" distR="0" wp14:anchorId="6156F0B5" wp14:editId="4D4FD20F">
-            <wp:extent cx="5943600" cy="2906395"/>
-            <wp:effectExtent l="0" t="0" r="0" b="8255"/>
-            <wp:docPr id="12" name="Picture 12"/>
+          <wp:inline distT="0" distB="0" distL="0" distR="0" wp14:anchorId="684618B8" wp14:editId="029FD8E5">
+            <wp:extent cx="5943600" cy="4959985"/>
+            <wp:effectExtent l="0" t="0" r="0" b="0"/>
+            <wp:docPr id="11" name="Picture 11"/>
             <wp:cNvGraphicFramePr>
               <a:graphicFrameLocks xmlns:a="http://schemas.openxmlformats.org/drawingml/2006/main" noChangeAspect="1"/>
             </wp:cNvGraphicFramePr>
@@ -8835,7 +7683,7 @@
                   <pic:spPr>
                     <a:xfrm>
                       <a:off x="0" y="0"/>
-                      <a:ext cx="5943600" cy="2906395"/>
+                      <a:ext cx="5943600" cy="4959985"/>
                     </a:xfrm>
                     <a:prstGeom prst="rect">
                       <a:avLst/>
@@ -8917,91 +7765,50 @@
           <w:highlight w:val="cyan"/>
         </w:rPr>
       </w:pPr>
-      <w:r>
-        <w:rPr>
-          <w:rFonts w:ascii="TimesNewRomanPSMT" w:hAnsi="TimesNewRomanPSMT" w:cs="TimesNewRomanPSMT"/>
-          <w:sz w:val="24"/>
-          <w:szCs w:val="24"/>
-          <w:highlight w:val="cyan"/>
-        </w:rPr>
-        <w:t>11. How much data does the receiver typically acknowledge in an ACK? Can you</w:t>
-      </w:r>
-    </w:p>
-    <w:p>
-      <w:pPr>
-        <w:autoSpaceDE w:val="0"/>
-        <w:autoSpaceDN w:val="0"/>
-        <w:adjustRightInd w:val="0"/>
-        <w:spacing w:after="0" w:line="240" w:lineRule="auto"/>
-        <w:rPr>
-          <w:rFonts w:ascii="TimesNewRomanPSMT" w:hAnsi="TimesNewRomanPSMT" w:cs="TimesNewRomanPSMT"/>
-          <w:sz w:val="24"/>
-          <w:szCs w:val="24"/>
-          <w:highlight w:val="cyan"/>
-        </w:rPr>
-      </w:pPr>
-      <w:proofErr w:type="gramStart"/>
-      <w:r>
-        <w:rPr>
-          <w:rFonts w:ascii="TimesNewRomanPSMT" w:hAnsi="TimesNewRomanPSMT" w:cs="TimesNewRomanPSMT"/>
-          <w:sz w:val="24"/>
-          <w:szCs w:val="24"/>
-          <w:highlight w:val="cyan"/>
-        </w:rPr>
-        <w:t>identify</w:t>
-      </w:r>
-      <w:proofErr w:type="gramEnd"/>
-      <w:r>
-        <w:rPr>
-          <w:rFonts w:ascii="TimesNewRomanPSMT" w:hAnsi="TimesNewRomanPSMT" w:cs="TimesNewRomanPSMT"/>
-          <w:sz w:val="24"/>
-          <w:szCs w:val="24"/>
-          <w:highlight w:val="cyan"/>
-        </w:rPr>
-        <w:t xml:space="preserve"> cases where the receiver is </w:t>
-      </w:r>
-      <w:proofErr w:type="spellStart"/>
-      <w:r>
-        <w:rPr>
-          <w:rFonts w:ascii="TimesNewRomanPSMT" w:hAnsi="TimesNewRomanPSMT" w:cs="TimesNewRomanPSMT"/>
-          <w:sz w:val="24"/>
-          <w:szCs w:val="24"/>
-          <w:highlight w:val="cyan"/>
-        </w:rPr>
-        <w:t>ACKing</w:t>
-      </w:r>
-      <w:proofErr w:type="spellEnd"/>
-      <w:r>
-        <w:rPr>
-          <w:rFonts w:ascii="TimesNewRomanPSMT" w:hAnsi="TimesNewRomanPSMT" w:cs="TimesNewRomanPSMT"/>
-          <w:sz w:val="24"/>
-          <w:szCs w:val="24"/>
-          <w:highlight w:val="cyan"/>
-        </w:rPr>
-        <w:t xml:space="preserve"> every other received segment (see</w:t>
-      </w:r>
-    </w:p>
-    <w:p>
-      <w:pPr>
-        <w:autoSpaceDE w:val="0"/>
-        <w:autoSpaceDN w:val="0"/>
-        <w:adjustRightInd w:val="0"/>
-        <w:spacing w:after="0" w:line="240" w:lineRule="auto"/>
-        <w:rPr>
-          <w:rFonts w:ascii="TimesNewRomanPSMT" w:hAnsi="TimesNewRomanPSMT" w:cs="TimesNewRomanPSMT"/>
-          <w:sz w:val="24"/>
-          <w:szCs w:val="24"/>
-          <w:highlight w:val="cyan"/>
-        </w:rPr>
-      </w:pPr>
-      <w:r>
-        <w:rPr>
-          <w:rFonts w:ascii="TimesNewRomanPSMT" w:hAnsi="TimesNewRomanPSMT" w:cs="TimesNewRomanPSMT"/>
-          <w:sz w:val="24"/>
-          <w:szCs w:val="24"/>
-          <w:highlight w:val="cyan"/>
-        </w:rPr>
-        <w:t>Table 3.2 on page 250 in the text).</w:t>
+    </w:p>
+    <w:p>
+      <w:pPr>
+        <w:autoSpaceDE w:val="0"/>
+        <w:autoSpaceDN w:val="0"/>
+        <w:adjustRightInd w:val="0"/>
+        <w:spacing w:after="0" w:line="240" w:lineRule="auto"/>
+        <w:rPr>
+          <w:rFonts w:ascii="TimesNewRomanPSMT" w:hAnsi="TimesNewRomanPSMT" w:cs="TimesNewRomanPSMT"/>
+          <w:sz w:val="24"/>
+          <w:szCs w:val="24"/>
+        </w:rPr>
+      </w:pPr>
+      <w:r>
+        <w:rPr>
+          <w:rFonts w:ascii="TimesNewRomanPSMT" w:hAnsi="TimesNewRomanPSMT" w:cs="TimesNewRomanPSMT"/>
+          <w:sz w:val="24"/>
+          <w:szCs w:val="24"/>
+          <w:highlight w:val="cyan"/>
+        </w:rPr>
+        <w:t>10. Are there any retransmitted segments in the trace file? What did you check for (in</w:t>
+      </w:r>
+    </w:p>
+    <w:p>
+      <w:pPr>
+        <w:autoSpaceDE w:val="0"/>
+        <w:autoSpaceDN w:val="0"/>
+        <w:adjustRightInd w:val="0"/>
+        <w:spacing w:after="0" w:line="240" w:lineRule="auto"/>
+        <w:rPr>
+          <w:rFonts w:ascii="TimesNewRomanPSMT" w:hAnsi="TimesNewRomanPSMT" w:cs="TimesNewRomanPSMT"/>
+          <w:sz w:val="24"/>
+          <w:szCs w:val="24"/>
+          <w:highlight w:val="cyan"/>
+        </w:rPr>
+      </w:pPr>
+      <w:r>
+        <w:rPr>
+          <w:rFonts w:ascii="TimesNewRomanPSMT" w:hAnsi="TimesNewRomanPSMT" w:cs="TimesNewRomanPSMT"/>
+          <w:sz w:val="24"/>
+          <w:szCs w:val="24"/>
+          <w:highlight w:val="cyan"/>
+        </w:rPr>
+        <w:t>the trace) in order to answer this question?</w:t>
       </w:r>
     </w:p>
     <w:p>
@@ -9009,7 +7816,7 @@
         <w:pStyle w:val="ListParagraph"/>
         <w:numPr>
           <w:ilvl w:val="0"/>
-          <w:numId w:val="4"/>
+          <w:numId w:val="1"/>
         </w:numPr>
         <w:autoSpaceDE w:val="0"/>
         <w:autoSpaceDN w:val="0"/>
@@ -9027,60 +7834,25 @@
           <w:sz w:val="24"/>
           <w:szCs w:val="24"/>
         </w:rPr>
-        <w:t>The Data the receiver typically acknowledges in an ACK is the difference between the ACK numbers of two consecutive ACKS.</w:t>
-      </w:r>
-      <w:r>
-        <w:rPr>
-          <w:rFonts w:ascii="TimesNewRomanPSMT" w:hAnsi="TimesNewRomanPSMT" w:cs="TimesNewRomanPSMT"/>
-          <w:sz w:val="24"/>
-          <w:szCs w:val="24"/>
-        </w:rPr>
-        <w:t xml:space="preserve"> An example of where the receiver is </w:t>
-      </w:r>
-      <w:proofErr w:type="spellStart"/>
-      <w:r>
-        <w:rPr>
-          <w:rFonts w:ascii="TimesNewRomanPSMT" w:hAnsi="TimesNewRomanPSMT" w:cs="TimesNewRomanPSMT"/>
-          <w:sz w:val="24"/>
-          <w:szCs w:val="24"/>
-        </w:rPr>
-        <w:t>ACKing</w:t>
-      </w:r>
-      <w:proofErr w:type="spellEnd"/>
-      <w:r>
-        <w:rPr>
-          <w:rFonts w:ascii="TimesNewRomanPSMT" w:hAnsi="TimesNewRomanPSMT" w:cs="TimesNewRomanPSMT"/>
-          <w:sz w:val="24"/>
-          <w:szCs w:val="24"/>
-        </w:rPr>
-        <w:t xml:space="preserve"> every other received segment starts on segment 152.</w:t>
-      </w:r>
-    </w:p>
-    <w:p>
-      <w:pPr>
-        <w:autoSpaceDE w:val="0"/>
-        <w:autoSpaceDN w:val="0"/>
-        <w:adjustRightInd w:val="0"/>
-        <w:spacing w:after="0" w:line="240" w:lineRule="auto"/>
-        <w:ind w:left="360"/>
-        <w:rPr>
-          <w:rFonts w:ascii="TimesNewRomanPSMT" w:hAnsi="TimesNewRomanPSMT" w:cs="TimesNewRomanPSMT"/>
-          <w:sz w:val="24"/>
-          <w:szCs w:val="24"/>
-        </w:rPr>
-      </w:pPr>
-    </w:p>
-    <w:p>
-      <w:pPr>
-        <w:autoSpaceDE w:val="0"/>
-        <w:autoSpaceDN w:val="0"/>
-        <w:adjustRightInd w:val="0"/>
-        <w:spacing w:after="0" w:line="240" w:lineRule="auto"/>
-        <w:ind w:left="360"/>
-        <w:rPr>
-          <w:rFonts w:ascii="TimesNewRomanPSMT" w:hAnsi="TimesNewRomanPSMT" w:cs="TimesNewRomanPSMT"/>
-          <w:sz w:val="24"/>
-          <w:szCs w:val="24"/>
+        <w:t>There are no retransmitted packets this is seen in the Stevens Sequence number graph because no segments are increasing monotonically.</w:t>
+      </w:r>
+    </w:p>
+    <w:p>
+      <w:pPr>
+        <w:pStyle w:val="ListParagraph"/>
+        <w:numPr>
+          <w:ilvl w:val="0"/>
+          <w:numId w:val="1"/>
+        </w:numPr>
+        <w:autoSpaceDE w:val="0"/>
+        <w:autoSpaceDN w:val="0"/>
+        <w:adjustRightInd w:val="0"/>
+        <w:spacing w:after="0" w:line="240" w:lineRule="auto"/>
+        <w:rPr>
+          <w:rFonts w:ascii="TimesNewRomanPSMT" w:hAnsi="TimesNewRomanPSMT" w:cs="TimesNewRomanPSMT"/>
+          <w:sz w:val="24"/>
+          <w:szCs w:val="24"/>
+          <w:highlight w:val="cyan"/>
         </w:rPr>
       </w:pPr>
       <w:r>
@@ -9088,10 +7860,10 @@
           <w:noProof/>
         </w:rPr>
         <w:drawing>
-          <wp:inline distT="0" distB="0" distL="0" distR="0" wp14:anchorId="5121D418" wp14:editId="15388A1C">
-            <wp:extent cx="8551183" cy="514350"/>
-            <wp:effectExtent l="0" t="0" r="2540" b="0"/>
-            <wp:docPr id="13" name="Picture 13"/>
+          <wp:inline distT="0" distB="0" distL="0" distR="0" wp14:anchorId="6156F0B5" wp14:editId="4D4FD20F">
+            <wp:extent cx="5943600" cy="2906395"/>
+            <wp:effectExtent l="0" t="0" r="0" b="8255"/>
+            <wp:docPr id="12" name="Picture 12"/>
             <wp:cNvGraphicFramePr>
               <a:graphicFrameLocks xmlns:a="http://schemas.openxmlformats.org/drawingml/2006/main" noChangeAspect="1"/>
             </wp:cNvGraphicFramePr>
@@ -9111,7 +7883,7 @@
                   <pic:spPr>
                     <a:xfrm>
                       <a:off x="0" y="0"/>
-                      <a:ext cx="8556984" cy="514699"/>
+                      <a:ext cx="5943600" cy="2906395"/>
                     </a:xfrm>
                     <a:prstGeom prst="rect">
                       <a:avLst/>
@@ -9151,141 +7923,159 @@
           <w:highlight w:val="cyan"/>
         </w:rPr>
       </w:pPr>
-      <w:r>
-        <w:rPr>
-          <w:rFonts w:ascii="TimesNewRomanPSMT" w:hAnsi="TimesNewRomanPSMT" w:cs="TimesNewRomanPSMT"/>
-          <w:sz w:val="24"/>
-          <w:szCs w:val="24"/>
-          <w:highlight w:val="cyan"/>
-        </w:rPr>
-        <w:t>12. What is the throughput (bytes transferred per unit time) for the TCP connection?</w:t>
-      </w:r>
-    </w:p>
-    <w:p>
-      <w:pPr>
-        <w:rPr>
-          <w:rFonts w:ascii="TimesNewRomanPSMT" w:hAnsi="TimesNewRomanPSMT" w:cs="TimesNewRomanPSMT"/>
-          <w:sz w:val="24"/>
-          <w:szCs w:val="24"/>
-        </w:rPr>
-      </w:pPr>
-      <w:r>
-        <w:rPr>
-          <w:rFonts w:ascii="TimesNewRomanPSMT" w:hAnsi="TimesNewRomanPSMT" w:cs="TimesNewRomanPSMT"/>
-          <w:sz w:val="24"/>
-          <w:szCs w:val="24"/>
-          <w:highlight w:val="cyan"/>
-        </w:rPr>
-        <w:t>Explain how you calculated this value.</w:t>
-      </w:r>
-    </w:p>
-    <w:p>
-      <w:pPr>
-        <w:rPr>
-          <w:rFonts w:ascii="TimesNewRomanPSMT" w:hAnsi="TimesNewRomanPSMT" w:cs="TimesNewRomanPSMT"/>
-          <w:sz w:val="24"/>
-          <w:szCs w:val="24"/>
-        </w:rPr>
-      </w:pPr>
-      <w:proofErr w:type="gramStart"/>
-      <w:r>
-        <w:rPr>
-          <w:rFonts w:ascii="TimesNewRomanPSMT" w:hAnsi="TimesNewRomanPSMT" w:cs="TimesNewRomanPSMT"/>
-          <w:sz w:val="24"/>
-          <w:szCs w:val="24"/>
-        </w:rPr>
-        <w:t>Alice.txt  size</w:t>
-      </w:r>
-      <w:proofErr w:type="gramEnd"/>
-      <w:r>
-        <w:rPr>
-          <w:rFonts w:ascii="TimesNewRomanPSMT" w:hAnsi="TimesNewRomanPSMT" w:cs="TimesNewRomanPSMT"/>
-          <w:sz w:val="24"/>
-          <w:szCs w:val="24"/>
-        </w:rPr>
-        <w:t xml:space="preserve"> on disk = </w:t>
-      </w:r>
-      <w:r>
-        <w:rPr>
-          <w:rFonts w:ascii="TimesNewRomanPSMT" w:hAnsi="TimesNewRomanPSMT" w:cs="TimesNewRomanPSMT"/>
-          <w:sz w:val="24"/>
-          <w:szCs w:val="24"/>
-        </w:rPr>
-        <w:t>155,648 bytes</w:t>
-      </w:r>
-    </w:p>
-    <w:p>
-      <w:pPr>
-        <w:rPr>
-          <w:rFonts w:ascii="TimesNewRomanPSMT" w:hAnsi="TimesNewRomanPSMT" w:cs="TimesNewRomanPSMT"/>
-          <w:sz w:val="24"/>
-          <w:szCs w:val="24"/>
-        </w:rPr>
-      </w:pPr>
-      <w:r>
-        <w:rPr>
-          <w:rFonts w:ascii="TimesNewRomanPSMT" w:hAnsi="TimesNewRomanPSMT" w:cs="TimesNewRomanPSMT"/>
-          <w:sz w:val="24"/>
-          <w:szCs w:val="24"/>
-        </w:rPr>
-        <w:t xml:space="preserve">Download time = Difference between time at first TCP </w:t>
-      </w:r>
-      <w:proofErr w:type="gramStart"/>
-      <w:r>
-        <w:rPr>
-          <w:rFonts w:ascii="TimesNewRomanPSMT" w:hAnsi="TimesNewRomanPSMT" w:cs="TimesNewRomanPSMT"/>
-          <w:sz w:val="24"/>
-          <w:szCs w:val="24"/>
-        </w:rPr>
-        <w:t>segment(</w:t>
-      </w:r>
-      <w:proofErr w:type="gramEnd"/>
-      <w:r>
-        <w:rPr>
-          <w:rFonts w:ascii="TimesNewRomanPSMT" w:hAnsi="TimesNewRomanPSMT" w:cs="TimesNewRomanPSMT"/>
-          <w:sz w:val="24"/>
-          <w:szCs w:val="24"/>
-        </w:rPr>
-        <w:t>segment 5) and last ACK(segment 217) = 5.48336 seconds.</w:t>
-      </w:r>
-    </w:p>
-    <w:p>
-      <w:pPr>
-        <w:rPr>
-          <w:rFonts w:ascii="TimesNewRomanPSMT" w:hAnsi="TimesNewRomanPSMT" w:cs="TimesNewRomanPSMT"/>
-          <w:sz w:val="24"/>
-          <w:szCs w:val="24"/>
-        </w:rPr>
-      </w:pPr>
-    </w:p>
-    <w:p>
-      <w:pPr>
-        <w:rPr>
-          <w:rFonts w:ascii="TimesNewRomanPSMT" w:hAnsi="TimesNewRomanPSMT" w:cs="TimesNewRomanPSMT"/>
-          <w:sz w:val="24"/>
-          <w:szCs w:val="24"/>
-        </w:rPr>
-      </w:pPr>
-      <w:r>
-        <w:rPr>
-          <w:rFonts w:ascii="TimesNewRomanPSMT" w:hAnsi="TimesNewRomanPSMT" w:cs="TimesNewRomanPSMT"/>
-          <w:sz w:val="24"/>
-          <w:szCs w:val="24"/>
-        </w:rPr>
-        <w:t>Throughput = (155,648 / 5.48336) =28,385.5155 Bytes per second.</w:t>
-      </w:r>
-    </w:p>
-    <w:p>
-      <w:pPr>
-        <w:rPr>
-          <w:rFonts w:ascii="TimesNewRomanPSMT" w:hAnsi="TimesNewRomanPSMT" w:cs="TimesNewRomanPSMT"/>
-          <w:sz w:val="24"/>
-          <w:szCs w:val="24"/>
-        </w:rPr>
-      </w:pPr>
-    </w:p>
-    <w:p>
-      <w:pPr>
+    </w:p>
+    <w:p>
+      <w:pPr>
+        <w:autoSpaceDE w:val="0"/>
+        <w:autoSpaceDN w:val="0"/>
+        <w:adjustRightInd w:val="0"/>
+        <w:spacing w:after="0" w:line="240" w:lineRule="auto"/>
+        <w:rPr>
+          <w:rFonts w:ascii="TimesNewRomanPSMT" w:hAnsi="TimesNewRomanPSMT" w:cs="TimesNewRomanPSMT"/>
+          <w:sz w:val="24"/>
+          <w:szCs w:val="24"/>
+          <w:highlight w:val="cyan"/>
+        </w:rPr>
+      </w:pPr>
+    </w:p>
+    <w:p>
+      <w:pPr>
+        <w:autoSpaceDE w:val="0"/>
+        <w:autoSpaceDN w:val="0"/>
+        <w:adjustRightInd w:val="0"/>
+        <w:spacing w:after="0" w:line="240" w:lineRule="auto"/>
+        <w:rPr>
+          <w:rFonts w:ascii="TimesNewRomanPSMT" w:hAnsi="TimesNewRomanPSMT" w:cs="TimesNewRomanPSMT"/>
+          <w:sz w:val="24"/>
+          <w:szCs w:val="24"/>
+          <w:highlight w:val="cyan"/>
+        </w:rPr>
+      </w:pPr>
+    </w:p>
+    <w:p>
+      <w:pPr>
+        <w:autoSpaceDE w:val="0"/>
+        <w:autoSpaceDN w:val="0"/>
+        <w:adjustRightInd w:val="0"/>
+        <w:spacing w:after="0" w:line="240" w:lineRule="auto"/>
+        <w:rPr>
+          <w:rFonts w:ascii="TimesNewRomanPSMT" w:hAnsi="TimesNewRomanPSMT" w:cs="TimesNewRomanPSMT"/>
+          <w:sz w:val="24"/>
+          <w:szCs w:val="24"/>
+          <w:highlight w:val="cyan"/>
+        </w:rPr>
+      </w:pPr>
+      <w:r>
+        <w:rPr>
+          <w:rFonts w:ascii="TimesNewRomanPSMT" w:hAnsi="TimesNewRomanPSMT" w:cs="TimesNewRomanPSMT"/>
+          <w:sz w:val="24"/>
+          <w:szCs w:val="24"/>
+          <w:highlight w:val="cyan"/>
+        </w:rPr>
+        <w:t>11. How much data does the receiver typically acknowledge in an ACK? Can you</w:t>
+      </w:r>
+    </w:p>
+    <w:p>
+      <w:pPr>
+        <w:autoSpaceDE w:val="0"/>
+        <w:autoSpaceDN w:val="0"/>
+        <w:adjustRightInd w:val="0"/>
+        <w:spacing w:after="0" w:line="240" w:lineRule="auto"/>
+        <w:rPr>
+          <w:rFonts w:ascii="TimesNewRomanPSMT" w:hAnsi="TimesNewRomanPSMT" w:cs="TimesNewRomanPSMT"/>
+          <w:sz w:val="24"/>
+          <w:szCs w:val="24"/>
+          <w:highlight w:val="cyan"/>
+        </w:rPr>
+      </w:pPr>
+      <w:r>
+        <w:rPr>
+          <w:rFonts w:ascii="TimesNewRomanPSMT" w:hAnsi="TimesNewRomanPSMT" w:cs="TimesNewRomanPSMT"/>
+          <w:sz w:val="24"/>
+          <w:szCs w:val="24"/>
+          <w:highlight w:val="cyan"/>
+        </w:rPr>
+        <w:t>identify cases where the receiver is ACKing every other received segment (see</w:t>
+      </w:r>
+    </w:p>
+    <w:p>
+      <w:pPr>
+        <w:autoSpaceDE w:val="0"/>
+        <w:autoSpaceDN w:val="0"/>
+        <w:adjustRightInd w:val="0"/>
+        <w:spacing w:after="0" w:line="240" w:lineRule="auto"/>
+        <w:rPr>
+          <w:rFonts w:ascii="TimesNewRomanPSMT" w:hAnsi="TimesNewRomanPSMT" w:cs="TimesNewRomanPSMT"/>
+          <w:sz w:val="24"/>
+          <w:szCs w:val="24"/>
+          <w:highlight w:val="cyan"/>
+        </w:rPr>
+      </w:pPr>
+      <w:r>
+        <w:rPr>
+          <w:rFonts w:ascii="TimesNewRomanPSMT" w:hAnsi="TimesNewRomanPSMT" w:cs="TimesNewRomanPSMT"/>
+          <w:sz w:val="24"/>
+          <w:szCs w:val="24"/>
+          <w:highlight w:val="cyan"/>
+        </w:rPr>
+        <w:t>Table 3.2 on page 250 in the text).</w:t>
+      </w:r>
+    </w:p>
+    <w:p>
+      <w:pPr>
+        <w:pStyle w:val="ListParagraph"/>
+        <w:numPr>
+          <w:ilvl w:val="0"/>
+          <w:numId w:val="4"/>
+        </w:numPr>
+        <w:autoSpaceDE w:val="0"/>
+        <w:autoSpaceDN w:val="0"/>
+        <w:adjustRightInd w:val="0"/>
+        <w:spacing w:after="0" w:line="240" w:lineRule="auto"/>
+        <w:rPr>
+          <w:rFonts w:ascii="TimesNewRomanPSMT" w:hAnsi="TimesNewRomanPSMT" w:cs="TimesNewRomanPSMT"/>
+          <w:sz w:val="24"/>
+          <w:szCs w:val="24"/>
+        </w:rPr>
+      </w:pPr>
+      <w:r>
+        <w:rPr>
+          <w:rFonts w:ascii="TimesNewRomanPSMT" w:hAnsi="TimesNewRomanPSMT" w:cs="TimesNewRomanPSMT"/>
+          <w:sz w:val="24"/>
+          <w:szCs w:val="24"/>
+        </w:rPr>
+        <w:t>The Data the receiver typically acknowledges in an ACK is the difference between the ACK numbers of two consecutive ACKS.</w:t>
+      </w:r>
+      <w:r>
+        <w:rPr>
+          <w:rFonts w:ascii="TimesNewRomanPSMT" w:hAnsi="TimesNewRomanPSMT" w:cs="TimesNewRomanPSMT"/>
+          <w:sz w:val="24"/>
+          <w:szCs w:val="24"/>
+        </w:rPr>
+        <w:t xml:space="preserve"> An example of where the receiver is ACKing every other received segment starts on segment 152.</w:t>
+      </w:r>
+    </w:p>
+    <w:p>
+      <w:pPr>
+        <w:autoSpaceDE w:val="0"/>
+        <w:autoSpaceDN w:val="0"/>
+        <w:adjustRightInd w:val="0"/>
+        <w:spacing w:after="0" w:line="240" w:lineRule="auto"/>
+        <w:ind w:left="360"/>
+        <w:rPr>
+          <w:rFonts w:ascii="TimesNewRomanPSMT" w:hAnsi="TimesNewRomanPSMT" w:cs="TimesNewRomanPSMT"/>
+          <w:sz w:val="24"/>
+          <w:szCs w:val="24"/>
+        </w:rPr>
+      </w:pPr>
+    </w:p>
+    <w:p>
+      <w:pPr>
+        <w:autoSpaceDE w:val="0"/>
+        <w:autoSpaceDN w:val="0"/>
+        <w:adjustRightInd w:val="0"/>
+        <w:spacing w:after="0" w:line="240" w:lineRule="auto"/>
+        <w:ind w:left="360"/>
         <w:rPr>
           <w:rFonts w:ascii="TimesNewRomanPSMT" w:hAnsi="TimesNewRomanPSMT" w:cs="TimesNewRomanPSMT"/>
           <w:sz w:val="24"/>
@@ -9297,10 +8087,10 @@
           <w:noProof/>
         </w:rPr>
         <w:drawing>
-          <wp:inline distT="0" distB="0" distL="0" distR="0" wp14:anchorId="25AFE545" wp14:editId="3B796997">
-            <wp:extent cx="20023893" cy="800100"/>
-            <wp:effectExtent l="0" t="0" r="0" b="0"/>
-            <wp:docPr id="14" name="Picture 14"/>
+          <wp:inline distT="0" distB="0" distL="0" distR="0" wp14:anchorId="5121D418" wp14:editId="15388A1C">
+            <wp:extent cx="8551183" cy="514350"/>
+            <wp:effectExtent l="0" t="0" r="2540" b="0"/>
+            <wp:docPr id="13" name="Picture 13"/>
             <wp:cNvGraphicFramePr>
               <a:graphicFrameLocks xmlns:a="http://schemas.openxmlformats.org/drawingml/2006/main" noChangeAspect="1"/>
             </wp:cNvGraphicFramePr>
@@ -9320,7 +8110,7 @@
                   <pic:spPr>
                     <a:xfrm>
                       <a:off x="0" y="0"/>
-                      <a:ext cx="20033929" cy="800501"/>
+                      <a:ext cx="8556984" cy="514699"/>
                     </a:xfrm>
                     <a:prstGeom prst="rect">
                       <a:avLst/>
@@ -9335,6 +8125,174 @@
     </w:p>
     <w:p>
       <w:pPr>
+        <w:autoSpaceDE w:val="0"/>
+        <w:autoSpaceDN w:val="0"/>
+        <w:adjustRightInd w:val="0"/>
+        <w:spacing w:after="0" w:line="240" w:lineRule="auto"/>
+        <w:rPr>
+          <w:rFonts w:ascii="TimesNewRomanPSMT" w:hAnsi="TimesNewRomanPSMT" w:cs="TimesNewRomanPSMT"/>
+          <w:sz w:val="24"/>
+          <w:szCs w:val="24"/>
+          <w:highlight w:val="cyan"/>
+        </w:rPr>
+      </w:pPr>
+    </w:p>
+    <w:p>
+      <w:pPr>
+        <w:autoSpaceDE w:val="0"/>
+        <w:autoSpaceDN w:val="0"/>
+        <w:adjustRightInd w:val="0"/>
+        <w:spacing w:after="0" w:line="240" w:lineRule="auto"/>
+        <w:rPr>
+          <w:rFonts w:ascii="TimesNewRomanPSMT" w:hAnsi="TimesNewRomanPSMT" w:cs="TimesNewRomanPSMT"/>
+          <w:sz w:val="24"/>
+          <w:szCs w:val="24"/>
+          <w:highlight w:val="cyan"/>
+        </w:rPr>
+      </w:pPr>
+      <w:r>
+        <w:rPr>
+          <w:rFonts w:ascii="TimesNewRomanPSMT" w:hAnsi="TimesNewRomanPSMT" w:cs="TimesNewRomanPSMT"/>
+          <w:sz w:val="24"/>
+          <w:szCs w:val="24"/>
+          <w:highlight w:val="cyan"/>
+        </w:rPr>
+        <w:t>12. What is the throughput (bytes transferred per unit time) for the TCP connection?</w:t>
+      </w:r>
+    </w:p>
+    <w:p>
+      <w:pPr>
+        <w:rPr>
+          <w:rFonts w:ascii="TimesNewRomanPSMT" w:hAnsi="TimesNewRomanPSMT" w:cs="TimesNewRomanPSMT"/>
+          <w:sz w:val="24"/>
+          <w:szCs w:val="24"/>
+        </w:rPr>
+      </w:pPr>
+      <w:r>
+        <w:rPr>
+          <w:rFonts w:ascii="TimesNewRomanPSMT" w:hAnsi="TimesNewRomanPSMT" w:cs="TimesNewRomanPSMT"/>
+          <w:sz w:val="24"/>
+          <w:szCs w:val="24"/>
+          <w:highlight w:val="cyan"/>
+        </w:rPr>
+        <w:t>Explain how you calculated this value.</w:t>
+      </w:r>
+    </w:p>
+    <w:p>
+      <w:pPr>
+        <w:rPr>
+          <w:rFonts w:ascii="TimesNewRomanPSMT" w:hAnsi="TimesNewRomanPSMT" w:cs="TimesNewRomanPSMT"/>
+          <w:sz w:val="24"/>
+          <w:szCs w:val="24"/>
+        </w:rPr>
+      </w:pPr>
+      <w:r>
+        <w:rPr>
+          <w:rFonts w:ascii="TimesNewRomanPSMT" w:hAnsi="TimesNewRomanPSMT" w:cs="TimesNewRomanPSMT"/>
+          <w:sz w:val="24"/>
+          <w:szCs w:val="24"/>
+        </w:rPr>
+        <w:t xml:space="preserve">Alice.txt  size on disk = </w:t>
+      </w:r>
+      <w:r>
+        <w:rPr>
+          <w:rFonts w:ascii="TimesNewRomanPSMT" w:hAnsi="TimesNewRomanPSMT" w:cs="TimesNewRomanPSMT"/>
+          <w:sz w:val="24"/>
+          <w:szCs w:val="24"/>
+        </w:rPr>
+        <w:t>155,648 bytes</w:t>
+      </w:r>
+    </w:p>
+    <w:p>
+      <w:pPr>
+        <w:rPr>
+          <w:rFonts w:ascii="TimesNewRomanPSMT" w:hAnsi="TimesNewRomanPSMT" w:cs="TimesNewRomanPSMT"/>
+          <w:sz w:val="24"/>
+          <w:szCs w:val="24"/>
+        </w:rPr>
+      </w:pPr>
+      <w:r>
+        <w:rPr>
+          <w:rFonts w:ascii="TimesNewRomanPSMT" w:hAnsi="TimesNewRomanPSMT" w:cs="TimesNewRomanPSMT"/>
+          <w:sz w:val="24"/>
+          <w:szCs w:val="24"/>
+        </w:rPr>
+        <w:lastRenderedPageBreak/>
+        <w:t>Download time = Difference between time at first TCP segment</w:t>
+      </w:r>
+      <w:r>
+        <w:rPr>
+          <w:rFonts w:ascii="TimesNewRomanPSMT" w:hAnsi="TimesNewRomanPSMT" w:cs="TimesNewRomanPSMT"/>
+          <w:sz w:val="24"/>
+          <w:szCs w:val="24"/>
+        </w:rPr>
+        <w:t xml:space="preserve"> </w:t>
+      </w:r>
+      <w:bookmarkStart w:id="0" w:name="_GoBack"/>
+      <w:bookmarkEnd w:id="0"/>
+      <w:r>
+        <w:rPr>
+          <w:rFonts w:ascii="TimesNewRomanPSMT" w:hAnsi="TimesNewRomanPSMT" w:cs="TimesNewRomanPSMT"/>
+          <w:sz w:val="24"/>
+          <w:szCs w:val="24"/>
+        </w:rPr>
+        <w:t>(segment 5) and last ACK(segment 217) = 5.48336 seconds.</w:t>
+      </w:r>
+    </w:p>
+    <w:p>
+      <w:pPr>
+        <w:rPr>
+          <w:rFonts w:ascii="TimesNewRomanPSMT" w:hAnsi="TimesNewRomanPSMT" w:cs="TimesNewRomanPSMT"/>
+          <w:sz w:val="24"/>
+          <w:szCs w:val="24"/>
+        </w:rPr>
+      </w:pPr>
+    </w:p>
+    <w:p>
+      <w:pPr>
+        <w:rPr>
+          <w:rFonts w:ascii="TimesNewRomanPSMT" w:hAnsi="TimesNewRomanPSMT" w:cs="TimesNewRomanPSMT"/>
+          <w:sz w:val="24"/>
+          <w:szCs w:val="24"/>
+        </w:rPr>
+      </w:pPr>
+      <w:r>
+        <w:rPr>
+          <w:rFonts w:ascii="TimesNewRomanPSMT" w:hAnsi="TimesNewRomanPSMT" w:cs="TimesNewRomanPSMT"/>
+          <w:sz w:val="24"/>
+          <w:szCs w:val="24"/>
+        </w:rPr>
+        <w:t>Throughput = (155,648 / 5.48336) =28,385.5155 Bytes per second.</w:t>
+      </w:r>
+    </w:p>
+    <w:p>
+      <w:pPr>
+        <w:rPr>
+          <w:rFonts w:ascii="TimesNewRomanPSMT" w:hAnsi="TimesNewRomanPSMT" w:cs="TimesNewRomanPSMT"/>
+          <w:sz w:val="24"/>
+          <w:szCs w:val="24"/>
+        </w:rPr>
+      </w:pPr>
+    </w:p>
+    <w:p>
+      <w:pPr>
+        <w:rPr>
+          <w:rFonts w:ascii="TimesNewRomanPSMT" w:hAnsi="TimesNewRomanPSMT" w:cs="TimesNewRomanPSMT"/>
+          <w:sz w:val="24"/>
+          <w:szCs w:val="24"/>
+        </w:rPr>
+      </w:pPr>
+      <w:r>
+        <w:rPr>
+          <w:rFonts w:ascii="TimesNewRomanPSMT" w:hAnsi="TimesNewRomanPSMT" w:cs="TimesNewRomanPSMT"/>
+          <w:sz w:val="24"/>
+          <w:szCs w:val="24"/>
+        </w:rPr>
+        <w:t>Below shows difference in time.</w:t>
+      </w:r>
+    </w:p>
+    <w:p>
+      <w:pPr>
         <w:rPr>
           <w:rFonts w:ascii="TimesNewRomanPSMT" w:hAnsi="TimesNewRomanPSMT" w:cs="TimesNewRomanPSMT"/>
           <w:sz w:val="24"/>
@@ -9346,10 +8304,10 @@
           <w:noProof/>
         </w:rPr>
         <w:drawing>
-          <wp:inline distT="0" distB="0" distL="0" distR="0" wp14:anchorId="326704C0" wp14:editId="1D8E8E3C">
-            <wp:extent cx="13230616" cy="619125"/>
-            <wp:effectExtent l="0" t="0" r="9525" b="0"/>
-            <wp:docPr id="15" name="Picture 15"/>
+          <wp:inline distT="0" distB="0" distL="0" distR="0" wp14:anchorId="25AFE545" wp14:editId="3B796997">
+            <wp:extent cx="20023893" cy="800100"/>
+            <wp:effectExtent l="0" t="0" r="0" b="0"/>
+            <wp:docPr id="14" name="Picture 14"/>
             <wp:cNvGraphicFramePr>
               <a:graphicFrameLocks xmlns:a="http://schemas.openxmlformats.org/drawingml/2006/main" noChangeAspect="1"/>
             </wp:cNvGraphicFramePr>
@@ -9369,7 +8327,7 @@
                   <pic:spPr>
                     <a:xfrm>
                       <a:off x="0" y="0"/>
-                      <a:ext cx="13254282" cy="620232"/>
+                      <a:ext cx="20033929" cy="800501"/>
                     </a:xfrm>
                     <a:prstGeom prst="rect">
                       <a:avLst/>
@@ -9384,506 +8342,8 @@
     </w:p>
     <w:p>
       <w:pPr>
-        <w:tabs>
-          <w:tab w:val="left" w:pos="2220"/>
-        </w:tabs>
-        <w:rPr>
-          <w:rFonts w:ascii="TimesNewRomanPSMT" w:hAnsi="TimesNewRomanPSMT" w:cs="TimesNewRomanPSMT"/>
-          <w:sz w:val="24"/>
-          <w:szCs w:val="24"/>
-        </w:rPr>
-      </w:pPr>
-      <w:r>
-        <w:rPr>
-          <w:rFonts w:ascii="TimesNewRomanPSMT" w:hAnsi="TimesNewRomanPSMT" w:cs="TimesNewRomanPSMT"/>
-          <w:sz w:val="24"/>
-          <w:szCs w:val="24"/>
-        </w:rPr>
-        <w:tab/>
-      </w:r>
-    </w:p>
-    <w:p>
-      <w:pPr>
-        <w:tabs>
-          <w:tab w:val="left" w:pos="2220"/>
-        </w:tabs>
-        <w:rPr>
-          <w:rFonts w:ascii="TimesNewRomanPSMT" w:hAnsi="TimesNewRomanPSMT" w:cs="TimesNewRomanPSMT"/>
-          <w:sz w:val="24"/>
-          <w:szCs w:val="24"/>
-        </w:rPr>
-      </w:pPr>
-    </w:p>
-    <w:p>
-      <w:pPr>
-        <w:tabs>
-          <w:tab w:val="left" w:pos="2220"/>
-        </w:tabs>
-        <w:rPr>
-          <w:rFonts w:ascii="TimesNewRomanPSMT" w:hAnsi="TimesNewRomanPSMT" w:cs="TimesNewRomanPSMT"/>
-          <w:sz w:val="24"/>
-          <w:szCs w:val="24"/>
-        </w:rPr>
-      </w:pPr>
-    </w:p>
-    <w:p>
-      <w:pPr>
-        <w:tabs>
-          <w:tab w:val="left" w:pos="2220"/>
-        </w:tabs>
-        <w:rPr>
-          <w:rFonts w:ascii="TimesNewRomanPSMT" w:hAnsi="TimesNewRomanPSMT" w:cs="TimesNewRomanPSMT"/>
-          <w:sz w:val="24"/>
-          <w:szCs w:val="24"/>
-        </w:rPr>
-      </w:pPr>
-      <w:r>
-        <w:rPr>
-          <w:rFonts w:ascii="TimesNewRomanPSMT" w:hAnsi="TimesNewRomanPSMT" w:cs="TimesNewRomanPSMT"/>
-          <w:sz w:val="24"/>
-          <w:szCs w:val="24"/>
-        </w:rPr>
-        <w:t>**Optional**</w:t>
-      </w:r>
-      <w:bookmarkStart w:id="0" w:name="_GoBack"/>
-      <w:bookmarkEnd w:id="0"/>
-    </w:p>
-    <w:p>
-      <w:pPr>
-        <w:autoSpaceDE w:val="0"/>
-        <w:autoSpaceDN w:val="0"/>
-        <w:adjustRightInd w:val="0"/>
-        <w:spacing w:after="0" w:line="240" w:lineRule="auto"/>
-        <w:rPr>
-          <w:rFonts w:ascii="Times-Italic" w:hAnsi="Times-Italic" w:cs="Times-Italic"/>
-          <w:i/>
-          <w:iCs/>
-          <w:color w:val="000000"/>
-          <w:sz w:val="24"/>
-          <w:szCs w:val="24"/>
-        </w:rPr>
-      </w:pPr>
-      <w:r>
-        <w:rPr>
-          <w:rFonts w:ascii="TimesNewRomanPSMT" w:hAnsi="TimesNewRomanPSMT" w:cs="TimesNewRomanPSMT"/>
-          <w:color w:val="000000"/>
-          <w:sz w:val="24"/>
-          <w:szCs w:val="24"/>
-        </w:rPr>
-        <w:t xml:space="preserve">Answer the following questions for the TCP segments </w:t>
-      </w:r>
-      <w:r>
-        <w:rPr>
-          <w:rFonts w:ascii="Times-Roman" w:hAnsi="Times-Roman" w:cs="Times-Roman"/>
-          <w:color w:val="000000"/>
-          <w:sz w:val="24"/>
-          <w:szCs w:val="24"/>
-        </w:rPr>
-        <w:t xml:space="preserve">the packet trace </w:t>
-      </w:r>
-      <w:proofErr w:type="spellStart"/>
-      <w:r>
-        <w:rPr>
-          <w:rFonts w:ascii="Times-Italic" w:hAnsi="Times-Italic" w:cs="Times-Italic"/>
-          <w:i/>
-          <w:iCs/>
-          <w:color w:val="000000"/>
-          <w:sz w:val="24"/>
-          <w:szCs w:val="24"/>
-        </w:rPr>
-        <w:t>tcp-etherealtrace</w:t>
-      </w:r>
-      <w:proofErr w:type="spellEnd"/>
-      <w:r>
-        <w:rPr>
-          <w:rFonts w:ascii="Times-Italic" w:hAnsi="Times-Italic" w:cs="Times-Italic"/>
-          <w:i/>
-          <w:iCs/>
-          <w:color w:val="000000"/>
-          <w:sz w:val="24"/>
-          <w:szCs w:val="24"/>
-        </w:rPr>
-        <w:t>-</w:t>
-      </w:r>
-    </w:p>
-    <w:p>
-      <w:pPr>
-        <w:autoSpaceDE w:val="0"/>
-        <w:autoSpaceDN w:val="0"/>
-        <w:adjustRightInd w:val="0"/>
-        <w:spacing w:after="0" w:line="240" w:lineRule="auto"/>
-        <w:rPr>
-          <w:rFonts w:ascii="Times-Roman" w:hAnsi="Times-Roman" w:cs="Times-Roman"/>
-          <w:color w:val="0000FF"/>
-          <w:sz w:val="24"/>
-          <w:szCs w:val="24"/>
-        </w:rPr>
-      </w:pPr>
-      <w:r>
-        <w:rPr>
-          <w:rFonts w:ascii="Times-Italic" w:hAnsi="Times-Italic" w:cs="Times-Italic"/>
-          <w:i/>
-          <w:iCs/>
-          <w:color w:val="000000"/>
-          <w:sz w:val="24"/>
-          <w:szCs w:val="24"/>
-        </w:rPr>
-        <w:t xml:space="preserve">1 </w:t>
-      </w:r>
-      <w:r>
-        <w:rPr>
-          <w:rFonts w:ascii="Times-Roman" w:hAnsi="Times-Roman" w:cs="Times-Roman"/>
-          <w:color w:val="000000"/>
-          <w:sz w:val="24"/>
-          <w:szCs w:val="24"/>
-        </w:rPr>
-        <w:t xml:space="preserve">in </w:t>
-      </w:r>
-      <w:r>
-        <w:rPr>
-          <w:rFonts w:ascii="Times-Roman" w:hAnsi="Times-Roman" w:cs="Times-Roman"/>
-          <w:color w:val="0000FF"/>
-          <w:sz w:val="24"/>
-          <w:szCs w:val="24"/>
-        </w:rPr>
-        <w:t>http://gaia.cs.umass.edu/wireshark-labs/wireshark-traces.zip</w:t>
-      </w:r>
-    </w:p>
-    <w:p>
-      <w:pPr>
-        <w:autoSpaceDE w:val="0"/>
-        <w:autoSpaceDN w:val="0"/>
-        <w:adjustRightInd w:val="0"/>
-        <w:spacing w:after="0" w:line="240" w:lineRule="auto"/>
-        <w:rPr>
-          <w:rFonts w:ascii="TimesNewRomanPSMT" w:hAnsi="TimesNewRomanPSMT" w:cs="TimesNewRomanPSMT"/>
-          <w:color w:val="000000"/>
-          <w:sz w:val="24"/>
-          <w:szCs w:val="24"/>
-        </w:rPr>
-      </w:pPr>
-      <w:r>
-        <w:rPr>
-          <w:rFonts w:ascii="TimesNewRomanPSMT" w:hAnsi="TimesNewRomanPSMT" w:cs="TimesNewRomanPSMT"/>
-          <w:color w:val="000000"/>
-          <w:sz w:val="24"/>
-          <w:szCs w:val="24"/>
-        </w:rPr>
-        <w:t xml:space="preserve">13. Use the </w:t>
-      </w:r>
-      <w:r>
-        <w:rPr>
-          <w:rFonts w:ascii="TimesNewRomanPS-ItalicMT" w:hAnsi="TimesNewRomanPS-ItalicMT" w:cs="TimesNewRomanPS-ItalicMT"/>
-          <w:i/>
-          <w:iCs/>
-          <w:color w:val="000000"/>
-          <w:sz w:val="24"/>
-          <w:szCs w:val="24"/>
-        </w:rPr>
-        <w:t>Time-Sequence-</w:t>
-      </w:r>
-      <w:proofErr w:type="gramStart"/>
-      <w:r>
-        <w:rPr>
-          <w:rFonts w:ascii="TimesNewRomanPS-ItalicMT" w:hAnsi="TimesNewRomanPS-ItalicMT" w:cs="TimesNewRomanPS-ItalicMT"/>
-          <w:i/>
-          <w:iCs/>
-          <w:color w:val="000000"/>
-          <w:sz w:val="24"/>
-          <w:szCs w:val="24"/>
-        </w:rPr>
-        <w:t>Graph(</w:t>
-      </w:r>
-      <w:proofErr w:type="gramEnd"/>
-      <w:r>
-        <w:rPr>
-          <w:rFonts w:ascii="TimesNewRomanPS-ItalicMT" w:hAnsi="TimesNewRomanPS-ItalicMT" w:cs="TimesNewRomanPS-ItalicMT"/>
-          <w:i/>
-          <w:iCs/>
-          <w:color w:val="000000"/>
-          <w:sz w:val="24"/>
-          <w:szCs w:val="24"/>
-        </w:rPr>
-        <w:t>Stevens</w:t>
-      </w:r>
-      <w:r>
-        <w:rPr>
-          <w:rFonts w:ascii="TimesNewRomanPSMT" w:hAnsi="TimesNewRomanPSMT" w:cs="TimesNewRomanPSMT"/>
-          <w:color w:val="000000"/>
-          <w:sz w:val="24"/>
-          <w:szCs w:val="24"/>
-        </w:rPr>
-        <w:t>) plotting tool to view the sequence</w:t>
-      </w:r>
-    </w:p>
-    <w:p>
-      <w:pPr>
-        <w:autoSpaceDE w:val="0"/>
-        <w:autoSpaceDN w:val="0"/>
-        <w:adjustRightInd w:val="0"/>
-        <w:spacing w:after="0" w:line="240" w:lineRule="auto"/>
-        <w:rPr>
-          <w:rFonts w:ascii="TimesNewRomanPSMT" w:hAnsi="TimesNewRomanPSMT" w:cs="TimesNewRomanPSMT"/>
-          <w:color w:val="000000"/>
-          <w:sz w:val="24"/>
-          <w:szCs w:val="24"/>
-        </w:rPr>
-      </w:pPr>
-      <w:proofErr w:type="gramStart"/>
-      <w:r>
-        <w:rPr>
-          <w:rFonts w:ascii="TimesNewRomanPSMT" w:hAnsi="TimesNewRomanPSMT" w:cs="TimesNewRomanPSMT"/>
-          <w:color w:val="000000"/>
-          <w:sz w:val="24"/>
-          <w:szCs w:val="24"/>
-        </w:rPr>
-        <w:t>number</w:t>
-      </w:r>
-      <w:proofErr w:type="gramEnd"/>
-      <w:r>
-        <w:rPr>
-          <w:rFonts w:ascii="TimesNewRomanPSMT" w:hAnsi="TimesNewRomanPSMT" w:cs="TimesNewRomanPSMT"/>
-          <w:color w:val="000000"/>
-          <w:sz w:val="24"/>
-          <w:szCs w:val="24"/>
-        </w:rPr>
-        <w:t xml:space="preserve"> versus time plot of segments being sent from the client to the</w:t>
-      </w:r>
-    </w:p>
-    <w:p>
-      <w:pPr>
-        <w:autoSpaceDE w:val="0"/>
-        <w:autoSpaceDN w:val="0"/>
-        <w:adjustRightInd w:val="0"/>
-        <w:spacing w:after="0" w:line="240" w:lineRule="auto"/>
-        <w:rPr>
-          <w:rFonts w:ascii="TimesNewRomanPSMT" w:hAnsi="TimesNewRomanPSMT" w:cs="TimesNewRomanPSMT"/>
-          <w:color w:val="000000"/>
-          <w:sz w:val="24"/>
-          <w:szCs w:val="24"/>
-        </w:rPr>
-      </w:pPr>
-      <w:proofErr w:type="gramStart"/>
-      <w:r>
-        <w:rPr>
-          <w:rFonts w:ascii="TimesNewRomanPSMT" w:hAnsi="TimesNewRomanPSMT" w:cs="TimesNewRomanPSMT"/>
-          <w:color w:val="000000"/>
-          <w:sz w:val="24"/>
-          <w:szCs w:val="24"/>
-        </w:rPr>
-        <w:t>gaia.cs.umass.edu</w:t>
-      </w:r>
-      <w:proofErr w:type="gramEnd"/>
-      <w:r>
-        <w:rPr>
-          <w:rFonts w:ascii="TimesNewRomanPSMT" w:hAnsi="TimesNewRomanPSMT" w:cs="TimesNewRomanPSMT"/>
-          <w:color w:val="000000"/>
-          <w:sz w:val="24"/>
-          <w:szCs w:val="24"/>
-        </w:rPr>
-        <w:t xml:space="preserve"> server. Can you identify where TCP’s </w:t>
-      </w:r>
-      <w:proofErr w:type="spellStart"/>
-      <w:r>
-        <w:rPr>
-          <w:rFonts w:ascii="TimesNewRomanPSMT" w:hAnsi="TimesNewRomanPSMT" w:cs="TimesNewRomanPSMT"/>
-          <w:color w:val="000000"/>
-          <w:sz w:val="24"/>
-          <w:szCs w:val="24"/>
-        </w:rPr>
-        <w:t>slowstart</w:t>
-      </w:r>
-      <w:proofErr w:type="spellEnd"/>
-      <w:r>
-        <w:rPr>
-          <w:rFonts w:ascii="TimesNewRomanPSMT" w:hAnsi="TimesNewRomanPSMT" w:cs="TimesNewRomanPSMT"/>
-          <w:color w:val="000000"/>
-          <w:sz w:val="24"/>
-          <w:szCs w:val="24"/>
-        </w:rPr>
-        <w:t xml:space="preserve"> phase begins</w:t>
-      </w:r>
-    </w:p>
-    <w:p>
-      <w:pPr>
-        <w:autoSpaceDE w:val="0"/>
-        <w:autoSpaceDN w:val="0"/>
-        <w:adjustRightInd w:val="0"/>
-        <w:spacing w:after="0" w:line="240" w:lineRule="auto"/>
-        <w:rPr>
-          <w:rFonts w:ascii="TimesNewRomanPSMT" w:hAnsi="TimesNewRomanPSMT" w:cs="TimesNewRomanPSMT"/>
-          <w:color w:val="000000"/>
-          <w:sz w:val="24"/>
-          <w:szCs w:val="24"/>
-        </w:rPr>
-      </w:pPr>
-      <w:proofErr w:type="gramStart"/>
-      <w:r>
-        <w:rPr>
-          <w:rFonts w:ascii="TimesNewRomanPSMT" w:hAnsi="TimesNewRomanPSMT" w:cs="TimesNewRomanPSMT"/>
-          <w:color w:val="000000"/>
-          <w:sz w:val="24"/>
-          <w:szCs w:val="24"/>
-        </w:rPr>
-        <w:t>and</w:t>
-      </w:r>
-      <w:proofErr w:type="gramEnd"/>
-      <w:r>
-        <w:rPr>
-          <w:rFonts w:ascii="TimesNewRomanPSMT" w:hAnsi="TimesNewRomanPSMT" w:cs="TimesNewRomanPSMT"/>
-          <w:color w:val="000000"/>
-          <w:sz w:val="24"/>
-          <w:szCs w:val="24"/>
-        </w:rPr>
-        <w:t xml:space="preserve"> ends, and where congestion avoidance takes over? Comment on ways in</w:t>
-      </w:r>
-    </w:p>
-    <w:p>
-      <w:pPr>
-        <w:autoSpaceDE w:val="0"/>
-        <w:autoSpaceDN w:val="0"/>
-        <w:adjustRightInd w:val="0"/>
-        <w:spacing w:after="0" w:line="240" w:lineRule="auto"/>
-        <w:rPr>
-          <w:rFonts w:ascii="TimesNewRomanPSMT" w:hAnsi="TimesNewRomanPSMT" w:cs="TimesNewRomanPSMT"/>
-          <w:color w:val="000000"/>
-          <w:sz w:val="24"/>
-          <w:szCs w:val="24"/>
-        </w:rPr>
-      </w:pPr>
-      <w:proofErr w:type="gramStart"/>
-      <w:r>
-        <w:rPr>
-          <w:rFonts w:ascii="TimesNewRomanPSMT" w:hAnsi="TimesNewRomanPSMT" w:cs="TimesNewRomanPSMT"/>
-          <w:color w:val="000000"/>
-          <w:sz w:val="24"/>
-          <w:szCs w:val="24"/>
-        </w:rPr>
-        <w:t>which</w:t>
-      </w:r>
-      <w:proofErr w:type="gramEnd"/>
-      <w:r>
-        <w:rPr>
-          <w:rFonts w:ascii="TimesNewRomanPSMT" w:hAnsi="TimesNewRomanPSMT" w:cs="TimesNewRomanPSMT"/>
-          <w:color w:val="000000"/>
-          <w:sz w:val="24"/>
-          <w:szCs w:val="24"/>
-        </w:rPr>
-        <w:t xml:space="preserve"> the measured data differs from the idealized behavior of TCP that we’ve</w:t>
-      </w:r>
-    </w:p>
-    <w:p>
-      <w:pPr>
-        <w:autoSpaceDE w:val="0"/>
-        <w:autoSpaceDN w:val="0"/>
-        <w:adjustRightInd w:val="0"/>
-        <w:spacing w:after="0" w:line="240" w:lineRule="auto"/>
-        <w:rPr>
-          <w:rFonts w:ascii="TimesNewRomanPSMT" w:hAnsi="TimesNewRomanPSMT" w:cs="TimesNewRomanPSMT"/>
-          <w:color w:val="000000"/>
-          <w:sz w:val="24"/>
-          <w:szCs w:val="24"/>
-        </w:rPr>
-      </w:pPr>
-      <w:proofErr w:type="gramStart"/>
-      <w:r>
-        <w:rPr>
-          <w:rFonts w:ascii="TimesNewRomanPSMT" w:hAnsi="TimesNewRomanPSMT" w:cs="TimesNewRomanPSMT"/>
-          <w:color w:val="000000"/>
-          <w:sz w:val="24"/>
-          <w:szCs w:val="24"/>
-        </w:rPr>
-        <w:t>studied</w:t>
-      </w:r>
-      <w:proofErr w:type="gramEnd"/>
-      <w:r>
-        <w:rPr>
-          <w:rFonts w:ascii="TimesNewRomanPSMT" w:hAnsi="TimesNewRomanPSMT" w:cs="TimesNewRomanPSMT"/>
-          <w:color w:val="000000"/>
-          <w:sz w:val="24"/>
-          <w:szCs w:val="24"/>
-        </w:rPr>
-        <w:t xml:space="preserve"> in the text.</w:t>
-      </w:r>
-    </w:p>
-    <w:p>
-      <w:pPr>
-        <w:autoSpaceDE w:val="0"/>
-        <w:autoSpaceDN w:val="0"/>
-        <w:adjustRightInd w:val="0"/>
-        <w:spacing w:after="0" w:line="240" w:lineRule="auto"/>
-        <w:rPr>
-          <w:rFonts w:ascii="TimesNewRomanPSMT" w:hAnsi="TimesNewRomanPSMT" w:cs="TimesNewRomanPSMT"/>
-          <w:color w:val="000000"/>
-          <w:sz w:val="24"/>
-          <w:szCs w:val="24"/>
-        </w:rPr>
-      </w:pPr>
-    </w:p>
-    <w:p>
-      <w:pPr>
-        <w:pStyle w:val="ListParagraph"/>
-        <w:numPr>
-          <w:ilvl w:val="0"/>
-          <w:numId w:val="4"/>
-        </w:numPr>
-        <w:autoSpaceDE w:val="0"/>
-        <w:autoSpaceDN w:val="0"/>
-        <w:adjustRightInd w:val="0"/>
-        <w:spacing w:after="0" w:line="240" w:lineRule="auto"/>
-        <w:rPr>
-          <w:rFonts w:ascii="TimesNewRomanPSMT" w:hAnsi="TimesNewRomanPSMT" w:cs="TimesNewRomanPSMT"/>
-          <w:color w:val="000000"/>
-          <w:sz w:val="24"/>
-          <w:szCs w:val="24"/>
-        </w:rPr>
-      </w:pPr>
-      <w:r>
-        <w:rPr>
-          <w:rFonts w:ascii="TimesNewRomanPSMT" w:hAnsi="TimesNewRomanPSMT" w:cs="TimesNewRomanPSMT"/>
-          <w:color w:val="000000"/>
-          <w:sz w:val="24"/>
-          <w:szCs w:val="24"/>
-        </w:rPr>
-        <w:t>The slow start appears to begin around .06 seconds and ends around .12 seconds. It looks like congesting avoidance takes place at about .13</w:t>
-      </w:r>
-      <w:r>
-        <w:rPr>
-          <w:rFonts w:ascii="TimesNewRomanPSMT" w:hAnsi="TimesNewRomanPSMT" w:cs="TimesNewRomanPSMT"/>
-          <w:color w:val="000000"/>
-          <w:sz w:val="24"/>
-          <w:szCs w:val="24"/>
-        </w:rPr>
-        <w:t xml:space="preserve"> seconds</w:t>
-      </w:r>
-      <w:r>
-        <w:rPr>
-          <w:rFonts w:ascii="TimesNewRomanPSMT" w:hAnsi="TimesNewRomanPSMT" w:cs="TimesNewRomanPSMT"/>
-          <w:color w:val="000000"/>
-          <w:sz w:val="24"/>
-          <w:szCs w:val="24"/>
-        </w:rPr>
-        <w:t xml:space="preserve"> because it cuts down the amount being sent.</w:t>
-      </w:r>
-      <w:r>
-        <w:rPr>
-          <w:rFonts w:ascii="TimesNewRomanPSMT" w:hAnsi="TimesNewRomanPSMT" w:cs="TimesNewRomanPSMT"/>
-          <w:color w:val="000000"/>
-          <w:sz w:val="24"/>
-          <w:szCs w:val="24"/>
-        </w:rPr>
-        <w:t xml:space="preserve"> This is different than the idealized behavior because it is only using a fraction of the window size instead of the idealized ½ to 1/3 size.</w:t>
-      </w:r>
-    </w:p>
-    <w:p>
-      <w:pPr>
-        <w:autoSpaceDE w:val="0"/>
-        <w:autoSpaceDN w:val="0"/>
-        <w:adjustRightInd w:val="0"/>
-        <w:spacing w:after="0" w:line="240" w:lineRule="auto"/>
-        <w:rPr>
-          <w:rFonts w:ascii="TimesNewRomanPSMT" w:hAnsi="TimesNewRomanPSMT" w:cs="TimesNewRomanPSMT"/>
-          <w:color w:val="000000"/>
+        <w:rPr>
+          <w:rFonts w:ascii="TimesNewRomanPSMT" w:hAnsi="TimesNewRomanPSMT" w:cs="TimesNewRomanPSMT"/>
           <w:sz w:val="24"/>
           <w:szCs w:val="24"/>
         </w:rPr>
@@ -9892,12 +8352,11 @@
         <w:rPr>
           <w:noProof/>
         </w:rPr>
-        <w:lastRenderedPageBreak/>
         <w:drawing>
-          <wp:inline distT="0" distB="0" distL="0" distR="0" wp14:anchorId="15765CA7" wp14:editId="78CD1EB9">
-            <wp:extent cx="5943600" cy="4006850"/>
-            <wp:effectExtent l="0" t="0" r="0" b="0"/>
-            <wp:docPr id="16" name="Picture 16"/>
+          <wp:inline distT="0" distB="0" distL="0" distR="0" wp14:anchorId="326704C0" wp14:editId="1D8E8E3C">
+            <wp:extent cx="13230616" cy="619125"/>
+            <wp:effectExtent l="0" t="0" r="9525" b="0"/>
+            <wp:docPr id="15" name="Picture 15"/>
             <wp:cNvGraphicFramePr>
               <a:graphicFrameLocks xmlns:a="http://schemas.openxmlformats.org/drawingml/2006/main" noChangeAspect="1"/>
             </wp:cNvGraphicFramePr>
@@ -9917,6 +8376,442 @@
                   <pic:spPr>
                     <a:xfrm>
                       <a:off x="0" y="0"/>
+                      <a:ext cx="13254282" cy="620232"/>
+                    </a:xfrm>
+                    <a:prstGeom prst="rect">
+                      <a:avLst/>
+                    </a:prstGeom>
+                  </pic:spPr>
+                </pic:pic>
+              </a:graphicData>
+            </a:graphic>
+          </wp:inline>
+        </w:drawing>
+      </w:r>
+    </w:p>
+    <w:p>
+      <w:pPr>
+        <w:tabs>
+          <w:tab w:val="left" w:pos="2220"/>
+        </w:tabs>
+        <w:rPr>
+          <w:rFonts w:ascii="TimesNewRomanPSMT" w:hAnsi="TimesNewRomanPSMT" w:cs="TimesNewRomanPSMT"/>
+          <w:sz w:val="24"/>
+          <w:szCs w:val="24"/>
+        </w:rPr>
+      </w:pPr>
+      <w:r>
+        <w:rPr>
+          <w:rFonts w:ascii="TimesNewRomanPSMT" w:hAnsi="TimesNewRomanPSMT" w:cs="TimesNewRomanPSMT"/>
+          <w:sz w:val="24"/>
+          <w:szCs w:val="24"/>
+        </w:rPr>
+        <w:tab/>
+      </w:r>
+    </w:p>
+    <w:p>
+      <w:pPr>
+        <w:tabs>
+          <w:tab w:val="left" w:pos="2220"/>
+        </w:tabs>
+        <w:rPr>
+          <w:rFonts w:ascii="TimesNewRomanPSMT" w:hAnsi="TimesNewRomanPSMT" w:cs="TimesNewRomanPSMT"/>
+          <w:sz w:val="24"/>
+          <w:szCs w:val="24"/>
+        </w:rPr>
+      </w:pPr>
+    </w:p>
+    <w:p>
+      <w:pPr>
+        <w:tabs>
+          <w:tab w:val="left" w:pos="2220"/>
+        </w:tabs>
+        <w:rPr>
+          <w:rFonts w:ascii="TimesNewRomanPSMT" w:hAnsi="TimesNewRomanPSMT" w:cs="TimesNewRomanPSMT"/>
+          <w:sz w:val="24"/>
+          <w:szCs w:val="24"/>
+        </w:rPr>
+      </w:pPr>
+    </w:p>
+    <w:p>
+      <w:pPr>
+        <w:tabs>
+          <w:tab w:val="left" w:pos="2220"/>
+        </w:tabs>
+        <w:rPr>
+          <w:rFonts w:ascii="TimesNewRomanPSMT" w:hAnsi="TimesNewRomanPSMT" w:cs="TimesNewRomanPSMT"/>
+          <w:b/>
+          <w:sz w:val="24"/>
+          <w:szCs w:val="24"/>
+        </w:rPr>
+      </w:pPr>
+      <w:r>
+        <w:rPr>
+          <w:rFonts w:ascii="TimesNewRomanPSMT" w:hAnsi="TimesNewRomanPSMT" w:cs="TimesNewRomanPSMT"/>
+          <w:b/>
+          <w:sz w:val="24"/>
+          <w:szCs w:val="24"/>
+        </w:rPr>
+        <w:t>**Optional**</w:t>
+      </w:r>
+    </w:p>
+    <w:p>
+      <w:pPr>
+        <w:autoSpaceDE w:val="0"/>
+        <w:autoSpaceDN w:val="0"/>
+        <w:adjustRightInd w:val="0"/>
+        <w:spacing w:after="0" w:line="240" w:lineRule="auto"/>
+        <w:rPr>
+          <w:rFonts w:ascii="Times-Italic" w:hAnsi="Times-Italic" w:cs="Times-Italic"/>
+          <w:i/>
+          <w:iCs/>
+          <w:color w:val="000000"/>
+          <w:sz w:val="24"/>
+          <w:szCs w:val="24"/>
+        </w:rPr>
+      </w:pPr>
+      <w:r>
+        <w:rPr>
+          <w:rFonts w:ascii="TimesNewRomanPSMT" w:hAnsi="TimesNewRomanPSMT" w:cs="TimesNewRomanPSMT"/>
+          <w:color w:val="000000"/>
+          <w:sz w:val="24"/>
+          <w:szCs w:val="24"/>
+        </w:rPr>
+        <w:t xml:space="preserve">Answer the following questions for the TCP segments </w:t>
+      </w:r>
+      <w:r>
+        <w:rPr>
+          <w:rFonts w:ascii="Times-Roman" w:hAnsi="Times-Roman" w:cs="Times-Roman"/>
+          <w:color w:val="000000"/>
+          <w:sz w:val="24"/>
+          <w:szCs w:val="24"/>
+        </w:rPr>
+        <w:t xml:space="preserve">the packet trace </w:t>
+      </w:r>
+      <w:r>
+        <w:rPr>
+          <w:rFonts w:ascii="Times-Italic" w:hAnsi="Times-Italic" w:cs="Times-Italic"/>
+          <w:i/>
+          <w:iCs/>
+          <w:color w:val="000000"/>
+          <w:sz w:val="24"/>
+          <w:szCs w:val="24"/>
+        </w:rPr>
+        <w:t>tcp-etherealtrace-</w:t>
+      </w:r>
+    </w:p>
+    <w:p>
+      <w:pPr>
+        <w:autoSpaceDE w:val="0"/>
+        <w:autoSpaceDN w:val="0"/>
+        <w:adjustRightInd w:val="0"/>
+        <w:spacing w:after="0" w:line="240" w:lineRule="auto"/>
+        <w:rPr>
+          <w:rFonts w:ascii="Times-Roman" w:hAnsi="Times-Roman" w:cs="Times-Roman"/>
+          <w:color w:val="0000FF"/>
+          <w:sz w:val="24"/>
+          <w:szCs w:val="24"/>
+        </w:rPr>
+      </w:pPr>
+      <w:r>
+        <w:rPr>
+          <w:rFonts w:ascii="Times-Italic" w:hAnsi="Times-Italic" w:cs="Times-Italic"/>
+          <w:i/>
+          <w:iCs/>
+          <w:color w:val="000000"/>
+          <w:sz w:val="24"/>
+          <w:szCs w:val="24"/>
+        </w:rPr>
+        <w:t xml:space="preserve">1 </w:t>
+      </w:r>
+      <w:r>
+        <w:rPr>
+          <w:rFonts w:ascii="Times-Roman" w:hAnsi="Times-Roman" w:cs="Times-Roman"/>
+          <w:color w:val="000000"/>
+          <w:sz w:val="24"/>
+          <w:szCs w:val="24"/>
+        </w:rPr>
+        <w:t xml:space="preserve">in </w:t>
+      </w:r>
+      <w:r>
+        <w:rPr>
+          <w:rFonts w:ascii="Times-Roman" w:hAnsi="Times-Roman" w:cs="Times-Roman"/>
+          <w:color w:val="0000FF"/>
+          <w:sz w:val="24"/>
+          <w:szCs w:val="24"/>
+        </w:rPr>
+        <w:t>http://gaia.cs.umass.edu/wireshark-labs/wireshark-traces.zip</w:t>
+      </w:r>
+    </w:p>
+    <w:p>
+      <w:pPr>
+        <w:autoSpaceDE w:val="0"/>
+        <w:autoSpaceDN w:val="0"/>
+        <w:adjustRightInd w:val="0"/>
+        <w:spacing w:after="0" w:line="240" w:lineRule="auto"/>
+        <w:rPr>
+          <w:rFonts w:ascii="TimesNewRomanPSMT" w:hAnsi="TimesNewRomanPSMT" w:cs="TimesNewRomanPSMT"/>
+          <w:color w:val="000000"/>
+          <w:sz w:val="24"/>
+          <w:szCs w:val="24"/>
+        </w:rPr>
+      </w:pPr>
+      <w:r>
+        <w:rPr>
+          <w:rFonts w:ascii="TimesNewRomanPSMT" w:hAnsi="TimesNewRomanPSMT" w:cs="TimesNewRomanPSMT"/>
+          <w:color w:val="000000"/>
+          <w:sz w:val="24"/>
+          <w:szCs w:val="24"/>
+        </w:rPr>
+        <w:t xml:space="preserve">13. Use the </w:t>
+      </w:r>
+      <w:r>
+        <w:rPr>
+          <w:rFonts w:ascii="TimesNewRomanPS-ItalicMT" w:hAnsi="TimesNewRomanPS-ItalicMT" w:cs="TimesNewRomanPS-ItalicMT"/>
+          <w:i/>
+          <w:iCs/>
+          <w:color w:val="000000"/>
+          <w:sz w:val="24"/>
+          <w:szCs w:val="24"/>
+        </w:rPr>
+        <w:t>Time-Sequence-Graph(Stevens</w:t>
+      </w:r>
+      <w:r>
+        <w:rPr>
+          <w:rFonts w:ascii="TimesNewRomanPSMT" w:hAnsi="TimesNewRomanPSMT" w:cs="TimesNewRomanPSMT"/>
+          <w:color w:val="000000"/>
+          <w:sz w:val="24"/>
+          <w:szCs w:val="24"/>
+        </w:rPr>
+        <w:t>) plotting tool to view the sequence</w:t>
+      </w:r>
+    </w:p>
+    <w:p>
+      <w:pPr>
+        <w:autoSpaceDE w:val="0"/>
+        <w:autoSpaceDN w:val="0"/>
+        <w:adjustRightInd w:val="0"/>
+        <w:spacing w:after="0" w:line="240" w:lineRule="auto"/>
+        <w:rPr>
+          <w:rFonts w:ascii="TimesNewRomanPSMT" w:hAnsi="TimesNewRomanPSMT" w:cs="TimesNewRomanPSMT"/>
+          <w:color w:val="000000"/>
+          <w:sz w:val="24"/>
+          <w:szCs w:val="24"/>
+        </w:rPr>
+      </w:pPr>
+      <w:r>
+        <w:rPr>
+          <w:rFonts w:ascii="TimesNewRomanPSMT" w:hAnsi="TimesNewRomanPSMT" w:cs="TimesNewRomanPSMT"/>
+          <w:color w:val="000000"/>
+          <w:sz w:val="24"/>
+          <w:szCs w:val="24"/>
+        </w:rPr>
+        <w:t>number versus time plot of segments being sent from the client to the</w:t>
+      </w:r>
+    </w:p>
+    <w:p>
+      <w:pPr>
+        <w:autoSpaceDE w:val="0"/>
+        <w:autoSpaceDN w:val="0"/>
+        <w:adjustRightInd w:val="0"/>
+        <w:spacing w:after="0" w:line="240" w:lineRule="auto"/>
+        <w:rPr>
+          <w:rFonts w:ascii="TimesNewRomanPSMT" w:hAnsi="TimesNewRomanPSMT" w:cs="TimesNewRomanPSMT"/>
+          <w:color w:val="000000"/>
+          <w:sz w:val="24"/>
+          <w:szCs w:val="24"/>
+        </w:rPr>
+      </w:pPr>
+      <w:r>
+        <w:rPr>
+          <w:rFonts w:ascii="TimesNewRomanPSMT" w:hAnsi="TimesNewRomanPSMT" w:cs="TimesNewRomanPSMT"/>
+          <w:color w:val="000000"/>
+          <w:sz w:val="24"/>
+          <w:szCs w:val="24"/>
+        </w:rPr>
+        <w:t>gaia.cs.umass.edu server. Can you identify where TCP’s slowstart phase begins</w:t>
+      </w:r>
+    </w:p>
+    <w:p>
+      <w:pPr>
+        <w:autoSpaceDE w:val="0"/>
+        <w:autoSpaceDN w:val="0"/>
+        <w:adjustRightInd w:val="0"/>
+        <w:spacing w:after="0" w:line="240" w:lineRule="auto"/>
+        <w:rPr>
+          <w:rFonts w:ascii="TimesNewRomanPSMT" w:hAnsi="TimesNewRomanPSMT" w:cs="TimesNewRomanPSMT"/>
+          <w:color w:val="000000"/>
+          <w:sz w:val="24"/>
+          <w:szCs w:val="24"/>
+        </w:rPr>
+      </w:pPr>
+      <w:r>
+        <w:rPr>
+          <w:rFonts w:ascii="TimesNewRomanPSMT" w:hAnsi="TimesNewRomanPSMT" w:cs="TimesNewRomanPSMT"/>
+          <w:color w:val="000000"/>
+          <w:sz w:val="24"/>
+          <w:szCs w:val="24"/>
+        </w:rPr>
+        <w:t>and ends, and where congestion avoidance takes over? Comment on ways in</w:t>
+      </w:r>
+    </w:p>
+    <w:p>
+      <w:pPr>
+        <w:autoSpaceDE w:val="0"/>
+        <w:autoSpaceDN w:val="0"/>
+        <w:adjustRightInd w:val="0"/>
+        <w:spacing w:after="0" w:line="240" w:lineRule="auto"/>
+        <w:rPr>
+          <w:rFonts w:ascii="TimesNewRomanPSMT" w:hAnsi="TimesNewRomanPSMT" w:cs="TimesNewRomanPSMT"/>
+          <w:color w:val="000000"/>
+          <w:sz w:val="24"/>
+          <w:szCs w:val="24"/>
+        </w:rPr>
+      </w:pPr>
+      <w:r>
+        <w:rPr>
+          <w:rFonts w:ascii="TimesNewRomanPSMT" w:hAnsi="TimesNewRomanPSMT" w:cs="TimesNewRomanPSMT"/>
+          <w:color w:val="000000"/>
+          <w:sz w:val="24"/>
+          <w:szCs w:val="24"/>
+        </w:rPr>
+        <w:t>which the measured data differs from the idealized behavior of TCP that we’ve</w:t>
+      </w:r>
+    </w:p>
+    <w:p>
+      <w:pPr>
+        <w:autoSpaceDE w:val="0"/>
+        <w:autoSpaceDN w:val="0"/>
+        <w:adjustRightInd w:val="0"/>
+        <w:spacing w:after="0" w:line="240" w:lineRule="auto"/>
+        <w:rPr>
+          <w:rFonts w:ascii="TimesNewRomanPSMT" w:hAnsi="TimesNewRomanPSMT" w:cs="TimesNewRomanPSMT"/>
+          <w:color w:val="000000"/>
+          <w:sz w:val="24"/>
+          <w:szCs w:val="24"/>
+        </w:rPr>
+      </w:pPr>
+      <w:r>
+        <w:rPr>
+          <w:rFonts w:ascii="TimesNewRomanPSMT" w:hAnsi="TimesNewRomanPSMT" w:cs="TimesNewRomanPSMT"/>
+          <w:color w:val="000000"/>
+          <w:sz w:val="24"/>
+          <w:szCs w:val="24"/>
+        </w:rPr>
+        <w:t>studied in the text.</w:t>
+      </w:r>
+    </w:p>
+    <w:p>
+      <w:pPr>
+        <w:autoSpaceDE w:val="0"/>
+        <w:autoSpaceDN w:val="0"/>
+        <w:adjustRightInd w:val="0"/>
+        <w:spacing w:after="0" w:line="240" w:lineRule="auto"/>
+        <w:rPr>
+          <w:rFonts w:ascii="TimesNewRomanPSMT" w:hAnsi="TimesNewRomanPSMT" w:cs="TimesNewRomanPSMT"/>
+          <w:color w:val="000000"/>
+          <w:sz w:val="24"/>
+          <w:szCs w:val="24"/>
+        </w:rPr>
+      </w:pPr>
+    </w:p>
+    <w:p>
+      <w:pPr>
+        <w:pStyle w:val="ListParagraph"/>
+        <w:numPr>
+          <w:ilvl w:val="0"/>
+          <w:numId w:val="4"/>
+        </w:numPr>
+        <w:autoSpaceDE w:val="0"/>
+        <w:autoSpaceDN w:val="0"/>
+        <w:adjustRightInd w:val="0"/>
+        <w:spacing w:after="0" w:line="240" w:lineRule="auto"/>
+        <w:rPr>
+          <w:rFonts w:ascii="TimesNewRomanPSMT" w:hAnsi="TimesNewRomanPSMT" w:cs="TimesNewRomanPSMT"/>
+          <w:color w:val="000000"/>
+          <w:sz w:val="24"/>
+          <w:szCs w:val="24"/>
+        </w:rPr>
+      </w:pPr>
+      <w:r>
+        <w:rPr>
+          <w:rFonts w:ascii="TimesNewRomanPSMT" w:hAnsi="TimesNewRomanPSMT" w:cs="TimesNewRomanPSMT"/>
+          <w:color w:val="000000"/>
+          <w:sz w:val="24"/>
+          <w:szCs w:val="24"/>
+        </w:rPr>
+        <w:t>The slow start appears to begin around .06 seconds and ends around .12 seconds. It looks like congesting avoidance takes place at about .13</w:t>
+      </w:r>
+      <w:r>
+        <w:rPr>
+          <w:rFonts w:ascii="TimesNewRomanPSMT" w:hAnsi="TimesNewRomanPSMT" w:cs="TimesNewRomanPSMT"/>
+          <w:color w:val="000000"/>
+          <w:sz w:val="24"/>
+          <w:szCs w:val="24"/>
+        </w:rPr>
+        <w:t xml:space="preserve"> seconds</w:t>
+      </w:r>
+      <w:r>
+        <w:rPr>
+          <w:rFonts w:ascii="TimesNewRomanPSMT" w:hAnsi="TimesNewRomanPSMT" w:cs="TimesNewRomanPSMT"/>
+          <w:color w:val="000000"/>
+          <w:sz w:val="24"/>
+          <w:szCs w:val="24"/>
+        </w:rPr>
+        <w:t xml:space="preserve"> because it cuts down the amount being sent.</w:t>
+      </w:r>
+      <w:r>
+        <w:rPr>
+          <w:rFonts w:ascii="TimesNewRomanPSMT" w:hAnsi="TimesNewRomanPSMT" w:cs="TimesNewRomanPSMT"/>
+          <w:color w:val="000000"/>
+          <w:sz w:val="24"/>
+          <w:szCs w:val="24"/>
+        </w:rPr>
+        <w:t xml:space="preserve"> This is different than the idealized behavior because it is only using a fraction of the window size instead of the idealized ½ to 1/3 size.</w:t>
+      </w:r>
+    </w:p>
+    <w:p>
+      <w:pPr>
+        <w:autoSpaceDE w:val="0"/>
+        <w:autoSpaceDN w:val="0"/>
+        <w:adjustRightInd w:val="0"/>
+        <w:spacing w:after="0" w:line="240" w:lineRule="auto"/>
+        <w:rPr>
+          <w:rFonts w:ascii="TimesNewRomanPSMT" w:hAnsi="TimesNewRomanPSMT" w:cs="TimesNewRomanPSMT"/>
+          <w:color w:val="000000"/>
+          <w:sz w:val="24"/>
+          <w:szCs w:val="24"/>
+        </w:rPr>
+      </w:pPr>
+      <w:r>
+        <w:rPr>
+          <w:noProof/>
+        </w:rPr>
+        <w:lastRenderedPageBreak/>
+        <w:drawing>
+          <wp:inline distT="0" distB="0" distL="0" distR="0" wp14:anchorId="15765CA7" wp14:editId="78CD1EB9">
+            <wp:extent cx="5943600" cy="4006850"/>
+            <wp:effectExtent l="0" t="0" r="0" b="0"/>
+            <wp:docPr id="16" name="Picture 16"/>
+            <wp:cNvGraphicFramePr>
+              <a:graphicFrameLocks xmlns:a="http://schemas.openxmlformats.org/drawingml/2006/main" noChangeAspect="1"/>
+            </wp:cNvGraphicFramePr>
+            <a:graphic xmlns:a="http://schemas.openxmlformats.org/drawingml/2006/main">
+              <a:graphicData uri="http://schemas.openxmlformats.org/drawingml/2006/picture">
+                <pic:pic xmlns:pic="http://schemas.openxmlformats.org/drawingml/2006/picture">
+                  <pic:nvPicPr>
+                    <pic:cNvPr id="1" name=""/>
+                    <pic:cNvPicPr/>
+                  </pic:nvPicPr>
+                  <pic:blipFill>
+                    <a:blip r:embed="rId22"/>
+                    <a:stretch>
+                      <a:fillRect/>
+                    </a:stretch>
+                  </pic:blipFill>
+                  <pic:spPr>
+                    <a:xfrm>
+                      <a:off x="0" y="0"/>
                       <a:ext cx="5943600" cy="4006850"/>
                     </a:xfrm>
                     <a:prstGeom prst="rect">
@@ -9991,7 +8886,7 @@
       </w:pPr>
     </w:p>
     <w:sectPr>
-      <w:headerReference w:type="default" r:id="rId22"/>
+      <w:headerReference w:type="default" r:id="rId23"/>
       <w:pgSz w:w="12240" w:h="15840"/>
       <w:pgMar w:top="1440" w:right="1440" w:bottom="1440" w:left="1440" w:header="720" w:footer="720" w:gutter="0"/>
       <w:cols w:space="720"/>
